--- a/doc/manuscript/Autonomic dysfunction and cardiovascular disease_ADD_PRO.docx
+++ b/doc/manuscript/Autonomic dysfunction and cardiovascular disease_ADD_PRO.docx
@@ -530,7 +530,7 @@
       </w:r>
       <w:r>
         <w:rPr>
-          <w:rFonts w:ascii="Arial" w:hAnsi="Arial" w:cs="Arial"/>
+          <w:rFonts w:cs="Arial"/>
           <w:color w:val="202124"/>
           <w:sz w:val="21"/>
           <w:szCs w:val="21"/>
@@ -1446,7 +1446,43 @@
         <w:rPr>
           <w:lang w:val="en-GB"/>
         </w:rPr>
-        <w:t>-2011. Cardiovascular events were followed-up in Danish patient registries until 2021</w:t>
+        <w:t>-2011. Cardiovascular</w:t>
+      </w:r>
+      <w:r>
+        <w:rPr>
+          <w:lang w:val="en-GB"/>
+        </w:rPr>
+        <w:t xml:space="preserve"> disease</w:t>
+      </w:r>
+      <w:r>
+        <w:rPr>
+          <w:lang w:val="en-GB"/>
+        </w:rPr>
+        <w:t xml:space="preserve"> events </w:t>
+      </w:r>
+      <w:r>
+        <w:rPr>
+          <w:lang w:val="en-GB"/>
+        </w:rPr>
+        <w:t xml:space="preserve">and all- cause mortality </w:t>
+      </w:r>
+      <w:r>
+        <w:rPr>
+          <w:lang w:val="en-GB"/>
+        </w:rPr>
+        <w:t xml:space="preserve">were </w:t>
+      </w:r>
+      <w:r>
+        <w:rPr>
+          <w:lang w:val="en-GB"/>
+        </w:rPr>
+        <w:t>followed up</w:t>
+      </w:r>
+      <w:r>
+        <w:rPr>
+          <w:lang w:val="en-GB"/>
+        </w:rPr>
+        <w:t xml:space="preserve"> in Danish patient registries until 2021</w:t>
       </w:r>
       <w:r>
         <w:rPr>
@@ -1549,7 +1585,7 @@
     <w:p>
       <w:pPr>
         <w:pStyle w:val="overhjem1"/>
-        <w:spacing w:line="480" w:lineRule="auto"/>
+        <w:spacing w:line="360" w:lineRule="auto"/>
         <w:ind w:left="0" w:firstLine="0"/>
         <w:outlineLvl w:val="0"/>
         <w:rPr>
@@ -1568,6 +1604,7 @@
     </w:p>
     <w:p>
       <w:pPr>
+        <w:spacing w:line="360" w:lineRule="auto"/>
         <w:rPr>
           <w:i/>
           <w:iCs/>
@@ -1585,6 +1622,7 @@
     </w:p>
     <w:p>
       <w:pPr>
+        <w:spacing w:line="360" w:lineRule="auto"/>
         <w:rPr>
           <w:i/>
           <w:iCs/>
@@ -1594,23 +1632,73 @@
     </w:p>
     <w:p>
       <w:pPr>
-        <w:rPr>
-          <w:lang w:val="en-US"/>
-        </w:rPr>
-      </w:pPr>
-      <w:r>
-        <w:rPr>
-          <w:lang w:val="en-US"/>
-        </w:rPr>
-        <w:t>Cardiovascular disease ….</w:t>
+        <w:spacing w:line="360" w:lineRule="auto"/>
+        <w:rPr>
+          <w:lang w:val="en-US"/>
+        </w:rPr>
+      </w:pPr>
+      <w:r>
+        <w:rPr>
+          <w:lang w:val="en-US"/>
+        </w:rPr>
+        <w:t xml:space="preserve">Cardiovascular disease </w:t>
+      </w:r>
+      <w:r>
+        <w:rPr>
+          <w:lang w:val="en-US"/>
+        </w:rPr>
+        <w:t xml:space="preserve">remains the leading cause </w:t>
+      </w:r>
+      <w:r>
+        <w:rPr>
+          <w:lang w:val="en-US"/>
+        </w:rPr>
+        <w:t>of</w:t>
+      </w:r>
+      <w:r>
+        <w:rPr>
+          <w:lang w:val="en-US"/>
+        </w:rPr>
+        <w:t xml:space="preserve"> death</w:t>
+      </w:r>
+      <w:r>
+        <w:rPr>
+          <w:lang w:val="en-US"/>
+        </w:rPr>
+        <w:t xml:space="preserve">. While </w:t>
       </w:r>
     </w:p>
     <w:p>
       <w:pPr>
-        <w:rPr>
-          <w:lang w:val="en-US"/>
-        </w:rPr>
-      </w:pPr>
+        <w:spacing w:line="360" w:lineRule="auto"/>
+        <w:rPr>
+          <w:lang w:val="en-US"/>
+        </w:rPr>
+      </w:pPr>
+      <w:r>
+        <w:rPr>
+          <w:lang w:val="en-US"/>
+        </w:rPr>
+        <w:t>Early detection</w:t>
+      </w:r>
+      <w:r>
+        <w:rPr>
+          <w:lang w:val="en-US"/>
+        </w:rPr>
+        <w:t xml:space="preserve"> of high-risk individuals</w:t>
+      </w:r>
+      <w:r>
+        <w:rPr>
+          <w:lang w:val="en-US"/>
+        </w:rPr>
+        <w:t xml:space="preserve"> is needed for improved risk detection and prevention</w:t>
+      </w:r>
+      <w:r>
+        <w:rPr>
+          <w:lang w:val="en-US"/>
+        </w:rPr>
+        <w:t>.</w:t>
+      </w:r>
     </w:p>
     <w:p>
       <w:pPr>
@@ -1619,527 +1707,593 @@
           <w:lang w:val="en-US"/>
         </w:rPr>
       </w:pPr>
-      <w:r>
-        <w:rPr>
-          <w:lang w:val="en-US"/>
-        </w:rPr>
-        <w:t xml:space="preserve">People with a high risk of diabetes have an increased risk of CVD and mortality. The increased risk consists of elevated levels of body weight, </w:t>
-      </w:r>
-      <w:r>
-        <w:rPr>
-          <w:lang w:val="en-US"/>
-        </w:rPr>
-        <w:t xml:space="preserve">blood </w:t>
-      </w:r>
-      <w:r>
-        <w:rPr>
-          <w:lang w:val="en-US"/>
-        </w:rPr>
-        <w:t>glucose, low-density lipid cholesterol, triglycerides, and blood pressure</w:t>
-      </w:r>
-      <w:r>
-        <w:rPr>
-          <w:lang w:val="en-US"/>
-        </w:rPr>
-        <w:t>, as well as lifestyle factors of</w:t>
-      </w:r>
-      <w:r>
-        <w:rPr>
-          <w:lang w:val="en-US"/>
-        </w:rPr>
-        <w:t xml:space="preserve"> unhealthy diet,</w:t>
-      </w:r>
-      <w:r>
-        <w:rPr>
-          <w:lang w:val="en-US"/>
-        </w:rPr>
-        <w:t xml:space="preserve"> smoking</w:t>
-      </w:r>
-      <w:r>
-        <w:rPr>
-          <w:lang w:val="en-US"/>
-        </w:rPr>
-        <w:t>,</w:t>
-      </w:r>
-      <w:r>
-        <w:rPr>
-          <w:lang w:val="en-US"/>
-        </w:rPr>
-        <w:t xml:space="preserve"> and physical inactivity</w:t>
-      </w:r>
-      <w:r>
-        <w:rPr>
-          <w:lang w:val="en-US"/>
-        </w:rPr>
-        <w:t>.</w:t>
-      </w:r>
-      <w:r>
-        <w:rPr>
-          <w:lang w:val="en-US"/>
-        </w:rPr>
-        <w:t xml:space="preserve"> </w:t>
-      </w:r>
-      <w:r>
-        <w:rPr>
-          <w:lang w:val="en-US"/>
-        </w:rPr>
-        <w:t>A</w:t>
-      </w:r>
-      <w:r>
-        <w:rPr>
-          <w:lang w:val="en-US"/>
-        </w:rPr>
-        <w:t xml:space="preserve">mong individuals with </w:t>
-      </w:r>
-      <w:r>
-        <w:rPr>
-          <w:lang w:val="en-US"/>
-        </w:rPr>
-        <w:t>a high risk</w:t>
-      </w:r>
-      <w:r>
-        <w:rPr>
-          <w:lang w:val="en-US"/>
-        </w:rPr>
-        <w:t xml:space="preserve"> of diabetes</w:t>
-      </w:r>
-      <w:r>
-        <w:rPr>
-          <w:lang w:val="en-US"/>
-        </w:rPr>
-        <w:t>, diabetes-related complications</w:t>
-      </w:r>
-      <w:r>
-        <w:rPr>
-          <w:lang w:val="en-US"/>
-        </w:rPr>
-        <w:t xml:space="preserve"> may</w:t>
-      </w:r>
-      <w:r>
-        <w:rPr>
-          <w:lang w:val="en-US"/>
-        </w:rPr>
-        <w:t xml:space="preserve"> </w:t>
-      </w:r>
-      <w:r>
-        <w:rPr>
-          <w:lang w:val="en-US"/>
-        </w:rPr>
-        <w:t>accelerate the</w:t>
-      </w:r>
-      <w:r>
-        <w:rPr>
-          <w:lang w:val="en-US"/>
-        </w:rPr>
-        <w:t xml:space="preserve"> CVD risk. Autonomic cardiovascular dysfunction</w:t>
-      </w:r>
-      <w:r>
-        <w:rPr>
-          <w:lang w:val="en-US"/>
-        </w:rPr>
-        <w:t xml:space="preserve"> and cardiovascular autonomic neuropathy</w:t>
-      </w:r>
-      <w:r>
-        <w:rPr>
-          <w:lang w:val="en-US"/>
-        </w:rPr>
-        <w:t xml:space="preserve"> </w:t>
-      </w:r>
-      <w:r>
-        <w:rPr>
-          <w:lang w:val="en-US"/>
-        </w:rPr>
-        <w:t>have</w:t>
-      </w:r>
-      <w:r>
-        <w:rPr>
-          <w:lang w:val="en-US"/>
-        </w:rPr>
-        <w:t xml:space="preserve"> been shown to </w:t>
-      </w:r>
-      <w:r>
-        <w:rPr>
-          <w:lang w:val="en-US"/>
-        </w:rPr>
-        <w:t xml:space="preserve">be </w:t>
-      </w:r>
-      <w:r>
-        <w:rPr>
-          <w:lang w:val="en-US"/>
-        </w:rPr>
-        <w:t>present throughout the diabetic continuum leading to an increased risk of CVD.</w:t>
-      </w:r>
-      <w:r>
-        <w:rPr>
-          <w:lang w:val="en-US"/>
-        </w:rPr>
-        <w:t xml:space="preserve"> Autonomic cardiovascular dysfunction</w:t>
-      </w:r>
-      <w:r>
-        <w:rPr>
-          <w:lang w:val="en-US"/>
-        </w:rPr>
-        <w:t xml:space="preserve"> </w:t>
-      </w:r>
-      <w:r>
-        <w:rPr>
-          <w:lang w:val="en-US"/>
-        </w:rPr>
-        <w:t>leads to</w:t>
-      </w:r>
-      <w:r>
-        <w:rPr>
-          <w:lang w:val="en-US"/>
-        </w:rPr>
-        <w:t xml:space="preserve"> sympathetic </w:t>
-      </w:r>
-      <w:r>
-        <w:rPr>
-          <w:lang w:val="en-US"/>
-        </w:rPr>
-        <w:t>over</w:t>
-      </w:r>
-      <w:r>
-        <w:rPr>
-          <w:lang w:val="en-US"/>
-        </w:rPr>
-        <w:t>activity</w:t>
-      </w:r>
-      <w:r>
-        <w:rPr>
-          <w:lang w:val="en-US"/>
-        </w:rPr>
-        <w:t xml:space="preserve"> t</w:t>
-      </w:r>
-      <w:r>
-        <w:rPr>
-          <w:lang w:val="en-US"/>
-        </w:rPr>
-        <w:t>hat likely</w:t>
-      </w:r>
-      <w:r>
-        <w:rPr>
-          <w:lang w:val="en-US"/>
-        </w:rPr>
-        <w:t xml:space="preserve"> increases arterial shear stress and </w:t>
-      </w:r>
-      <w:r>
-        <w:rPr>
-          <w:lang w:val="en-US"/>
-        </w:rPr>
-        <w:t>alteration in cardiac function</w:t>
-      </w:r>
-      <w:r>
-        <w:rPr>
-          <w:lang w:val="en-US"/>
-        </w:rPr>
-        <w:t>.</w:t>
-      </w:r>
-      <w:r>
-        <w:rPr>
-          <w:lang w:val="en-US"/>
-        </w:rPr>
-        <w:t xml:space="preserve"> Heart rate variability (HRV) is recognized as a valid biomarker for assessing cardiovascular autonomic function. H</w:t>
-      </w:r>
-      <w:r>
-        <w:rPr>
-          <w:lang w:val="en-US"/>
-        </w:rPr>
-        <w:t>RV expresses the beat-to-beat variation between normal RR intervals, which can be calculated into time- and frequency domain indices</w:t>
-      </w:r>
-      <w:r>
-        <w:rPr>
-          <w:lang w:val="en-US"/>
-        </w:rPr>
-        <w:t>.</w:t>
-      </w:r>
-      <w:r>
-        <w:rPr>
-          <w:lang w:val="en-US"/>
-        </w:rPr>
-        <w:t xml:space="preserve"> </w:t>
-      </w:r>
-      <w:r>
-        <w:rPr>
-          <w:lang w:val="en-US"/>
-        </w:rPr>
-        <w:t>M</w:t>
-      </w:r>
-      <w:r>
-        <w:rPr>
-          <w:lang w:val="en-US"/>
-        </w:rPr>
-        <w:t>ost</w:t>
-      </w:r>
-      <w:r>
-        <w:rPr>
-          <w:lang w:val="en-US"/>
-        </w:rPr>
-        <w:t xml:space="preserve"> studies have </w:t>
-      </w:r>
-      <w:r>
-        <w:rPr>
-          <w:lang w:val="en-US"/>
-        </w:rPr>
-        <w:t>demonstrated</w:t>
-      </w:r>
-      <w:r>
-        <w:rPr>
-          <w:lang w:val="en-US"/>
-        </w:rPr>
-        <w:t xml:space="preserve"> </w:t>
-      </w:r>
-      <w:r>
-        <w:rPr>
-          <w:lang w:val="en-US"/>
-        </w:rPr>
-        <w:t>autonomic dysfunction</w:t>
-      </w:r>
-      <w:r>
-        <w:rPr>
-          <w:lang w:val="en-US"/>
-        </w:rPr>
-        <w:t xml:space="preserve"> </w:t>
-      </w:r>
-      <w:r>
-        <w:rPr>
-          <w:lang w:val="en-US"/>
-        </w:rPr>
-        <w:t xml:space="preserve">linked with CVD </w:t>
-      </w:r>
-      <w:r>
-        <w:rPr>
-          <w:lang w:val="en-US"/>
-        </w:rPr>
-        <w:t>with</w:t>
-      </w:r>
-      <w:r>
-        <w:rPr>
-          <w:lang w:val="en-US"/>
-        </w:rPr>
-        <w:t xml:space="preserve"> changes in short-term heart rate variability</w:t>
-      </w:r>
-      <w:r>
-        <w:rPr>
-          <w:lang w:val="en-US"/>
-        </w:rPr>
-        <w:t xml:space="preserve"> which yield</w:t>
-      </w:r>
-      <w:r>
-        <w:rPr>
-          <w:lang w:val="en-US"/>
-        </w:rPr>
-        <w:t xml:space="preserve"> resting</w:t>
-      </w:r>
-      <w:r>
-        <w:rPr>
-          <w:lang w:val="en-US"/>
-        </w:rPr>
-        <w:t xml:space="preserve"> </w:t>
-      </w:r>
-      <w:r>
-        <w:rPr>
-          <w:lang w:val="en-US"/>
-        </w:rPr>
-        <w:t>heart rate patterns</w:t>
-      </w:r>
-      <w:r>
-        <w:rPr>
-          <w:lang w:val="en-US"/>
-        </w:rPr>
-        <w:t xml:space="preserve"> in rest</w:t>
-      </w:r>
-      <w:r>
-        <w:rPr>
-          <w:lang w:val="en-US"/>
-        </w:rPr>
-        <w:t xml:space="preserve"> during inspiration and expiration</w:t>
-      </w:r>
-      <w:r>
-        <w:rPr>
-          <w:lang w:val="en-US"/>
-        </w:rPr>
-        <w:t>.</w:t>
-      </w:r>
-      <w:r>
-        <w:rPr>
-          <w:lang w:val="en-US"/>
-        </w:rPr>
-        <w:t xml:space="preserve"> Few studies have investigated long-term 24-hour HRV and its association with CVD. However, th</w:t>
-      </w:r>
-      <w:r>
-        <w:rPr>
-          <w:lang w:val="en-US"/>
-        </w:rPr>
-        <w:t>e</w:t>
-      </w:r>
-      <w:r>
-        <w:rPr>
-          <w:lang w:val="en-US"/>
-        </w:rPr>
-        <w:t xml:space="preserve"> long</w:t>
-      </w:r>
-      <w:r>
-        <w:rPr>
-          <w:lang w:val="en-US"/>
-        </w:rPr>
-        <w:t>-</w:t>
-      </w:r>
-      <w:r>
-        <w:rPr>
-          <w:lang w:val="en-US"/>
-        </w:rPr>
-        <w:t>term</w:t>
-      </w:r>
-      <w:r>
-        <w:rPr>
-          <w:lang w:val="en-US"/>
-        </w:rPr>
-        <w:t xml:space="preserve"> measures of a single</w:t>
-      </w:r>
-      <w:r>
-        <w:rPr>
-          <w:lang w:val="en-US"/>
-        </w:rPr>
-        <w:t xml:space="preserve"> measurement</w:t>
-      </w:r>
-      <w:r>
-        <w:rPr>
-          <w:lang w:val="en-US"/>
-        </w:rPr>
-        <w:t xml:space="preserve"> day can reflect random </w:t>
-      </w:r>
-      <w:r>
-        <w:rPr>
-          <w:lang w:val="en-US"/>
-        </w:rPr>
-        <w:t>activities</w:t>
-      </w:r>
-      <w:r>
-        <w:rPr>
-          <w:lang w:val="en-US"/>
-        </w:rPr>
-        <w:t xml:space="preserve"> </w:t>
-      </w:r>
-      <w:r>
-        <w:rPr>
-          <w:lang w:val="en-US"/>
-        </w:rPr>
-        <w:t>on a particular</w:t>
-      </w:r>
-      <w:r>
-        <w:rPr>
-          <w:lang w:val="en-US"/>
-        </w:rPr>
-        <w:t xml:space="preserve"> da</w:t>
-      </w:r>
-      <w:r>
-        <w:rPr>
-          <w:lang w:val="en-US"/>
-        </w:rPr>
-        <w:t>y</w:t>
-      </w:r>
-      <w:r>
-        <w:rPr>
-          <w:lang w:val="en-US"/>
-        </w:rPr>
-        <w:t xml:space="preserve"> </w:t>
-      </w:r>
-      <w:proofErr w:type="gramStart"/>
-      <w:r>
-        <w:rPr>
-          <w:lang w:val="en-US"/>
-        </w:rPr>
-        <w:t>i.e.</w:t>
-      </w:r>
-      <w:proofErr w:type="gramEnd"/>
-      <w:r>
-        <w:rPr>
-          <w:lang w:val="en-US"/>
-        </w:rPr>
-        <w:t xml:space="preserve"> physical activity</w:t>
-      </w:r>
-      <w:r>
-        <w:rPr>
-          <w:lang w:val="en-US"/>
-        </w:rPr>
-        <w:t>,</w:t>
-      </w:r>
-      <w:r>
-        <w:rPr>
-          <w:lang w:val="en-US"/>
-        </w:rPr>
-        <w:t xml:space="preserve"> sleep</w:t>
-      </w:r>
-      <w:r>
-        <w:rPr>
-          <w:lang w:val="en-US"/>
-        </w:rPr>
-        <w:t xml:space="preserve"> and more</w:t>
-      </w:r>
-      <w:r>
-        <w:rPr>
-          <w:lang w:val="en-US"/>
-        </w:rPr>
-        <w:t xml:space="preserve">. Longer heart rate recordings over multiple days capture heart rate activity under </w:t>
-      </w:r>
-      <w:r>
-        <w:rPr>
-          <w:lang w:val="en-US"/>
-        </w:rPr>
-        <w:t>more regular</w:t>
-      </w:r>
-      <w:r>
-        <w:rPr>
-          <w:lang w:val="en-US"/>
-        </w:rPr>
-        <w:t xml:space="preserve"> free-living</w:t>
-      </w:r>
-      <w:r>
-        <w:rPr>
-          <w:lang w:val="en-US"/>
-        </w:rPr>
-        <w:t xml:space="preserve"> conditions and thus may yield </w:t>
-      </w:r>
-      <w:r>
-        <w:rPr>
-          <w:lang w:val="en-US"/>
-        </w:rPr>
-        <w:t xml:space="preserve">a more </w:t>
-      </w:r>
-      <w:r>
-        <w:rPr>
-          <w:lang w:val="en-US"/>
-        </w:rPr>
-        <w:t>valid</w:t>
-      </w:r>
-      <w:r>
-        <w:rPr>
-          <w:lang w:val="en-US"/>
-        </w:rPr>
-        <w:t xml:space="preserve"> </w:t>
-      </w:r>
-      <w:r>
-        <w:rPr>
-          <w:lang w:val="en-US"/>
-        </w:rPr>
-        <w:t xml:space="preserve">assessment of </w:t>
-      </w:r>
-      <w:r>
-        <w:rPr>
-          <w:lang w:val="en-US"/>
-        </w:rPr>
-        <w:t xml:space="preserve">day-to-day </w:t>
-      </w:r>
-      <w:r>
-        <w:rPr>
-          <w:lang w:val="en-US"/>
-        </w:rPr>
-        <w:t>autonomic function.</w:t>
-      </w:r>
     </w:p>
     <w:p>
       <w:pPr>
+        <w:spacing w:line="360" w:lineRule="auto"/>
+        <w:rPr>
+          <w:lang w:val="en-US"/>
+        </w:rPr>
+      </w:pPr>
+      <w:r>
+        <w:rPr>
+          <w:lang w:val="en-US"/>
+        </w:rPr>
+        <w:t xml:space="preserve">People with a high risk of diabetes have an increased risk of CVD and mortality. The increased risk consists of elevated levels of body weight, </w:t>
+      </w:r>
+      <w:r>
+        <w:rPr>
+          <w:lang w:val="en-US"/>
+        </w:rPr>
+        <w:t xml:space="preserve">blood </w:t>
+      </w:r>
+      <w:r>
+        <w:rPr>
+          <w:lang w:val="en-US"/>
+        </w:rPr>
+        <w:t>glucose, low-density lipid cholesterol, triglycerides, and blood pressure</w:t>
+      </w:r>
+      <w:r>
+        <w:rPr>
+          <w:lang w:val="en-US"/>
+        </w:rPr>
+        <w:t>, as well as lifestyle factors of</w:t>
+      </w:r>
+      <w:r>
+        <w:rPr>
+          <w:lang w:val="en-US"/>
+        </w:rPr>
+        <w:t xml:space="preserve"> unhealthy diet,</w:t>
+      </w:r>
+      <w:r>
+        <w:rPr>
+          <w:lang w:val="en-US"/>
+        </w:rPr>
+        <w:t xml:space="preserve"> smoking</w:t>
+      </w:r>
+      <w:r>
+        <w:rPr>
+          <w:lang w:val="en-US"/>
+        </w:rPr>
+        <w:t>,</w:t>
+      </w:r>
+      <w:r>
+        <w:rPr>
+          <w:lang w:val="en-US"/>
+        </w:rPr>
+        <w:t xml:space="preserve"> and physical inactivity</w:t>
+      </w:r>
+      <w:r>
+        <w:rPr>
+          <w:lang w:val="en-US"/>
+        </w:rPr>
+        <w:t>.</w:t>
+      </w:r>
+      <w:r>
+        <w:rPr>
+          <w:lang w:val="en-US"/>
+        </w:rPr>
+        <w:t xml:space="preserve"> </w:t>
+      </w:r>
+      <w:r>
+        <w:rPr>
+          <w:lang w:val="en-US"/>
+        </w:rPr>
+        <w:t>A</w:t>
+      </w:r>
+      <w:r>
+        <w:rPr>
+          <w:lang w:val="en-US"/>
+        </w:rPr>
+        <w:t xml:space="preserve">mong individuals with </w:t>
+      </w:r>
+      <w:r>
+        <w:rPr>
+          <w:lang w:val="en-US"/>
+        </w:rPr>
+        <w:t>a high risk</w:t>
+      </w:r>
+      <w:r>
+        <w:rPr>
+          <w:lang w:val="en-US"/>
+        </w:rPr>
+        <w:t xml:space="preserve"> of diabetes</w:t>
+      </w:r>
+      <w:r>
+        <w:rPr>
+          <w:lang w:val="en-US"/>
+        </w:rPr>
+        <w:t>, diabetes-related complications</w:t>
+      </w:r>
+      <w:r>
+        <w:rPr>
+          <w:lang w:val="en-US"/>
+        </w:rPr>
+        <w:t xml:space="preserve"> may</w:t>
+      </w:r>
+      <w:r>
+        <w:rPr>
+          <w:lang w:val="en-US"/>
+        </w:rPr>
+        <w:t xml:space="preserve"> </w:t>
+      </w:r>
+      <w:r>
+        <w:rPr>
+          <w:lang w:val="en-US"/>
+        </w:rPr>
+        <w:t>accelerate the</w:t>
+      </w:r>
+      <w:r>
+        <w:rPr>
+          <w:lang w:val="en-US"/>
+        </w:rPr>
+        <w:t xml:space="preserve"> CVD risk. Autonomic cardiovascular dysfunction</w:t>
+      </w:r>
+      <w:r>
+        <w:rPr>
+          <w:lang w:val="en-US"/>
+        </w:rPr>
+        <w:t xml:space="preserve"> and cardiovascular autonomic neuropathy</w:t>
+      </w:r>
+      <w:r>
+        <w:rPr>
+          <w:lang w:val="en-US"/>
+        </w:rPr>
+        <w:t xml:space="preserve"> </w:t>
+      </w:r>
+      <w:r>
+        <w:rPr>
+          <w:lang w:val="en-US"/>
+        </w:rPr>
+        <w:t>have</w:t>
+      </w:r>
+      <w:r>
+        <w:rPr>
+          <w:lang w:val="en-US"/>
+        </w:rPr>
+        <w:t xml:space="preserve"> been shown to </w:t>
+      </w:r>
+      <w:r>
+        <w:rPr>
+          <w:lang w:val="en-US"/>
+        </w:rPr>
+        <w:t xml:space="preserve">be </w:t>
+      </w:r>
+      <w:r>
+        <w:rPr>
+          <w:lang w:val="en-US"/>
+        </w:rPr>
+        <w:t xml:space="preserve">present throughout the diabetic continuum </w:t>
+      </w:r>
+      <w:r>
+        <w:rPr>
+          <w:lang w:val="en-US"/>
+        </w:rPr>
+        <w:t>increasing the</w:t>
+      </w:r>
+      <w:r>
+        <w:rPr>
+          <w:lang w:val="en-US"/>
+        </w:rPr>
+        <w:t xml:space="preserve"> risk of CVD.</w:t>
+      </w:r>
+      <w:r>
+        <w:rPr>
+          <w:lang w:val="en-US"/>
+        </w:rPr>
+        <w:t xml:space="preserve"> Autonomic cardiovascular dysfunction</w:t>
+      </w:r>
+      <w:r>
+        <w:rPr>
+          <w:lang w:val="en-US"/>
+        </w:rPr>
+        <w:t xml:space="preserve"> </w:t>
+      </w:r>
+      <w:r>
+        <w:rPr>
+          <w:lang w:val="en-US"/>
+        </w:rPr>
+        <w:t>leads to</w:t>
+      </w:r>
+      <w:r>
+        <w:rPr>
+          <w:lang w:val="en-US"/>
+        </w:rPr>
+        <w:t xml:space="preserve"> sympathetic </w:t>
+      </w:r>
+      <w:r>
+        <w:rPr>
+          <w:lang w:val="en-US"/>
+        </w:rPr>
+        <w:t>over</w:t>
+      </w:r>
+      <w:r>
+        <w:rPr>
+          <w:lang w:val="en-US"/>
+        </w:rPr>
+        <w:t>activity</w:t>
+      </w:r>
+      <w:r>
+        <w:rPr>
+          <w:lang w:val="en-US"/>
+        </w:rPr>
+        <w:t xml:space="preserve"> t</w:t>
+      </w:r>
+      <w:r>
+        <w:rPr>
+          <w:lang w:val="en-US"/>
+        </w:rPr>
+        <w:t>hat likely</w:t>
+      </w:r>
+      <w:r>
+        <w:rPr>
+          <w:lang w:val="en-US"/>
+        </w:rPr>
+        <w:t xml:space="preserve"> increases arterial shear stress and</w:t>
+      </w:r>
+      <w:r>
+        <w:rPr>
+          <w:lang w:val="en-US"/>
+        </w:rPr>
+        <w:t xml:space="preserve"> causes</w:t>
+      </w:r>
+      <w:r>
+        <w:rPr>
+          <w:lang w:val="en-US"/>
+        </w:rPr>
+        <w:t xml:space="preserve"> </w:t>
+      </w:r>
+      <w:r>
+        <w:rPr>
+          <w:lang w:val="en-US"/>
+        </w:rPr>
+        <w:t>alteration in cardiac function</w:t>
+      </w:r>
+      <w:r>
+        <w:rPr>
+          <w:lang w:val="en-US"/>
+        </w:rPr>
+        <w:t>.</w:t>
+      </w:r>
+      <w:r>
+        <w:rPr>
+          <w:lang w:val="en-US"/>
+        </w:rPr>
+        <w:t xml:space="preserve"> Heart rate variability (HRV) is recognized as a valid biomarker for assessing cardiovascular autonomic function</w:t>
+      </w:r>
+      <w:r>
+        <w:rPr>
+          <w:lang w:val="en-US"/>
+        </w:rPr>
+        <w:t xml:space="preserve">, measuring the heartbeats </w:t>
+      </w:r>
+      <w:r>
+        <w:rPr>
+          <w:lang w:val="en-US"/>
+        </w:rPr>
+        <w:t xml:space="preserve">controlled </w:t>
+      </w:r>
+      <w:r>
+        <w:rPr>
+          <w:lang w:val="en-US"/>
+        </w:rPr>
+        <w:t xml:space="preserve">by the </w:t>
+      </w:r>
+      <w:r>
+        <w:rPr>
+          <w:lang w:val="en-US"/>
+        </w:rPr>
+        <w:t>sinoatrial node that receives input from the autonomic nervous system.</w:t>
+      </w:r>
+      <w:r>
+        <w:rPr>
+          <w:lang w:val="en-US"/>
+        </w:rPr>
+        <w:t xml:space="preserve"> Hence,</w:t>
+      </w:r>
+      <w:r>
+        <w:rPr>
+          <w:lang w:val="en-US"/>
+        </w:rPr>
+        <w:t xml:space="preserve"> H</w:t>
+      </w:r>
+      <w:r>
+        <w:rPr>
+          <w:lang w:val="en-US"/>
+        </w:rPr>
+        <w:t>RV expresses the beat-to-beat variation between normal RR intervals, which can be calculated into time- and frequency domain indices</w:t>
+      </w:r>
+      <w:r>
+        <w:rPr>
+          <w:lang w:val="en-US"/>
+        </w:rPr>
+        <w:t>.</w:t>
+      </w:r>
+      <w:r>
+        <w:rPr>
+          <w:lang w:val="en-US"/>
+        </w:rPr>
+        <w:t xml:space="preserve"> </w:t>
+      </w:r>
+      <w:r>
+        <w:rPr>
+          <w:lang w:val="en-US"/>
+        </w:rPr>
+        <w:t>M</w:t>
+      </w:r>
+      <w:r>
+        <w:rPr>
+          <w:lang w:val="en-US"/>
+        </w:rPr>
+        <w:t>ost</w:t>
+      </w:r>
+      <w:r>
+        <w:rPr>
+          <w:lang w:val="en-US"/>
+        </w:rPr>
+        <w:t xml:space="preserve"> studies have </w:t>
+      </w:r>
+      <w:r>
+        <w:rPr>
+          <w:lang w:val="en-US"/>
+        </w:rPr>
+        <w:t>demonstrated</w:t>
+      </w:r>
+      <w:r>
+        <w:rPr>
+          <w:lang w:val="en-US"/>
+        </w:rPr>
+        <w:t xml:space="preserve"> </w:t>
+      </w:r>
+      <w:r>
+        <w:rPr>
+          <w:lang w:val="en-US"/>
+        </w:rPr>
+        <w:t>autonomic dysfunction</w:t>
+      </w:r>
+      <w:r>
+        <w:rPr>
+          <w:lang w:val="en-US"/>
+        </w:rPr>
+        <w:t xml:space="preserve"> </w:t>
+      </w:r>
+      <w:r>
+        <w:rPr>
+          <w:lang w:val="en-US"/>
+        </w:rPr>
+        <w:t xml:space="preserve">linked with CVD </w:t>
+      </w:r>
+      <w:r>
+        <w:rPr>
+          <w:lang w:val="en-US"/>
+        </w:rPr>
+        <w:t>with</w:t>
+      </w:r>
+      <w:r>
+        <w:rPr>
+          <w:lang w:val="en-US"/>
+        </w:rPr>
+        <w:t xml:space="preserve"> changes in short-term heart rate variability</w:t>
+      </w:r>
+      <w:r>
+        <w:rPr>
+          <w:lang w:val="en-US"/>
+        </w:rPr>
+        <w:t xml:space="preserve"> which yield</w:t>
+      </w:r>
+      <w:r>
+        <w:rPr>
+          <w:lang w:val="en-US"/>
+        </w:rPr>
+        <w:t xml:space="preserve"> resting</w:t>
+      </w:r>
+      <w:r>
+        <w:rPr>
+          <w:lang w:val="en-US"/>
+        </w:rPr>
+        <w:t xml:space="preserve"> </w:t>
+      </w:r>
+      <w:r>
+        <w:rPr>
+          <w:lang w:val="en-US"/>
+        </w:rPr>
+        <w:t>heart rate patterns</w:t>
+      </w:r>
+      <w:r>
+        <w:rPr>
+          <w:lang w:val="en-US"/>
+        </w:rPr>
+        <w:t xml:space="preserve"> in rest</w:t>
+      </w:r>
+      <w:r>
+        <w:rPr>
+          <w:lang w:val="en-US"/>
+        </w:rPr>
+        <w:t xml:space="preserve"> during inspiration and expiration</w:t>
+      </w:r>
+      <w:r>
+        <w:rPr>
+          <w:lang w:val="en-US"/>
+        </w:rPr>
+        <w:t>.</w:t>
+      </w:r>
+      <w:r>
+        <w:rPr>
+          <w:lang w:val="en-US"/>
+        </w:rPr>
+        <w:t xml:space="preserve"> Few studies have investigated long-term 24-hour HRV and its association with CVD. However, th</w:t>
+      </w:r>
+      <w:r>
+        <w:rPr>
+          <w:lang w:val="en-US"/>
+        </w:rPr>
+        <w:t>e</w:t>
+      </w:r>
+      <w:r>
+        <w:rPr>
+          <w:lang w:val="en-US"/>
+        </w:rPr>
+        <w:t xml:space="preserve"> long</w:t>
+      </w:r>
+      <w:r>
+        <w:rPr>
+          <w:lang w:val="en-US"/>
+        </w:rPr>
+        <w:t>-</w:t>
+      </w:r>
+      <w:r>
+        <w:rPr>
+          <w:lang w:val="en-US"/>
+        </w:rPr>
+        <w:t>term</w:t>
+      </w:r>
+      <w:r>
+        <w:rPr>
+          <w:lang w:val="en-US"/>
+        </w:rPr>
+        <w:t xml:space="preserve"> measures of a single</w:t>
+      </w:r>
+      <w:r>
+        <w:rPr>
+          <w:lang w:val="en-US"/>
+        </w:rPr>
+        <w:t xml:space="preserve"> measurement</w:t>
+      </w:r>
+      <w:r>
+        <w:rPr>
+          <w:lang w:val="en-US"/>
+        </w:rPr>
+        <w:t xml:space="preserve"> day can reflect random </w:t>
+      </w:r>
+      <w:r>
+        <w:rPr>
+          <w:lang w:val="en-US"/>
+        </w:rPr>
+        <w:t>activities</w:t>
+      </w:r>
+      <w:r>
+        <w:rPr>
+          <w:lang w:val="en-US"/>
+        </w:rPr>
+        <w:t xml:space="preserve"> </w:t>
+      </w:r>
+      <w:r>
+        <w:rPr>
+          <w:lang w:val="en-US"/>
+        </w:rPr>
+        <w:t>on a particular</w:t>
+      </w:r>
+      <w:r>
+        <w:rPr>
+          <w:lang w:val="en-US"/>
+        </w:rPr>
+        <w:t xml:space="preserve"> da</w:t>
+      </w:r>
+      <w:r>
+        <w:rPr>
+          <w:lang w:val="en-US"/>
+        </w:rPr>
+        <w:t>y</w:t>
+      </w:r>
+      <w:r>
+        <w:rPr>
+          <w:lang w:val="en-US"/>
+        </w:rPr>
+        <w:t xml:space="preserve"> </w:t>
+      </w:r>
+      <w:r>
+        <w:rPr>
+          <w:lang w:val="en-US"/>
+        </w:rPr>
+        <w:t>i.e.,</w:t>
+      </w:r>
+      <w:r>
+        <w:rPr>
+          <w:lang w:val="en-US"/>
+        </w:rPr>
+        <w:t xml:space="preserve"> physical activity</w:t>
+      </w:r>
+      <w:r>
+        <w:rPr>
+          <w:lang w:val="en-US"/>
+        </w:rPr>
+        <w:t>,</w:t>
+      </w:r>
+      <w:r>
+        <w:rPr>
+          <w:lang w:val="en-US"/>
+        </w:rPr>
+        <w:t xml:space="preserve"> sleep</w:t>
+      </w:r>
+      <w:r>
+        <w:rPr>
+          <w:lang w:val="en-US"/>
+        </w:rPr>
+        <w:t xml:space="preserve"> and more</w:t>
+      </w:r>
+      <w:r>
+        <w:rPr>
+          <w:lang w:val="en-US"/>
+        </w:rPr>
+        <w:t>. Longer heart rate recordings over multiple days capture heart rate activity under</w:t>
+      </w:r>
+      <w:r>
+        <w:rPr>
+          <w:lang w:val="en-US"/>
+        </w:rPr>
+        <w:t xml:space="preserve"> regular</w:t>
+      </w:r>
+      <w:r>
+        <w:rPr>
+          <w:lang w:val="en-US"/>
+        </w:rPr>
+        <w:t xml:space="preserve"> free-living</w:t>
+      </w:r>
+      <w:r>
+        <w:rPr>
+          <w:lang w:val="en-US"/>
+        </w:rPr>
+        <w:t xml:space="preserve"> conditions and thus may yield </w:t>
+      </w:r>
+      <w:r>
+        <w:rPr>
+          <w:lang w:val="en-US"/>
+        </w:rPr>
+        <w:t xml:space="preserve">a more </w:t>
+      </w:r>
+      <w:r>
+        <w:rPr>
+          <w:lang w:val="en-US"/>
+        </w:rPr>
+        <w:t>valid</w:t>
+      </w:r>
+      <w:r>
+        <w:rPr>
+          <w:lang w:val="en-US"/>
+        </w:rPr>
+        <w:t xml:space="preserve"> </w:t>
+      </w:r>
+      <w:r>
+        <w:rPr>
+          <w:lang w:val="en-US"/>
+        </w:rPr>
+        <w:t xml:space="preserve">assessment of </w:t>
+      </w:r>
+      <w:r>
+        <w:rPr>
+          <w:lang w:val="en-US"/>
+        </w:rPr>
+        <w:t xml:space="preserve">day-to-day </w:t>
+      </w:r>
+      <w:r>
+        <w:rPr>
+          <w:lang w:val="en-US"/>
+        </w:rPr>
+        <w:t>autonomic function.</w:t>
+      </w:r>
+    </w:p>
+    <w:p>
+      <w:pPr>
         <w:rPr>
           <w:i/>
           <w:iCs/>
@@ -2318,7 +2472,14 @@
         <w:rPr>
           <w:lang w:val="en-US"/>
         </w:rPr>
-        <w:t xml:space="preserve">different timepoint could reflect autonomic </w:t>
+        <w:t xml:space="preserve">different timepoint could reflect </w:t>
+      </w:r>
+      <w:r>
+        <w:rPr>
+          <w:lang w:val="en-US"/>
+        </w:rPr>
+        <w:lastRenderedPageBreak/>
+        <w:t xml:space="preserve">autonomic </w:t>
       </w:r>
       <w:r>
         <w:rPr>
@@ -2461,6 +2622,12 @@
         <w:rPr>
           <w:lang w:val="en-US"/>
         </w:rPr>
+        <w:t xml:space="preserve">diurnal </w:t>
+      </w:r>
+      <w:r>
+        <w:rPr>
+          <w:lang w:val="en-US"/>
+        </w:rPr>
         <w:t>variation,</w:t>
       </w:r>
       <w:r>
@@ -2473,7 +2640,25 @@
         <w:rPr>
           <w:lang w:val="en-US"/>
         </w:rPr>
-        <w:t xml:space="preserve">but one suggestion is to </w:t>
+        <w:t>but it has been</w:t>
+      </w:r>
+      <w:r>
+        <w:rPr>
+          <w:lang w:val="en-US"/>
+        </w:rPr>
+        <w:t xml:space="preserve"> suggest</w:t>
+      </w:r>
+      <w:r>
+        <w:rPr>
+          <w:lang w:val="en-US"/>
+        </w:rPr>
+        <w:t>ed</w:t>
+      </w:r>
+      <w:r>
+        <w:rPr>
+          <w:lang w:val="en-US"/>
+        </w:rPr>
+        <w:t xml:space="preserve"> to </w:t>
       </w:r>
       <w:r>
         <w:rPr>
@@ -2547,10 +2732,368 @@
           <w:lang w:val="en-US"/>
         </w:rPr>
       </w:pPr>
+      <w:r>
+        <w:rPr>
+          <w:i/>
+          <w:iCs/>
+          <w:lang w:val="en-US"/>
+        </w:rPr>
+        <w:t>The usefulness</w:t>
+      </w:r>
+      <w:r>
+        <w:rPr>
+          <w:i/>
+          <w:iCs/>
+          <w:lang w:val="en-US"/>
+        </w:rPr>
+        <w:t xml:space="preserve"> of detecting autonomic dysfunction and CAN by HRV. </w:t>
+      </w:r>
+      <w:r>
+        <w:rPr>
+          <w:i/>
+          <w:iCs/>
+          <w:lang w:val="en-US"/>
+        </w:rPr>
+        <w:t>T</w:t>
+      </w:r>
+      <w:r>
+        <w:rPr>
+          <w:i/>
+          <w:iCs/>
+          <w:lang w:val="en-US"/>
+        </w:rPr>
+        <w:t>echnol</w:t>
+      </w:r>
+      <w:r>
+        <w:rPr>
+          <w:i/>
+          <w:iCs/>
+          <w:lang w:val="en-US"/>
+        </w:rPr>
+        <w:t xml:space="preserve">ogies </w:t>
+      </w:r>
+      <w:r>
+        <w:rPr>
+          <w:i/>
+          <w:iCs/>
+          <w:lang w:val="en-US"/>
+        </w:rPr>
+        <w:t>facilitate</w:t>
+      </w:r>
+      <w:r>
+        <w:rPr>
+          <w:i/>
+          <w:iCs/>
+          <w:lang w:val="en-US"/>
+        </w:rPr>
+        <w:t xml:space="preserve"> opportunities </w:t>
+      </w:r>
+      <w:r>
+        <w:rPr>
+          <w:i/>
+          <w:iCs/>
+          <w:lang w:val="en-US"/>
+        </w:rPr>
+        <w:t>for</w:t>
+      </w:r>
+      <w:r>
+        <w:rPr>
+          <w:i/>
+          <w:iCs/>
+          <w:lang w:val="en-US"/>
+        </w:rPr>
+        <w:t xml:space="preserve"> </w:t>
+      </w:r>
+      <w:r>
+        <w:rPr>
+          <w:i/>
+          <w:iCs/>
+          <w:lang w:val="en-US"/>
+        </w:rPr>
+        <w:t>continuous</w:t>
+      </w:r>
+      <w:r>
+        <w:rPr>
+          <w:i/>
+          <w:iCs/>
+          <w:lang w:val="en-US"/>
+        </w:rPr>
+        <w:t xml:space="preserve"> monitoring in free-living conditions. </w:t>
+      </w:r>
     </w:p>
     <w:p>
       <w:pPr>
         <w:rPr>
+          <w:lang w:val="en-US"/>
+        </w:rPr>
+      </w:pPr>
+      <w:r>
+        <w:rPr>
+          <w:lang w:val="en-US"/>
+        </w:rPr>
+        <w:t xml:space="preserve"> </w:t>
+      </w:r>
+    </w:p>
+    <w:p>
+      <w:pPr>
+        <w:spacing w:line="360" w:lineRule="auto"/>
+        <w:rPr>
+          <w:lang w:val="en-US"/>
+        </w:rPr>
+      </w:pPr>
+      <w:r>
+        <w:rPr>
+          <w:lang w:val="en-US"/>
+        </w:rPr>
+        <w:t>In diabetes</w:t>
+      </w:r>
+      <w:r>
+        <w:rPr>
+          <w:lang w:val="en-US"/>
+        </w:rPr>
+        <w:t>,</w:t>
+      </w:r>
+      <w:r>
+        <w:rPr>
+          <w:lang w:val="en-US"/>
+        </w:rPr>
+        <w:t xml:space="preserve"> we are </w:t>
+      </w:r>
+      <w:r>
+        <w:rPr>
+          <w:lang w:val="en-US"/>
+        </w:rPr>
+        <w:t>observing</w:t>
+      </w:r>
+      <w:r>
+        <w:rPr>
+          <w:lang w:val="en-US"/>
+        </w:rPr>
+        <w:t xml:space="preserve"> more wearable technologies </w:t>
+      </w:r>
+      <w:r>
+        <w:rPr>
+          <w:lang w:val="en-US"/>
+        </w:rPr>
+        <w:t>taken into</w:t>
+      </w:r>
+      <w:r>
+        <w:rPr>
+          <w:lang w:val="en-US"/>
+        </w:rPr>
+        <w:t xml:space="preserve"> use</w:t>
+      </w:r>
+      <w:r>
+        <w:rPr>
+          <w:lang w:val="en-US"/>
+        </w:rPr>
+        <w:t xml:space="preserve"> for</w:t>
+      </w:r>
+      <w:r>
+        <w:rPr>
+          <w:lang w:val="en-US"/>
+        </w:rPr>
+        <w:t xml:space="preserve"> treatment and</w:t>
+      </w:r>
+      <w:r>
+        <w:rPr>
+          <w:lang w:val="en-US"/>
+        </w:rPr>
+        <w:t xml:space="preserve"> prevention</w:t>
+      </w:r>
+      <w:r>
+        <w:rPr>
+          <w:lang w:val="en-US"/>
+        </w:rPr>
+        <w:t xml:space="preserve"> </w:t>
+      </w:r>
+      <w:r>
+        <w:rPr>
+          <w:lang w:val="en-US"/>
+        </w:rPr>
+        <w:t>i.e.,</w:t>
+      </w:r>
+      <w:r>
+        <w:rPr>
+          <w:lang w:val="en-US"/>
+        </w:rPr>
+        <w:t xml:space="preserve"> continuous glucose </w:t>
+      </w:r>
+      <w:r>
+        <w:rPr>
+          <w:lang w:val="en-US"/>
+        </w:rPr>
+        <w:t>monitors</w:t>
+      </w:r>
+      <w:r>
+        <w:rPr>
+          <w:lang w:val="en-US"/>
+        </w:rPr>
+        <w:t>. Additionally, the increase in</w:t>
+      </w:r>
+      <w:r>
+        <w:rPr>
+          <w:lang w:val="en-US"/>
+        </w:rPr>
+        <w:t xml:space="preserve"> the use of</w:t>
+      </w:r>
+      <w:r>
+        <w:rPr>
+          <w:lang w:val="en-US"/>
+        </w:rPr>
+        <w:t xml:space="preserve"> smartwatches</w:t>
+      </w:r>
+      <w:r>
+        <w:rPr>
+          <w:lang w:val="en-US"/>
+        </w:rPr>
+        <w:t xml:space="preserve"> and other wearable devices</w:t>
+      </w:r>
+      <w:r>
+        <w:rPr>
+          <w:lang w:val="en-US"/>
+        </w:rPr>
+        <w:t xml:space="preserve"> allows </w:t>
+      </w:r>
+      <w:r>
+        <w:rPr>
+          <w:lang w:val="en-US"/>
+        </w:rPr>
+        <w:t xml:space="preserve">the </w:t>
+      </w:r>
+      <w:r>
+        <w:rPr>
+          <w:lang w:val="en-US"/>
+        </w:rPr>
+        <w:t xml:space="preserve">monitoring </w:t>
+      </w:r>
+      <w:r>
+        <w:rPr>
+          <w:lang w:val="en-US"/>
+        </w:rPr>
+        <w:t>of people's</w:t>
+      </w:r>
+      <w:r>
+        <w:rPr>
+          <w:lang w:val="en-US"/>
+        </w:rPr>
+        <w:t xml:space="preserve"> </w:t>
+      </w:r>
+      <w:r>
+        <w:rPr>
+          <w:lang w:val="en-US"/>
+        </w:rPr>
+        <w:t xml:space="preserve">physiological data </w:t>
+      </w:r>
+      <w:proofErr w:type="gramStart"/>
+      <w:r>
+        <w:rPr>
+          <w:lang w:val="en-US"/>
+        </w:rPr>
+        <w:t>i.e.</w:t>
+      </w:r>
+      <w:proofErr w:type="gramEnd"/>
+      <w:r>
+        <w:rPr>
+          <w:lang w:val="en-US"/>
+        </w:rPr>
+        <w:t xml:space="preserve"> </w:t>
+      </w:r>
+      <w:r>
+        <w:rPr>
+          <w:lang w:val="en-US"/>
+        </w:rPr>
+        <w:t>pulse, heart rate</w:t>
+      </w:r>
+      <w:r>
+        <w:rPr>
+          <w:lang w:val="en-US"/>
+        </w:rPr>
+        <w:t>, heart rate variability</w:t>
+      </w:r>
+      <w:r>
+        <w:rPr>
+          <w:lang w:val="en-US"/>
+        </w:rPr>
+        <w:t>, blood oxygen</w:t>
+      </w:r>
+      <w:r>
+        <w:rPr>
+          <w:lang w:val="en-US"/>
+        </w:rPr>
+        <w:t>, and lifestyle measurement of physical activity.</w:t>
+      </w:r>
+      <w:r>
+        <w:rPr>
+          <w:lang w:val="en-US"/>
+        </w:rPr>
+        <w:t xml:space="preserve"> </w:t>
+      </w:r>
+      <w:r>
+        <w:rPr>
+          <w:lang w:val="en-US"/>
+        </w:rPr>
+        <w:t>Wearable devices</w:t>
+      </w:r>
+      <w:r>
+        <w:rPr>
+          <w:lang w:val="en-US"/>
+        </w:rPr>
+        <w:t xml:space="preserve"> have future potential for improved </w:t>
+      </w:r>
+      <w:r>
+        <w:rPr>
+          <w:lang w:val="en-US"/>
+        </w:rPr>
+        <w:t>monitoring and target treatment based</w:t>
+      </w:r>
+      <w:r>
+        <w:rPr>
+          <w:lang w:val="en-US"/>
+        </w:rPr>
+        <w:t xml:space="preserve"> </w:t>
+      </w:r>
+      <w:r>
+        <w:rPr>
+          <w:lang w:val="en-US"/>
+        </w:rPr>
+        <w:t xml:space="preserve">on </w:t>
+      </w:r>
+      <w:r>
+        <w:rPr>
+          <w:lang w:val="en-US"/>
+        </w:rPr>
+        <w:t>physiological data.</w:t>
+      </w:r>
+      <w:r>
+        <w:rPr>
+          <w:lang w:val="en-US"/>
+        </w:rPr>
+        <w:t xml:space="preserve"> </w:t>
+      </w:r>
+      <w:r>
+        <w:rPr>
+          <w:lang w:val="en-US"/>
+        </w:rPr>
+        <w:t>However</w:t>
+      </w:r>
+      <w:r>
+        <w:rPr>
+          <w:lang w:val="en-US"/>
+        </w:rPr>
+        <w:t>, how to use large data from wearables remains to be investigated.</w:t>
+      </w:r>
+    </w:p>
+    <w:p>
+      <w:pPr>
+        <w:rPr>
+          <w:lang w:val="en-US"/>
+        </w:rPr>
+      </w:pPr>
+    </w:p>
+    <w:p>
+      <w:pPr>
+        <w:rPr>
           <w:i/>
           <w:iCs/>
           <w:lang w:val="en-US"/>
@@ -2562,31 +3105,7 @@
           <w:iCs/>
           <w:lang w:val="en-US"/>
         </w:rPr>
-        <w:t xml:space="preserve">Usefulness of detecting autonomic dysfunction and CAN by HRV. </w:t>
-      </w:r>
-      <w:r>
-        <w:rPr>
-          <w:i/>
-          <w:iCs/>
-          <w:lang w:val="en-US"/>
-        </w:rPr>
-        <w:t>T</w:t>
-      </w:r>
-      <w:r>
-        <w:rPr>
-          <w:i/>
-          <w:iCs/>
-          <w:lang w:val="en-US"/>
-        </w:rPr>
-        <w:t>echnol</w:t>
-      </w:r>
-      <w:r>
-        <w:rPr>
-          <w:i/>
-          <w:iCs/>
-          <w:lang w:val="en-US"/>
-        </w:rPr>
-        <w:t xml:space="preserve">ogies facilitates opportunities of continuously monitoring in free-living conditions. </w:t>
+        <w:t xml:space="preserve">What to look for, at which time point and how well the predictor is </w:t>
       </w:r>
     </w:p>
     <w:p>
@@ -2595,12 +3114,6 @@
           <w:lang w:val="en-US"/>
         </w:rPr>
       </w:pPr>
-      <w:r>
-        <w:rPr>
-          <w:lang w:val="en-US"/>
-        </w:rPr>
-        <w:t xml:space="preserve"> </w:t>
-      </w:r>
     </w:p>
     <w:p>
       <w:pPr>
@@ -2613,61 +3126,31 @@
         <w:rPr>
           <w:lang w:val="en-US"/>
         </w:rPr>
-        <w:t>In diabetes</w:t>
-      </w:r>
-      <w:r>
-        <w:rPr>
-          <w:lang w:val="en-US"/>
-        </w:rPr>
-        <w:t>,</w:t>
-      </w:r>
-      <w:r>
-        <w:rPr>
-          <w:lang w:val="en-US"/>
-        </w:rPr>
-        <w:t xml:space="preserve"> we are </w:t>
-      </w:r>
-      <w:r>
-        <w:rPr>
-          <w:lang w:val="en-US"/>
-        </w:rPr>
-        <w:t>observing</w:t>
-      </w:r>
-      <w:r>
-        <w:rPr>
-          <w:lang w:val="en-US"/>
-        </w:rPr>
-        <w:t xml:space="preserve"> more wearable technologies </w:t>
-      </w:r>
-      <w:r>
-        <w:rPr>
-          <w:lang w:val="en-US"/>
-        </w:rPr>
-        <w:t>taken into</w:t>
-      </w:r>
-      <w:r>
-        <w:rPr>
-          <w:lang w:val="en-US"/>
-        </w:rPr>
-        <w:t xml:space="preserve"> use</w:t>
-      </w:r>
-      <w:r>
-        <w:rPr>
-          <w:lang w:val="en-US"/>
-        </w:rPr>
-        <w:t xml:space="preserve"> for</w:t>
-      </w:r>
-      <w:r>
-        <w:rPr>
-          <w:lang w:val="en-US"/>
-        </w:rPr>
-        <w:t xml:space="preserve"> treatment and</w:t>
-      </w:r>
-      <w:r>
-        <w:rPr>
-          <w:lang w:val="en-US"/>
-        </w:rPr>
-        <w:t xml:space="preserve"> prevention</w:t>
+        <w:t>Studies have investigated</w:t>
+      </w:r>
+      <w:r>
+        <w:rPr>
+          <w:lang w:val="en-US"/>
+        </w:rPr>
+        <w:t xml:space="preserve"> from</w:t>
+      </w:r>
+      <w:r>
+        <w:rPr>
+          <w:lang w:val="en-US"/>
+        </w:rPr>
+        <w:t xml:space="preserve"> 10 seconds </w:t>
+      </w:r>
+      <w:r>
+        <w:rPr>
+          <w:lang w:val="en-US"/>
+        </w:rPr>
+        <w:t>to</w:t>
+      </w:r>
+      <w:r>
+        <w:rPr>
+          <w:lang w:val="en-US"/>
+        </w:rPr>
+        <w:t xml:space="preserve"> 24-hour</w:t>
       </w:r>
       <w:r>
         <w:rPr>
@@ -2679,157 +3162,78 @@
         <w:rPr>
           <w:lang w:val="en-US"/>
         </w:rPr>
-        <w:t>i.e.,</w:t>
-      </w:r>
-      <w:r>
-        <w:rPr>
-          <w:lang w:val="en-US"/>
-        </w:rPr>
-        <w:t xml:space="preserve"> continuous glucose </w:t>
-      </w:r>
-      <w:r>
-        <w:rPr>
-          <w:lang w:val="en-US"/>
-        </w:rPr>
-        <w:t>monitors</w:t>
-      </w:r>
-      <w:r>
-        <w:rPr>
-          <w:lang w:val="en-US"/>
-        </w:rPr>
-        <w:t>. Additionally, the increase in</w:t>
-      </w:r>
-      <w:r>
-        <w:rPr>
-          <w:lang w:val="en-US"/>
-        </w:rPr>
-        <w:t xml:space="preserve"> the use of</w:t>
-      </w:r>
-      <w:r>
-        <w:rPr>
-          <w:lang w:val="en-US"/>
-        </w:rPr>
-        <w:t xml:space="preserve"> smartwatches</w:t>
-      </w:r>
-      <w:r>
-        <w:rPr>
-          <w:lang w:val="en-US"/>
-        </w:rPr>
-        <w:t xml:space="preserve"> and other wearable devices</w:t>
-      </w:r>
-      <w:r>
-        <w:rPr>
-          <w:lang w:val="en-US"/>
-        </w:rPr>
-        <w:t xml:space="preserve"> allows </w:t>
-      </w:r>
-      <w:r>
-        <w:rPr>
-          <w:lang w:val="en-US"/>
-        </w:rPr>
-        <w:t xml:space="preserve">the </w:t>
-      </w:r>
-      <w:r>
-        <w:rPr>
-          <w:lang w:val="en-US"/>
-        </w:rPr>
-        <w:t xml:space="preserve">monitoring </w:t>
-      </w:r>
-      <w:r>
-        <w:rPr>
-          <w:lang w:val="en-US"/>
-        </w:rPr>
-        <w:t>of people's</w:t>
-      </w:r>
-      <w:r>
-        <w:rPr>
-          <w:lang w:val="en-US"/>
-        </w:rPr>
-        <w:t xml:space="preserve"> </w:t>
-      </w:r>
-      <w:r>
-        <w:rPr>
-          <w:lang w:val="en-US"/>
-        </w:rPr>
-        <w:t xml:space="preserve">physiological data </w:t>
-      </w:r>
-      <w:proofErr w:type="gramStart"/>
-      <w:r>
-        <w:rPr>
-          <w:lang w:val="en-US"/>
-        </w:rPr>
-        <w:t>i.e.</w:t>
-      </w:r>
-      <w:proofErr w:type="gramEnd"/>
-      <w:r>
-        <w:rPr>
-          <w:lang w:val="en-US"/>
-        </w:rPr>
-        <w:t xml:space="preserve"> </w:t>
-      </w:r>
-      <w:r>
-        <w:rPr>
-          <w:lang w:val="en-US"/>
-        </w:rPr>
-        <w:t>pulse, heart rate, blood oxygen</w:t>
-      </w:r>
-      <w:r>
-        <w:rPr>
-          <w:lang w:val="en-US"/>
-        </w:rPr>
-        <w:t>, and lifestyle measurement of physical activity.</w:t>
-      </w:r>
-      <w:r>
-        <w:rPr>
-          <w:lang w:val="en-US"/>
-        </w:rPr>
-        <w:t xml:space="preserve"> </w:t>
-      </w:r>
-      <w:r>
-        <w:rPr>
-          <w:lang w:val="en-US"/>
-        </w:rPr>
-        <w:t>Wearable devices</w:t>
-      </w:r>
-      <w:r>
-        <w:rPr>
-          <w:lang w:val="en-US"/>
-        </w:rPr>
-        <w:t xml:space="preserve"> have future potential for improved </w:t>
-      </w:r>
-      <w:r>
-        <w:rPr>
-          <w:lang w:val="en-US"/>
-        </w:rPr>
-        <w:t>monitoring and target treatment based</w:t>
-      </w:r>
-      <w:r>
-        <w:rPr>
-          <w:lang w:val="en-US"/>
-        </w:rPr>
-        <w:t xml:space="preserve"> </w:t>
-      </w:r>
-      <w:r>
-        <w:rPr>
-          <w:lang w:val="en-US"/>
-        </w:rPr>
-        <w:t xml:space="preserve">on </w:t>
-      </w:r>
-      <w:r>
-        <w:rPr>
-          <w:lang w:val="en-US"/>
-        </w:rPr>
-        <w:t>physiological data.</w:t>
-      </w:r>
-      <w:r>
-        <w:rPr>
-          <w:lang w:val="en-US"/>
-        </w:rPr>
-        <w:t xml:space="preserve"> On the other hand, how to use the large data from wearables remains to be investigated.</w:t>
+        <w:t>recordings</w:t>
+      </w:r>
+      <w:r>
+        <w:rPr>
+          <w:lang w:val="en-US"/>
+        </w:rPr>
+        <w:t xml:space="preserve"> of</w:t>
+      </w:r>
+      <w:r>
+        <w:rPr>
+          <w:lang w:val="en-US"/>
+        </w:rPr>
+        <w:t xml:space="preserve"> HRV and its association with CVD. However, studies comparing short-term recordings with long-term recordings</w:t>
+      </w:r>
+      <w:r>
+        <w:rPr>
+          <w:lang w:val="en-US"/>
+        </w:rPr>
+        <w:t xml:space="preserve"> and</w:t>
+      </w:r>
+      <w:r>
+        <w:rPr>
+          <w:lang w:val="en-US"/>
+        </w:rPr>
+        <w:t xml:space="preserve"> comparing</w:t>
+      </w:r>
+      <w:r>
+        <w:rPr>
+          <w:lang w:val="en-US"/>
+        </w:rPr>
+        <w:t xml:space="preserve"> hourly </w:t>
+      </w:r>
+      <w:r>
+        <w:rPr>
+          <w:lang w:val="en-US"/>
+        </w:rPr>
+        <w:t>time points</w:t>
+      </w:r>
+      <w:r>
+        <w:rPr>
+          <w:lang w:val="en-US"/>
+        </w:rPr>
+        <w:t xml:space="preserve"> in the diurnal clock are scarce. </w:t>
+      </w:r>
+      <w:r>
+        <w:rPr>
+          <w:lang w:val="en-US"/>
+        </w:rPr>
+        <w:t xml:space="preserve">Such </w:t>
+      </w:r>
+      <w:r>
+        <w:rPr>
+          <w:lang w:val="en-US"/>
+        </w:rPr>
+        <w:t xml:space="preserve">comparisons could inform what </w:t>
+      </w:r>
+      <w:r>
+        <w:rPr>
+          <w:lang w:val="en-US"/>
+        </w:rPr>
+        <w:t xml:space="preserve">specific types </w:t>
+      </w:r>
+      <w:r>
+        <w:rPr>
+          <w:lang w:val="en-US"/>
+        </w:rPr>
+        <w:t>of data from free-living heart rate patterns have clinical implications for cardiovascular disease.</w:t>
       </w:r>
     </w:p>
     <w:p>
       <w:pPr>
+        <w:spacing w:line="360" w:lineRule="auto"/>
         <w:rPr>
           <w:lang w:val="en-US"/>
         </w:rPr>
@@ -2837,30 +3241,6 @@
     </w:p>
     <w:p>
       <w:pPr>
-        <w:rPr>
-          <w:i/>
-          <w:iCs/>
-          <w:lang w:val="en-US"/>
-        </w:rPr>
-      </w:pPr>
-      <w:r>
-        <w:rPr>
-          <w:i/>
-          <w:iCs/>
-          <w:lang w:val="en-US"/>
-        </w:rPr>
-        <w:t xml:space="preserve">What to look for, at which time point and how well the predictor is </w:t>
-      </w:r>
-    </w:p>
-    <w:p>
-      <w:pPr>
-        <w:rPr>
-          <w:lang w:val="en-US"/>
-        </w:rPr>
-      </w:pPr>
-    </w:p>
-    <w:p>
-      <w:pPr>
         <w:spacing w:line="360" w:lineRule="auto"/>
         <w:rPr>
           <w:lang w:val="en-US"/>
@@ -2870,31 +3250,49 @@
         <w:rPr>
           <w:lang w:val="en-US"/>
         </w:rPr>
-        <w:t>Studies have investigated</w:t>
-      </w:r>
-      <w:r>
-        <w:rPr>
-          <w:lang w:val="en-US"/>
-        </w:rPr>
-        <w:t xml:space="preserve"> from</w:t>
-      </w:r>
-      <w:r>
-        <w:rPr>
-          <w:lang w:val="en-US"/>
-        </w:rPr>
-        <w:t xml:space="preserve"> 10 seconds </w:t>
-      </w:r>
-      <w:r>
-        <w:rPr>
-          <w:lang w:val="en-US"/>
-        </w:rPr>
-        <w:t>to</w:t>
-      </w:r>
-      <w:r>
-        <w:rPr>
-          <w:lang w:val="en-US"/>
-        </w:rPr>
-        <w:t xml:space="preserve"> 24-hour</w:t>
+        <w:t>This study</w:t>
+      </w:r>
+      <w:r>
+        <w:rPr>
+          <w:lang w:val="en-US"/>
+        </w:rPr>
+        <w:t xml:space="preserve"> aims to</w:t>
+      </w:r>
+      <w:r>
+        <w:rPr>
+          <w:lang w:val="en-US"/>
+        </w:rPr>
+        <w:t xml:space="preserve"> zoom </w:t>
+      </w:r>
+      <w:r>
+        <w:rPr>
+          <w:lang w:val="en-US"/>
+        </w:rPr>
+        <w:t>from</w:t>
+      </w:r>
+      <w:r>
+        <w:rPr>
+          <w:lang w:val="en-US"/>
+        </w:rPr>
+        <w:t xml:space="preserve"> week</w:t>
+      </w:r>
+      <w:r>
+        <w:rPr>
+          <w:lang w:val="en-US"/>
+        </w:rPr>
+        <w:t>-</w:t>
+      </w:r>
+      <w:r>
+        <w:rPr>
+          <w:lang w:val="en-US"/>
+        </w:rPr>
+        <w:t>long</w:t>
+      </w:r>
+      <w:r>
+        <w:rPr>
+          <w:lang w:val="en-US"/>
+        </w:rPr>
+        <w:t xml:space="preserve"> to hourly</w:t>
       </w:r>
       <w:r>
         <w:rPr>
@@ -2906,131 +3304,13 @@
         <w:rPr>
           <w:lang w:val="en-US"/>
         </w:rPr>
-        <w:t>recordings</w:t>
-      </w:r>
-      <w:r>
-        <w:rPr>
-          <w:lang w:val="en-US"/>
-        </w:rPr>
-        <w:t xml:space="preserve"> of</w:t>
-      </w:r>
-      <w:r>
-        <w:rPr>
-          <w:lang w:val="en-US"/>
-        </w:rPr>
-        <w:t xml:space="preserve"> HRV and its association with CVD. However, studies comparing short-term recordings with long-term recordings</w:t>
-      </w:r>
-      <w:r>
-        <w:rPr>
-          <w:lang w:val="en-US"/>
-        </w:rPr>
-        <w:t xml:space="preserve"> and</w:t>
-      </w:r>
-      <w:r>
-        <w:rPr>
-          <w:lang w:val="en-US"/>
-        </w:rPr>
-        <w:t xml:space="preserve"> comparing </w:t>
-      </w:r>
-      <w:r>
-        <w:rPr>
-          <w:lang w:val="en-US"/>
-        </w:rPr>
-        <w:t>time points</w:t>
-      </w:r>
-      <w:r>
-        <w:rPr>
-          <w:lang w:val="en-US"/>
-        </w:rPr>
-        <w:t xml:space="preserve"> in the diurnal clock are scarce. </w:t>
-      </w:r>
-      <w:r>
-        <w:rPr>
-          <w:lang w:val="en-US"/>
-        </w:rPr>
-        <w:t xml:space="preserve">Such </w:t>
-      </w:r>
-      <w:r>
-        <w:rPr>
-          <w:lang w:val="en-US"/>
-        </w:rPr>
-        <w:t xml:space="preserve">comparisons could inform what </w:t>
-      </w:r>
-      <w:r>
-        <w:rPr>
-          <w:lang w:val="en-US"/>
-        </w:rPr>
-        <w:t xml:space="preserve">specific types </w:t>
-      </w:r>
-      <w:r>
-        <w:rPr>
-          <w:lang w:val="en-US"/>
-        </w:rPr>
-        <w:t>of data from free-living heart rate patterns have clinical implications for cardiovascular disease.</w:t>
-      </w:r>
-    </w:p>
-    <w:p>
-      <w:pPr>
-        <w:spacing w:line="360" w:lineRule="auto"/>
-        <w:rPr>
-          <w:lang w:val="en-US"/>
-        </w:rPr>
-      </w:pPr>
-    </w:p>
-    <w:p>
-      <w:pPr>
-        <w:spacing w:line="360" w:lineRule="auto"/>
-        <w:rPr>
-          <w:lang w:val="en-US"/>
-        </w:rPr>
-      </w:pPr>
-      <w:r>
-        <w:rPr>
-          <w:lang w:val="en-US"/>
-        </w:rPr>
-        <w:t>This study</w:t>
-      </w:r>
-      <w:r>
-        <w:rPr>
-          <w:lang w:val="en-US"/>
-        </w:rPr>
-        <w:t xml:space="preserve"> aims to</w:t>
-      </w:r>
-      <w:r>
-        <w:rPr>
-          <w:lang w:val="en-US"/>
-        </w:rPr>
-        <w:t xml:space="preserve"> zoom </w:t>
-      </w:r>
-      <w:r>
-        <w:rPr>
-          <w:lang w:val="en-US"/>
-        </w:rPr>
-        <w:t>from</w:t>
-      </w:r>
-      <w:r>
-        <w:rPr>
-          <w:lang w:val="en-US"/>
-        </w:rPr>
-        <w:t xml:space="preserve"> week</w:t>
-      </w:r>
-      <w:r>
-        <w:rPr>
-          <w:lang w:val="en-US"/>
-        </w:rPr>
-        <w:t>-</w:t>
-      </w:r>
-      <w:r>
-        <w:rPr>
-          <w:lang w:val="en-US"/>
-        </w:rPr>
-        <w:t>long</w:t>
-      </w:r>
-      <w:r>
-        <w:rPr>
-          <w:lang w:val="en-US"/>
-        </w:rPr>
-        <w:t xml:space="preserve"> to hourly</w:t>
+        <w:t xml:space="preserve">recordings of </w:t>
+      </w:r>
+      <w:r>
+        <w:rPr>
+          <w:lang w:val="en-US"/>
+        </w:rPr>
+        <w:t>HRV</w:t>
       </w:r>
       <w:r>
         <w:rPr>
@@ -3042,7 +3322,31 @@
         <w:rPr>
           <w:lang w:val="en-US"/>
         </w:rPr>
-        <w:t xml:space="preserve">recordings of </w:t>
+        <w:t>and</w:t>
+      </w:r>
+      <w:r>
+        <w:rPr>
+          <w:lang w:val="en-US"/>
+        </w:rPr>
+        <w:t xml:space="preserve"> investigate </w:t>
+      </w:r>
+      <w:r>
+        <w:rPr>
+          <w:lang w:val="en-US"/>
+        </w:rPr>
+        <w:t>the</w:t>
+      </w:r>
+      <w:r>
+        <w:rPr>
+          <w:lang w:val="en-US"/>
+        </w:rPr>
+        <w:t xml:space="preserve"> CVD risk information of long-term and diurnal variation in </w:t>
+      </w:r>
+      <w:r>
+        <w:rPr>
+          <w:lang w:val="en-US"/>
+        </w:rPr>
+        <w:t xml:space="preserve">hourly </w:t>
       </w:r>
       <w:r>
         <w:rPr>
@@ -3054,49 +3358,19 @@
         <w:rPr>
           <w:lang w:val="en-US"/>
         </w:rPr>
-        <w:t xml:space="preserve"> </w:t>
-      </w:r>
-      <w:r>
-        <w:rPr>
-          <w:lang w:val="en-US"/>
-        </w:rPr>
-        <w:t>and</w:t>
-      </w:r>
-      <w:r>
-        <w:rPr>
-          <w:lang w:val="en-US"/>
-        </w:rPr>
-        <w:t xml:space="preserve"> investigate </w:t>
-      </w:r>
-      <w:r>
-        <w:rPr>
-          <w:lang w:val="en-US"/>
-        </w:rPr>
-        <w:t>the</w:t>
-      </w:r>
-      <w:r>
-        <w:rPr>
-          <w:lang w:val="en-US"/>
-        </w:rPr>
-        <w:t xml:space="preserve"> CVD risk information of long-term and diurnal variation in short-term </w:t>
-      </w:r>
-      <w:r>
-        <w:rPr>
-          <w:lang w:val="en-US"/>
-        </w:rPr>
-        <w:t xml:space="preserve">hourly </w:t>
-      </w:r>
-      <w:r>
-        <w:rPr>
-          <w:lang w:val="en-US"/>
-        </w:rPr>
-        <w:t>HRV</w:t>
-      </w:r>
-      <w:r>
-        <w:rPr>
-          <w:lang w:val="en-US"/>
-        </w:rPr>
-        <w:t>. Our hypothesis is 1) weeklong HRV measures are more robust in capturing detailed HR patterns and giving information about CVD risk. 2) Risk of CVD varies between hourly HRV throughout the diurnal clock.</w:t>
+        <w:t>. Our hypothesis is 1) weeklong HRV measures are more robust in capturing detailed HR</w:t>
+      </w:r>
+      <w:r>
+        <w:rPr>
+          <w:lang w:val="en-US"/>
+        </w:rPr>
+        <w:t>V</w:t>
+      </w:r>
+      <w:r>
+        <w:rPr>
+          <w:lang w:val="en-US"/>
+        </w:rPr>
+        <w:t xml:space="preserve"> patterns and giving information about CVD risk. 2) Risk of CVD varies between hourly HRV throughout the diurnal clock.</w:t>
       </w:r>
     </w:p>
     <w:p>
@@ -3123,18 +3397,6 @@
           <w:rFonts w:cs="Times New Roman"/>
         </w:rPr>
       </w:pPr>
-    </w:p>
-    <w:p>
-      <w:pPr>
-        <w:pStyle w:val="overhjem1"/>
-        <w:pageBreakBefore w:val="0"/>
-        <w:spacing w:line="480" w:lineRule="auto"/>
-        <w:ind w:left="0" w:firstLine="0"/>
-        <w:outlineLvl w:val="0"/>
-        <w:rPr>
-          <w:rFonts w:cs="Times New Roman"/>
-        </w:rPr>
-      </w:pPr>
       <w:r>
         <w:rPr>
           <w:rFonts w:cs="Times New Roman"/>
@@ -3165,6 +3427,7 @@
           <w:b w:val="0"/>
           <w:i/>
         </w:rPr>
+        <w:lastRenderedPageBreak/>
         <w:t>Study population</w:t>
       </w:r>
       <w:bookmarkEnd w:id="3"/>
@@ -3181,7 +3444,21 @@
           <w:rFonts w:eastAsiaTheme="minorEastAsia"/>
           <w:lang w:val="en-GB" w:eastAsia="en-US"/>
         </w:rPr>
-        <w:t>Data were obtained from 1,200 participants with a high risk of diabetes in the Danish ADDITION-PRO study 2009-2011.</w:t>
+        <w:t>Data were obtained from 1,</w:t>
+      </w:r>
+      <w:r>
+        <w:rPr>
+          <w:rFonts w:eastAsiaTheme="minorEastAsia"/>
+          <w:lang w:val="en-GB" w:eastAsia="en-US"/>
+        </w:rPr>
+        <w:t>8</w:t>
+      </w:r>
+      <w:r>
+        <w:rPr>
+          <w:rFonts w:eastAsiaTheme="minorEastAsia"/>
+          <w:lang w:val="en-GB" w:eastAsia="en-US"/>
+        </w:rPr>
+        <w:t>00 participants with a high risk of diabetes in the Danish ADDITION-PRO study 2009-2011.</w:t>
       </w:r>
     </w:p>
     <w:p>
@@ -3214,97 +3491,100 @@
     </w:p>
     <w:p>
       <w:pPr>
-        <w:rPr>
-          <w:rFonts w:eastAsiaTheme="minorEastAsia"/>
-          <w:lang w:val="en-US"/>
-        </w:rPr>
-      </w:pPr>
-      <w:r>
-        <w:rPr>
-          <w:rFonts w:eastAsiaTheme="minorEastAsia"/>
-          <w:lang w:val="en-US"/>
-        </w:rPr>
-        <w:lastRenderedPageBreak/>
-        <w:t xml:space="preserve">HRV index, and standard deviation of </w:t>
-      </w:r>
-      <w:r>
-        <w:rPr>
-          <w:rFonts w:eastAsiaTheme="minorEastAsia"/>
-          <w:lang w:val="en-US"/>
-        </w:rPr>
-        <w:t>normal t</w:t>
-      </w:r>
-      <w:r>
-        <w:rPr>
-          <w:rFonts w:eastAsiaTheme="minorEastAsia"/>
-          <w:lang w:val="en-US"/>
-        </w:rPr>
-        <w:t xml:space="preserve">o-normal heartbeat intervals (SDNN), were </w:t>
+        <w:pStyle w:val="ListParagraph"/>
+        <w:numPr>
+          <w:ilvl w:val="0"/>
+          <w:numId w:val="47"/>
+        </w:numPr>
+        <w:rPr>
+          <w:lang w:val="en-US"/>
+        </w:rPr>
+      </w:pPr>
+      <w:r>
+        <w:rPr>
+          <w:lang w:val="en-US"/>
+        </w:rPr>
+        <w:t xml:space="preserve">Describe </w:t>
       </w:r>
       <w:proofErr w:type="spellStart"/>
       <w:r>
         <w:rPr>
-          <w:rFonts w:eastAsiaTheme="minorEastAsia"/>
-          <w:lang w:val="en-US"/>
-        </w:rPr>
-        <w:t>stimated</w:t>
+          <w:lang w:val="en-US"/>
+        </w:rPr>
+        <w:t>ActiHeart</w:t>
       </w:r>
       <w:proofErr w:type="spellEnd"/>
       <w:r>
         <w:rPr>
-          <w:rFonts w:eastAsiaTheme="minorEastAsia"/>
-          <w:lang w:val="en-US"/>
-        </w:rPr>
-        <w:t xml:space="preserve"> from 48 hours and up to seven days of continuous HR monitor (</w:t>
-      </w:r>
-      <w:proofErr w:type="spellStart"/>
-      <w:r>
-        <w:rPr>
-          <w:rFonts w:eastAsiaTheme="minorEastAsia"/>
-          <w:lang w:val="en-US"/>
-        </w:rPr>
-        <w:t>ActiHeart</w:t>
-      </w:r>
-      <w:proofErr w:type="spellEnd"/>
-      <w:r>
-        <w:rPr>
-          <w:rFonts w:eastAsiaTheme="minorEastAsia"/>
-          <w:lang w:val="en-US"/>
-        </w:rPr>
-        <w:t xml:space="preserve">), based on mean inter-beat intervals for 30-second epochs. </w:t>
-      </w:r>
-      <w:r>
-        <w:rPr>
-          <w:rFonts w:eastAsiaTheme="minorEastAsia"/>
-          <w:lang w:val="en-US"/>
-        </w:rPr>
-        <w:t>RHRV packages</w:t>
-      </w:r>
+          <w:lang w:val="en-US"/>
+        </w:rPr>
+        <w:t xml:space="preserve"> data collection and </w:t>
+      </w:r>
+      <w:proofErr w:type="gramStart"/>
+      <w:r>
+        <w:rPr>
+          <w:lang w:val="en-US"/>
+        </w:rPr>
+        <w:t>preprocessing</w:t>
+      </w:r>
+      <w:proofErr w:type="gramEnd"/>
     </w:p>
     <w:p>
       <w:pPr>
-        <w:rPr>
-          <w:b/>
-          <w:lang w:val="en-US"/>
-        </w:rPr>
-      </w:pPr>
+        <w:pStyle w:val="NormalWeb"/>
+        <w:spacing w:line="360" w:lineRule="auto"/>
+        <w:rPr>
+          <w:i/>
+          <w:iCs/>
+          <w:color w:val="FF0000"/>
+          <w:lang w:val="en-GB"/>
+        </w:rPr>
+      </w:pPr>
+      <w:r>
+        <w:rPr>
+          <w:i/>
+          <w:iCs/>
+          <w:color w:val="FF0000"/>
+          <w:lang w:val="en-GB"/>
+        </w:rPr>
+        <w:t>Then, the normal-to-normal (NN) sinus rhythm was determined from the recordings with an automated algorithm to identify R-R intervals without the presence of arrhythmias, ectopic beats and/or branch-blocks.</w:t>
+      </w:r>
+      <w:r>
+        <w:rPr>
+          <w:i/>
+          <w:iCs/>
+          <w:color w:val="FF0000"/>
+          <w:lang w:val="en-GB"/>
+        </w:rPr>
+        <w:t xml:space="preserve"> (CHECK ACTHIHEART GUIDE)</w:t>
+      </w:r>
     </w:p>
     <w:p>
       <w:pPr>
-        <w:spacing w:line="480" w:lineRule="auto"/>
-        <w:rPr>
-          <w:lang w:val="en-GB" w:eastAsia="en-US"/>
-        </w:rPr>
-      </w:pPr>
-      <w:r>
-        <w:rPr>
-          <w:lang w:val="en-GB"/>
-        </w:rPr>
-        <w:t>Resting heart rate (</w:t>
+        <w:pStyle w:val="NormalWeb"/>
+        <w:spacing w:line="360" w:lineRule="auto"/>
+        <w:rPr>
+          <w:i/>
+          <w:iCs/>
+          <w:color w:val="FF0000"/>
+          <w:lang w:val="en-GB"/>
+        </w:rPr>
+      </w:pPr>
+      <w:r>
+        <w:rPr>
+          <w:i/>
+          <w:iCs/>
+          <w:color w:val="FF0000"/>
+          <w:lang w:val="en-GB"/>
+        </w:rPr>
+        <w:t xml:space="preserve">To account for cardiac automatism from concurrent </w:t>
       </w:r>
       <w:proofErr w:type="spellStart"/>
       <w:r>
         <w:rPr>
+          <w:i/>
+          <w:iCs/>
+          <w:color w:val="FF0000"/>
           <w:lang w:val="en-GB"/>
         </w:rPr>
         <w:t>rHR</w:t>
@@ -3312,709 +3592,525 @@
       <w:proofErr w:type="spellEnd"/>
       <w:r>
         <w:rPr>
-          <w:lang w:val="en-GB"/>
-        </w:rPr>
-        <w:t>) was measured in 5-minute resting 12-lead ECG recordings obtained after 5 minutes of rest in the supine position.</w:t>
-      </w:r>
-      <w:r>
-        <w:rPr>
-          <w:lang w:val="en-GB"/>
-        </w:rPr>
-        <w:t xml:space="preserve"> </w:t>
-      </w:r>
-      <w:r>
-        <w:rPr>
-          <w:lang w:val="en-GB"/>
-        </w:rPr>
-        <w:t>Then, the normal-to-normal (NN) sinus rhythm was determined from the recordings with an automated algorithm to identify R-R intervals without the presence of arrhythmias, ectopic beats and/or branch-blocks. These measurements were used to calculate HRV indices in the time and frequency domain</w:t>
-      </w:r>
-      <w:r>
-        <w:rPr>
-          <w:lang w:val="en-GB"/>
-        </w:rPr>
-        <w:t xml:space="preserve"> </w:t>
-      </w:r>
-      <w:r>
-        <w:rPr>
-          <w:lang w:val="en-GB"/>
-        </w:rPr>
-        <w:fldChar w:fldCharType="begin">
-          <w:fldData xml:space="preserve">PEVuZE5vdGU+PENpdGU+PEF1dGhvcj5IYW5zZW48L0F1dGhvcj48WWVhcj4yMDE5PC9ZZWFyPjxS
-ZWNOdW0+MTA8L1JlY051bT48RGlzcGxheVRleHQ+WzJdPC9EaXNwbGF5VGV4dD48cmVjb3JkPjxy
-ZWMtbnVtYmVyPjEwPC9yZWMtbnVtYmVyPjxmb3JlaWduLWtleXM+PGtleSBhcHA9IkVOIiBkYi1p
-ZD0ic3cydGUycmYzcDIyd3VlOWZmNHZld2U3MngyYXJwcnc5cHQwIiB0aW1lc3RhbXA9IjAiPjEw
-PC9rZXk+PC9mb3JlaWduLWtleXM+PHJlZi10eXBlIG5hbWU9IkpvdXJuYWwgQXJ0aWNsZSI+MTc8
-L3JlZi10eXBlPjxjb250cmlidXRvcnM+PGF1dGhvcnM+PGF1dGhvcj5IYW5zZW4sIEMuIFMuPC9h
-dXRob3I+PGF1dGhvcj5GYWVyY2gsIEsuPC9hdXRob3I+PGF1dGhvcj5Kb3JnZW5zZW4sIE0uIEUu
-PC9hdXRob3I+PGF1dGhvcj5NYWxpaywgTS48L2F1dGhvcj48YXV0aG9yPldpdHRlLCBELiBSLjwv
-YXV0aG9yPjxhdXRob3I+QnJ1bm5lciwgRS4gSi48L2F1dGhvcj48YXV0aG9yPlRhYmFrLCBBLiBH
-LjwvYXV0aG9yPjxhdXRob3I+S2l2aW1ha2ksIE0uPC9hdXRob3I+PGF1dGhvcj5WaXN0aXNlbiwg
-RC48L2F1dGhvcj48L2F1dGhvcnM+PC9jb250cmlidXRvcnM+PGF1dGgtYWRkcmVzcz5TdGVubyBE
-aWFiZXRlcyBDZW50ZXIgQ29wZW5oYWdlbiwgR2VudG9mdGUsIERlbm1hcmsgY2hyaXN0aWFuLnN0
-ZXZucy5oYW5zZW5AcmVnaW9uaC5kay4mI3hEO1N0ZW5vIERpYWJldGVzIENlbnRlciBDb3Blbmhh
-Z2VuLCBHZW50b2Z0ZSwgRGVubWFyay4mI3hEO05hdGlvbmFsIEluc3RpdHV0ZSBvZiBQdWJsaWMg
-SGVhbHRoLCBTb3V0aGVybiBEZW5tYXJrIFVuaXZlcnNpdHksIE9kZW5zZSwgRGVubWFyay4mI3hE
-O05hdGlvbmFsIEhlYXJ0IGFuZCBMdW5nIEluc3RpdHV0ZSwgSW1wZXJpYWwgQ29sbGVnZSwgTG9u
-ZG9uLCBVLksuJiN4RDtEZXBhcnRtZW50IG9mIFB1YmxpYyBIZWFsdGgsIEFhcmh1cyBVbml2ZXJz
-aXR5LCBBYXJodXMsIERlbm1hcmsuJiN4RDtEYW5pc2ggRGlhYmV0ZXMgQWNhZGVteSwgT2RlbnNl
-LCBEZW5tYXJrLiYjeEQ7RGVwYXJ0bWVudCBvZiBFcGlkZW1pb2xvZ3kgYW5kIFB1YmxpYyBIZWFs
-dGgsIFVuaXZlcnNpdHkgQ29sbGVnZSBMb25kb24sIExvbmRvbiwgVS5LLiYjeEQ7RmFjdWx0eSBv
-ZiBNZWRpY2luZSwgU2VtbWVsd2VpcyBVbml2ZXJzaXR5LCBCdWRhcGVzdCwgSHVuZ2FyeS48L2F1
-dGgtYWRkcmVzcz48dGl0bGVzPjx0aXRsZT5IZWFydCBSYXRlLCBBdXRvbm9taWMgRnVuY3Rpb24s
-IGFuZCBGdXR1cmUgQ2hhbmdlcyBpbiBHbHVjb3NlIE1ldGFib2xpc20gaW4gSW5kaXZpZHVhbHMg
-V2l0aG91dCBEaWFiZXRlczogVGhlIFdoaXRlaGFsbCBJSSBDb2hvcnQgU3R1ZHk8L3RpdGxlPjxz
-ZWNvbmRhcnktdGl0bGU+RGlhYmV0ZXMgQ2FyZTwvc2Vjb25kYXJ5LXRpdGxlPjwvdGl0bGVzPjxw
-ZXJpb2RpY2FsPjxmdWxsLXRpdGxlPkRpYWJldGVzIENhcmU8L2Z1bGwtdGl0bGU+PC9wZXJpb2Rp
-Y2FsPjxwYWdlcz44NjctODc0PC9wYWdlcz48dm9sdW1lPjQyPC92b2x1bWU+PG51bWJlcj41PC9u
-dW1iZXI+PGVkaXRpb24+MjAxOS8wNC8wNDwvZWRpdGlvbj48a2V5d29yZHM+PGtleXdvcmQ+QWR1
-bHQ8L2tleXdvcmQ+PGtleXdvcmQ+QXV0b25vbWljIE5lcnZvdXMgU3lzdGVtLypwaHlzaW9sb2d5
-PC9rZXl3b3JkPjxrZXl3b3JkPkF1dG9ub21pYyBOZXJ2b3VzIFN5c3RlbSBEaXNlYXNlcy8qYmxv
-b2QvY29tcGxpY2F0aW9ucy8qZXBpZGVtaW9sb2d5PC9rZXl3b3JkPjxrZXl3b3JkPkJsb29kIEds
-dWNvc2UvKm1ldGFib2xpc208L2tleXdvcmQ+PGtleXdvcmQ+Q29ob3J0IFN0dWRpZXM8L2tleXdv
-cmQ+PGtleXdvcmQ+RGlhYmV0ZXMgTWVsbGl0dXMsIFR5cGUgMi9ibG9vZC9lcGlkZW1pb2xvZ3kv
-cGh5c2lvcGF0aG9sb2d5PC9rZXl3b3JkPjxrZXl3b3JkPkZlbWFsZTwva2V5d29yZD48a2V5d29y
-ZD5Gb2xsb3ctVXAgU3R1ZGllczwva2V5d29yZD48a2V5d29yZD5HbHVjb3NlIE1ldGFib2xpc20g
-RGlzb3JkZXJzL2Jsb29kL2VwaWRlbWlvbG9neS9ldGlvbG9neTwva2V5d29yZD48a2V5d29yZD5I
-ZWFydCBSYXRlLypwaHlzaW9sb2d5PC9rZXl3b3JkPjxrZXl3b3JkPkh1bWFuczwva2V5d29yZD48
-a2V5d29yZD5JbnN1bGluL2Jsb29kPC9rZXl3b3JkPjxrZXl3b3JkPkluc3VsaW4gUmVzaXN0YW5j
-ZS9waHlzaW9sb2d5PC9rZXl3b3JkPjxrZXl3b3JkPkluc3VsaW4tU2VjcmV0aW5nIENlbGxzL3Bo
-eXNpb2xvZ3k8L2tleXdvcmQ+PGtleXdvcmQ+TWFsZTwva2V5d29yZD48a2V5d29yZD5NaWRkbGUg
-QWdlZDwva2V5d29yZD48a2V5d29yZD5QcmV2YWxlbmNlPC9rZXl3b3JkPjxrZXl3b3JkPlVuaXRl
-ZCBLaW5nZG9tL2VwaWRlbWlvbG9neTwva2V5d29yZD48L2tleXdvcmRzPjxkYXRlcz48eWVhcj4y
-MDE5PC95ZWFyPjxwdWItZGF0ZXM+PGRhdGU+TWF5PC9kYXRlPjwvcHViLWRhdGVzPjwvZGF0ZXM+
-PGlzYm4+MTkzNS01NTQ4IChFbGVjdHJvbmljKSYjeEQ7MDE0OS01OTkyIChMaW5raW5nKTwvaXNi
-bj48YWNjZXNzaW9uLW51bT4zMDk0MDY0MjwvYWNjZXNzaW9uLW51bT48dXJscz48cmVsYXRlZC11
-cmxzPjx1cmw+aHR0cHM6Ly93d3cubmNiaS5ubG0ubmloLmdvdi9wdWJtZWQvMzA5NDA2NDI8L3Vy
-bD48L3JlbGF0ZWQtdXJscz48L3VybHM+PGN1c3RvbTI+UE1DNjkwNTQ5OTwvY3VzdG9tMj48ZWxl
-Y3Ryb25pYy1yZXNvdXJjZS1udW0+MTAuMjMzNy9kYzE4LTE4Mzg8L2VsZWN0cm9uaWMtcmVzb3Vy
-Y2UtbnVtPjwvcmVjb3JkPjwvQ2l0ZT48L0VuZE5vdGU+AG==
-</w:fldData>
-        </w:fldChar>
-      </w:r>
-      <w:r>
-        <w:rPr>
-          <w:lang w:val="en-GB"/>
-        </w:rPr>
-        <w:instrText xml:space="preserve"> ADDIN EN.CITE </w:instrText>
-      </w:r>
-      <w:r>
-        <w:rPr>
-          <w:lang w:val="en-GB"/>
-        </w:rPr>
-        <w:fldChar w:fldCharType="begin">
-          <w:fldData xml:space="preserve">PEVuZE5vdGU+PENpdGU+PEF1dGhvcj5IYW5zZW48L0F1dGhvcj48WWVhcj4yMDE5PC9ZZWFyPjxS
-ZWNOdW0+MTA8L1JlY051bT48RGlzcGxheVRleHQ+WzJdPC9EaXNwbGF5VGV4dD48cmVjb3JkPjxy
-ZWMtbnVtYmVyPjEwPC9yZWMtbnVtYmVyPjxmb3JlaWduLWtleXM+PGtleSBhcHA9IkVOIiBkYi1p
-ZD0ic3cydGUycmYzcDIyd3VlOWZmNHZld2U3MngyYXJwcnc5cHQwIiB0aW1lc3RhbXA9IjAiPjEw
-PC9rZXk+PC9mb3JlaWduLWtleXM+PHJlZi10eXBlIG5hbWU9IkpvdXJuYWwgQXJ0aWNsZSI+MTc8
-L3JlZi10eXBlPjxjb250cmlidXRvcnM+PGF1dGhvcnM+PGF1dGhvcj5IYW5zZW4sIEMuIFMuPC9h
-dXRob3I+PGF1dGhvcj5GYWVyY2gsIEsuPC9hdXRob3I+PGF1dGhvcj5Kb3JnZW5zZW4sIE0uIEUu
-PC9hdXRob3I+PGF1dGhvcj5NYWxpaywgTS48L2F1dGhvcj48YXV0aG9yPldpdHRlLCBELiBSLjwv
-YXV0aG9yPjxhdXRob3I+QnJ1bm5lciwgRS4gSi48L2F1dGhvcj48YXV0aG9yPlRhYmFrLCBBLiBH
-LjwvYXV0aG9yPjxhdXRob3I+S2l2aW1ha2ksIE0uPC9hdXRob3I+PGF1dGhvcj5WaXN0aXNlbiwg
-RC48L2F1dGhvcj48L2F1dGhvcnM+PC9jb250cmlidXRvcnM+PGF1dGgtYWRkcmVzcz5TdGVubyBE
-aWFiZXRlcyBDZW50ZXIgQ29wZW5oYWdlbiwgR2VudG9mdGUsIERlbm1hcmsgY2hyaXN0aWFuLnN0
-ZXZucy5oYW5zZW5AcmVnaW9uaC5kay4mI3hEO1N0ZW5vIERpYWJldGVzIENlbnRlciBDb3Blbmhh
-Z2VuLCBHZW50b2Z0ZSwgRGVubWFyay4mI3hEO05hdGlvbmFsIEluc3RpdHV0ZSBvZiBQdWJsaWMg
-SGVhbHRoLCBTb3V0aGVybiBEZW5tYXJrIFVuaXZlcnNpdHksIE9kZW5zZSwgRGVubWFyay4mI3hE
-O05hdGlvbmFsIEhlYXJ0IGFuZCBMdW5nIEluc3RpdHV0ZSwgSW1wZXJpYWwgQ29sbGVnZSwgTG9u
-ZG9uLCBVLksuJiN4RDtEZXBhcnRtZW50IG9mIFB1YmxpYyBIZWFsdGgsIEFhcmh1cyBVbml2ZXJz
-aXR5LCBBYXJodXMsIERlbm1hcmsuJiN4RDtEYW5pc2ggRGlhYmV0ZXMgQWNhZGVteSwgT2RlbnNl
-LCBEZW5tYXJrLiYjeEQ7RGVwYXJ0bWVudCBvZiBFcGlkZW1pb2xvZ3kgYW5kIFB1YmxpYyBIZWFs
-dGgsIFVuaXZlcnNpdHkgQ29sbGVnZSBMb25kb24sIExvbmRvbiwgVS5LLiYjeEQ7RmFjdWx0eSBv
-ZiBNZWRpY2luZSwgU2VtbWVsd2VpcyBVbml2ZXJzaXR5LCBCdWRhcGVzdCwgSHVuZ2FyeS48L2F1
-dGgtYWRkcmVzcz48dGl0bGVzPjx0aXRsZT5IZWFydCBSYXRlLCBBdXRvbm9taWMgRnVuY3Rpb24s
-IGFuZCBGdXR1cmUgQ2hhbmdlcyBpbiBHbHVjb3NlIE1ldGFib2xpc20gaW4gSW5kaXZpZHVhbHMg
-V2l0aG91dCBEaWFiZXRlczogVGhlIFdoaXRlaGFsbCBJSSBDb2hvcnQgU3R1ZHk8L3RpdGxlPjxz
-ZWNvbmRhcnktdGl0bGU+RGlhYmV0ZXMgQ2FyZTwvc2Vjb25kYXJ5LXRpdGxlPjwvdGl0bGVzPjxw
-ZXJpb2RpY2FsPjxmdWxsLXRpdGxlPkRpYWJldGVzIENhcmU8L2Z1bGwtdGl0bGU+PC9wZXJpb2Rp
-Y2FsPjxwYWdlcz44NjctODc0PC9wYWdlcz48dm9sdW1lPjQyPC92b2x1bWU+PG51bWJlcj41PC9u
-dW1iZXI+PGVkaXRpb24+MjAxOS8wNC8wNDwvZWRpdGlvbj48a2V5d29yZHM+PGtleXdvcmQ+QWR1
-bHQ8L2tleXdvcmQ+PGtleXdvcmQ+QXV0b25vbWljIE5lcnZvdXMgU3lzdGVtLypwaHlzaW9sb2d5
-PC9rZXl3b3JkPjxrZXl3b3JkPkF1dG9ub21pYyBOZXJ2b3VzIFN5c3RlbSBEaXNlYXNlcy8qYmxv
-b2QvY29tcGxpY2F0aW9ucy8qZXBpZGVtaW9sb2d5PC9rZXl3b3JkPjxrZXl3b3JkPkJsb29kIEds
-dWNvc2UvKm1ldGFib2xpc208L2tleXdvcmQ+PGtleXdvcmQ+Q29ob3J0IFN0dWRpZXM8L2tleXdv
-cmQ+PGtleXdvcmQ+RGlhYmV0ZXMgTWVsbGl0dXMsIFR5cGUgMi9ibG9vZC9lcGlkZW1pb2xvZ3kv
-cGh5c2lvcGF0aG9sb2d5PC9rZXl3b3JkPjxrZXl3b3JkPkZlbWFsZTwva2V5d29yZD48a2V5d29y
-ZD5Gb2xsb3ctVXAgU3R1ZGllczwva2V5d29yZD48a2V5d29yZD5HbHVjb3NlIE1ldGFib2xpc20g
-RGlzb3JkZXJzL2Jsb29kL2VwaWRlbWlvbG9neS9ldGlvbG9neTwva2V5d29yZD48a2V5d29yZD5I
-ZWFydCBSYXRlLypwaHlzaW9sb2d5PC9rZXl3b3JkPjxrZXl3b3JkPkh1bWFuczwva2V5d29yZD48
-a2V5d29yZD5JbnN1bGluL2Jsb29kPC9rZXl3b3JkPjxrZXl3b3JkPkluc3VsaW4gUmVzaXN0YW5j
-ZS9waHlzaW9sb2d5PC9rZXl3b3JkPjxrZXl3b3JkPkluc3VsaW4tU2VjcmV0aW5nIENlbGxzL3Bo
-eXNpb2xvZ3k8L2tleXdvcmQ+PGtleXdvcmQ+TWFsZTwva2V5d29yZD48a2V5d29yZD5NaWRkbGUg
-QWdlZDwva2V5d29yZD48a2V5d29yZD5QcmV2YWxlbmNlPC9rZXl3b3JkPjxrZXl3b3JkPlVuaXRl
-ZCBLaW5nZG9tL2VwaWRlbWlvbG9neTwva2V5d29yZD48L2tleXdvcmRzPjxkYXRlcz48eWVhcj4y
-MDE5PC95ZWFyPjxwdWItZGF0ZXM+PGRhdGU+TWF5PC9kYXRlPjwvcHViLWRhdGVzPjwvZGF0ZXM+
-PGlzYm4+MTkzNS01NTQ4IChFbGVjdHJvbmljKSYjeEQ7MDE0OS01OTkyIChMaW5raW5nKTwvaXNi
-bj48YWNjZXNzaW9uLW51bT4zMDk0MDY0MjwvYWNjZXNzaW9uLW51bT48dXJscz48cmVsYXRlZC11
-cmxzPjx1cmw+aHR0cHM6Ly93d3cubmNiaS5ubG0ubmloLmdvdi9wdWJtZWQvMzA5NDA2NDI8L3Vy
-bD48L3JlbGF0ZWQtdXJscz48L3VybHM+PGN1c3RvbTI+UE1DNjkwNTQ5OTwvY3VzdG9tMj48ZWxl
-Y3Ryb25pYy1yZXNvdXJjZS1udW0+MTAuMjMzNy9kYzE4LTE4Mzg8L2VsZWN0cm9uaWMtcmVzb3Vy
-Y2UtbnVtPjwvcmVjb3JkPjwvQ2l0ZT48L0VuZE5vdGU+AG==
-</w:fldData>
-        </w:fldChar>
-      </w:r>
-      <w:r>
-        <w:rPr>
-          <w:lang w:val="en-GB"/>
-        </w:rPr>
-        <w:instrText xml:space="preserve"> ADDIN EN.CITE.DATA </w:instrText>
-      </w:r>
-      <w:r>
-        <w:rPr>
-          <w:lang w:val="en-GB"/>
-        </w:rPr>
-      </w:r>
-      <w:r>
-        <w:rPr>
-          <w:lang w:val="en-GB"/>
-        </w:rPr>
-        <w:fldChar w:fldCharType="end"/>
-      </w:r>
-      <w:r>
-        <w:rPr>
-          <w:lang w:val="en-GB"/>
-        </w:rPr>
-        <w:fldChar w:fldCharType="separate"/>
-      </w:r>
-      <w:r>
-        <w:rPr>
-          <w:noProof/>
-          <w:lang w:val="en-GB"/>
-        </w:rPr>
-        <w:t>[2]</w:t>
-      </w:r>
-      <w:r>
-        <w:rPr>
-          <w:lang w:val="en-GB"/>
-        </w:rPr>
-        <w:fldChar w:fldCharType="end"/>
-      </w:r>
-      <w:r>
-        <w:rPr>
-          <w:lang w:val="en-GB"/>
-        </w:rPr>
-        <w:t xml:space="preserve">. We included the HRV exposures of time domain: standard deviation of the NN interval (SDNN) and root mean square of successive differences (RMSSD), and frequency domain by using </w:t>
-      </w:r>
-      <w:r>
-        <w:rPr>
-          <w:lang w:val="en-US"/>
-        </w:rPr>
-        <w:t>a Blackman-Tukey algorithm:</w:t>
-      </w:r>
-      <w:r>
-        <w:rPr>
-          <w:lang w:val="en-GB"/>
-        </w:rPr>
-        <w:t xml:space="preserve"> low frequency </w:t>
-      </w:r>
-      <w:r>
-        <w:rPr>
-          <w:lang w:val="en-US"/>
-        </w:rPr>
-        <w:t>(in the 0.04–0.15 Hz frequency band)</w:t>
-      </w:r>
-      <w:r>
-        <w:rPr>
-          <w:lang w:val="en-GB"/>
-        </w:rPr>
-        <w:t xml:space="preserve"> (LF) and high frequency </w:t>
-      </w:r>
-      <w:r>
-        <w:rPr>
-          <w:lang w:val="en-US"/>
-        </w:rPr>
-        <w:t xml:space="preserve">(in the 0.15–0.4 Hz frequency band) </w:t>
-      </w:r>
-      <w:r>
-        <w:rPr>
-          <w:lang w:val="en-GB"/>
-        </w:rPr>
-        <w:t xml:space="preserve">(HF). To account for cardiac automatism from concurrent </w:t>
+          <w:i/>
+          <w:iCs/>
+          <w:color w:val="FF0000"/>
+          <w:lang w:val="en-GB"/>
+        </w:rPr>
+        <w:t>, we also included inter-beat interval (IBI) corrected HRV indices (</w:t>
       </w:r>
       <w:proofErr w:type="spellStart"/>
       <w:r>
         <w:rPr>
-          <w:lang w:val="en-GB"/>
-        </w:rPr>
-        <w:t>rHR</w:t>
+          <w:i/>
+          <w:iCs/>
+          <w:color w:val="FF0000"/>
+          <w:lang w:val="en-GB"/>
+        </w:rPr>
+        <w:t>cHRV</w:t>
       </w:r>
       <w:proofErr w:type="spellEnd"/>
       <w:r>
         <w:rPr>
-          <w:lang w:val="en-GB"/>
-        </w:rPr>
-        <w:t>, we</w:t>
-      </w:r>
-      <w:r>
-        <w:rPr>
-          <w:lang w:val="en-GB"/>
-        </w:rPr>
-        <w:t xml:space="preserve"> also</w:t>
-      </w:r>
-      <w:r>
-        <w:rPr>
-          <w:lang w:val="en-GB"/>
-        </w:rPr>
-        <w:t xml:space="preserve"> included inter-beat interval</w:t>
-      </w:r>
-      <w:r>
-        <w:rPr>
-          <w:lang w:val="en-GB"/>
-        </w:rPr>
-        <w:t xml:space="preserve"> (IBI)</w:t>
-      </w:r>
-      <w:r>
-        <w:rPr>
-          <w:lang w:val="en-GB"/>
-        </w:rPr>
-        <w:t xml:space="preserve"> corrected HRV</w:t>
-      </w:r>
-      <w:r>
-        <w:rPr>
-          <w:lang w:val="en-GB"/>
-        </w:rPr>
-        <w:t xml:space="preserve"> indices</w:t>
-      </w:r>
-      <w:r>
-        <w:rPr>
-          <w:lang w:val="en-GB"/>
-        </w:rPr>
-        <w:t xml:space="preserve"> (</w:t>
+          <w:i/>
+          <w:iCs/>
+          <w:color w:val="FF0000"/>
+          <w:lang w:val="en-GB"/>
+        </w:rPr>
+        <w:t xml:space="preserve">): </w:t>
       </w:r>
       <w:proofErr w:type="spellStart"/>
       <w:r>
         <w:rPr>
-          <w:lang w:val="en-GB"/>
-        </w:rPr>
-        <w:t>cHRV</w:t>
+          <w:i/>
+          <w:iCs/>
+          <w:color w:val="FF0000"/>
+          <w:lang w:val="en-GB"/>
+        </w:rPr>
+        <w:t>cSDNN</w:t>
       </w:r>
       <w:proofErr w:type="spellEnd"/>
       <w:r>
         <w:rPr>
-          <w:lang w:val="en-GB"/>
-        </w:rPr>
-        <w:t>)</w:t>
-      </w:r>
-      <w:r>
-        <w:rPr>
-          <w:lang w:val="en-GB"/>
-        </w:rPr>
-        <w:t xml:space="preserve">: </w:t>
+          <w:i/>
+          <w:iCs/>
+          <w:color w:val="FF0000"/>
+          <w:lang w:val="en-GB"/>
+        </w:rPr>
+        <w:t xml:space="preserve">, following the approach previously described in Van </w:t>
       </w:r>
       <w:proofErr w:type="spellStart"/>
       <w:r>
         <w:rPr>
-          <w:color w:val="000000" w:themeColor="text1"/>
-          <w:lang w:val="en-GB"/>
-        </w:rPr>
-        <w:t>cS</w:t>
-      </w:r>
-      <w:r>
-        <w:rPr>
-          <w:color w:val="000000" w:themeColor="text1"/>
-          <w:lang w:val="en-GB"/>
-        </w:rPr>
-        <w:t>DNN</w:t>
+          <w:i/>
+          <w:iCs/>
+          <w:color w:val="FF0000"/>
+          <w:lang w:val="en-GB"/>
+        </w:rPr>
+        <w:t>Roon</w:t>
       </w:r>
       <w:proofErr w:type="spellEnd"/>
       <w:r>
         <w:rPr>
-          <w:color w:val="000000" w:themeColor="text1"/>
-          <w:lang w:val="en-GB"/>
-        </w:rPr>
-        <w:t xml:space="preserve">, </w:t>
-      </w:r>
-      <w:proofErr w:type="spellStart"/>
-      <w:r>
-        <w:rPr>
-          <w:color w:val="000000" w:themeColor="text1"/>
-          <w:lang w:val="en-GB"/>
-        </w:rPr>
-        <w:t>cRMSSD</w:t>
-      </w:r>
-      <w:proofErr w:type="spellEnd"/>
-      <w:r>
-        <w:rPr>
-          <w:color w:val="000000" w:themeColor="text1"/>
-          <w:lang w:val="en-GB"/>
-        </w:rPr>
-        <w:t xml:space="preserve">, </w:t>
-      </w:r>
-      <w:proofErr w:type="spellStart"/>
-      <w:r>
-        <w:rPr>
-          <w:color w:val="000000" w:themeColor="text1"/>
-          <w:lang w:val="en-GB"/>
-        </w:rPr>
-        <w:t>cHF</w:t>
-      </w:r>
-      <w:proofErr w:type="spellEnd"/>
-      <w:r>
-        <w:rPr>
-          <w:color w:val="000000" w:themeColor="text1"/>
-          <w:lang w:val="en-GB"/>
-        </w:rPr>
-        <w:t xml:space="preserve">, </w:t>
-      </w:r>
-      <w:proofErr w:type="spellStart"/>
-      <w:r>
-        <w:rPr>
-          <w:color w:val="000000" w:themeColor="text1"/>
-          <w:lang w:val="en-GB"/>
-        </w:rPr>
-        <w:t>cLF</w:t>
-      </w:r>
-      <w:proofErr w:type="spellEnd"/>
-      <w:r>
-        <w:rPr>
-          <w:color w:val="000000" w:themeColor="text1"/>
-          <w:lang w:val="en-GB"/>
-        </w:rPr>
-        <w:t>, following the approach</w:t>
-      </w:r>
-      <w:r>
-        <w:rPr>
-          <w:color w:val="000000" w:themeColor="text1"/>
-          <w:lang w:val="en-GB"/>
-        </w:rPr>
-        <w:t xml:space="preserve"> previously</w:t>
-      </w:r>
-      <w:r>
-        <w:rPr>
-          <w:color w:val="000000" w:themeColor="text1"/>
-          <w:lang w:val="en-GB"/>
-        </w:rPr>
-        <w:t xml:space="preserve"> described in </w:t>
-      </w:r>
-      <w:r>
-        <w:rPr>
-          <w:lang w:val="en-GB"/>
-        </w:rPr>
-        <w:t xml:space="preserve">Van </w:t>
-      </w:r>
-      <w:proofErr w:type="spellStart"/>
-      <w:r>
-        <w:rPr>
-          <w:lang w:val="en-GB"/>
-        </w:rPr>
-        <w:t>Roon</w:t>
-      </w:r>
-      <w:proofErr w:type="spellEnd"/>
-      <w:r>
-        <w:rPr>
-          <w:lang w:val="en-GB"/>
-        </w:rPr>
-        <w:t xml:space="preserve"> et al</w:t>
-      </w:r>
-      <w:r>
-        <w:rPr>
-          <w:lang w:val="en-GB"/>
-        </w:rPr>
-        <w:t xml:space="preserve"> (see formula in supplemental material)</w:t>
-      </w:r>
-      <w:r>
-        <w:rPr>
-          <w:lang w:val="en-GB"/>
-        </w:rPr>
-        <w:t xml:space="preserve"> </w:t>
-      </w:r>
-      <w:r>
-        <w:rPr>
-          <w:lang w:val="en-GB"/>
-        </w:rPr>
-        <w:fldChar w:fldCharType="begin">
-          <w:fldData xml:space="preserve">PEVuZE5vdGU+PENpdGU+PEF1dGhvcj52YW4gUm9vbjwvQXV0aG9yPjxZZWFyPjIwMTY8L1llYXI+
-PFJlY051bT4xMDU8L1JlY051bT48RGlzcGxheVRleHQ+WzMsIDRdPC9EaXNwbGF5VGV4dD48cmVj
-b3JkPjxyZWMtbnVtYmVyPjEwNTwvcmVjLW51bWJlcj48Zm9yZWlnbi1rZXlzPjxrZXkgYXBwPSJF
-TiIgZGItaWQ9IjJlc3NwZjJkOHR4dnRiZXpkczc1ZHdkeHR2dmF6dDVydHBlMCIgdGltZXN0YW1w
-PSIxNjM0NzIwMzQ1Ij4xMDU8L2tleT48L2ZvcmVpZ24ta2V5cz48cmVmLXR5cGUgbmFtZT0iSm91
-cm5hbCBBcnRpY2xlIj4xNzwvcmVmLXR5cGU+PGNvbnRyaWJ1dG9ycz48YXV0aG9ycz48YXV0aG9y
-PnZhbiBSb29uLCBBcmllIE0uPC9hdXRob3I+PGF1dGhvcj5TbmllZGVyLCBIYXJvbGQ8L2F1dGhv
-cj48YXV0aG9yPkxlZnJhbmR0LCBKb29wIEQuPC9hdXRob3I+PGF1dGhvcj5kZSBHZXVzLCBFY28g
-Si4gQy48L2F1dGhvcj48YXV0aG9yPlJpZXNlLCBIYXJyacOrdHRlPC9hdXRob3I+PC9hdXRob3Jz
-PjwvY29udHJpYnV0b3JzPjx0aXRsZXM+PHRpdGxlPlBhcnNpbW9uaW91cyBDb3JyZWN0aW9uIG9m
-IEhlYXJ0IFJhdGUgVmFyaWFiaWxpdHkgZm9yIEl0cyBEZXBlbmRlbmN5IG9uIEhlYXJ0IFJhdGU8
-L3RpdGxlPjxzZWNvbmRhcnktdGl0bGU+SHlwZXJ0ZW5zaW9uPC9zZWNvbmRhcnktdGl0bGU+PC90
-aXRsZXM+PHBlcmlvZGljYWw+PGZ1bGwtdGl0bGU+SHlwZXJ0ZW5zaW9uPC9mdWxsLXRpdGxlPjxh
-YmJyLTE+SHlwZXJ0ZW5zaW9uIChEYWxsYXMsIFRleC4gOiAxOTc5KTwvYWJici0xPjwvcGVyaW9k
-aWNhbD48cGFnZXM+ZTYzLWU2NTwvcGFnZXM+PHZvbHVtZT42ODwvdm9sdW1lPjxudW1iZXI+NTwv
-bnVtYmVyPjxkYXRlcz48eWVhcj4yMDE2PC95ZWFyPjxwdWItZGF0ZXM+PGRhdGU+MjAxNi8xMS8w
-MTwvZGF0ZT48L3B1Yi1kYXRlcz48L2RhdGVzPjxwdWJsaXNoZXI+QW1lcmljYW4gSGVhcnQgQXNz
-b2NpYXRpb248L3B1Ymxpc2hlcj48dXJscz48cmVsYXRlZC11cmxzPjx1cmw+aHR0cHM6Ly9kb2ku
-b3JnLzEwLjExNjEvSFlQRVJURU5TSU9OQUhBLjExNi4wODA1MzwvdXJsPjwvcmVsYXRlZC11cmxz
-PjwvdXJscz48ZWxlY3Ryb25pYy1yZXNvdXJjZS1udW0+MTAuMTE2MS9IWVBFUlRFTlNJT05BSEEu
-MTE2LjA4MDUzPC9lbGVjdHJvbmljLXJlc291cmNlLW51bT48YWNjZXNzLWRhdGU+MjAyMS8xMC8y
-MDwvYWNjZXNzLWRhdGU+PC9yZWNvcmQ+PC9DaXRlPjxDaXRlPjxBdXRob3I+ZGUgR2V1czwvQXV0
-aG9yPjxZZWFyPjIwMTk8L1llYXI+PFJlY051bT4xMDY8L1JlY051bT48cmVjb3JkPjxyZWMtbnVt
-YmVyPjEwNjwvcmVjLW51bWJlcj48Zm9yZWlnbi1rZXlzPjxrZXkgYXBwPSJFTiIgZGItaWQ9IjJl
-c3NwZjJkOHR4dnRiZXpkczc1ZHdkeHR2dmF6dDVydHBlMCIgdGltZXN0YW1wPSIxNjM0NzIwNTgz
-Ij4xMDY8L2tleT48L2ZvcmVpZ24ta2V5cz48cmVmLXR5cGUgbmFtZT0iSm91cm5hbCBBcnRpY2xl
-Ij4xNzwvcmVmLXR5cGU+PGNvbnRyaWJ1dG9ycz48YXV0aG9ycz48YXV0aG9yPmRlIEdldXMsIEUu
-IEouIEMuPC9hdXRob3I+PGF1dGhvcj5HaWFuYXJvcywgUC4gSi48L2F1dGhvcj48YXV0aG9yPkJy
-aW5kbGUsIFIuIEMuPC9hdXRob3I+PGF1dGhvcj5KZW5uaW5ncywgSi4gUi48L2F1dGhvcj48YXV0
-aG9yPkJlcm50c29uLCBHLiBHLjwvYXV0aG9yPjwvYXV0aG9ycz48L2NvbnRyaWJ1dG9ycz48YXV0
-aC1hZGRyZXNzPkRlcGFydG1lbnQgb2YgQmlvbG9naWNhbCBQc3ljaG9sb2d5LCBWcmlqZSBVbml2
-ZXJzaXRlaXQsIEFtc3RlcmRhbSwgVGhlIE5ldGhlcmxhbmRzLiYjeEQ7RGVwYXJ0bWVudHMgb2Yg
-UHN5Y2hvbG9neSBhbmQgUHN5Y2hpYXRyeSwgVW5pdmVyc2l0eSBvZiBQaXR0c2J1cmdoLCBQaXR0
-c2J1cmdoLCBQZW5uc3lsdmFuaWEuJiN4RDtEZXBhcnRtZW50IG9mIFBzeWNob2xvZ3kgJmFtcDsg
-TmV1cm9zY2llbmNlIFByb2dyYW0sIFdhc2hpbmd0b24gYW5kIExlZSBVbml2ZXJzaXR5LCBMZXhp
-bmd0b24sIFZpcmdpbmlhLiYjeEQ7RGVwYXJ0bWVudCBvZiBQc3ljaG9sb2d5LCBUaGUgT2hpbyBT
-dGF0ZSBVbml2ZXJzaXR5LCBDb2x1bWJ1cywgT2hpby48L2F1dGgtYWRkcmVzcz48dGl0bGVzPjx0
-aXRsZT5TaG91bGQgaGVhcnQgcmF0ZSB2YXJpYWJpbGl0eSBiZSAmcXVvdDtjb3JyZWN0ZWQmcXVv
-dDsgZm9yIGhlYXJ0IHJhdGU/IEJpb2xvZ2ljYWwsIHF1YW50aXRhdGl2ZSwgYW5kIGludGVycHJl
-dGl2ZSBjb25zaWRlcmF0aW9uczwvdGl0bGU+PHNlY29uZGFyeS10aXRsZT5Qc3ljaG9waHlzaW9s
-b2d5PC9zZWNvbmRhcnktdGl0bGU+PGFsdC10aXRsZT5Qc3ljaG9waHlzaW9sb2d5PC9hbHQtdGl0
-bGU+PC90aXRsZXM+PHBlcmlvZGljYWw+PGZ1bGwtdGl0bGU+UHN5Y2hvcGh5c2lvbG9neTwvZnVs
-bC10aXRsZT48YWJici0xPlBzeWNob3BoeXNpb2xvZ3k8L2FiYnItMT48L3BlcmlvZGljYWw+PGFs
-dC1wZXJpb2RpY2FsPjxmdWxsLXRpdGxlPlBzeWNob3BoeXNpb2xvZ3k8L2Z1bGwtdGl0bGU+PGFi
-YnItMT5Qc3ljaG9waHlzaW9sb2d5PC9hYmJyLTE+PC9hbHQtcGVyaW9kaWNhbD48cGFnZXM+ZTEz
-Mjg3PC9wYWdlcz48dm9sdW1lPjU2PC92b2x1bWU+PG51bWJlcj4yPC9udW1iZXI+PGVkaXRpb24+
-MjAxOC8xMC8yNjwvZWRpdGlvbj48a2V5d29yZHM+PGtleXdvcmQ+QW5pbWFsczwva2V5d29yZD48
-a2V5d29yZD5BdXRvbm9taWMgTmVydm91cyBTeXN0ZW0vKnBoeXNpb2xvZ3k8L2tleXdvcmQ+PGtl
-eXdvcmQ+SGVhcnQgUmF0ZS8qcGh5c2lvbG9neTwva2V5d29yZD48a2V5d29yZD5IdW1hbnM8L2tl
-eXdvcmQ+PGtleXdvcmQ+TmV1cm9waHlzaW9sb2d5L21ldGhvZHMvKnN0YW5kYXJkczwva2V5d29y
-ZD48a2V5d29yZD5WYWd1cyBOZXJ2ZS8qcGh5c2lvbG9neTwva2V5d29yZD48a2V5d29yZD4qYXV0
-b25vbWljPC9rZXl3b3JkPjxrZXl3b3JkPipiZWhhdmlvcmFsIG1lZGljaW5lPC9rZXl3b3JkPjxr
-ZXl3b3JkPipoZWFydCByYXRlPC9rZXl3b3JkPjxrZXl3b3JkPipoZWFydCByYXRlIHZhcmlhYmls
-aXR5PC9rZXl3b3JkPjwva2V5d29yZHM+PGRhdGVzPjx5ZWFyPjIwMTk8L3llYXI+PHB1Yi1kYXRl
-cz48ZGF0ZT5GZWI8L2RhdGU+PC9wdWItZGF0ZXM+PC9kYXRlcz48aXNibj4wMDQ4LTU3NzIgKFBy
-aW50KSYjeEQ7MDA0OC01NzcyPC9pc2JuPjxhY2Nlc3Npb24tbnVtPjMwMzU3ODYyPC9hY2Nlc3Np
-b24tbnVtPjx1cmxzPjwvdXJscz48Y3VzdG9tMj5QTUM2Mzc4NDA3PC9jdXN0b20yPjxlbGVjdHJv
-bmljLXJlc291cmNlLW51bT4xMC4xMTExL3BzeXAuMTMyODc8L2VsZWN0cm9uaWMtcmVzb3VyY2Ut
-bnVtPjxyZW1vdGUtZGF0YWJhc2UtcHJvdmlkZXI+TkxNPC9yZW1vdGUtZGF0YWJhc2UtcHJvdmlk
-ZXI+PGxhbmd1YWdlPmVuZzwvbGFuZ3VhZ2U+PC9yZWNvcmQ+PC9DaXRlPjxDaXRlPjxBdXRob3I+
-dmFuIFJvb248L0F1dGhvcj48WWVhcj4yMDE2PC9ZZWFyPjxSZWNOdW0+MTA1PC9SZWNOdW0+PHJl
-Y29yZD48cmVjLW51bWJlcj4xMDU8L3JlYy1udW1iZXI+PGZvcmVpZ24ta2V5cz48a2V5IGFwcD0i
-RU4iIGRiLWlkPSIyZXNzcGYyZDh0eHZ0YmV6ZHM3NWR3ZHh0dnZhenQ1cnRwZTAiIHRpbWVzdGFt
-cD0iMTYzNDcyMDM0NSI+MTA1PC9rZXk+PC9mb3JlaWduLWtleXM+PHJlZi10eXBlIG5hbWU9Ikpv
-dXJuYWwgQXJ0aWNsZSI+MTc8L3JlZi10eXBlPjxjb250cmlidXRvcnM+PGF1dGhvcnM+PGF1dGhv
-cj52YW4gUm9vbiwgQXJpZSBNLjwvYXV0aG9yPjxhdXRob3I+U25pZWRlciwgSGFyb2xkPC9hdXRo
-b3I+PGF1dGhvcj5MZWZyYW5kdCwgSm9vcCBELjwvYXV0aG9yPjxhdXRob3I+ZGUgR2V1cywgRWNv
-IEouIEMuPC9hdXRob3I+PGF1dGhvcj5SaWVzZSwgSGFycmnDq3R0ZTwvYXV0aG9yPjwvYXV0aG9y
-cz48L2NvbnRyaWJ1dG9ycz48dGl0bGVzPjx0aXRsZT5QYXJzaW1vbmlvdXMgQ29ycmVjdGlvbiBv
-ZiBIZWFydCBSYXRlIFZhcmlhYmlsaXR5IGZvciBJdHMgRGVwZW5kZW5jeSBvbiBIZWFydCBSYXRl
-PC90aXRsZT48c2Vjb25kYXJ5LXRpdGxlPkh5cGVydGVuc2lvbjwvc2Vjb25kYXJ5LXRpdGxlPjwv
-dGl0bGVzPjxwZXJpb2RpY2FsPjxmdWxsLXRpdGxlPkh5cGVydGVuc2lvbjwvZnVsbC10aXRsZT48
-YWJici0xPkh5cGVydGVuc2lvbiAoRGFsbGFzLCBUZXguIDogMTk3OSk8L2FiYnItMT48L3Blcmlv
-ZGljYWw+PHBhZ2VzPmU2My1lNjU8L3BhZ2VzPjx2b2x1bWU+Njg8L3ZvbHVtZT48bnVtYmVyPjU8
-L251bWJlcj48ZGF0ZXM+PHllYXI+MjAxNjwveWVhcj48cHViLWRhdGVzPjxkYXRlPjIwMTYvMTEv
-MDE8L2RhdGU+PC9wdWItZGF0ZXM+PC9kYXRlcz48cHVibGlzaGVyPkFtZXJpY2FuIEhlYXJ0IEFz
-c29jaWF0aW9uPC9wdWJsaXNoZXI+PHVybHM+PHJlbGF0ZWQtdXJscz48dXJsPmh0dHBzOi8vZG9p
-Lm9yZy8xMC4xMTYxL0hZUEVSVEVOU0lPTkFIQS4xMTYuMDgwNTM8L3VybD48L3JlbGF0ZWQtdXJs
-cz48L3VybHM+PGVsZWN0cm9uaWMtcmVzb3VyY2UtbnVtPjEwLjExNjEvSFlQRVJURU5TSU9OQUhB
-LjExNi4wODA1MzwvZWxlY3Ryb25pYy1yZXNvdXJjZS1udW0+PGFjY2Vzcy1kYXRlPjIwMjEvMTAv
-MjA8L2FjY2Vzcy1kYXRlPjwvcmVjb3JkPjwvQ2l0ZT48Q2l0ZT48QXV0aG9yPnZhbiBSb29uPC9B
-dXRob3I+PFllYXI+MjAxNjwvWWVhcj48UmVjTnVtPjEwNTwvUmVjTnVtPjxyZWNvcmQ+PHJlYy1u
-dW1iZXI+MTA1PC9yZWMtbnVtYmVyPjxmb3JlaWduLWtleXM+PGtleSBhcHA9IkVOIiBkYi1pZD0i
-MmVzc3BmMmQ4dHh2dGJlemRzNzVkd2R4dHZ2YXp0NXJ0cGUwIiB0aW1lc3RhbXA9IjE2MzQ3MjAz
-NDUiPjEwNTwva2V5PjwvZm9yZWlnbi1rZXlzPjxyZWYtdHlwZSBuYW1lPSJKb3VybmFsIEFydGlj
-bGUiPjE3PC9yZWYtdHlwZT48Y29udHJpYnV0b3JzPjxhdXRob3JzPjxhdXRob3I+dmFuIFJvb24s
-IEFyaWUgTS48L2F1dGhvcj48YXV0aG9yPlNuaWVkZXIsIEhhcm9sZDwvYXV0aG9yPjxhdXRob3I+
-TGVmcmFuZHQsIEpvb3AgRC48L2F1dGhvcj48YXV0aG9yPmRlIEdldXMsIEVjbyBKLiBDLjwvYXV0
-aG9yPjxhdXRob3I+Umllc2UsIEhhcnJpw6t0dGU8L2F1dGhvcj48L2F1dGhvcnM+PC9jb250cmli
-dXRvcnM+PHRpdGxlcz48dGl0bGU+UGFyc2ltb25pb3VzIENvcnJlY3Rpb24gb2YgSGVhcnQgUmF0
-ZSBWYXJpYWJpbGl0eSBmb3IgSXRzIERlcGVuZGVuY3kgb24gSGVhcnQgUmF0ZTwvdGl0bGU+PHNl
-Y29uZGFyeS10aXRsZT5IeXBlcnRlbnNpb248L3NlY29uZGFyeS10aXRsZT48L3RpdGxlcz48cGVy
-aW9kaWNhbD48ZnVsbC10aXRsZT5IeXBlcnRlbnNpb248L2Z1bGwtdGl0bGU+PGFiYnItMT5IeXBl
-cnRlbnNpb24gKERhbGxhcywgVGV4LiA6IDE5NzkpPC9hYmJyLTE+PC9wZXJpb2RpY2FsPjxwYWdl
-cz5lNjMtZTY1PC9wYWdlcz48dm9sdW1lPjY4PC92b2x1bWU+PG51bWJlcj41PC9udW1iZXI+PGRh
-dGVzPjx5ZWFyPjIwMTY8L3llYXI+PHB1Yi1kYXRlcz48ZGF0ZT4yMDE2LzExLzAxPC9kYXRlPjwv
-cHViLWRhdGVzPjwvZGF0ZXM+PHB1Ymxpc2hlcj5BbWVyaWNhbiBIZWFydCBBc3NvY2lhdGlvbjwv
-cHVibGlzaGVyPjx1cmxzPjxyZWxhdGVkLXVybHM+PHVybD5odHRwczovL2RvaS5vcmcvMTAuMTE2
-MS9IWVBFUlRFTlNJT05BSEEuMTE2LjA4MDUzPC91cmw+PC9yZWxhdGVkLXVybHM+PC91cmxzPjxl
-bGVjdHJvbmljLXJlc291cmNlLW51bT4xMC4xMTYxL0hZUEVSVEVOU0lPTkFIQS4xMTYuMDgwNTM8
-L2VsZWN0cm9uaWMtcmVzb3VyY2UtbnVtPjxhY2Nlc3MtZGF0ZT4yMDIxLzEwLzIwPC9hY2Nlc3Mt
-ZGF0ZT48L3JlY29yZD48L0NpdGU+PC9FbmROb3RlPn==
-</w:fldData>
-        </w:fldChar>
-      </w:r>
-      <w:r>
-        <w:rPr>
-          <w:lang w:val="en-GB"/>
-        </w:rPr>
-        <w:instrText xml:space="preserve"> ADDIN EN.CITE </w:instrText>
-      </w:r>
-      <w:r>
-        <w:rPr>
-          <w:lang w:val="en-GB"/>
-        </w:rPr>
-        <w:fldChar w:fldCharType="begin">
-          <w:fldData xml:space="preserve">PEVuZE5vdGU+PENpdGU+PEF1dGhvcj52YW4gUm9vbjwvQXV0aG9yPjxZZWFyPjIwMTY8L1llYXI+
-PFJlY051bT4xMDU8L1JlY051bT48RGlzcGxheVRleHQ+WzMsIDRdPC9EaXNwbGF5VGV4dD48cmVj
-b3JkPjxyZWMtbnVtYmVyPjEwNTwvcmVjLW51bWJlcj48Zm9yZWlnbi1rZXlzPjxrZXkgYXBwPSJF
-TiIgZGItaWQ9IjJlc3NwZjJkOHR4dnRiZXpkczc1ZHdkeHR2dmF6dDVydHBlMCIgdGltZXN0YW1w
-PSIxNjM0NzIwMzQ1Ij4xMDU8L2tleT48L2ZvcmVpZ24ta2V5cz48cmVmLXR5cGUgbmFtZT0iSm91
-cm5hbCBBcnRpY2xlIj4xNzwvcmVmLXR5cGU+PGNvbnRyaWJ1dG9ycz48YXV0aG9ycz48YXV0aG9y
-PnZhbiBSb29uLCBBcmllIE0uPC9hdXRob3I+PGF1dGhvcj5TbmllZGVyLCBIYXJvbGQ8L2F1dGhv
-cj48YXV0aG9yPkxlZnJhbmR0LCBKb29wIEQuPC9hdXRob3I+PGF1dGhvcj5kZSBHZXVzLCBFY28g
-Si4gQy48L2F1dGhvcj48YXV0aG9yPlJpZXNlLCBIYXJyacOrdHRlPC9hdXRob3I+PC9hdXRob3Jz
-PjwvY29udHJpYnV0b3JzPjx0aXRsZXM+PHRpdGxlPlBhcnNpbW9uaW91cyBDb3JyZWN0aW9uIG9m
-IEhlYXJ0IFJhdGUgVmFyaWFiaWxpdHkgZm9yIEl0cyBEZXBlbmRlbmN5IG9uIEhlYXJ0IFJhdGU8
-L3RpdGxlPjxzZWNvbmRhcnktdGl0bGU+SHlwZXJ0ZW5zaW9uPC9zZWNvbmRhcnktdGl0bGU+PC90
-aXRsZXM+PHBlcmlvZGljYWw+PGZ1bGwtdGl0bGU+SHlwZXJ0ZW5zaW9uPC9mdWxsLXRpdGxlPjxh
-YmJyLTE+SHlwZXJ0ZW5zaW9uIChEYWxsYXMsIFRleC4gOiAxOTc5KTwvYWJici0xPjwvcGVyaW9k
-aWNhbD48cGFnZXM+ZTYzLWU2NTwvcGFnZXM+PHZvbHVtZT42ODwvdm9sdW1lPjxudW1iZXI+NTwv
-bnVtYmVyPjxkYXRlcz48eWVhcj4yMDE2PC95ZWFyPjxwdWItZGF0ZXM+PGRhdGU+MjAxNi8xMS8w
-MTwvZGF0ZT48L3B1Yi1kYXRlcz48L2RhdGVzPjxwdWJsaXNoZXI+QW1lcmljYW4gSGVhcnQgQXNz
-b2NpYXRpb248L3B1Ymxpc2hlcj48dXJscz48cmVsYXRlZC11cmxzPjx1cmw+aHR0cHM6Ly9kb2ku
-b3JnLzEwLjExNjEvSFlQRVJURU5TSU9OQUhBLjExNi4wODA1MzwvdXJsPjwvcmVsYXRlZC11cmxz
-PjwvdXJscz48ZWxlY3Ryb25pYy1yZXNvdXJjZS1udW0+MTAuMTE2MS9IWVBFUlRFTlNJT05BSEEu
-MTE2LjA4MDUzPC9lbGVjdHJvbmljLXJlc291cmNlLW51bT48YWNjZXNzLWRhdGU+MjAyMS8xMC8y
-MDwvYWNjZXNzLWRhdGU+PC9yZWNvcmQ+PC9DaXRlPjxDaXRlPjxBdXRob3I+ZGUgR2V1czwvQXV0
-aG9yPjxZZWFyPjIwMTk8L1llYXI+PFJlY051bT4xMDY8L1JlY051bT48cmVjb3JkPjxyZWMtbnVt
-YmVyPjEwNjwvcmVjLW51bWJlcj48Zm9yZWlnbi1rZXlzPjxrZXkgYXBwPSJFTiIgZGItaWQ9IjJl
-c3NwZjJkOHR4dnRiZXpkczc1ZHdkeHR2dmF6dDVydHBlMCIgdGltZXN0YW1wPSIxNjM0NzIwNTgz
-Ij4xMDY8L2tleT48L2ZvcmVpZ24ta2V5cz48cmVmLXR5cGUgbmFtZT0iSm91cm5hbCBBcnRpY2xl
-Ij4xNzwvcmVmLXR5cGU+PGNvbnRyaWJ1dG9ycz48YXV0aG9ycz48YXV0aG9yPmRlIEdldXMsIEUu
-IEouIEMuPC9hdXRob3I+PGF1dGhvcj5HaWFuYXJvcywgUC4gSi48L2F1dGhvcj48YXV0aG9yPkJy
-aW5kbGUsIFIuIEMuPC9hdXRob3I+PGF1dGhvcj5KZW5uaW5ncywgSi4gUi48L2F1dGhvcj48YXV0
-aG9yPkJlcm50c29uLCBHLiBHLjwvYXV0aG9yPjwvYXV0aG9ycz48L2NvbnRyaWJ1dG9ycz48YXV0
-aC1hZGRyZXNzPkRlcGFydG1lbnQgb2YgQmlvbG9naWNhbCBQc3ljaG9sb2d5LCBWcmlqZSBVbml2
-ZXJzaXRlaXQsIEFtc3RlcmRhbSwgVGhlIE5ldGhlcmxhbmRzLiYjeEQ7RGVwYXJ0bWVudHMgb2Yg
-UHN5Y2hvbG9neSBhbmQgUHN5Y2hpYXRyeSwgVW5pdmVyc2l0eSBvZiBQaXR0c2J1cmdoLCBQaXR0
-c2J1cmdoLCBQZW5uc3lsdmFuaWEuJiN4RDtEZXBhcnRtZW50IG9mIFBzeWNob2xvZ3kgJmFtcDsg
-TmV1cm9zY2llbmNlIFByb2dyYW0sIFdhc2hpbmd0b24gYW5kIExlZSBVbml2ZXJzaXR5LCBMZXhp
-bmd0b24sIFZpcmdpbmlhLiYjeEQ7RGVwYXJ0bWVudCBvZiBQc3ljaG9sb2d5LCBUaGUgT2hpbyBT
-dGF0ZSBVbml2ZXJzaXR5LCBDb2x1bWJ1cywgT2hpby48L2F1dGgtYWRkcmVzcz48dGl0bGVzPjx0
-aXRsZT5TaG91bGQgaGVhcnQgcmF0ZSB2YXJpYWJpbGl0eSBiZSAmcXVvdDtjb3JyZWN0ZWQmcXVv
-dDsgZm9yIGhlYXJ0IHJhdGU/IEJpb2xvZ2ljYWwsIHF1YW50aXRhdGl2ZSwgYW5kIGludGVycHJl
-dGl2ZSBjb25zaWRlcmF0aW9uczwvdGl0bGU+PHNlY29uZGFyeS10aXRsZT5Qc3ljaG9waHlzaW9s
-b2d5PC9zZWNvbmRhcnktdGl0bGU+PGFsdC10aXRsZT5Qc3ljaG9waHlzaW9sb2d5PC9hbHQtdGl0
-bGU+PC90aXRsZXM+PHBlcmlvZGljYWw+PGZ1bGwtdGl0bGU+UHN5Y2hvcGh5c2lvbG9neTwvZnVs
-bC10aXRsZT48YWJici0xPlBzeWNob3BoeXNpb2xvZ3k8L2FiYnItMT48L3BlcmlvZGljYWw+PGFs
-dC1wZXJpb2RpY2FsPjxmdWxsLXRpdGxlPlBzeWNob3BoeXNpb2xvZ3k8L2Z1bGwtdGl0bGU+PGFi
-YnItMT5Qc3ljaG9waHlzaW9sb2d5PC9hYmJyLTE+PC9hbHQtcGVyaW9kaWNhbD48cGFnZXM+ZTEz
-Mjg3PC9wYWdlcz48dm9sdW1lPjU2PC92b2x1bWU+PG51bWJlcj4yPC9udW1iZXI+PGVkaXRpb24+
-MjAxOC8xMC8yNjwvZWRpdGlvbj48a2V5d29yZHM+PGtleXdvcmQ+QW5pbWFsczwva2V5d29yZD48
-a2V5d29yZD5BdXRvbm9taWMgTmVydm91cyBTeXN0ZW0vKnBoeXNpb2xvZ3k8L2tleXdvcmQ+PGtl
-eXdvcmQ+SGVhcnQgUmF0ZS8qcGh5c2lvbG9neTwva2V5d29yZD48a2V5d29yZD5IdW1hbnM8L2tl
-eXdvcmQ+PGtleXdvcmQ+TmV1cm9waHlzaW9sb2d5L21ldGhvZHMvKnN0YW5kYXJkczwva2V5d29y
-ZD48a2V5d29yZD5WYWd1cyBOZXJ2ZS8qcGh5c2lvbG9neTwva2V5d29yZD48a2V5d29yZD4qYXV0
-b25vbWljPC9rZXl3b3JkPjxrZXl3b3JkPipiZWhhdmlvcmFsIG1lZGljaW5lPC9rZXl3b3JkPjxr
-ZXl3b3JkPipoZWFydCByYXRlPC9rZXl3b3JkPjxrZXl3b3JkPipoZWFydCByYXRlIHZhcmlhYmls
-aXR5PC9rZXl3b3JkPjwva2V5d29yZHM+PGRhdGVzPjx5ZWFyPjIwMTk8L3llYXI+PHB1Yi1kYXRl
-cz48ZGF0ZT5GZWI8L2RhdGU+PC9wdWItZGF0ZXM+PC9kYXRlcz48aXNibj4wMDQ4LTU3NzIgKFBy
-aW50KSYjeEQ7MDA0OC01NzcyPC9pc2JuPjxhY2Nlc3Npb24tbnVtPjMwMzU3ODYyPC9hY2Nlc3Np
-b24tbnVtPjx1cmxzPjwvdXJscz48Y3VzdG9tMj5QTUM2Mzc4NDA3PC9jdXN0b20yPjxlbGVjdHJv
-bmljLXJlc291cmNlLW51bT4xMC4xMTExL3BzeXAuMTMyODc8L2VsZWN0cm9uaWMtcmVzb3VyY2Ut
-bnVtPjxyZW1vdGUtZGF0YWJhc2UtcHJvdmlkZXI+TkxNPC9yZW1vdGUtZGF0YWJhc2UtcHJvdmlk
-ZXI+PGxhbmd1YWdlPmVuZzwvbGFuZ3VhZ2U+PC9yZWNvcmQ+PC9DaXRlPjxDaXRlPjxBdXRob3I+
-dmFuIFJvb248L0F1dGhvcj48WWVhcj4yMDE2PC9ZZWFyPjxSZWNOdW0+MTA1PC9SZWNOdW0+PHJl
-Y29yZD48cmVjLW51bWJlcj4xMDU8L3JlYy1udW1iZXI+PGZvcmVpZ24ta2V5cz48a2V5IGFwcD0i
-RU4iIGRiLWlkPSIyZXNzcGYyZDh0eHZ0YmV6ZHM3NWR3ZHh0dnZhenQ1cnRwZTAiIHRpbWVzdGFt
-cD0iMTYzNDcyMDM0NSI+MTA1PC9rZXk+PC9mb3JlaWduLWtleXM+PHJlZi10eXBlIG5hbWU9Ikpv
-dXJuYWwgQXJ0aWNsZSI+MTc8L3JlZi10eXBlPjxjb250cmlidXRvcnM+PGF1dGhvcnM+PGF1dGhv
-cj52YW4gUm9vbiwgQXJpZSBNLjwvYXV0aG9yPjxhdXRob3I+U25pZWRlciwgSGFyb2xkPC9hdXRo
-b3I+PGF1dGhvcj5MZWZyYW5kdCwgSm9vcCBELjwvYXV0aG9yPjxhdXRob3I+ZGUgR2V1cywgRWNv
-IEouIEMuPC9hdXRob3I+PGF1dGhvcj5SaWVzZSwgSGFycmnDq3R0ZTwvYXV0aG9yPjwvYXV0aG9y
-cz48L2NvbnRyaWJ1dG9ycz48dGl0bGVzPjx0aXRsZT5QYXJzaW1vbmlvdXMgQ29ycmVjdGlvbiBv
-ZiBIZWFydCBSYXRlIFZhcmlhYmlsaXR5IGZvciBJdHMgRGVwZW5kZW5jeSBvbiBIZWFydCBSYXRl
-PC90aXRsZT48c2Vjb25kYXJ5LXRpdGxlPkh5cGVydGVuc2lvbjwvc2Vjb25kYXJ5LXRpdGxlPjwv
-dGl0bGVzPjxwZXJpb2RpY2FsPjxmdWxsLXRpdGxlPkh5cGVydGVuc2lvbjwvZnVsbC10aXRsZT48
-YWJici0xPkh5cGVydGVuc2lvbiAoRGFsbGFzLCBUZXguIDogMTk3OSk8L2FiYnItMT48L3Blcmlv
-ZGljYWw+PHBhZ2VzPmU2My1lNjU8L3BhZ2VzPjx2b2x1bWU+Njg8L3ZvbHVtZT48bnVtYmVyPjU8
-L251bWJlcj48ZGF0ZXM+PHllYXI+MjAxNjwveWVhcj48cHViLWRhdGVzPjxkYXRlPjIwMTYvMTEv
-MDE8L2RhdGU+PC9wdWItZGF0ZXM+PC9kYXRlcz48cHVibGlzaGVyPkFtZXJpY2FuIEhlYXJ0IEFz
-c29jaWF0aW9uPC9wdWJsaXNoZXI+PHVybHM+PHJlbGF0ZWQtdXJscz48dXJsPmh0dHBzOi8vZG9p
-Lm9yZy8xMC4xMTYxL0hZUEVSVEVOU0lPTkFIQS4xMTYuMDgwNTM8L3VybD48L3JlbGF0ZWQtdXJs
-cz48L3VybHM+PGVsZWN0cm9uaWMtcmVzb3VyY2UtbnVtPjEwLjExNjEvSFlQRVJURU5TSU9OQUhB
-LjExNi4wODA1MzwvZWxlY3Ryb25pYy1yZXNvdXJjZS1udW0+PGFjY2Vzcy1kYXRlPjIwMjEvMTAv
-MjA8L2FjY2Vzcy1kYXRlPjwvcmVjb3JkPjwvQ2l0ZT48Q2l0ZT48QXV0aG9yPnZhbiBSb29uPC9B
-dXRob3I+PFllYXI+MjAxNjwvWWVhcj48UmVjTnVtPjEwNTwvUmVjTnVtPjxyZWNvcmQ+PHJlYy1u
-dW1iZXI+MTA1PC9yZWMtbnVtYmVyPjxmb3JlaWduLWtleXM+PGtleSBhcHA9IkVOIiBkYi1pZD0i
-MmVzc3BmMmQ4dHh2dGJlemRzNzVkd2R4dHZ2YXp0NXJ0cGUwIiB0aW1lc3RhbXA9IjE2MzQ3MjAz
-NDUiPjEwNTwva2V5PjwvZm9yZWlnbi1rZXlzPjxyZWYtdHlwZSBuYW1lPSJKb3VybmFsIEFydGlj
-bGUiPjE3PC9yZWYtdHlwZT48Y29udHJpYnV0b3JzPjxhdXRob3JzPjxhdXRob3I+dmFuIFJvb24s
-IEFyaWUgTS48L2F1dGhvcj48YXV0aG9yPlNuaWVkZXIsIEhhcm9sZDwvYXV0aG9yPjxhdXRob3I+
-TGVmcmFuZHQsIEpvb3AgRC48L2F1dGhvcj48YXV0aG9yPmRlIEdldXMsIEVjbyBKLiBDLjwvYXV0
-aG9yPjxhdXRob3I+Umllc2UsIEhhcnJpw6t0dGU8L2F1dGhvcj48L2F1dGhvcnM+PC9jb250cmli
-dXRvcnM+PHRpdGxlcz48dGl0bGU+UGFyc2ltb25pb3VzIENvcnJlY3Rpb24gb2YgSGVhcnQgUmF0
-ZSBWYXJpYWJpbGl0eSBmb3IgSXRzIERlcGVuZGVuY3kgb24gSGVhcnQgUmF0ZTwvdGl0bGU+PHNl
-Y29uZGFyeS10aXRsZT5IeXBlcnRlbnNpb248L3NlY29uZGFyeS10aXRsZT48L3RpdGxlcz48cGVy
-aW9kaWNhbD48ZnVsbC10aXRsZT5IeXBlcnRlbnNpb248L2Z1bGwtdGl0bGU+PGFiYnItMT5IeXBl
-cnRlbnNpb24gKERhbGxhcywgVGV4LiA6IDE5NzkpPC9hYmJyLTE+PC9wZXJpb2RpY2FsPjxwYWdl
-cz5lNjMtZTY1PC9wYWdlcz48dm9sdW1lPjY4PC92b2x1bWU+PG51bWJlcj41PC9udW1iZXI+PGRh
-dGVzPjx5ZWFyPjIwMTY8L3llYXI+PHB1Yi1kYXRlcz48ZGF0ZT4yMDE2LzExLzAxPC9kYXRlPjwv
-cHViLWRhdGVzPjwvZGF0ZXM+PHB1Ymxpc2hlcj5BbWVyaWNhbiBIZWFydCBBc3NvY2lhdGlvbjwv
-cHVibGlzaGVyPjx1cmxzPjxyZWxhdGVkLXVybHM+PHVybD5odHRwczovL2RvaS5vcmcvMTAuMTE2
-MS9IWVBFUlRFTlNJT05BSEEuMTE2LjA4MDUzPC91cmw+PC9yZWxhdGVkLXVybHM+PC91cmxzPjxl
-bGVjdHJvbmljLXJlc291cmNlLW51bT4xMC4xMTYxL0hZUEVSVEVOU0lPTkFIQS4xMTYuMDgwNTM8
-L2VsZWN0cm9uaWMtcmVzb3VyY2UtbnVtPjxhY2Nlc3MtZGF0ZT4yMDIxLzEwLzIwPC9hY2Nlc3Mt
-ZGF0ZT48L3JlY29yZD48L0NpdGU+PC9FbmROb3RlPn==
-</w:fldData>
-        </w:fldChar>
-      </w:r>
-      <w:r>
-        <w:rPr>
-          <w:lang w:val="en-GB"/>
-        </w:rPr>
-        <w:instrText xml:space="preserve"> ADDIN EN.CITE.DATA </w:instrText>
-      </w:r>
-      <w:r>
-        <w:rPr>
-          <w:lang w:val="en-GB"/>
-        </w:rPr>
-      </w:r>
-      <w:r>
-        <w:rPr>
-          <w:lang w:val="en-GB"/>
-        </w:rPr>
-        <w:fldChar w:fldCharType="end"/>
-      </w:r>
-      <w:r>
-        <w:rPr>
-          <w:lang w:val="en-GB"/>
-        </w:rPr>
-        <w:fldChar w:fldCharType="separate"/>
-      </w:r>
-      <w:r>
-        <w:rPr>
-          <w:noProof/>
-          <w:lang w:val="en-GB"/>
-        </w:rPr>
-        <w:t>[3, 4]</w:t>
-      </w:r>
-      <w:r>
-        <w:rPr>
-          <w:lang w:val="en-GB"/>
-        </w:rPr>
-        <w:fldChar w:fldCharType="end"/>
-      </w:r>
-      <w:r>
-        <w:rPr>
+          <w:i/>
+          <w:iCs/>
+          <w:color w:val="FF0000"/>
+          <w:lang w:val="en-GB"/>
+        </w:rPr>
+        <w:t xml:space="preserve"> et al (see formula in supplemental material)</w:t>
+      </w:r>
+      <w:r>
+        <w:rPr>
+          <w:i/>
+          <w:iCs/>
+          <w:color w:val="FF0000"/>
           <w:lang w:val="en-GB"/>
         </w:rPr>
         <w:t>.</w:t>
       </w:r>
       <w:r>
         <w:rPr>
-          <w:lang w:val="en-GB"/>
-        </w:rPr>
-        <w:t xml:space="preserve"> </w:t>
-      </w:r>
-      <w:proofErr w:type="spellStart"/>
-      <w:r>
-        <w:rPr>
-          <w:lang w:val="en-GB"/>
-        </w:rPr>
-        <w:t>rHR</w:t>
-      </w:r>
-      <w:proofErr w:type="spellEnd"/>
-      <w:r>
-        <w:rPr>
-          <w:lang w:val="en-GB"/>
-        </w:rPr>
-        <w:t xml:space="preserve"> was included as a control exposure to supplement the analysis.</w:t>
+          <w:i/>
+          <w:iCs/>
+          <w:color w:val="FF0000"/>
+          <w:lang w:val="en-GB"/>
+        </w:rPr>
+        <w:t xml:space="preserve"> (DISCUSS THIS MATTER WITH SUP- CSH MIGHT HAVE SOMETHING TO SAY)</w:t>
       </w:r>
     </w:p>
     <w:p>
       <w:pPr>
-        <w:pStyle w:val="overhjem2"/>
-        <w:spacing w:line="480" w:lineRule="auto"/>
-        <w:ind w:left="0" w:firstLine="0"/>
-      </w:pPr>
-      <w:bookmarkStart w:id="5" w:name="_Toc49784293"/>
+        <w:pStyle w:val="NormalWeb"/>
+        <w:spacing w:line="360" w:lineRule="auto"/>
+        <w:rPr>
+          <w:lang w:val="en-US"/>
+        </w:rPr>
+      </w:pPr>
+      <w:r>
+        <w:rPr>
+          <w:lang w:val="en-GB"/>
+        </w:rPr>
+        <w:t>B</w:t>
+      </w:r>
+      <w:proofErr w:type="spellStart"/>
+      <w:r>
+        <w:rPr>
+          <w:lang w:val="en-US"/>
+        </w:rPr>
+        <w:t>ased</w:t>
+      </w:r>
+      <w:proofErr w:type="spellEnd"/>
+      <w:r>
+        <w:rPr>
+          <w:lang w:val="en-US"/>
+        </w:rPr>
+        <w:t xml:space="preserve"> on </w:t>
+      </w:r>
+      <w:proofErr w:type="spellStart"/>
+      <w:r>
+        <w:rPr>
+          <w:lang w:val="en-US"/>
+        </w:rPr>
+        <w:t>A</w:t>
+      </w:r>
+      <w:r>
+        <w:rPr>
+          <w:lang w:val="en-US"/>
+        </w:rPr>
+        <w:t>cti</w:t>
+      </w:r>
+      <w:r>
+        <w:rPr>
+          <w:lang w:val="en-US"/>
+        </w:rPr>
+        <w:t>H</w:t>
+      </w:r>
+      <w:r>
+        <w:rPr>
+          <w:lang w:val="en-US"/>
+        </w:rPr>
+        <w:t>eart</w:t>
+      </w:r>
+      <w:proofErr w:type="spellEnd"/>
+      <w:r>
+        <w:rPr>
+          <w:lang w:val="en-US"/>
+        </w:rPr>
+        <w:t xml:space="preserve">, we had measures of heart rate traces for up to 7 days. Mean heart </w:t>
+      </w:r>
+      <w:r>
+        <w:rPr>
+          <w:lang w:val="en-US"/>
+        </w:rPr>
+        <w:t>rates</w:t>
+      </w:r>
+      <w:r>
+        <w:rPr>
+          <w:lang w:val="en-US"/>
+        </w:rPr>
+        <w:t xml:space="preserve"> with prediction </w:t>
+      </w:r>
+      <w:r>
+        <w:rPr>
+          <w:lang w:val="en-US"/>
+        </w:rPr>
+        <w:t>intervals</w:t>
+      </w:r>
+      <w:r>
+        <w:rPr>
+          <w:lang w:val="en-US"/>
+        </w:rPr>
+        <w:t xml:space="preserve"> were obtained every 30-second epoch. We did not have access to time-series of successive IBI, in the period of measurement. Therefore, we generated IBIs in </w:t>
+      </w:r>
+      <w:r>
+        <w:rPr>
+          <w:lang w:val="en-US"/>
+        </w:rPr>
+        <w:t xml:space="preserve">the </w:t>
+      </w:r>
+      <w:r>
+        <w:rPr>
+          <w:lang w:val="en-US"/>
+        </w:rPr>
+        <w:t>time span</w:t>
+      </w:r>
+      <w:r>
+        <w:rPr>
+          <w:lang w:val="en-US"/>
+        </w:rPr>
+        <w:t xml:space="preserve"> of every 30-second interval based on </w:t>
+      </w:r>
+      <w:r>
+        <w:rPr>
+          <w:lang w:val="en-US"/>
+        </w:rPr>
+        <w:t xml:space="preserve">the </w:t>
+      </w:r>
+      <w:r>
+        <w:rPr>
+          <w:lang w:val="en-US"/>
+        </w:rPr>
+        <w:t xml:space="preserve">30-second epoch of mean heart rate and prediction intervals. </w:t>
+      </w:r>
+      <w:commentRangeStart w:id="5"/>
+      <w:r>
+        <w:rPr>
+          <w:lang w:val="en-US"/>
+        </w:rPr>
+        <w:t>As earlier data from studies have shown that IBI</w:t>
+      </w:r>
+      <w:r>
+        <w:rPr>
+          <w:lang w:val="en-US"/>
+        </w:rPr>
+        <w:t>s</w:t>
+      </w:r>
+      <w:r>
+        <w:rPr>
+          <w:lang w:val="en-US"/>
+        </w:rPr>
+        <w:t xml:space="preserve"> are normally distributed per 30-second epoch, we generated </w:t>
+      </w:r>
+      <w:r>
+        <w:rPr>
+          <w:lang w:val="en-US"/>
+        </w:rPr>
+        <w:t xml:space="preserve">the </w:t>
+      </w:r>
+      <w:r>
+        <w:rPr>
+          <w:lang w:val="en-US"/>
+        </w:rPr>
+        <w:t>IBI 30-second distribution by using mean heart rate and standard deviation</w:t>
+      </w:r>
+      <w:commentRangeEnd w:id="5"/>
+      <w:r>
+        <w:rPr>
+          <w:rStyle w:val="CommentReference"/>
+          <w:rFonts w:eastAsiaTheme="minorHAnsi" w:cstheme="minorBidi"/>
+          <w:lang w:eastAsia="en-US"/>
+        </w:rPr>
+        <w:commentReference w:id="5"/>
+      </w:r>
+      <w:r>
+        <w:rPr>
+          <w:lang w:val="en-US"/>
+        </w:rPr>
+        <w:t xml:space="preserve">. </w:t>
+      </w:r>
+      <w:r>
+        <w:rPr>
+          <w:lang w:val="en-US"/>
+        </w:rPr>
+        <w:t>To</w:t>
+      </w:r>
+      <w:r>
+        <w:rPr>
+          <w:lang w:val="en-US"/>
+        </w:rPr>
+        <w:t xml:space="preserve"> calculate SD from prediction intervals, we assured that the prediction intervals </w:t>
+      </w:r>
+      <w:r>
+        <w:rPr>
+          <w:lang w:val="en-US"/>
+        </w:rPr>
+        <w:t xml:space="preserve">were </w:t>
+      </w:r>
+      <w:r>
+        <w:rPr>
+          <w:lang w:val="en-US"/>
+        </w:rPr>
+        <w:t xml:space="preserve">symmetric </w:t>
+      </w:r>
+      <w:r>
+        <w:rPr>
+          <w:lang w:val="en-US"/>
+        </w:rPr>
+        <w:t xml:space="preserve">and </w:t>
+      </w:r>
+      <w:r>
+        <w:rPr>
+          <w:lang w:val="en-US"/>
+        </w:rPr>
+        <w:t xml:space="preserve">differed from the mean by calculating the difference between the upper and lower prediction interval from the mean heart rate and visually observing their symmetry over time. Using </w:t>
+      </w:r>
+      <w:r>
+        <w:rPr>
+          <w:lang w:val="en-US"/>
+        </w:rPr>
+        <w:t xml:space="preserve">the </w:t>
+      </w:r>
+      <w:r>
+        <w:rPr>
+          <w:lang w:val="en-US"/>
+        </w:rPr>
+        <w:t>RHRV</w:t>
+      </w:r>
+      <w:r>
+        <w:rPr>
+          <w:lang w:val="en-US"/>
+        </w:rPr>
+        <w:t xml:space="preserve"> </w:t>
+      </w:r>
+      <w:r>
+        <w:rPr>
+          <w:lang w:val="en-US"/>
+        </w:rPr>
+        <w:t>(version xx)</w:t>
+      </w:r>
+      <w:r>
+        <w:rPr>
+          <w:lang w:val="en-US"/>
+        </w:rPr>
+        <w:t xml:space="preserve"> package in R, we calculated HRV indices. As we did not have successive time-series </w:t>
+      </w:r>
+      <w:r>
+        <w:rPr>
+          <w:lang w:val="en-US"/>
+        </w:rPr>
+        <w:t>measurements</w:t>
+      </w:r>
+      <w:r>
+        <w:rPr>
+          <w:lang w:val="en-US"/>
+        </w:rPr>
+        <w:t xml:space="preserve">, we can only use HRV indices that </w:t>
+      </w:r>
+      <w:r>
+        <w:rPr>
+          <w:lang w:val="en-US"/>
+        </w:rPr>
+        <w:t>are</w:t>
+      </w:r>
+      <w:r>
+        <w:rPr>
+          <w:lang w:val="en-US"/>
+        </w:rPr>
+        <w:t xml:space="preserve"> based on </w:t>
+      </w:r>
+      <w:r>
+        <w:rPr>
+          <w:lang w:val="en-US"/>
+        </w:rPr>
+        <w:t xml:space="preserve">the </w:t>
+      </w:r>
+      <w:r>
+        <w:rPr>
+          <w:lang w:val="en-US"/>
+        </w:rPr>
+        <w:t>distribution of RR intervals</w:t>
+      </w:r>
+      <w:r>
+        <w:rPr>
+          <w:lang w:val="en-US"/>
+        </w:rPr>
+        <w:t xml:space="preserve"> which is only available </w:t>
+      </w:r>
+      <w:r>
+        <w:rPr>
+          <w:lang w:val="en-US"/>
+        </w:rPr>
+        <w:t>in</w:t>
+      </w:r>
+      <w:r>
+        <w:rPr>
+          <w:lang w:val="en-US"/>
+        </w:rPr>
+        <w:t xml:space="preserve"> time-domain and geometrical HRV indices. </w:t>
+      </w:r>
+      <w:r>
+        <w:rPr>
+          <w:lang w:val="en-US"/>
+        </w:rPr>
+        <w:t>We included</w:t>
+      </w:r>
+      <w:r>
+        <w:rPr>
+          <w:lang w:val="en-US"/>
+        </w:rPr>
+        <w:t xml:space="preserve"> include </w:t>
+      </w:r>
+      <w:r>
+        <w:rPr>
+          <w:lang w:val="en-US"/>
+        </w:rPr>
+        <w:t xml:space="preserve">standard deviation between </w:t>
+      </w:r>
+      <w:r>
+        <w:rPr>
+          <w:lang w:val="en-US"/>
+        </w:rPr>
+        <w:t>normal-to-normal</w:t>
+      </w:r>
+      <w:r>
+        <w:rPr>
+          <w:lang w:val="en-US"/>
+        </w:rPr>
+        <w:t xml:space="preserve"> </w:t>
+      </w:r>
+      <w:r>
+        <w:rPr>
+          <w:lang w:val="en-US"/>
+        </w:rPr>
+        <w:t>heartbeat</w:t>
+      </w:r>
+      <w:r>
+        <w:rPr>
+          <w:lang w:val="en-US"/>
+        </w:rPr>
+        <w:t xml:space="preserve"> intervals (SDNN), </w:t>
+      </w:r>
+      <w:r>
+        <w:rPr>
+          <w:lang w:val="en-US"/>
+        </w:rPr>
+        <w:t xml:space="preserve">the </w:t>
+      </w:r>
+      <w:r>
+        <w:rPr>
+          <w:lang w:val="en-US"/>
+        </w:rPr>
+        <w:t>standard</w:t>
+      </w:r>
+      <w:r>
+        <w:rPr>
+          <w:lang w:val="en-US"/>
+        </w:rPr>
+        <w:t xml:space="preserve"> </w:t>
+      </w:r>
+      <w:r>
+        <w:rPr>
+          <w:lang w:val="en-US"/>
+        </w:rPr>
+        <w:t>d</w:t>
+      </w:r>
+      <w:r>
+        <w:rPr>
+          <w:lang w:val="en-US"/>
+        </w:rPr>
+        <w:t xml:space="preserve">eviation of the </w:t>
+      </w:r>
+      <w:r>
+        <w:rPr>
+          <w:lang w:val="en-US"/>
+        </w:rPr>
+        <w:t>5-minute</w:t>
+      </w:r>
+      <w:r>
+        <w:rPr>
+          <w:lang w:val="en-US"/>
+        </w:rPr>
+        <w:t xml:space="preserve"> </w:t>
+      </w:r>
+      <w:r>
+        <w:rPr>
+          <w:lang w:val="en-US"/>
+        </w:rPr>
+        <w:t>a</w:t>
+      </w:r>
+      <w:r>
+        <w:rPr>
+          <w:lang w:val="en-US"/>
+        </w:rPr>
+        <w:t>verage NN intervals (SDANN), SDNN index (</w:t>
+      </w:r>
+      <w:proofErr w:type="spellStart"/>
+      <w:r>
+        <w:rPr>
+          <w:lang w:val="en-US"/>
+        </w:rPr>
+        <w:t>SDNNi</w:t>
+      </w:r>
+      <w:proofErr w:type="spellEnd"/>
+      <w:r>
+        <w:rPr>
+          <w:lang w:val="en-US"/>
+        </w:rPr>
+        <w:t>), HRV triangular index,</w:t>
+      </w:r>
+      <w:r>
+        <w:rPr>
+          <w:lang w:val="en-US"/>
+        </w:rPr>
+        <w:t xml:space="preserve"> and</w:t>
+      </w:r>
+      <w:r>
+        <w:rPr>
+          <w:lang w:val="en-US"/>
+        </w:rPr>
+        <w:t xml:space="preserve"> triangular interpolation of NN interval histogram (TINN). All HRV indices </w:t>
+      </w:r>
+      <w:r>
+        <w:rPr>
+          <w:lang w:val="en-US"/>
+        </w:rPr>
+        <w:t>were calculated</w:t>
+      </w:r>
+      <w:r>
+        <w:rPr>
+          <w:lang w:val="en-US"/>
+        </w:rPr>
+        <w:t xml:space="preserve"> by week, day, </w:t>
+      </w:r>
+      <w:r>
+        <w:rPr>
+          <w:lang w:val="en-US"/>
+        </w:rPr>
+        <w:t xml:space="preserve">and </w:t>
+      </w:r>
+      <w:r>
+        <w:rPr>
+          <w:lang w:val="en-US"/>
+        </w:rPr>
+        <w:t>hour per day</w:t>
+      </w:r>
+      <w:r>
+        <w:rPr>
+          <w:lang w:val="en-US"/>
+        </w:rPr>
+        <w:t>.</w:t>
+      </w:r>
+      <w:bookmarkStart w:id="6" w:name="_Toc49784293"/>
     </w:p>
     <w:p>
       <w:pPr>
@@ -4031,9 +4127,10 @@
           <w:b w:val="0"/>
           <w:i/>
         </w:rPr>
+        <w:lastRenderedPageBreak/>
         <w:t>Outcome</w:t>
       </w:r>
-      <w:bookmarkEnd w:id="5"/>
+      <w:bookmarkEnd w:id="6"/>
     </w:p>
     <w:p>
       <w:pPr>
@@ -4104,7 +4201,21 @@
           <w:color w:val="000000" w:themeColor="text1"/>
           <w:lang w:val="en-GB"/>
         </w:rPr>
-        <w:t>p in the Danish registries until 2021.</w:t>
+        <w:t xml:space="preserve">p in the Danish </w:t>
+      </w:r>
+      <w:r>
+        <w:rPr>
+          <w:color w:val="000000" w:themeColor="text1"/>
+          <w:lang w:val="en-GB"/>
+        </w:rPr>
+        <w:t>National Patient R</w:t>
+      </w:r>
+      <w:r>
+        <w:rPr>
+          <w:color w:val="000000" w:themeColor="text1"/>
+          <w:lang w:val="en-GB"/>
+        </w:rPr>
+        <w:t>egistries until 2021.</w:t>
       </w:r>
     </w:p>
     <w:p>
@@ -4127,7 +4238,7 @@
           <w:i/>
         </w:rPr>
       </w:pPr>
-      <w:bookmarkStart w:id="6" w:name="_Toc49784294"/>
+      <w:bookmarkStart w:id="7" w:name="_Toc49784294"/>
       <w:r>
         <w:rPr>
           <w:b w:val="0"/>
@@ -4135,7 +4246,7 @@
         </w:rPr>
         <w:t>Covariates</w:t>
       </w:r>
-      <w:bookmarkEnd w:id="6"/>
+      <w:bookmarkEnd w:id="7"/>
     </w:p>
     <w:p>
       <w:pPr>
@@ -4150,35 +4261,301 @@
           <w:rFonts w:eastAsiaTheme="majorEastAsia"/>
           <w:lang w:val="en-US"/>
         </w:rPr>
-        <w:t>Blood measurement hbA1c,</w:t>
-      </w:r>
-      <w:r>
-        <w:rPr>
-          <w:lang w:val="en-GB"/>
-        </w:rPr>
-        <w:t xml:space="preserve"> oral glucose tolerance test (OGTT), fasting plasma glucose (FPG)</w:t>
+        <w:t>L</w:t>
       </w:r>
       <w:r>
         <w:rPr>
           <w:rFonts w:eastAsiaTheme="majorEastAsia"/>
           <w:lang w:val="en-US"/>
         </w:rPr>
-        <w:t xml:space="preserve">, triglycerides, total, high density- (HDL) and low density (LDL) cholesterol were derived from blood samples. </w:t>
+        <w:t>ifestyle factors of smoking and alcohol consumption</w:t>
       </w:r>
       <w:r>
         <w:rPr>
           <w:rFonts w:eastAsiaTheme="majorEastAsia"/>
           <w:lang w:val="en-US"/>
         </w:rPr>
-        <w:t xml:space="preserve">Body mass index (BMI), waist circumference, and systolic and diastolic blood </w:t>
+        <w:t xml:space="preserve"> (average units per week)</w:t>
       </w:r>
       <w:r>
         <w:rPr>
           <w:rFonts w:eastAsiaTheme="majorEastAsia"/>
           <w:lang w:val="en-US"/>
         </w:rPr>
-        <w:lastRenderedPageBreak/>
-        <w:t xml:space="preserve">pressure were measured at the participant visit. Lifestyle factors of smoking and alcohol consumption were self-reported. </w:t>
+        <w:t xml:space="preserve">, as well as </w:t>
+      </w:r>
+      <w:r>
+        <w:rPr>
+          <w:rFonts w:eastAsiaTheme="majorEastAsia"/>
+          <w:lang w:val="en-US"/>
+        </w:rPr>
+        <w:t xml:space="preserve">CVD </w:t>
+      </w:r>
+      <w:r>
+        <w:rPr>
+          <w:rFonts w:eastAsiaTheme="majorEastAsia"/>
+          <w:lang w:val="en-US"/>
+        </w:rPr>
+        <w:t>disease history</w:t>
+      </w:r>
+      <w:r>
+        <w:rPr>
+          <w:rFonts w:eastAsiaTheme="majorEastAsia"/>
+          <w:lang w:val="en-US"/>
+        </w:rPr>
+        <w:t>, and anti-hypertensive, glucose-lowering, and lipid-lowering</w:t>
+      </w:r>
+      <w:r>
+        <w:rPr>
+          <w:rFonts w:eastAsiaTheme="majorEastAsia"/>
+          <w:lang w:val="en-US"/>
+        </w:rPr>
+        <w:t xml:space="preserve"> medication use</w:t>
+      </w:r>
+      <w:r>
+        <w:rPr>
+          <w:rFonts w:eastAsiaTheme="majorEastAsia"/>
+          <w:lang w:val="en-US"/>
+        </w:rPr>
+        <w:t>,</w:t>
+      </w:r>
+      <w:r>
+        <w:rPr>
+          <w:rFonts w:eastAsiaTheme="majorEastAsia"/>
+          <w:lang w:val="en-US"/>
+        </w:rPr>
+        <w:t xml:space="preserve"> were </w:t>
+      </w:r>
+      <w:r>
+        <w:rPr>
+          <w:rFonts w:eastAsiaTheme="majorEastAsia"/>
+          <w:lang w:val="en-US"/>
+        </w:rPr>
+        <w:t>r</w:t>
+      </w:r>
+      <w:r>
+        <w:rPr>
+          <w:rFonts w:eastAsiaTheme="majorEastAsia"/>
+          <w:lang w:val="en-US"/>
+        </w:rPr>
+        <w:t>eported</w:t>
+      </w:r>
+      <w:r>
+        <w:rPr>
+          <w:rFonts w:eastAsiaTheme="majorEastAsia"/>
+          <w:lang w:val="en-US"/>
+        </w:rPr>
+        <w:t xml:space="preserve"> t</w:t>
+      </w:r>
+      <w:r>
+        <w:rPr>
+          <w:rFonts w:eastAsiaTheme="majorEastAsia"/>
+          <w:lang w:val="en-US"/>
+        </w:rPr>
+        <w:t xml:space="preserve">hrough </w:t>
+      </w:r>
+      <w:r>
+        <w:rPr>
+          <w:rFonts w:eastAsiaTheme="majorEastAsia"/>
+          <w:lang w:val="en-US"/>
+        </w:rPr>
+        <w:t xml:space="preserve">a </w:t>
+      </w:r>
+      <w:r>
+        <w:rPr>
+          <w:rFonts w:eastAsiaTheme="majorEastAsia"/>
+          <w:lang w:val="en-US"/>
+        </w:rPr>
+        <w:t>self-reported questionnaire</w:t>
+      </w:r>
+      <w:r>
+        <w:rPr>
+          <w:rFonts w:eastAsiaTheme="majorEastAsia"/>
+          <w:lang w:val="en-US"/>
+        </w:rPr>
+        <w:t xml:space="preserve">. </w:t>
+      </w:r>
+      <w:r>
+        <w:rPr>
+          <w:rFonts w:eastAsiaTheme="majorEastAsia"/>
+          <w:lang w:val="en-US"/>
+        </w:rPr>
+        <w:t xml:space="preserve">Physical activity </w:t>
+      </w:r>
+      <w:r>
+        <w:rPr>
+          <w:rFonts w:eastAsiaTheme="majorEastAsia"/>
+          <w:lang w:val="en-US"/>
+        </w:rPr>
+        <w:t>was</w:t>
+      </w:r>
+      <w:r>
+        <w:rPr>
+          <w:rFonts w:eastAsiaTheme="majorEastAsia"/>
+          <w:lang w:val="en-US"/>
+        </w:rPr>
+        <w:t xml:space="preserve"> based on </w:t>
+      </w:r>
+      <w:r>
+        <w:rPr>
+          <w:rFonts w:eastAsiaTheme="majorEastAsia"/>
+          <w:lang w:val="en-US"/>
+        </w:rPr>
+        <w:t>combined</w:t>
+      </w:r>
+      <w:r>
+        <w:rPr>
+          <w:rFonts w:eastAsiaTheme="majorEastAsia"/>
+          <w:lang w:val="en-US"/>
+        </w:rPr>
+        <w:t xml:space="preserve"> accelerometry and heart rate data from </w:t>
+      </w:r>
+      <w:proofErr w:type="spellStart"/>
+      <w:r>
+        <w:rPr>
+          <w:rFonts w:eastAsiaTheme="majorEastAsia"/>
+          <w:lang w:val="en-US"/>
+        </w:rPr>
+        <w:t>ActiHeart</w:t>
+      </w:r>
+      <w:proofErr w:type="spellEnd"/>
+      <w:r>
+        <w:rPr>
+          <w:rFonts w:eastAsiaTheme="majorEastAsia"/>
+          <w:lang w:val="en-US"/>
+        </w:rPr>
+        <w:t xml:space="preserve"> </w:t>
+      </w:r>
+      <w:r>
+        <w:rPr>
+          <w:rFonts w:eastAsiaTheme="majorEastAsia"/>
+          <w:lang w:val="en-US"/>
+        </w:rPr>
+        <w:t>r</w:t>
+      </w:r>
+      <w:r>
+        <w:rPr>
+          <w:rFonts w:eastAsiaTheme="majorEastAsia"/>
+          <w:lang w:val="en-US"/>
+        </w:rPr>
+        <w:t>ecordings</w:t>
+      </w:r>
+      <w:r>
+        <w:rPr>
+          <w:rFonts w:eastAsiaTheme="majorEastAsia"/>
+          <w:lang w:val="en-US"/>
+        </w:rPr>
+        <w:t xml:space="preserve"> </w:t>
+      </w:r>
+      <w:r>
+        <w:rPr>
+          <w:rFonts w:eastAsiaTheme="majorEastAsia"/>
+          <w:lang w:val="en-US"/>
+        </w:rPr>
+        <w:t>(measures PAEE and MET)</w:t>
+      </w:r>
+      <w:r>
+        <w:rPr>
+          <w:rFonts w:eastAsiaTheme="majorEastAsia"/>
+          <w:lang w:val="en-US"/>
+        </w:rPr>
+        <w:t xml:space="preserve">. </w:t>
+      </w:r>
+      <w:r>
+        <w:rPr>
+          <w:rFonts w:eastAsiaTheme="majorEastAsia"/>
+          <w:lang w:val="en-US"/>
+        </w:rPr>
+        <w:t xml:space="preserve">Blood measurement </w:t>
+      </w:r>
+      <w:r>
+        <w:rPr>
+          <w:lang w:val="en-GB"/>
+        </w:rPr>
+        <w:t xml:space="preserve">haemoglobin A1c (HbA1c), </w:t>
+      </w:r>
+      <w:r>
+        <w:rPr>
+          <w:lang w:val="en-GB"/>
+        </w:rPr>
+        <w:t>oral glucose tolerance test (OGTT), fasting plasma glucose (FPG)</w:t>
+      </w:r>
+      <w:r>
+        <w:rPr>
+          <w:rFonts w:eastAsiaTheme="majorEastAsia"/>
+          <w:lang w:val="en-US"/>
+        </w:rPr>
+        <w:t xml:space="preserve">, triglycerides, total, high density- (HDL) and low density (LDL) cholesterol were derived </w:t>
+      </w:r>
+      <w:r>
+        <w:rPr>
+          <w:rFonts w:eastAsiaTheme="majorEastAsia"/>
+          <w:lang w:val="en-US"/>
+        </w:rPr>
+        <w:t>from blood samples</w:t>
+      </w:r>
+      <w:r>
+        <w:rPr>
+          <w:rFonts w:eastAsiaTheme="majorEastAsia"/>
+          <w:lang w:val="en-US"/>
+        </w:rPr>
+        <w:t xml:space="preserve">. </w:t>
+      </w:r>
+      <w:r>
+        <w:rPr>
+          <w:rFonts w:eastAsiaTheme="majorEastAsia"/>
+          <w:lang w:val="en-US"/>
+        </w:rPr>
+        <w:t xml:space="preserve">Body mass index (BMI), waist circumference, and systolic and diastolic blood pressure were measured at the </w:t>
+      </w:r>
+      <w:r>
+        <w:rPr>
+          <w:rFonts w:eastAsiaTheme="majorEastAsia"/>
+          <w:lang w:val="en-US"/>
+        </w:rPr>
+        <w:t>participant's</w:t>
+      </w:r>
+      <w:r>
+        <w:rPr>
+          <w:rFonts w:eastAsiaTheme="majorEastAsia"/>
+          <w:lang w:val="en-US"/>
+        </w:rPr>
+        <w:t xml:space="preserve"> </w:t>
+      </w:r>
+      <w:r>
+        <w:rPr>
+          <w:rFonts w:eastAsiaTheme="majorEastAsia"/>
+          <w:lang w:val="en-US"/>
+        </w:rPr>
+        <w:t xml:space="preserve">clinical examination. </w:t>
+      </w:r>
+      <w:r>
+        <w:rPr>
+          <w:rFonts w:eastAsiaTheme="majorEastAsia"/>
+          <w:lang w:val="en-US"/>
+        </w:rPr>
+        <w:t>From the Danish Registries</w:t>
+      </w:r>
+      <w:r>
+        <w:rPr>
+          <w:rFonts w:eastAsiaTheme="majorEastAsia"/>
+          <w:lang w:val="en-US"/>
+        </w:rPr>
+        <w:t>,</w:t>
+      </w:r>
+      <w:r>
+        <w:rPr>
+          <w:rFonts w:eastAsiaTheme="majorEastAsia"/>
+          <w:lang w:val="en-US"/>
+        </w:rPr>
+        <w:t xml:space="preserve"> we collected information on prior CVD events, medication use, and socioeconomic status (length of education, income, </w:t>
+      </w:r>
+      <w:r>
+        <w:rPr>
+          <w:rFonts w:eastAsiaTheme="majorEastAsia"/>
+          <w:lang w:val="en-US"/>
+        </w:rPr>
+        <w:t>work status).</w:t>
       </w:r>
     </w:p>
     <w:p>
@@ -4195,161 +4572,6 @@
     </w:p>
     <w:p>
       <w:pPr>
-        <w:spacing w:line="480" w:lineRule="auto"/>
-        <w:rPr>
-          <w:bCs/>
-          <w:lang w:val="en-GB"/>
-        </w:rPr>
-      </w:pPr>
-      <w:commentRangeStart w:id="7"/>
-      <w:r>
-        <w:rPr>
-          <w:bCs/>
-          <w:lang w:val="en-GB"/>
-        </w:rPr>
-        <w:t xml:space="preserve">Self-administered questionnaires included information on categorical covariates such as smoking (never, former, current), socioeconomic status (administrative, professional/executive, clerical support), medication use </w:t>
-      </w:r>
-      <w:r>
-        <w:rPr>
-          <w:lang w:val="en-GB"/>
-        </w:rPr>
-        <w:t xml:space="preserve">(antihypertensive, cardiovascular, and antidiabetic medication), incidence of hypertension and other CVD, and </w:t>
-      </w:r>
-      <w:r>
-        <w:rPr>
-          <w:bCs/>
-          <w:lang w:val="en-GB"/>
-        </w:rPr>
-        <w:t>continuous variables such as</w:t>
-      </w:r>
-      <w:r>
-        <w:rPr>
-          <w:lang w:val="en-GB"/>
-        </w:rPr>
-        <w:t xml:space="preserve"> </w:t>
-      </w:r>
-      <w:r>
-        <w:rPr>
-          <w:bCs/>
-          <w:lang w:val="en-GB"/>
-        </w:rPr>
-        <w:t xml:space="preserve">physical activity (hours of moderate to vigorous exercise) and alcohol use (units last week). Information on </w:t>
-      </w:r>
-      <w:r>
-        <w:rPr>
-          <w:bCs/>
-          <w:lang w:val="en-GB"/>
-        </w:rPr>
-        <w:t>body mass index (</w:t>
-      </w:r>
-      <w:r>
-        <w:rPr>
-          <w:bCs/>
-          <w:lang w:val="en-GB"/>
-        </w:rPr>
-        <w:t>BMI</w:t>
-      </w:r>
-      <w:r>
-        <w:rPr>
-          <w:bCs/>
-          <w:lang w:val="en-GB"/>
-        </w:rPr>
-        <w:t>)</w:t>
-      </w:r>
-      <w:r>
-        <w:rPr>
-          <w:bCs/>
-          <w:lang w:val="en-GB"/>
-        </w:rPr>
-        <w:t>, waist-hip ratio,</w:t>
-      </w:r>
-      <w:r>
-        <w:rPr>
-          <w:bCs/>
-          <w:lang w:val="en-GB"/>
-        </w:rPr>
-        <w:t xml:space="preserve"> </w:t>
-      </w:r>
-      <w:r>
-        <w:rPr>
-          <w:bCs/>
-          <w:lang w:val="en-US"/>
-        </w:rPr>
-        <w:t xml:space="preserve">high-density lipoprotein </w:t>
-      </w:r>
-      <w:r>
-        <w:rPr>
-          <w:bCs/>
-          <w:lang w:val="en-GB"/>
-        </w:rPr>
-        <w:t>(HDL)</w:t>
-      </w:r>
-      <w:r>
-        <w:rPr>
-          <w:bCs/>
-          <w:lang w:val="en-GB"/>
-        </w:rPr>
-        <w:t xml:space="preserve">, </w:t>
-      </w:r>
-      <w:r>
-        <w:rPr>
-          <w:bCs/>
-          <w:lang w:val="en-US"/>
-        </w:rPr>
-        <w:t>low-density lipoprotein</w:t>
-      </w:r>
-      <w:r>
-        <w:rPr>
-          <w:bCs/>
-          <w:lang w:val="en-GB"/>
-        </w:rPr>
-        <w:t xml:space="preserve"> (LDL)</w:t>
-      </w:r>
-      <w:r>
-        <w:rPr>
-          <w:bCs/>
-          <w:lang w:val="en-GB"/>
-        </w:rPr>
-        <w:t xml:space="preserve">, total cholesterol, triglycerides, </w:t>
-      </w:r>
-      <w:r>
-        <w:rPr>
-          <w:lang w:val="en-GB"/>
-        </w:rPr>
-        <w:t xml:space="preserve">haemoglobin A1c (HbA1c), oral glucose tolerance test (OGTT), </w:t>
-      </w:r>
-      <w:r>
-        <w:rPr>
-          <w:bCs/>
-          <w:lang w:val="en-GB"/>
-        </w:rPr>
-        <w:t xml:space="preserve">and </w:t>
-      </w:r>
-      <w:r>
-        <w:rPr>
-          <w:lang w:val="en-GB"/>
-        </w:rPr>
-        <w:t xml:space="preserve">fasting plasma glucose (FPG) </w:t>
-      </w:r>
-      <w:r>
-        <w:rPr>
-          <w:bCs/>
-          <w:lang w:val="en-GB"/>
-        </w:rPr>
-        <w:t>were collected as continuous covariates at clinical examination.</w:t>
-      </w:r>
-      <w:commentRangeEnd w:id="7"/>
-      <w:r>
-        <w:rPr>
-          <w:rStyle w:val="CommentReference"/>
-          <w:rFonts w:eastAsiaTheme="minorHAnsi" w:cstheme="minorBidi"/>
-          <w:lang w:eastAsia="en-US"/>
-        </w:rPr>
-        <w:commentReference w:id="7"/>
-      </w:r>
-    </w:p>
-    <w:p>
-      <w:pPr>
         <w:pStyle w:val="overhjem2"/>
         <w:spacing w:line="480" w:lineRule="auto"/>
         <w:ind w:left="0" w:firstLine="0"/>
@@ -4359,38 +4581,38 @@
           <w:i/>
         </w:rPr>
       </w:pPr>
+      <w:r>
+        <w:rPr>
+          <w:b w:val="0"/>
+          <w:i/>
+        </w:rPr>
+        <w:t>Statistical analysis</w:t>
+      </w:r>
     </w:p>
     <w:p>
       <w:pPr>
-        <w:pStyle w:val="overhjem2"/>
         <w:spacing w:line="480" w:lineRule="auto"/>
-        <w:ind w:left="0" w:firstLine="0"/>
-        <w:outlineLvl w:val="0"/>
-        <w:rPr>
-          <w:b w:val="0"/>
-          <w:i/>
-        </w:rPr>
-      </w:pPr>
-      <w:r>
-        <w:rPr>
-          <w:b w:val="0"/>
-          <w:i/>
-        </w:rPr>
-        <w:t>Statistical analysis</w:t>
-      </w:r>
-    </w:p>
-    <w:p>
-      <w:pPr>
-        <w:spacing w:line="480" w:lineRule="auto"/>
-        <w:rPr>
-          <w:lang w:val="en-GB"/>
-        </w:rPr>
-      </w:pPr>
-      <w:r>
-        <w:rPr>
-          <w:lang w:val="en-GB"/>
-        </w:rPr>
-        <w:t xml:space="preserve">Baseline characteristics was described </w:t>
+        <w:rPr>
+          <w:lang w:val="en-GB"/>
+        </w:rPr>
+      </w:pPr>
+      <w:r>
+        <w:rPr>
+          <w:lang w:val="en-GB"/>
+        </w:rPr>
+        <w:t xml:space="preserve">Baseline characteristics </w:t>
+      </w:r>
+      <w:r>
+        <w:rPr>
+          <w:lang w:val="en-GB"/>
+        </w:rPr>
+        <w:t>were</w:t>
+      </w:r>
+      <w:r>
+        <w:rPr>
+          <w:lang w:val="en-GB"/>
+        </w:rPr>
+        <w:t xml:space="preserve"> described </w:t>
       </w:r>
       <w:r>
         <w:rPr>
@@ -4526,6 +4748,7 @@
           <w:color w:val="000000" w:themeColor="text1"/>
           <w:lang w:val="en-GB"/>
         </w:rPr>
+        <w:lastRenderedPageBreak/>
         <w:t>Mean hour</w:t>
       </w:r>
       <w:r>
@@ -4584,6 +4807,361 @@
     </w:p>
     <w:p>
       <w:pPr>
+        <w:spacing w:line="480" w:lineRule="auto"/>
+        <w:rPr>
+          <w:color w:val="000000" w:themeColor="text1"/>
+          <w:lang w:val="en-GB"/>
+        </w:rPr>
+      </w:pPr>
+    </w:p>
+    <w:p>
+      <w:pPr>
+        <w:pStyle w:val="ListParagraph"/>
+        <w:numPr>
+          <w:ilvl w:val="0"/>
+          <w:numId w:val="46"/>
+        </w:numPr>
+        <w:spacing w:line="480" w:lineRule="auto"/>
+        <w:rPr>
+          <w:color w:val="000000" w:themeColor="text1"/>
+          <w:lang w:val="en-GB"/>
+        </w:rPr>
+      </w:pPr>
+      <w:r>
+        <w:rPr>
+          <w:color w:val="000000" w:themeColor="text1"/>
+          <w:lang w:val="en-GB"/>
+        </w:rPr>
+        <w:t>S</w:t>
+      </w:r>
+      <w:r>
+        <w:rPr>
+          <w:color w:val="000000" w:themeColor="text1"/>
+          <w:lang w:val="en-GB"/>
+        </w:rPr>
+        <w:t>plit time explanation</w:t>
+      </w:r>
+    </w:p>
+    <w:p>
+      <w:pPr>
+        <w:pStyle w:val="NormalWeb"/>
+        <w:spacing w:line="360" w:lineRule="auto"/>
+        <w:rPr>
+          <w:lang w:val="en-US" w:eastAsia="en-GB"/>
+        </w:rPr>
+      </w:pPr>
+      <w:r>
+        <w:rPr>
+          <w:lang w:val="en-US"/>
+        </w:rPr>
+        <w:t>F</w:t>
+      </w:r>
+      <w:r>
+        <w:rPr>
+          <w:lang w:val="en-US"/>
+        </w:rPr>
+        <w:t xml:space="preserve">irst, we </w:t>
+      </w:r>
+      <w:r>
+        <w:rPr>
+          <w:lang w:val="en-US"/>
+        </w:rPr>
+        <w:t>used</w:t>
+      </w:r>
+      <w:r>
+        <w:rPr>
+          <w:lang w:val="en-US"/>
+        </w:rPr>
+        <w:t xml:space="preserve"> </w:t>
+      </w:r>
+      <w:r>
+        <w:rPr>
+          <w:lang w:val="en-US"/>
+        </w:rPr>
+        <w:t>Poisson</w:t>
+      </w:r>
+      <w:r>
+        <w:rPr>
+          <w:lang w:val="en-US"/>
+        </w:rPr>
+        <w:t xml:space="preserve"> regression models to investigate the association between </w:t>
+      </w:r>
+      <w:r>
+        <w:rPr>
+          <w:lang w:val="en-US"/>
+        </w:rPr>
+        <w:t>week-long</w:t>
+      </w:r>
+      <w:r>
+        <w:rPr>
+          <w:lang w:val="en-US"/>
+        </w:rPr>
+        <w:t xml:space="preserve"> heart rate variability indices and </w:t>
+      </w:r>
+      <w:r>
+        <w:rPr>
+          <w:lang w:val="en-US"/>
+        </w:rPr>
+        <w:t xml:space="preserve">five-point </w:t>
+      </w:r>
+      <w:r>
+        <w:rPr>
+          <w:lang w:val="en-US"/>
+        </w:rPr>
+        <w:t xml:space="preserve">MACE </w:t>
+      </w:r>
+      <w:r>
+        <w:rPr>
+          <w:lang w:val="en-US"/>
+        </w:rPr>
+        <w:t xml:space="preserve">(including myocardial infarction, stroke, and heart failure) as well as all-cause mortality. We will fit two models. Model 1 will include adjustments of age and sex. Model 2 </w:t>
+      </w:r>
+      <w:r>
+        <w:rPr>
+          <w:lang w:val="en-US"/>
+        </w:rPr>
+        <w:t xml:space="preserve">was further adjusted for </w:t>
+      </w:r>
+      <w:r>
+        <w:rPr>
+          <w:lang w:val="en-US"/>
+        </w:rPr>
+        <w:t>education</w:t>
+      </w:r>
+      <w:r>
+        <w:rPr>
+          <w:lang w:val="en-US"/>
+        </w:rPr>
+        <w:t>,</w:t>
+      </w:r>
+      <w:r>
+        <w:rPr>
+          <w:lang w:val="en-US"/>
+        </w:rPr>
+        <w:t xml:space="preserve"> </w:t>
+      </w:r>
+      <w:r>
+        <w:rPr>
+          <w:lang w:val="en-US"/>
+        </w:rPr>
+        <w:t xml:space="preserve">alcohol consumption, smoking </w:t>
+      </w:r>
+      <w:r>
+        <w:rPr>
+          <w:lang w:val="en-US"/>
+        </w:rPr>
+        <w:t>behavior</w:t>
+      </w:r>
+      <w:r>
+        <w:rPr>
+          <w:lang w:val="en-US"/>
+        </w:rPr>
+        <w:t xml:space="preserve">, physical activity, systolic blood pressure, body mass index, total cholesterol, and Hba1c, and Model 3 with </w:t>
+      </w:r>
+      <w:r>
+        <w:rPr>
+          <w:lang w:val="en-US"/>
+        </w:rPr>
+        <w:t>the addition of</w:t>
+      </w:r>
+      <w:r>
+        <w:rPr>
+          <w:lang w:val="en-US"/>
+        </w:rPr>
+        <w:t xml:space="preserve"> anti-hypertensive, and glucose-lowering medication</w:t>
+      </w:r>
+      <w:r>
+        <w:rPr>
+          <w:lang w:val="en-US"/>
+        </w:rPr>
+        <w:t>, and prior CVD event before baseline</w:t>
+      </w:r>
+      <w:r>
+        <w:rPr>
+          <w:lang w:val="en-US"/>
+        </w:rPr>
+        <w:t>.</w:t>
+      </w:r>
+      <w:r>
+        <w:rPr>
+          <w:lang w:val="en-US"/>
+        </w:rPr>
+        <w:t xml:space="preserve"> We accounted for competing risks of death.</w:t>
+      </w:r>
+      <w:r>
+        <w:rPr>
+          <w:lang w:val="en-US"/>
+        </w:rPr>
+        <w:t xml:space="preserve"> To investigate for non-linearity (splines), we included defined knots based on percentiles in HRV distribution</w:t>
+      </w:r>
+      <w:r>
+        <w:rPr>
+          <w:lang w:val="en-US"/>
+        </w:rPr>
+        <w:t xml:space="preserve">. </w:t>
+      </w:r>
+      <w:r>
+        <w:rPr>
+          <w:lang w:val="en-US"/>
+        </w:rPr>
+        <w:t xml:space="preserve">Because of biological </w:t>
+      </w:r>
+      <w:r>
+        <w:rPr>
+          <w:lang w:val="en-US"/>
+        </w:rPr>
+        <w:t xml:space="preserve">sex </w:t>
+      </w:r>
+      <w:r>
+        <w:rPr>
+          <w:lang w:val="en-US"/>
+        </w:rPr>
+        <w:t xml:space="preserve">differences </w:t>
+      </w:r>
+      <w:r>
+        <w:rPr>
+          <w:lang w:val="en-US"/>
+        </w:rPr>
+        <w:t>in the</w:t>
+      </w:r>
+      <w:r>
+        <w:rPr>
+          <w:lang w:val="en-US"/>
+        </w:rPr>
+        <w:t xml:space="preserve"> development </w:t>
+      </w:r>
+      <w:r>
+        <w:rPr>
+          <w:lang w:val="en-US"/>
+        </w:rPr>
+        <w:t xml:space="preserve">of </w:t>
+      </w:r>
+      <w:r>
+        <w:rPr>
+          <w:lang w:val="en-US"/>
+        </w:rPr>
+        <w:t xml:space="preserve">CVD and women genuinely having a lower heart rate variability than men, we stratified </w:t>
+      </w:r>
+      <w:r>
+        <w:rPr>
+          <w:lang w:val="en-US"/>
+        </w:rPr>
+        <w:t xml:space="preserve">the analysis </w:t>
+      </w:r>
+      <w:r>
+        <w:rPr>
+          <w:lang w:val="en-US"/>
+        </w:rPr>
+        <w:t>by sex.</w:t>
+      </w:r>
+      <w:r>
+        <w:rPr>
+          <w:lang w:val="en-US" w:eastAsia="en-GB"/>
+        </w:rPr>
+        <w:t xml:space="preserve"> </w:t>
+      </w:r>
+    </w:p>
+    <w:p>
+      <w:pPr>
+        <w:pStyle w:val="NormalWeb"/>
+        <w:spacing w:line="360" w:lineRule="auto"/>
+        <w:rPr>
+          <w:lang w:val="en-US" w:eastAsia="en-GB"/>
+        </w:rPr>
+      </w:pPr>
+      <w:r>
+        <w:rPr>
+          <w:lang w:val="en-US"/>
+        </w:rPr>
+        <w:t>Second, w</w:t>
+      </w:r>
+      <w:r>
+        <w:rPr>
+          <w:lang w:val="en-US"/>
+        </w:rPr>
+        <w:t>e perform</w:t>
+      </w:r>
+      <w:r>
+        <w:rPr>
+          <w:lang w:val="en-US"/>
+        </w:rPr>
+        <w:t>ed</w:t>
+      </w:r>
+      <w:r>
+        <w:rPr>
+          <w:lang w:val="en-US"/>
+        </w:rPr>
+        <w:t xml:space="preserve"> </w:t>
+      </w:r>
+      <w:r>
+        <w:rPr>
+          <w:lang w:val="en-US"/>
+        </w:rPr>
+        <w:t xml:space="preserve">a </w:t>
+      </w:r>
+      <w:r>
+        <w:rPr>
+          <w:lang w:val="en-US"/>
+        </w:rPr>
+        <w:t>similar analysis for each hour of HRV in a day</w:t>
+      </w:r>
+      <w:r>
+        <w:rPr>
+          <w:lang w:val="en-US"/>
+        </w:rPr>
+        <w:t>. In the analysis of hourly HRV,</w:t>
+      </w:r>
+      <w:r>
+        <w:rPr>
+          <w:lang w:val="en-US"/>
+        </w:rPr>
+        <w:t xml:space="preserve"> we </w:t>
+      </w:r>
+      <w:r>
+        <w:rPr>
+          <w:lang w:val="en-US"/>
+        </w:rPr>
+        <w:t>did</w:t>
+      </w:r>
+      <w:r>
+        <w:rPr>
+          <w:lang w:val="en-US"/>
+        </w:rPr>
+        <w:t xml:space="preserve"> not include knot</w:t>
+      </w:r>
+      <w:r>
+        <w:rPr>
+          <w:lang w:val="en-US"/>
+        </w:rPr>
+        <w:t>s and spline.</w:t>
+      </w:r>
+    </w:p>
+    <w:p>
+      <w:pPr>
+        <w:pStyle w:val="NormalWeb"/>
+        <w:spacing w:line="360" w:lineRule="auto"/>
+        <w:rPr>
+          <w:lang w:val="en-US"/>
+        </w:rPr>
+      </w:pPr>
+      <w:r>
+        <w:rPr>
+          <w:lang w:val="en-US"/>
+        </w:rPr>
+        <w:t>Both with multiple imputation and complete case analyses will be conducted in the R statistical computing environment (version X).</w:t>
+      </w:r>
+    </w:p>
+    <w:p>
+      <w:pPr>
+        <w:spacing w:line="480" w:lineRule="auto"/>
+        <w:rPr>
+          <w:color w:val="000000" w:themeColor="text1"/>
+          <w:lang w:val="en-GB"/>
+        </w:rPr>
+      </w:pPr>
+    </w:p>
+    <w:p>
+      <w:pPr>
         <w:pStyle w:val="overhjem1"/>
         <w:pageBreakBefore w:val="0"/>
         <w:spacing w:line="480" w:lineRule="auto"/>
@@ -4609,7 +5187,6 @@
         <w:rPr>
           <w:rFonts w:cs="Times New Roman"/>
         </w:rPr>
-        <w:lastRenderedPageBreak/>
         <w:t>Results</w:t>
       </w:r>
     </w:p>
@@ -4620,12 +5197,48 @@
           <w:lang w:val="en-US"/>
         </w:rPr>
       </w:pPr>
-      <w:commentRangeStart w:id="8"/>
-      <w:r>
-        <w:rPr>
-          <w:lang w:val="en-US"/>
-        </w:rPr>
-        <w:t>From the entire cohort, 6412 (62%) participants had at least one measurement of HRV, 5069 (49%) participants among them also had at least one measurement of PWV, where 4901 (48%) had full information on covariates (</w:t>
+      <w:r>
+        <w:rPr>
+          <w:lang w:val="en-US"/>
+        </w:rPr>
+        <w:lastRenderedPageBreak/>
+        <w:t xml:space="preserve">From the entire cohort, </w:t>
+      </w:r>
+      <w:r>
+        <w:rPr>
+          <w:lang w:val="en-US"/>
+        </w:rPr>
+        <w:t>1500</w:t>
+      </w:r>
+      <w:r>
+        <w:rPr>
+          <w:lang w:val="en-US"/>
+        </w:rPr>
+        <w:t xml:space="preserve"> (</w:t>
+      </w:r>
+      <w:r>
+        <w:rPr>
+          <w:lang w:val="en-US"/>
+        </w:rPr>
+        <w:t>xx</w:t>
+      </w:r>
+      <w:r>
+        <w:rPr>
+          <w:lang w:val="en-US"/>
+        </w:rPr>
+        <w:t>%) participants had HRV</w:t>
+      </w:r>
+      <w:r>
+        <w:rPr>
+          <w:lang w:val="en-US"/>
+        </w:rPr>
+        <w:t xml:space="preserve"> measured and calculated</w:t>
+      </w:r>
+      <w:r>
+        <w:rPr>
+          <w:lang w:val="en-US"/>
+        </w:rPr>
+        <w:t xml:space="preserve"> (</w:t>
       </w:r>
       <w:r>
         <w:rPr>
@@ -4647,61 +5260,55 @@
         <w:rPr>
           <w:lang w:val="en-US"/>
         </w:rPr>
-        <w:t>). Regarding HRV, 1071 (22%) had one measurement, 2312 (47%) had two, and 1518 (31%) had three. In total, 1494 (30%) had one PWV assessment and 3407 (70%) had two. In phase 5, the median (25</w:t>
-      </w:r>
-      <w:r>
-        <w:rPr>
-          <w:vertAlign w:val="superscript"/>
-          <w:lang w:val="en-US"/>
-        </w:rPr>
-        <w:t>th</w:t>
-      </w:r>
-      <w:r>
-        <w:rPr>
-          <w:lang w:val="en-US"/>
-        </w:rPr>
-        <w:t>; 75</w:t>
-      </w:r>
-      <w:r>
-        <w:rPr>
-          <w:vertAlign w:val="superscript"/>
-          <w:lang w:val="en-US"/>
-        </w:rPr>
-        <w:t>th</w:t>
-      </w:r>
-      <w:r>
-        <w:rPr>
-          <w:lang w:val="en-US"/>
-        </w:rPr>
-        <w:t xml:space="preserve"> percentile) age was 54.0 years (50.2; 59.6), 26% were women, and the median SDNN was 35.4 </w:t>
-      </w:r>
-      <w:proofErr w:type="spellStart"/>
-      <w:r>
-        <w:rPr>
-          <w:lang w:val="en-US"/>
-        </w:rPr>
-        <w:t>ms</w:t>
-      </w:r>
-      <w:proofErr w:type="spellEnd"/>
-      <w:r>
-        <w:rPr>
-          <w:lang w:val="en-US"/>
-        </w:rPr>
-        <w:t xml:space="preserve"> (26.6; 46.2). In phase 9, considered the baseline for our analyses, median PWV was 8.04 m/s (7.02; 9.44). The median interval for collection of data was 10.4 years (10.2; 10.7) for the exposures (phase 5 to 9) and 4.1 years (4.0; 4.2) for the outcomes (phase 9 to 11). Further characteristics of the participants are </w:t>
-      </w:r>
-      <w:proofErr w:type="spellStart"/>
-      <w:r>
-        <w:rPr>
-          <w:lang w:val="en-US"/>
-        </w:rPr>
-        <w:t>summarised</w:t>
-      </w:r>
-      <w:proofErr w:type="spellEnd"/>
-      <w:r>
-        <w:rPr>
-          <w:lang w:val="en-US"/>
-        </w:rPr>
-        <w:t xml:space="preserve"> by phase in </w:t>
+        <w:t xml:space="preserve">). The </w:t>
+      </w:r>
+      <w:r>
+        <w:rPr>
+          <w:lang w:val="en-US"/>
+        </w:rPr>
+        <w:t>mean</w:t>
+      </w:r>
+      <w:r>
+        <w:rPr>
+          <w:lang w:val="en-US"/>
+        </w:rPr>
+        <w:t xml:space="preserve"> interval </w:t>
+      </w:r>
+      <w:r>
+        <w:rPr>
+          <w:lang w:val="en-US"/>
+        </w:rPr>
+        <w:t>of follow-up time</w:t>
+      </w:r>
+      <w:r>
+        <w:rPr>
+          <w:lang w:val="en-US"/>
+        </w:rPr>
+        <w:t xml:space="preserve"> </w:t>
+      </w:r>
+      <w:r>
+        <w:rPr>
+          <w:lang w:val="en-US"/>
+        </w:rPr>
+        <w:t xml:space="preserve">for CVD and mortality was </w:t>
+      </w:r>
+      <w:r>
+        <w:rPr>
+          <w:lang w:val="en-US"/>
+        </w:rPr>
+        <w:t xml:space="preserve">10.4 years. Further characteristics of the participants are </w:t>
+      </w:r>
+      <w:r>
+        <w:rPr>
+          <w:lang w:val="en-US"/>
+        </w:rPr>
+        <w:t xml:space="preserve">described </w:t>
+      </w:r>
+      <w:r>
+        <w:rPr>
+          <w:lang w:val="en-US"/>
+        </w:rPr>
+        <w:t xml:space="preserve">in </w:t>
       </w:r>
       <w:r>
         <w:rPr>
@@ -4715,16 +5322,21 @@
         <w:rPr>
           <w:lang w:val="en-US"/>
         </w:rPr>
-        <w:t>. The subpopulation included 4207 participants, as 694 participants were diagnosed with diabetes before phase 9.</w:t>
-      </w:r>
-      <w:commentRangeEnd w:id="8"/>
-      <w:r>
-        <w:rPr>
-          <w:rStyle w:val="CommentReference"/>
-          <w:rFonts w:eastAsiaTheme="minorHAnsi" w:cstheme="minorBidi"/>
-          <w:lang w:eastAsia="en-US"/>
-        </w:rPr>
-        <w:commentReference w:id="8"/>
+        <w:t xml:space="preserve">. </w:t>
+      </w:r>
+      <w:proofErr w:type="spellStart"/>
+      <w:r>
+        <w:rPr>
+          <w:lang w:val="en-US"/>
+        </w:rPr>
+        <w:t>Xx</w:t>
+      </w:r>
+      <w:proofErr w:type="spellEnd"/>
+      <w:r>
+        <w:rPr>
+          <w:lang w:val="en-US"/>
+        </w:rPr>
+        <w:t xml:space="preserve"> had prior CVD events.</w:t>
       </w:r>
     </w:p>
     <w:p>
@@ -4763,8 +5375,151 @@
     <w:p>
       <w:pPr>
         <w:pStyle w:val="overhjem2"/>
+        <w:numPr>
+          <w:ilvl w:val="0"/>
+          <w:numId w:val="46"/>
+        </w:numPr>
         <w:spacing w:line="480" w:lineRule="auto"/>
-      </w:pPr>
+        <w:rPr>
+          <w:b w:val="0"/>
+          <w:bCs/>
+        </w:rPr>
+      </w:pPr>
+      <w:r>
+        <w:rPr>
+          <w:b w:val="0"/>
+          <w:bCs/>
+        </w:rPr>
+        <w:t>Ma</w:t>
+      </w:r>
+      <w:r>
+        <w:rPr>
+          <w:b w:val="0"/>
+          <w:bCs/>
+        </w:rPr>
+        <w:t>in</w:t>
+      </w:r>
+      <w:r>
+        <w:rPr>
+          <w:b w:val="0"/>
+          <w:bCs/>
+        </w:rPr>
+        <w:t xml:space="preserve"> findings</w:t>
+      </w:r>
+    </w:p>
+    <w:p>
+      <w:pPr>
+        <w:pStyle w:val="overhjem2"/>
+        <w:numPr>
+          <w:ilvl w:val="0"/>
+          <w:numId w:val="46"/>
+        </w:numPr>
+        <w:spacing w:line="480" w:lineRule="auto"/>
+        <w:rPr>
+          <w:b w:val="0"/>
+          <w:bCs/>
+        </w:rPr>
+      </w:pPr>
+      <w:r>
+        <w:rPr>
+          <w:b w:val="0"/>
+          <w:bCs/>
+        </w:rPr>
+        <w:t>Confounders</w:t>
+      </w:r>
+    </w:p>
+    <w:p>
+      <w:pPr>
+        <w:pStyle w:val="overhjem2"/>
+        <w:numPr>
+          <w:ilvl w:val="0"/>
+          <w:numId w:val="46"/>
+        </w:numPr>
+        <w:spacing w:line="480" w:lineRule="auto"/>
+        <w:rPr>
+          <w:b w:val="0"/>
+          <w:bCs/>
+        </w:rPr>
+      </w:pPr>
+      <w:r>
+        <w:rPr>
+          <w:b w:val="0"/>
+          <w:bCs/>
+        </w:rPr>
+        <w:t>Medication</w:t>
+      </w:r>
+    </w:p>
+    <w:p>
+      <w:pPr>
+        <w:pStyle w:val="overhjem2"/>
+        <w:numPr>
+          <w:ilvl w:val="0"/>
+          <w:numId w:val="46"/>
+        </w:numPr>
+        <w:spacing w:line="480" w:lineRule="auto"/>
+        <w:rPr>
+          <w:b w:val="0"/>
+          <w:bCs/>
+        </w:rPr>
+      </w:pPr>
+      <w:r>
+        <w:rPr>
+          <w:b w:val="0"/>
+          <w:bCs/>
+        </w:rPr>
+        <w:t>If the morning HRV indicates high risk</w:t>
+      </w:r>
+      <w:r>
+        <w:rPr>
+          <w:b w:val="0"/>
+          <w:bCs/>
+        </w:rPr>
+        <w:t xml:space="preserve"> CVD</w:t>
+      </w:r>
+      <w:r>
+        <w:rPr>
+          <w:b w:val="0"/>
+          <w:bCs/>
+        </w:rPr>
+        <w:t xml:space="preserve"> </w:t>
+      </w:r>
+      <w:r>
+        <w:rPr>
+          <w:b w:val="0"/>
+          <w:bCs/>
+        </w:rPr>
+        <w:t>–</w:t>
+      </w:r>
+      <w:r>
+        <w:rPr>
+          <w:b w:val="0"/>
+          <w:bCs/>
+        </w:rPr>
+        <w:t xml:space="preserve"> </w:t>
+      </w:r>
+      <w:r>
+        <w:rPr>
+          <w:b w:val="0"/>
+          <w:bCs/>
+        </w:rPr>
+        <w:t xml:space="preserve">the </w:t>
+      </w:r>
+      <w:r>
+        <w:rPr>
+          <w:b w:val="0"/>
+          <w:bCs/>
+        </w:rPr>
+        <w:t xml:space="preserve">sympathetic system increases arterial pressure and also triggers fatal </w:t>
+      </w:r>
+      <w:proofErr w:type="gramStart"/>
+      <w:r>
+        <w:rPr>
+          <w:b w:val="0"/>
+          <w:bCs/>
+        </w:rPr>
+        <w:t>arrhythmia</w:t>
+      </w:r>
+      <w:proofErr w:type="gramEnd"/>
     </w:p>
     <w:p>
       <w:pPr>
@@ -4787,6 +5542,94 @@
     </w:p>
     <w:p>
       <w:pPr>
+        <w:pStyle w:val="overhjem2"/>
+        <w:numPr>
+          <w:ilvl w:val="0"/>
+          <w:numId w:val="46"/>
+        </w:numPr>
+        <w:spacing w:line="480" w:lineRule="auto"/>
+        <w:outlineLvl w:val="0"/>
+        <w:rPr>
+          <w:b w:val="0"/>
+          <w:i/>
+        </w:rPr>
+      </w:pPr>
+      <w:r>
+        <w:rPr>
+          <w:b w:val="0"/>
+          <w:i/>
+        </w:rPr>
+        <w:t>Selection bias and collider bias</w:t>
+      </w:r>
+    </w:p>
+    <w:p>
+      <w:pPr>
+        <w:pStyle w:val="overhjem2"/>
+        <w:numPr>
+          <w:ilvl w:val="0"/>
+          <w:numId w:val="46"/>
+        </w:numPr>
+        <w:spacing w:line="480" w:lineRule="auto"/>
+        <w:outlineLvl w:val="0"/>
+        <w:rPr>
+          <w:b w:val="0"/>
+          <w:i/>
+        </w:rPr>
+      </w:pPr>
+      <w:r>
+        <w:rPr>
+          <w:b w:val="0"/>
+          <w:i/>
+        </w:rPr>
+        <w:t>Long follow-up</w:t>
+      </w:r>
+    </w:p>
+    <w:p>
+      <w:pPr>
+        <w:pStyle w:val="overhjem2"/>
+        <w:numPr>
+          <w:ilvl w:val="0"/>
+          <w:numId w:val="46"/>
+        </w:numPr>
+        <w:spacing w:line="480" w:lineRule="auto"/>
+        <w:outlineLvl w:val="0"/>
+        <w:rPr>
+          <w:b w:val="0"/>
+          <w:i/>
+        </w:rPr>
+      </w:pPr>
+      <w:r>
+        <w:rPr>
+          <w:b w:val="0"/>
+          <w:i/>
+        </w:rPr>
+        <w:t>Long term HRV</w:t>
+      </w:r>
+    </w:p>
+    <w:p>
+      <w:pPr>
+        <w:pStyle w:val="overhjem2"/>
+        <w:numPr>
+          <w:ilvl w:val="0"/>
+          <w:numId w:val="46"/>
+        </w:numPr>
+        <w:spacing w:line="480" w:lineRule="auto"/>
+        <w:outlineLvl w:val="0"/>
+        <w:rPr>
+          <w:b w:val="0"/>
+          <w:i/>
+        </w:rPr>
+      </w:pPr>
+      <w:r>
+        <w:rPr>
+          <w:b w:val="0"/>
+          <w:i/>
+        </w:rPr>
+        <w:t>No successive IBI data</w:t>
+      </w:r>
+    </w:p>
+    <w:p>
+      <w:pPr>
         <w:spacing w:line="480" w:lineRule="auto"/>
         <w:rPr>
           <w:i/>
@@ -4893,29 +5736,51 @@
         <w:rPr>
           <w:lang w:val="en-US"/>
         </w:rPr>
-        <w:t xml:space="preserve">, as well as research scientists, study and data managers and clinical and administrative staff who make the study </w:t>
+        <w:t>, as well as research scientists, study and data managers and clinical and administrative staff who ma</w:t>
+      </w:r>
+      <w:r>
+        <w:rPr>
+          <w:lang w:val="en-US"/>
+        </w:rPr>
+        <w:t>d</w:t>
+      </w:r>
+      <w:r>
+        <w:rPr>
+          <w:lang w:val="en-US"/>
+        </w:rPr>
+        <w:t>e the study possible.</w:t>
+      </w:r>
+      <w:r>
+        <w:rPr>
+          <w:lang w:val="en-US"/>
+        </w:rPr>
+        <w:t xml:space="preserve"> We would like</w:t>
+      </w:r>
+      <w:r>
+        <w:rPr>
+          <w:lang w:val="en-US"/>
+        </w:rPr>
+        <w:t xml:space="preserve"> to</w:t>
+      </w:r>
+      <w:r>
+        <w:rPr>
+          <w:lang w:val="en-US"/>
+        </w:rPr>
+        <w:t xml:space="preserve"> thank Luke W. Johnston for his expertise in </w:t>
       </w:r>
       <w:r>
         <w:rPr>
           <w:lang w:val="en-US"/>
         </w:rPr>
         <w:lastRenderedPageBreak/>
-        <w:t>possible.</w:t>
-      </w:r>
-      <w:r>
-        <w:rPr>
-          <w:lang w:val="en-US"/>
-        </w:rPr>
-        <w:t xml:space="preserve"> We would like thank Luke W. Johnston for his expertise in data wrangling, as well as Else-Marie Dalsgaard and Kasper </w:t>
-      </w:r>
-      <w:proofErr w:type="spellStart"/>
-      <w:r>
-        <w:rPr>
-          <w:lang w:val="en-US"/>
-        </w:rPr>
-        <w:t>Normann</w:t>
-      </w:r>
-      <w:proofErr w:type="spellEnd"/>
+        <w:t xml:space="preserve">data wrangling, as well as Else-Marie Dalsgaard and Kasper </w:t>
+      </w:r>
+      <w:r>
+        <w:rPr>
+          <w:lang w:val="en-US"/>
+        </w:rPr>
+        <w:t>Norman</w:t>
+      </w:r>
       <w:r>
         <w:rPr>
           <w:lang w:val="en-US"/>
@@ -4995,13 +5860,31 @@
         <w:rPr>
           <w:lang w:val="en-US"/>
         </w:rPr>
-        <w:t xml:space="preserve">S, DRW, LB, DV, CSH. Contributed the data: DRW, </w:t>
-      </w:r>
-      <w:r>
-        <w:rPr>
-          <w:lang w:val="en-GB"/>
-        </w:rPr>
-        <w:t>AGT. Planning the statistical analysis: J</w:t>
+        <w:t xml:space="preserve">S, DRW, LB, DV, CSH. Contributed </w:t>
+      </w:r>
+      <w:r>
+        <w:rPr>
+          <w:lang w:val="en-US"/>
+        </w:rPr>
+        <w:t xml:space="preserve">to </w:t>
+      </w:r>
+      <w:r>
+        <w:rPr>
+          <w:lang w:val="en-US"/>
+        </w:rPr>
+        <w:t xml:space="preserve">the data: DRW, </w:t>
+      </w:r>
+      <w:r>
+        <w:rPr>
+          <w:lang w:val="en-GB"/>
+        </w:rPr>
+        <w:t>DV</w:t>
+      </w:r>
+      <w:r>
+        <w:rPr>
+          <w:lang w:val="en-GB"/>
+        </w:rPr>
+        <w:t>. Planning the statistical analysis: J</w:t>
       </w:r>
       <w:r>
         <w:rPr>
@@ -5013,7 +5896,7 @@
         <w:rPr>
           <w:lang w:val="en-GB"/>
         </w:rPr>
-        <w:t>S, DRW, AH, LB, MSC, DV. Conducted the statistical analysis: J</w:t>
+        <w:t>S, DRW, LB. Conducted the statistical analysis: J</w:t>
       </w:r>
       <w:r>
         <w:rPr>
@@ -5632,48 +6515,6 @@
           <w:noProof/>
         </w:rPr>
         <w:t>.</w:t>
-      </w:r>
-    </w:p>
-    <w:p>
-      <w:pPr>
-        <w:pStyle w:val="EndNoteBibliography"/>
-        <w:rPr>
-          <w:noProof/>
-        </w:rPr>
-      </w:pPr>
-      <w:r>
-        <w:rPr>
-          <w:noProof/>
-        </w:rPr>
-        <w:t>2. Hansen CS, Faerch K, Jorgensen ME, Malik M, Witte DR, Brunner EJ, et al. Heart Rate, Autonomic Function, and Future Changes in Glucose Metabolism in Individuals Without Diabetes: The Whitehall II Cohort Study. Diabetes Care. 2019;42(5):867-74. doi: 10.2337/dc18-1838.</w:t>
-      </w:r>
-    </w:p>
-    <w:p>
-      <w:pPr>
-        <w:pStyle w:val="EndNoteBibliography"/>
-        <w:rPr>
-          <w:noProof/>
-        </w:rPr>
-      </w:pPr>
-      <w:r>
-        <w:rPr>
-          <w:noProof/>
-        </w:rPr>
-        <w:t>3. van Roon AM, Snieder H, Lefrandt JD, de Geus EJC, Riese H. Parsimonious Correction of Heart Rate Variability for Its Dependency on Heart Rate. Hypertension (Dallas, Tex : 1979). 2016;68(5):e63-e5. doi: 10.1161/HYPERTENSIONAHA.116.08053.</w:t>
-      </w:r>
-    </w:p>
-    <w:p>
-      <w:pPr>
-        <w:pStyle w:val="EndNoteBibliography"/>
-        <w:rPr>
-          <w:noProof/>
-        </w:rPr>
-      </w:pPr>
-      <w:r>
-        <w:rPr>
-          <w:noProof/>
-        </w:rPr>
-        <w:t>4. de Geus EJC, Gianaros PJ, Brindle RC, Jennings JR, Berntson GG. Should heart rate variability be "corrected" for heart rate? Biological, quantitative, and interpretive considerations. Psychophysiology. 2019;56(2):e13287. doi: 10.1111/psyp.13287.</w:t>
       </w:r>
     </w:p>
     <w:p>
@@ -5733,7 +6574,7 @@
       </w:r>
     </w:p>
   </w:comment>
-  <w:comment w:id="7" w:author="Jonas Frey Rosborg Schaarup" w:date="2023-07-31T14:00:00Z" w:initials="JFRS">
+  <w:comment w:id="5" w:author="Jonas Frey Rosborg Schaarup" w:date="2023-08-14T09:59:00Z" w:initials="JS">
     <w:p>
       <w:r>
         <w:rPr>
@@ -5749,27 +6590,7 @@
           <w:szCs w:val="20"/>
           <w:lang w:eastAsia="en-US"/>
         </w:rPr>
-        <w:t>Plagiasm</w:t>
-      </w:r>
-    </w:p>
-  </w:comment>
-  <w:comment w:id="8" w:author="Jonas Frey Rosborg Schaarup" w:date="2023-07-31T13:54:00Z" w:initials="JFRS">
-    <w:p>
-      <w:r>
-        <w:rPr>
-          <w:rStyle w:val="CommentReference"/>
-        </w:rPr>
-        <w:annotationRef/>
-      </w:r>
-      <w:r>
-        <w:rPr>
-          <w:rFonts w:eastAsiaTheme="minorHAnsi" w:cstheme="minorBidi"/>
-          <w:color w:val="000000"/>
-          <w:sz w:val="20"/>
-          <w:szCs w:val="20"/>
-          <w:lang w:eastAsia="en-US"/>
-        </w:rPr>
-        <w:t>We can do this by VDI</w:t>
+        <w:t>refer to what or your own data from open source.</w:t>
       </w:r>
     </w:p>
   </w:comment>
@@ -5779,24 +6600,21 @@
 <file path=word/commentsExtended.xml><?xml version="1.0" encoding="utf-8"?>
 <w15:commentsEx xmlns:wpc="http://schemas.microsoft.com/office/word/2010/wordprocessingCanvas" xmlns:cx="http://schemas.microsoft.com/office/drawing/2014/chartex" xmlns:cx1="http://schemas.microsoft.com/office/drawing/2015/9/8/chartex" xmlns:cx2="http://schemas.microsoft.com/office/drawing/2015/10/21/chartex" xmlns:cx3="http://schemas.microsoft.com/office/drawing/2016/5/9/chartex" xmlns:cx4="http://schemas.microsoft.com/office/drawing/2016/5/10/chartex" xmlns:cx5="http://schemas.microsoft.com/office/drawing/2016/5/11/chartex" xmlns:cx6="http://schemas.microsoft.com/office/drawing/2016/5/12/chartex" xmlns:cx7="http://schemas.microsoft.com/office/drawing/2016/5/13/chartex" xmlns:cx8="http://schemas.microsoft.com/office/drawing/2016/5/14/chartex" xmlns:mc="http://schemas.openxmlformats.org/markup-compatibility/2006" xmlns:aink="http://schemas.microsoft.com/office/drawing/2016/ink" xmlns:am3d="http://schemas.microsoft.com/office/drawing/2017/model3d" xmlns:o="urn:schemas-microsoft-com:office:office" xmlns:oel="http://schemas.microsoft.com/office/2019/extlst" xmlns:r="http://schemas.openxmlformats.org/officeDocument/2006/relationships" xmlns:m="http://schemas.openxmlformats.org/officeDocument/2006/math" xmlns:v="urn:schemas-microsoft-com:vml" xmlns:wp14="http://schemas.microsoft.com/office/word/2010/wordprocessingDrawing" xmlns:wp="http://schemas.openxmlformats.org/drawingml/2006/wordprocessingDrawing" xmlns:w10="urn:schemas-microsoft-com:office:word" xmlns:w="http://schemas.openxmlformats.org/wordprocessingml/2006/main" xmlns:w14="http://schemas.microsoft.com/office/word/2010/wordml" xmlns:w15="http://schemas.microsoft.com/office/word/2012/wordml" xmlns:w16cex="http://schemas.microsoft.com/office/word/2018/wordml/cex" xmlns:w16cid="http://schemas.microsoft.com/office/word/2016/wordml/cid" xmlns:w16="http://schemas.microsoft.com/office/word/2018/wordml" xmlns:w16sdtdh="http://schemas.microsoft.com/office/word/2020/wordml/sdtdatahash" xmlns:w16se="http://schemas.microsoft.com/office/word/2015/wordml/symex" xmlns:wpg="http://schemas.microsoft.com/office/word/2010/wordprocessingGroup" xmlns:wpi="http://schemas.microsoft.com/office/word/2010/wordprocessingInk" xmlns:wne="http://schemas.microsoft.com/office/word/2006/wordml" xmlns:wps="http://schemas.microsoft.com/office/word/2010/wordprocessingShape" mc:Ignorable="w14 w15 w16se w16cid w16 w16cex w16sdtdh wp14">
   <w15:commentEx w15:paraId="0EBBC34C" w15:done="0"/>
-  <w15:commentEx w15:paraId="785657FB" w15:done="0"/>
-  <w15:commentEx w15:paraId="78E1B1A6" w15:done="0"/>
+  <w15:commentEx w15:paraId="016E8D08" w15:done="0"/>
 </w15:commentsEx>
 </file>
 
 <file path=word/commentsExtensible.xml><?xml version="1.0" encoding="utf-8"?>
 <w16cex:commentsExtensible xmlns:wpc="http://schemas.microsoft.com/office/word/2010/wordprocessingCanvas" xmlns:cx="http://schemas.microsoft.com/office/drawing/2014/chartex" xmlns:cx1="http://schemas.microsoft.com/office/drawing/2015/9/8/chartex" xmlns:cx2="http://schemas.microsoft.com/office/drawing/2015/10/21/chartex" xmlns:cx3="http://schemas.microsoft.com/office/drawing/2016/5/9/chartex" xmlns:cx4="http://schemas.microsoft.com/office/drawing/2016/5/10/chartex" xmlns:cx5="http://schemas.microsoft.com/office/drawing/2016/5/11/chartex" xmlns:cx6="http://schemas.microsoft.com/office/drawing/2016/5/12/chartex" xmlns:cx7="http://schemas.microsoft.com/office/drawing/2016/5/13/chartex" xmlns:cx8="http://schemas.microsoft.com/office/drawing/2016/5/14/chartex" xmlns:mc="http://schemas.openxmlformats.org/markup-compatibility/2006" xmlns:aink="http://schemas.microsoft.com/office/drawing/2016/ink" xmlns:am3d="http://schemas.microsoft.com/office/drawing/2017/model3d" xmlns:o="urn:schemas-microsoft-com:office:office" xmlns:oel="http://schemas.microsoft.com/office/2019/extlst" xmlns:r="http://schemas.openxmlformats.org/officeDocument/2006/relationships" xmlns:m="http://schemas.openxmlformats.org/officeDocument/2006/math" xmlns:v="urn:schemas-microsoft-com:vml" xmlns:wp14="http://schemas.microsoft.com/office/word/2010/wordprocessingDrawing" xmlns:wp="http://schemas.openxmlformats.org/drawingml/2006/wordprocessingDrawing" xmlns:w10="urn:schemas-microsoft-com:office:word" xmlns:w="http://schemas.openxmlformats.org/wordprocessingml/2006/main" xmlns:w14="http://schemas.microsoft.com/office/word/2010/wordml" xmlns:w15="http://schemas.microsoft.com/office/word/2012/wordml" xmlns:w16cex="http://schemas.microsoft.com/office/word/2018/wordml/cex" xmlns:w16cid="http://schemas.microsoft.com/office/word/2016/wordml/cid" xmlns:w16="http://schemas.microsoft.com/office/word/2018/wordml" xmlns:w16sdtdh="http://schemas.microsoft.com/office/word/2020/wordml/sdtdatahash" xmlns:w16se="http://schemas.microsoft.com/office/word/2015/wordml/symex" xmlns:wpg="http://schemas.microsoft.com/office/word/2010/wordprocessingGroup" xmlns:wpi="http://schemas.microsoft.com/office/word/2010/wordprocessingInk" xmlns:wne="http://schemas.microsoft.com/office/word/2006/wordml" xmlns:wps="http://schemas.microsoft.com/office/word/2010/wordprocessingShape" mc:Ignorable="w14 w15 w16se w16cid w16 w16cex w16sdtdh wp14">
   <w16cex:commentExtensible w16cex:durableId="28774DF3" w16cex:dateUtc="2023-08-04T08:14:00Z"/>
-  <w16cex:commentExtensible w16cex:durableId="28723CED" w16cex:dateUtc="2023-07-31T12:00:00Z"/>
-  <w16cex:commentExtensible w16cex:durableId="28723BAD" w16cex:dateUtc="2023-07-31T11:54:00Z"/>
+  <w16cex:commentExtensible w16cex:durableId="28847989" w16cex:dateUtc="2023-08-14T07:59:00Z"/>
 </w16cex:commentsExtensible>
 </file>
 
 <file path=word/commentsIds.xml><?xml version="1.0" encoding="utf-8"?>
 <w16cid:commentsIds xmlns:wpc="http://schemas.microsoft.com/office/word/2010/wordprocessingCanvas" xmlns:cx="http://schemas.microsoft.com/office/drawing/2014/chartex" xmlns:cx1="http://schemas.microsoft.com/office/drawing/2015/9/8/chartex" xmlns:cx2="http://schemas.microsoft.com/office/drawing/2015/10/21/chartex" xmlns:cx3="http://schemas.microsoft.com/office/drawing/2016/5/9/chartex" xmlns:cx4="http://schemas.microsoft.com/office/drawing/2016/5/10/chartex" xmlns:cx5="http://schemas.microsoft.com/office/drawing/2016/5/11/chartex" xmlns:cx6="http://schemas.microsoft.com/office/drawing/2016/5/12/chartex" xmlns:cx7="http://schemas.microsoft.com/office/drawing/2016/5/13/chartex" xmlns:cx8="http://schemas.microsoft.com/office/drawing/2016/5/14/chartex" xmlns:mc="http://schemas.openxmlformats.org/markup-compatibility/2006" xmlns:aink="http://schemas.microsoft.com/office/drawing/2016/ink" xmlns:am3d="http://schemas.microsoft.com/office/drawing/2017/model3d" xmlns:o="urn:schemas-microsoft-com:office:office" xmlns:oel="http://schemas.microsoft.com/office/2019/extlst" xmlns:r="http://schemas.openxmlformats.org/officeDocument/2006/relationships" xmlns:m="http://schemas.openxmlformats.org/officeDocument/2006/math" xmlns:v="urn:schemas-microsoft-com:vml" xmlns:wp14="http://schemas.microsoft.com/office/word/2010/wordprocessingDrawing" xmlns:wp="http://schemas.openxmlformats.org/drawingml/2006/wordprocessingDrawing" xmlns:w10="urn:schemas-microsoft-com:office:word" xmlns:w="http://schemas.openxmlformats.org/wordprocessingml/2006/main" xmlns:w14="http://schemas.microsoft.com/office/word/2010/wordml" xmlns:w15="http://schemas.microsoft.com/office/word/2012/wordml" xmlns:w16cex="http://schemas.microsoft.com/office/word/2018/wordml/cex" xmlns:w16cid="http://schemas.microsoft.com/office/word/2016/wordml/cid" xmlns:w16="http://schemas.microsoft.com/office/word/2018/wordml" xmlns:w16sdtdh="http://schemas.microsoft.com/office/word/2020/wordml/sdtdatahash" xmlns:w16se="http://schemas.microsoft.com/office/word/2015/wordml/symex" xmlns:wpg="http://schemas.microsoft.com/office/word/2010/wordprocessingGroup" xmlns:wpi="http://schemas.microsoft.com/office/word/2010/wordprocessingInk" xmlns:wne="http://schemas.microsoft.com/office/word/2006/wordml" xmlns:wps="http://schemas.microsoft.com/office/word/2010/wordprocessingShape" mc:Ignorable="w14 w15 w16se w16cid w16 w16cex w16sdtdh wp14">
   <w16cid:commentId w16cid:paraId="0EBBC34C" w16cid:durableId="28774DF3"/>
-  <w16cid:commentId w16cid:paraId="785657FB" w16cid:durableId="28723CED"/>
-  <w16cid:commentId w16cid:paraId="78E1B1A6" w16cid:durableId="28723BAD"/>
+  <w16cid:commentId w16cid:paraId="016E8D08" w16cid:durableId="28847989"/>
 </w16cid:commentsIds>
 </file>
 
@@ -7401,6 +8219,118 @@
     </w:lvl>
   </w:abstractNum>
   <w:abstractNum w:abstractNumId="13" w15:restartNumberingAfterBreak="0">
+    <w:nsid w:val="334945D2"/>
+    <w:multiLevelType w:val="hybridMultilevel"/>
+    <w:tmpl w:val="2CB46B40"/>
+    <w:lvl w:ilvl="0" w:tplc="B5F2AE02">
+      <w:numFmt w:val="bullet"/>
+      <w:lvlText w:val="-"/>
+      <w:lvlJc w:val="left"/>
+      <w:pPr>
+        <w:ind w:left="720" w:hanging="360"/>
+      </w:pPr>
+      <w:rPr>
+        <w:rFonts w:ascii="Arial" w:eastAsia="Times New Roman" w:hAnsi="Arial" w:cs="Arial" w:hint="default"/>
+      </w:rPr>
+    </w:lvl>
+    <w:lvl w:ilvl="1" w:tplc="08090003" w:tentative="1">
+      <w:start w:val="1"/>
+      <w:numFmt w:val="bullet"/>
+      <w:lvlText w:val="o"/>
+      <w:lvlJc w:val="left"/>
+      <w:pPr>
+        <w:ind w:left="1440" w:hanging="360"/>
+      </w:pPr>
+      <w:rPr>
+        <w:rFonts w:ascii="Courier New" w:hAnsi="Courier New" w:cs="Courier New" w:hint="default"/>
+      </w:rPr>
+    </w:lvl>
+    <w:lvl w:ilvl="2" w:tplc="08090005" w:tentative="1">
+      <w:start w:val="1"/>
+      <w:numFmt w:val="bullet"/>
+      <w:lvlText w:val=""/>
+      <w:lvlJc w:val="left"/>
+      <w:pPr>
+        <w:ind w:left="2160" w:hanging="360"/>
+      </w:pPr>
+      <w:rPr>
+        <w:rFonts w:ascii="Wingdings" w:hAnsi="Wingdings" w:hint="default"/>
+      </w:rPr>
+    </w:lvl>
+    <w:lvl w:ilvl="3" w:tplc="08090001" w:tentative="1">
+      <w:start w:val="1"/>
+      <w:numFmt w:val="bullet"/>
+      <w:lvlText w:val=""/>
+      <w:lvlJc w:val="left"/>
+      <w:pPr>
+        <w:ind w:left="2880" w:hanging="360"/>
+      </w:pPr>
+      <w:rPr>
+        <w:rFonts w:ascii="Symbol" w:hAnsi="Symbol" w:hint="default"/>
+      </w:rPr>
+    </w:lvl>
+    <w:lvl w:ilvl="4" w:tplc="08090003" w:tentative="1">
+      <w:start w:val="1"/>
+      <w:numFmt w:val="bullet"/>
+      <w:lvlText w:val="o"/>
+      <w:lvlJc w:val="left"/>
+      <w:pPr>
+        <w:ind w:left="3600" w:hanging="360"/>
+      </w:pPr>
+      <w:rPr>
+        <w:rFonts w:ascii="Courier New" w:hAnsi="Courier New" w:cs="Courier New" w:hint="default"/>
+      </w:rPr>
+    </w:lvl>
+    <w:lvl w:ilvl="5" w:tplc="08090005" w:tentative="1">
+      <w:start w:val="1"/>
+      <w:numFmt w:val="bullet"/>
+      <w:lvlText w:val=""/>
+      <w:lvlJc w:val="left"/>
+      <w:pPr>
+        <w:ind w:left="4320" w:hanging="360"/>
+      </w:pPr>
+      <w:rPr>
+        <w:rFonts w:ascii="Wingdings" w:hAnsi="Wingdings" w:hint="default"/>
+      </w:rPr>
+    </w:lvl>
+    <w:lvl w:ilvl="6" w:tplc="08090001" w:tentative="1">
+      <w:start w:val="1"/>
+      <w:numFmt w:val="bullet"/>
+      <w:lvlText w:val=""/>
+      <w:lvlJc w:val="left"/>
+      <w:pPr>
+        <w:ind w:left="5040" w:hanging="360"/>
+      </w:pPr>
+      <w:rPr>
+        <w:rFonts w:ascii="Symbol" w:hAnsi="Symbol" w:hint="default"/>
+      </w:rPr>
+    </w:lvl>
+    <w:lvl w:ilvl="7" w:tplc="08090003" w:tentative="1">
+      <w:start w:val="1"/>
+      <w:numFmt w:val="bullet"/>
+      <w:lvlText w:val="o"/>
+      <w:lvlJc w:val="left"/>
+      <w:pPr>
+        <w:ind w:left="5760" w:hanging="360"/>
+      </w:pPr>
+      <w:rPr>
+        <w:rFonts w:ascii="Courier New" w:hAnsi="Courier New" w:cs="Courier New" w:hint="default"/>
+      </w:rPr>
+    </w:lvl>
+    <w:lvl w:ilvl="8" w:tplc="08090005" w:tentative="1">
+      <w:start w:val="1"/>
+      <w:numFmt w:val="bullet"/>
+      <w:lvlText w:val=""/>
+      <w:lvlJc w:val="left"/>
+      <w:pPr>
+        <w:ind w:left="6480" w:hanging="360"/>
+      </w:pPr>
+      <w:rPr>
+        <w:rFonts w:ascii="Wingdings" w:hAnsi="Wingdings" w:hint="default"/>
+      </w:rPr>
+    </w:lvl>
+  </w:abstractNum>
+  <w:abstractNum w:abstractNumId="14" w15:restartNumberingAfterBreak="0">
     <w:nsid w:val="3F20018D"/>
     <w:multiLevelType w:val="hybridMultilevel"/>
     <w:tmpl w:val="57B0921A"/>
@@ -7514,7 +8444,7 @@
       </w:rPr>
     </w:lvl>
   </w:abstractNum>
-  <w:abstractNum w:abstractNumId="14" w15:restartNumberingAfterBreak="0">
+  <w:abstractNum w:abstractNumId="15" w15:restartNumberingAfterBreak="0">
     <w:nsid w:val="3F4F7BC3"/>
     <w:multiLevelType w:val="hybridMultilevel"/>
     <w:tmpl w:val="45ECC200"/>
@@ -7627,7 +8557,7 @@
       </w:rPr>
     </w:lvl>
   </w:abstractNum>
-  <w:abstractNum w:abstractNumId="15" w15:restartNumberingAfterBreak="0">
+  <w:abstractNum w:abstractNumId="16" w15:restartNumberingAfterBreak="0">
     <w:nsid w:val="44314C39"/>
     <w:multiLevelType w:val="hybridMultilevel"/>
     <w:tmpl w:val="FA401C1A"/>
@@ -7740,7 +8670,7 @@
       </w:rPr>
     </w:lvl>
   </w:abstractNum>
-  <w:abstractNum w:abstractNumId="16" w15:restartNumberingAfterBreak="0">
+  <w:abstractNum w:abstractNumId="17" w15:restartNumberingAfterBreak="0">
     <w:nsid w:val="47A55689"/>
     <w:multiLevelType w:val="hybridMultilevel"/>
     <w:tmpl w:val="D11478D0"/>
@@ -7853,7 +8783,7 @@
       </w:rPr>
     </w:lvl>
   </w:abstractNum>
-  <w:abstractNum w:abstractNumId="17" w15:restartNumberingAfterBreak="0">
+  <w:abstractNum w:abstractNumId="18" w15:restartNumberingAfterBreak="0">
     <w:nsid w:val="4DA86A52"/>
     <w:multiLevelType w:val="hybridMultilevel"/>
     <w:tmpl w:val="B04833D2"/>
@@ -7966,7 +8896,7 @@
       </w:rPr>
     </w:lvl>
   </w:abstractNum>
-  <w:abstractNum w:abstractNumId="18" w15:restartNumberingAfterBreak="0">
+  <w:abstractNum w:abstractNumId="19" w15:restartNumberingAfterBreak="0">
     <w:nsid w:val="500B088A"/>
     <w:multiLevelType w:val="hybridMultilevel"/>
     <w:tmpl w:val="41B04B40"/>
@@ -8078,7 +9008,7 @@
       </w:rPr>
     </w:lvl>
   </w:abstractNum>
-  <w:abstractNum w:abstractNumId="19" w15:restartNumberingAfterBreak="0">
+  <w:abstractNum w:abstractNumId="20" w15:restartNumberingAfterBreak="0">
     <w:nsid w:val="53BF1A5D"/>
     <w:multiLevelType w:val="multilevel"/>
     <w:tmpl w:val="0406001F"/>
@@ -8164,7 +9094,7 @@
       </w:pPr>
     </w:lvl>
   </w:abstractNum>
-  <w:abstractNum w:abstractNumId="20" w15:restartNumberingAfterBreak="0">
+  <w:abstractNum w:abstractNumId="21" w15:restartNumberingAfterBreak="0">
     <w:nsid w:val="547148DD"/>
     <w:multiLevelType w:val="hybridMultilevel"/>
     <w:tmpl w:val="812E404E"/>
@@ -8254,7 +9184,7 @@
       </w:pPr>
     </w:lvl>
   </w:abstractNum>
-  <w:abstractNum w:abstractNumId="21" w15:restartNumberingAfterBreak="0">
+  <w:abstractNum w:abstractNumId="22" w15:restartNumberingAfterBreak="0">
     <w:nsid w:val="57841B10"/>
     <w:multiLevelType w:val="hybridMultilevel"/>
     <w:tmpl w:val="407AFCE8"/>
@@ -8368,7 +9298,7 @@
       </w:rPr>
     </w:lvl>
   </w:abstractNum>
-  <w:abstractNum w:abstractNumId="22" w15:restartNumberingAfterBreak="0">
+  <w:abstractNum w:abstractNumId="23" w15:restartNumberingAfterBreak="0">
     <w:nsid w:val="57B807BA"/>
     <w:multiLevelType w:val="hybridMultilevel"/>
     <w:tmpl w:val="536CADE2"/>
@@ -8481,7 +9411,7 @@
       </w:rPr>
     </w:lvl>
   </w:abstractNum>
-  <w:abstractNum w:abstractNumId="23" w15:restartNumberingAfterBreak="0">
+  <w:abstractNum w:abstractNumId="24" w15:restartNumberingAfterBreak="0">
     <w:nsid w:val="5A147799"/>
     <w:multiLevelType w:val="hybridMultilevel"/>
     <w:tmpl w:val="1B783C32"/>
@@ -8594,7 +9524,7 @@
       </w:rPr>
     </w:lvl>
   </w:abstractNum>
-  <w:abstractNum w:abstractNumId="24" w15:restartNumberingAfterBreak="0">
+  <w:abstractNum w:abstractNumId="25" w15:restartNumberingAfterBreak="0">
     <w:nsid w:val="5AE70CDF"/>
     <w:multiLevelType w:val="hybridMultilevel"/>
     <w:tmpl w:val="FC82BA38"/>
@@ -8683,7 +9613,7 @@
       </w:pPr>
     </w:lvl>
   </w:abstractNum>
-  <w:abstractNum w:abstractNumId="25" w15:restartNumberingAfterBreak="0">
+  <w:abstractNum w:abstractNumId="26" w15:restartNumberingAfterBreak="0">
     <w:nsid w:val="5DD46938"/>
     <w:multiLevelType w:val="hybridMultilevel"/>
     <w:tmpl w:val="1FD0DB64"/>
@@ -8796,7 +9726,7 @@
       </w:rPr>
     </w:lvl>
   </w:abstractNum>
-  <w:abstractNum w:abstractNumId="26" w15:restartNumberingAfterBreak="0">
+  <w:abstractNum w:abstractNumId="27" w15:restartNumberingAfterBreak="0">
     <w:nsid w:val="61442AE6"/>
     <w:multiLevelType w:val="multilevel"/>
     <w:tmpl w:val="D9C054DC"/>
@@ -8909,7 +9839,7 @@
       </w:pPr>
     </w:lvl>
   </w:abstractNum>
-  <w:abstractNum w:abstractNumId="27" w15:restartNumberingAfterBreak="0">
+  <w:abstractNum w:abstractNumId="28" w15:restartNumberingAfterBreak="0">
     <w:nsid w:val="61FA109D"/>
     <w:multiLevelType w:val="hybridMultilevel"/>
     <w:tmpl w:val="184471C2"/>
@@ -9022,7 +9952,7 @@
       </w:rPr>
     </w:lvl>
   </w:abstractNum>
-  <w:abstractNum w:abstractNumId="28" w15:restartNumberingAfterBreak="0">
+  <w:abstractNum w:abstractNumId="29" w15:restartNumberingAfterBreak="0">
     <w:nsid w:val="640019CE"/>
     <w:multiLevelType w:val="hybridMultilevel"/>
     <w:tmpl w:val="361C3036"/>
@@ -9136,7 +10066,7 @@
       </w:rPr>
     </w:lvl>
   </w:abstractNum>
-  <w:abstractNum w:abstractNumId="29" w15:restartNumberingAfterBreak="0">
+  <w:abstractNum w:abstractNumId="30" w15:restartNumberingAfterBreak="0">
     <w:nsid w:val="663600BC"/>
     <w:multiLevelType w:val="multilevel"/>
     <w:tmpl w:val="913C2486"/>
@@ -9285,7 +10215,7 @@
       </w:rPr>
     </w:lvl>
   </w:abstractNum>
-  <w:abstractNum w:abstractNumId="30" w15:restartNumberingAfterBreak="0">
+  <w:abstractNum w:abstractNumId="31" w15:restartNumberingAfterBreak="0">
     <w:nsid w:val="66A17211"/>
     <w:multiLevelType w:val="hybridMultilevel"/>
     <w:tmpl w:val="1C66DA38"/>
@@ -9398,7 +10328,7 @@
       </w:rPr>
     </w:lvl>
   </w:abstractNum>
-  <w:abstractNum w:abstractNumId="31" w15:restartNumberingAfterBreak="0">
+  <w:abstractNum w:abstractNumId="32" w15:restartNumberingAfterBreak="0">
     <w:nsid w:val="69BA4902"/>
     <w:multiLevelType w:val="hybridMultilevel"/>
     <w:tmpl w:val="071E5670"/>
@@ -9512,7 +10442,7 @@
       </w:rPr>
     </w:lvl>
   </w:abstractNum>
-  <w:abstractNum w:abstractNumId="32" w15:restartNumberingAfterBreak="0">
+  <w:abstractNum w:abstractNumId="33" w15:restartNumberingAfterBreak="0">
     <w:nsid w:val="6A2564F2"/>
     <w:multiLevelType w:val="hybridMultilevel"/>
     <w:tmpl w:val="E966861C"/>
@@ -9598,7 +10528,7 @@
       </w:pPr>
     </w:lvl>
   </w:abstractNum>
-  <w:abstractNum w:abstractNumId="33" w15:restartNumberingAfterBreak="0">
+  <w:abstractNum w:abstractNumId="34" w15:restartNumberingAfterBreak="0">
     <w:nsid w:val="6A4A59DE"/>
     <w:multiLevelType w:val="hybridMultilevel"/>
     <w:tmpl w:val="F1CE2432"/>
@@ -9710,7 +10640,7 @@
       </w:rPr>
     </w:lvl>
   </w:abstractNum>
-  <w:abstractNum w:abstractNumId="34" w15:restartNumberingAfterBreak="0">
+  <w:abstractNum w:abstractNumId="35" w15:restartNumberingAfterBreak="0">
     <w:nsid w:val="6A5645D2"/>
     <w:multiLevelType w:val="hybridMultilevel"/>
     <w:tmpl w:val="CB2A9AB8"/>
@@ -9822,7 +10752,7 @@
       </w:rPr>
     </w:lvl>
   </w:abstractNum>
-  <w:abstractNum w:abstractNumId="35" w15:restartNumberingAfterBreak="0">
+  <w:abstractNum w:abstractNumId="36" w15:restartNumberingAfterBreak="0">
     <w:nsid w:val="6B183FA1"/>
     <w:multiLevelType w:val="hybridMultilevel"/>
     <w:tmpl w:val="6F1C1410"/>
@@ -9935,7 +10865,7 @@
       </w:rPr>
     </w:lvl>
   </w:abstractNum>
-  <w:abstractNum w:abstractNumId="36" w15:restartNumberingAfterBreak="0">
+  <w:abstractNum w:abstractNumId="37" w15:restartNumberingAfterBreak="0">
     <w:nsid w:val="6CD62301"/>
     <w:multiLevelType w:val="hybridMultilevel"/>
     <w:tmpl w:val="6E147EAA"/>
@@ -10048,7 +10978,7 @@
       </w:rPr>
     </w:lvl>
   </w:abstractNum>
-  <w:abstractNum w:abstractNumId="37" w15:restartNumberingAfterBreak="0">
+  <w:abstractNum w:abstractNumId="38" w15:restartNumberingAfterBreak="0">
     <w:nsid w:val="6DF80B95"/>
     <w:multiLevelType w:val="multilevel"/>
     <w:tmpl w:val="BF664264"/>
@@ -10134,7 +11064,7 @@
       </w:pPr>
     </w:lvl>
   </w:abstractNum>
-  <w:abstractNum w:abstractNumId="38" w15:restartNumberingAfterBreak="0">
+  <w:abstractNum w:abstractNumId="39" w15:restartNumberingAfterBreak="0">
     <w:nsid w:val="6E480E50"/>
     <w:multiLevelType w:val="hybridMultilevel"/>
     <w:tmpl w:val="A42EEC02"/>
@@ -10247,7 +11177,7 @@
       </w:rPr>
     </w:lvl>
   </w:abstractNum>
-  <w:abstractNum w:abstractNumId="39" w15:restartNumberingAfterBreak="0">
+  <w:abstractNum w:abstractNumId="40" w15:restartNumberingAfterBreak="0">
     <w:nsid w:val="71EC3E23"/>
     <w:multiLevelType w:val="hybridMultilevel"/>
     <w:tmpl w:val="F0AA38C4"/>
@@ -10360,7 +11290,7 @@
       </w:rPr>
     </w:lvl>
   </w:abstractNum>
-  <w:abstractNum w:abstractNumId="40" w15:restartNumberingAfterBreak="0">
+  <w:abstractNum w:abstractNumId="41" w15:restartNumberingAfterBreak="0">
     <w:nsid w:val="7B320813"/>
     <w:multiLevelType w:val="hybridMultilevel"/>
     <w:tmpl w:val="C4D6E2AA"/>
@@ -10473,7 +11403,7 @@
       </w:rPr>
     </w:lvl>
   </w:abstractNum>
-  <w:abstractNum w:abstractNumId="41" w15:restartNumberingAfterBreak="0">
+  <w:abstractNum w:abstractNumId="42" w15:restartNumberingAfterBreak="0">
     <w:nsid w:val="7B7744EF"/>
     <w:multiLevelType w:val="hybridMultilevel"/>
     <w:tmpl w:val="FAF2C754"/>
@@ -10586,7 +11516,7 @@
       </w:rPr>
     </w:lvl>
   </w:abstractNum>
-  <w:abstractNum w:abstractNumId="42" w15:restartNumberingAfterBreak="0">
+  <w:abstractNum w:abstractNumId="43" w15:restartNumberingAfterBreak="0">
     <w:nsid w:val="7C3B3B38"/>
     <w:multiLevelType w:val="multilevel"/>
     <w:tmpl w:val="0406001F"/>
@@ -10672,7 +11602,7 @@
       </w:pPr>
     </w:lvl>
   </w:abstractNum>
-  <w:abstractNum w:abstractNumId="43" w15:restartNumberingAfterBreak="0">
+  <w:abstractNum w:abstractNumId="44" w15:restartNumberingAfterBreak="0">
     <w:nsid w:val="7C701AA8"/>
     <w:multiLevelType w:val="hybridMultilevel"/>
     <w:tmpl w:val="2B8AA554"/>
@@ -10785,7 +11715,7 @@
       </w:rPr>
     </w:lvl>
   </w:abstractNum>
-  <w:abstractNum w:abstractNumId="44" w15:restartNumberingAfterBreak="0">
+  <w:abstractNum w:abstractNumId="45" w15:restartNumberingAfterBreak="0">
     <w:nsid w:val="7E4145D0"/>
     <w:multiLevelType w:val="multilevel"/>
     <w:tmpl w:val="04060025"/>
@@ -10880,7 +11810,7 @@
       </w:pPr>
     </w:lvl>
   </w:abstractNum>
-  <w:abstractNum w:abstractNumId="45" w15:restartNumberingAfterBreak="0">
+  <w:abstractNum w:abstractNumId="46" w15:restartNumberingAfterBreak="0">
     <w:nsid w:val="7F35743F"/>
     <w:multiLevelType w:val="hybridMultilevel"/>
     <w:tmpl w:val="BFEE7E4C"/>
@@ -10997,7 +11927,7 @@
     <w:abstractNumId w:val="8"/>
   </w:num>
   <w:num w:numId="2" w16cid:durableId="1177233943">
-    <w:abstractNumId w:val="23"/>
+    <w:abstractNumId w:val="24"/>
   </w:num>
   <w:num w:numId="3" w16cid:durableId="1088581419">
     <w:abstractNumId w:val="9"/>
@@ -11006,19 +11936,19 @@
     <w:abstractNumId w:val="11"/>
   </w:num>
   <w:num w:numId="5" w16cid:durableId="1429885056">
-    <w:abstractNumId w:val="14"/>
+    <w:abstractNumId w:val="15"/>
   </w:num>
   <w:num w:numId="6" w16cid:durableId="2128818291">
-    <w:abstractNumId w:val="16"/>
+    <w:abstractNumId w:val="17"/>
   </w:num>
   <w:num w:numId="7" w16cid:durableId="1979602261">
-    <w:abstractNumId w:val="19"/>
+    <w:abstractNumId w:val="20"/>
   </w:num>
   <w:num w:numId="8" w16cid:durableId="893736899">
     <w:abstractNumId w:val="12"/>
   </w:num>
   <w:num w:numId="9" w16cid:durableId="726729059">
-    <w:abstractNumId w:val="42"/>
+    <w:abstractNumId w:val="43"/>
   </w:num>
   <w:num w:numId="10" w16cid:durableId="155726670">
     <w:abstractNumId w:val="5"/>
@@ -11027,10 +11957,10 @@
     <w:abstractNumId w:val="1"/>
   </w:num>
   <w:num w:numId="12" w16cid:durableId="1601256748">
-    <w:abstractNumId w:val="44"/>
+    <w:abstractNumId w:val="45"/>
   </w:num>
   <w:num w:numId="13" w16cid:durableId="1887527292">
-    <w:abstractNumId w:val="29"/>
+    <w:abstractNumId w:val="30"/>
   </w:num>
   <w:num w:numId="14" w16cid:durableId="390465071">
     <w:abstractNumId w:val="2"/>
@@ -11039,97 +11969,100 @@
     <w:abstractNumId w:val="10"/>
   </w:num>
   <w:num w:numId="16" w16cid:durableId="153300861">
-    <w:abstractNumId w:val="24"/>
+    <w:abstractNumId w:val="25"/>
   </w:num>
   <w:num w:numId="17" w16cid:durableId="513422254">
     <w:abstractNumId w:val="6"/>
   </w:num>
   <w:num w:numId="18" w16cid:durableId="1942028821">
-    <w:abstractNumId w:val="40"/>
+    <w:abstractNumId w:val="41"/>
   </w:num>
   <w:num w:numId="19" w16cid:durableId="1464344383">
     <w:abstractNumId w:val="0"/>
   </w:num>
   <w:num w:numId="20" w16cid:durableId="492529717">
+    <w:abstractNumId w:val="39"/>
+  </w:num>
+  <w:num w:numId="21" w16cid:durableId="1545562303">
+    <w:abstractNumId w:val="21"/>
+  </w:num>
+  <w:num w:numId="22" w16cid:durableId="478689146">
+    <w:abstractNumId w:val="18"/>
+  </w:num>
+  <w:num w:numId="23" w16cid:durableId="769013960">
+    <w:abstractNumId w:val="40"/>
+  </w:num>
+  <w:num w:numId="24" w16cid:durableId="1249265321">
+    <w:abstractNumId w:val="26"/>
+  </w:num>
+  <w:num w:numId="25" w16cid:durableId="218975480">
+    <w:abstractNumId w:val="22"/>
+  </w:num>
+  <w:num w:numId="26" w16cid:durableId="400492614">
+    <w:abstractNumId w:val="28"/>
+  </w:num>
+  <w:num w:numId="27" w16cid:durableId="732002172">
+    <w:abstractNumId w:val="42"/>
+  </w:num>
+  <w:num w:numId="28" w16cid:durableId="22096841">
+    <w:abstractNumId w:val="46"/>
+  </w:num>
+  <w:num w:numId="29" w16cid:durableId="1826434560">
+    <w:abstractNumId w:val="23"/>
+  </w:num>
+  <w:num w:numId="30" w16cid:durableId="2072847910">
+    <w:abstractNumId w:val="37"/>
+  </w:num>
+  <w:num w:numId="31" w16cid:durableId="458845303">
+    <w:abstractNumId w:val="31"/>
+  </w:num>
+  <w:num w:numId="32" w16cid:durableId="1560358315">
     <w:abstractNumId w:val="38"/>
   </w:num>
-  <w:num w:numId="21" w16cid:durableId="1545562303">
-    <w:abstractNumId w:val="20"/>
-  </w:num>
-  <w:num w:numId="22" w16cid:durableId="478689146">
-    <w:abstractNumId w:val="17"/>
-  </w:num>
-  <w:num w:numId="23" w16cid:durableId="769013960">
-    <w:abstractNumId w:val="39"/>
-  </w:num>
-  <w:num w:numId="24" w16cid:durableId="1249265321">
-    <w:abstractNumId w:val="25"/>
-  </w:num>
-  <w:num w:numId="25" w16cid:durableId="218975480">
-    <w:abstractNumId w:val="21"/>
-  </w:num>
-  <w:num w:numId="26" w16cid:durableId="400492614">
-    <w:abstractNumId w:val="27"/>
-  </w:num>
-  <w:num w:numId="27" w16cid:durableId="732002172">
-    <w:abstractNumId w:val="41"/>
-  </w:num>
-  <w:num w:numId="28" w16cid:durableId="22096841">
-    <w:abstractNumId w:val="45"/>
-  </w:num>
-  <w:num w:numId="29" w16cid:durableId="1826434560">
-    <w:abstractNumId w:val="22"/>
-  </w:num>
-  <w:num w:numId="30" w16cid:durableId="2072847910">
-    <w:abstractNumId w:val="36"/>
-  </w:num>
-  <w:num w:numId="31" w16cid:durableId="458845303">
-    <w:abstractNumId w:val="30"/>
-  </w:num>
-  <w:num w:numId="32" w16cid:durableId="1560358315">
-    <w:abstractNumId w:val="37"/>
-  </w:num>
   <w:num w:numId="33" w16cid:durableId="1440642436">
-    <w:abstractNumId w:val="34"/>
+    <w:abstractNumId w:val="35"/>
   </w:num>
   <w:num w:numId="34" w16cid:durableId="1965037800">
-    <w:abstractNumId w:val="15"/>
+    <w:abstractNumId w:val="16"/>
   </w:num>
   <w:num w:numId="35" w16cid:durableId="532228540">
-    <w:abstractNumId w:val="26"/>
+    <w:abstractNumId w:val="27"/>
   </w:num>
   <w:num w:numId="36" w16cid:durableId="491526363">
     <w:abstractNumId w:val="3"/>
   </w:num>
   <w:num w:numId="37" w16cid:durableId="1847937293">
-    <w:abstractNumId w:val="32"/>
+    <w:abstractNumId w:val="33"/>
   </w:num>
   <w:num w:numId="38" w16cid:durableId="1762414894">
     <w:abstractNumId w:val="7"/>
   </w:num>
   <w:num w:numId="39" w16cid:durableId="1670136260">
-    <w:abstractNumId w:val="43"/>
+    <w:abstractNumId w:val="44"/>
   </w:num>
   <w:num w:numId="40" w16cid:durableId="1936548581">
     <w:abstractNumId w:val="4"/>
   </w:num>
   <w:num w:numId="41" w16cid:durableId="1871726667">
-    <w:abstractNumId w:val="28"/>
+    <w:abstractNumId w:val="29"/>
   </w:num>
   <w:num w:numId="42" w16cid:durableId="112016098">
-    <w:abstractNumId w:val="35"/>
+    <w:abstractNumId w:val="36"/>
   </w:num>
   <w:num w:numId="43" w16cid:durableId="942611380">
-    <w:abstractNumId w:val="31"/>
+    <w:abstractNumId w:val="32"/>
   </w:num>
   <w:num w:numId="44" w16cid:durableId="1113860931">
-    <w:abstractNumId w:val="13"/>
+    <w:abstractNumId w:val="14"/>
   </w:num>
   <w:num w:numId="45" w16cid:durableId="1743215159">
-    <w:abstractNumId w:val="18"/>
+    <w:abstractNumId w:val="19"/>
   </w:num>
   <w:num w:numId="46" w16cid:durableId="1452434228">
-    <w:abstractNumId w:val="33"/>
+    <w:abstractNumId w:val="34"/>
+  </w:num>
+  <w:num w:numId="47" w16cid:durableId="24674177">
+    <w:abstractNumId w:val="13"/>
   </w:num>
 </w:numbering>
 </file>
@@ -11527,9 +12460,9 @@
   <w:style w:type="paragraph" w:default="1" w:styleId="Normal">
     <w:name w:val="Normal"/>
     <w:qFormat/>
-    <w:rsid w:val="00AE6A04"/>
+    <w:rsid w:val="007C703B"/>
     <w:rPr>
-      <w:rFonts w:ascii="Times New Roman" w:eastAsia="Times New Roman" w:hAnsi="Times New Roman" w:cs="Times New Roman"/>
+      <w:rFonts w:ascii="Arial" w:eastAsia="Times New Roman" w:hAnsi="Arial" w:cs="Times New Roman"/>
       <w:lang w:eastAsia="da-DK"/>
     </w:rPr>
   </w:style>
@@ -13292,13 +14225,13 @@
   <w:style w:type="paragraph" w:customStyle="1" w:styleId="overhjem1">
     <w:name w:val="overhjem1"/>
     <w:qFormat/>
-    <w:rsid w:val="00AE6A04"/>
+    <w:rsid w:val="007C703B"/>
     <w:pPr>
       <w:pageBreakBefore/>
       <w:ind w:left="431" w:hanging="431"/>
     </w:pPr>
     <w:rPr>
-      <w:rFonts w:ascii="Times New Roman" w:eastAsiaTheme="majorEastAsia" w:hAnsi="Times New Roman" w:cstheme="majorBidi"/>
+      <w:rFonts w:ascii="Arial" w:eastAsiaTheme="majorEastAsia" w:hAnsi="Arial" w:cstheme="majorBidi"/>
       <w:b/>
       <w:color w:val="000000" w:themeColor="text1"/>
       <w:sz w:val="32"/>
@@ -13309,12 +14242,12 @@
   <w:style w:type="paragraph" w:customStyle="1" w:styleId="overhjem2">
     <w:name w:val="overhjem2"/>
     <w:qFormat/>
-    <w:rsid w:val="00AE6A04"/>
+    <w:rsid w:val="007C703B"/>
     <w:pPr>
       <w:ind w:left="576" w:hanging="576"/>
     </w:pPr>
     <w:rPr>
-      <w:rFonts w:ascii="Times New Roman" w:eastAsiaTheme="majorEastAsia" w:hAnsi="Times New Roman" w:cs="Times New Roman"/>
+      <w:rFonts w:ascii="Arial" w:eastAsiaTheme="majorEastAsia" w:hAnsi="Arial" w:cs="Times New Roman"/>
       <w:b/>
       <w:color w:val="000000" w:themeColor="text1"/>
       <w:sz w:val="26"/>
@@ -13325,7 +14258,7 @@
   <w:style w:type="paragraph" w:customStyle="1" w:styleId="overhjem3">
     <w:name w:val="overhjem3"/>
     <w:qFormat/>
-    <w:rsid w:val="00AE6A04"/>
+    <w:rsid w:val="007C703B"/>
     <w:pPr>
       <w:numPr>
         <w:ilvl w:val="2"/>
@@ -13333,7 +14266,7 @@
       </w:numPr>
     </w:pPr>
     <w:rPr>
-      <w:rFonts w:ascii="Times New Roman" w:eastAsiaTheme="majorEastAsia" w:hAnsi="Times New Roman" w:cs="Times New Roman"/>
+      <w:rFonts w:ascii="Arial" w:eastAsiaTheme="majorEastAsia" w:hAnsi="Arial" w:cs="Times New Roman"/>
       <w:color w:val="000000" w:themeColor="text1"/>
       <w:lang w:val="en-GB"/>
     </w:rPr>

--- a/doc/manuscript/Autonomic dysfunction and cardiovascular disease_ADD_PRO.docx
+++ b/doc/manuscript/Autonomic dysfunction and cardiovascular disease_ADD_PRO.docx
@@ -220,25 +220,7 @@
           <w:sz w:val="24"/>
           <w:szCs w:val="24"/>
         </w:rPr>
-        <w:t xml:space="preserve">, </w:t>
-      </w:r>
-      <w:proofErr w:type="spellStart"/>
-      <w:r>
-        <w:rPr>
-          <w:rFonts w:cs="Times New Roman"/>
-          <w:sz w:val="24"/>
-          <w:szCs w:val="24"/>
-        </w:rPr>
-        <w:t>Annelli</w:t>
-      </w:r>
-      <w:proofErr w:type="spellEnd"/>
-      <w:r>
-        <w:rPr>
-          <w:rFonts w:cs="Times New Roman"/>
-          <w:sz w:val="24"/>
-          <w:szCs w:val="24"/>
-        </w:rPr>
-        <w:t xml:space="preserve"> Sandbæk, </w:t>
+        <w:t xml:space="preserve">, Annelli Sandbæk, </w:t>
       </w:r>
       <w:r>
         <w:rPr>
@@ -357,51 +339,7 @@
           <w:szCs w:val="22"/>
           <w:lang w:val="en-US" w:eastAsia="en-US"/>
         </w:rPr>
-        <w:t xml:space="preserve"> </w:t>
-      </w:r>
-      <w:proofErr w:type="spellStart"/>
-      <w:r>
-        <w:rPr>
-          <w:rFonts w:eastAsiaTheme="minorEastAsia"/>
-          <w:color w:val="000000"/>
-          <w:sz w:val="22"/>
-          <w:szCs w:val="22"/>
-          <w:lang w:val="en-US" w:eastAsia="en-US"/>
-        </w:rPr>
-        <w:t>Bartholins</w:t>
-      </w:r>
-      <w:proofErr w:type="spellEnd"/>
-      <w:r>
-        <w:rPr>
-          <w:rFonts w:eastAsiaTheme="minorEastAsia"/>
-          <w:color w:val="000000"/>
-          <w:sz w:val="22"/>
-          <w:szCs w:val="22"/>
-          <w:lang w:val="en-US" w:eastAsia="en-US"/>
-        </w:rPr>
-        <w:t xml:space="preserve"> </w:t>
-      </w:r>
-      <w:proofErr w:type="spellStart"/>
-      <w:r>
-        <w:rPr>
-          <w:rFonts w:eastAsiaTheme="minorEastAsia"/>
-          <w:color w:val="000000"/>
-          <w:sz w:val="22"/>
-          <w:szCs w:val="22"/>
-          <w:lang w:val="en-US" w:eastAsia="en-US"/>
-        </w:rPr>
-        <w:t>Allé</w:t>
-      </w:r>
-      <w:proofErr w:type="spellEnd"/>
-      <w:r>
-        <w:rPr>
-          <w:rFonts w:eastAsiaTheme="minorEastAsia"/>
-          <w:color w:val="000000"/>
-          <w:sz w:val="22"/>
-          <w:szCs w:val="22"/>
-          <w:lang w:val="en-US" w:eastAsia="en-US"/>
-        </w:rPr>
-        <w:t xml:space="preserve"> 2, Aarhus, 8000, D</w:t>
+        <w:t xml:space="preserve"> Bartholins Allé 2, Aarhus, 8000, D</w:t>
       </w:r>
       <w:r>
         <w:rPr>
@@ -602,41 +540,13 @@
         </w:rPr>
         <w:t xml:space="preserve"> </w:t>
       </w:r>
-      <w:proofErr w:type="spellStart"/>
       <w:r>
         <w:rPr>
           <w:sz w:val="22"/>
           <w:szCs w:val="22"/>
           <w:lang w:val="en-US"/>
         </w:rPr>
-        <w:t>Øster</w:t>
-      </w:r>
-      <w:proofErr w:type="spellEnd"/>
-      <w:r>
-        <w:rPr>
-          <w:sz w:val="22"/>
-          <w:szCs w:val="22"/>
-          <w:lang w:val="en-US"/>
-        </w:rPr>
-        <w:t xml:space="preserve"> </w:t>
-      </w:r>
-      <w:proofErr w:type="spellStart"/>
-      <w:r>
-        <w:rPr>
-          <w:sz w:val="22"/>
-          <w:szCs w:val="22"/>
-          <w:lang w:val="en-US"/>
-        </w:rPr>
-        <w:t>Farimagsgade</w:t>
-      </w:r>
-      <w:proofErr w:type="spellEnd"/>
-      <w:r>
-        <w:rPr>
-          <w:sz w:val="22"/>
-          <w:szCs w:val="22"/>
-          <w:lang w:val="en-US"/>
-        </w:rPr>
-        <w:t xml:space="preserve"> 5,</w:t>
+        <w:t>Øster Farimagsgade 5,</w:t>
       </w:r>
       <w:r>
         <w:rPr>
@@ -704,7 +614,6 @@
         </w:rPr>
         <w:t xml:space="preserve">: </w:t>
       </w:r>
-      <w:proofErr w:type="spellStart"/>
       <w:r>
         <w:rPr>
           <w:color w:val="000000" w:themeColor="text1"/>
@@ -712,7 +621,6 @@
         </w:rPr>
         <w:t>xxxx</w:t>
       </w:r>
-      <w:proofErr w:type="spellEnd"/>
       <w:r>
         <w:rPr>
           <w:color w:val="000000" w:themeColor="text1"/>
@@ -844,43 +752,7 @@
           <w:color w:val="000000"/>
           <w:lang w:val="en-US" w:eastAsia="en-US"/>
         </w:rPr>
-        <w:t xml:space="preserve">Department of Public Health, Aarhus University, </w:t>
-      </w:r>
-      <w:proofErr w:type="spellStart"/>
-      <w:r>
-        <w:rPr>
-          <w:rFonts w:eastAsiaTheme="minorEastAsia"/>
-          <w:color w:val="000000"/>
-          <w:lang w:val="en-US" w:eastAsia="en-US"/>
-        </w:rPr>
-        <w:t>Bartholins</w:t>
-      </w:r>
-      <w:proofErr w:type="spellEnd"/>
-      <w:r>
-        <w:rPr>
-          <w:rFonts w:eastAsiaTheme="minorEastAsia"/>
-          <w:color w:val="000000"/>
-          <w:lang w:val="en-US" w:eastAsia="en-US"/>
-        </w:rPr>
-        <w:t xml:space="preserve"> </w:t>
-      </w:r>
-      <w:proofErr w:type="spellStart"/>
-      <w:r>
-        <w:rPr>
-          <w:rFonts w:eastAsiaTheme="minorEastAsia"/>
-          <w:color w:val="000000"/>
-          <w:lang w:val="en-US" w:eastAsia="en-US"/>
-        </w:rPr>
-        <w:t>Allé</w:t>
-      </w:r>
-      <w:proofErr w:type="spellEnd"/>
-      <w:r>
-        <w:rPr>
-          <w:rFonts w:eastAsiaTheme="minorEastAsia"/>
-          <w:color w:val="000000"/>
-          <w:lang w:val="en-US" w:eastAsia="en-US"/>
-        </w:rPr>
-        <w:t xml:space="preserve"> 2, Aarhus, 8000, DK</w:t>
+        <w:t>Department of Public Health, Aarhus University, Bartholins Allé 2, Aarhus, 8000, DK</w:t>
       </w:r>
     </w:p>
     <w:p>
@@ -928,19 +800,6 @@
         </w:rPr>
         <w:t>Phone number: +45 29 93 68 99</w:t>
       </w:r>
-    </w:p>
-    <w:p>
-      <w:pPr>
-        <w:spacing w:line="360" w:lineRule="auto"/>
-        <w:contextualSpacing/>
-        <w:jc w:val="both"/>
-        <w:outlineLvl w:val="0"/>
-        <w:rPr>
-          <w:b/>
-          <w:bCs/>
-          <w:lang w:val="en-US"/>
-        </w:rPr>
-      </w:pPr>
     </w:p>
     <w:p>
       <w:pPr>
@@ -1098,21 +957,12 @@
           <w:lang w:val="en-US"/>
         </w:rPr>
       </w:pPr>
-      <w:proofErr w:type="spellStart"/>
       <w:r>
         <w:rPr>
           <w:bCs/>
           <w:lang w:val="en-US"/>
         </w:rPr>
-        <w:t>rHR</w:t>
-      </w:r>
-      <w:proofErr w:type="spellEnd"/>
-      <w:r>
-        <w:rPr>
-          <w:bCs/>
-          <w:lang w:val="en-US"/>
-        </w:rPr>
-        <w:t>: Resting heart rate</w:t>
+        <w:t>rHR: Resting heart rate</w:t>
       </w:r>
     </w:p>
     <w:p>
@@ -1336,21 +1186,7 @@
         <w:rPr>
           <w:lang w:val="en-GB"/>
         </w:rPr>
-        <w:t xml:space="preserve"> and mean heart rate (</w:t>
-      </w:r>
-      <w:proofErr w:type="spellStart"/>
-      <w:r>
-        <w:rPr>
-          <w:lang w:val="en-GB"/>
-        </w:rPr>
-        <w:t>rHR</w:t>
-      </w:r>
-      <w:proofErr w:type="spellEnd"/>
-      <w:r>
-        <w:rPr>
-          <w:lang w:val="en-GB"/>
-        </w:rPr>
-        <w:t>)</w:t>
+        <w:t xml:space="preserve"> and mean heart rate (rHR)</w:t>
       </w:r>
       <w:r>
         <w:rPr>
@@ -1647,7 +1483,19 @@
         <w:rPr>
           <w:lang w:val="en-US"/>
         </w:rPr>
-        <w:t xml:space="preserve">remains the leading cause </w:t>
+        <w:t>remains the</w:t>
+      </w:r>
+      <w:r>
+        <w:rPr>
+          <w:lang w:val="en-US"/>
+        </w:rPr>
+        <w:t xml:space="preserve"> world</w:t>
+      </w:r>
+      <w:r>
+        <w:rPr>
+          <w:lang w:val="en-US"/>
+        </w:rPr>
+        <w:t xml:space="preserve"> leading cause </w:t>
       </w:r>
       <w:r>
         <w:rPr>
@@ -2985,14 +2833,12 @@
         </w:rPr>
         <w:t xml:space="preserve">physiological data </w:t>
       </w:r>
-      <w:proofErr w:type="gramStart"/>
       <w:r>
         <w:rPr>
           <w:lang w:val="en-US"/>
         </w:rPr>
         <w:t>i.e.</w:t>
       </w:r>
-      <w:proofErr w:type="gramEnd"/>
       <w:r>
         <w:rPr>
           <w:lang w:val="en-US"/>
@@ -3504,30 +3350,8 @@
         <w:rPr>
           <w:lang w:val="en-US"/>
         </w:rPr>
-        <w:t xml:space="preserve">Describe </w:t>
-      </w:r>
-      <w:proofErr w:type="spellStart"/>
-      <w:r>
-        <w:rPr>
-          <w:lang w:val="en-US"/>
-        </w:rPr>
-        <w:t>ActiHeart</w:t>
-      </w:r>
-      <w:proofErr w:type="spellEnd"/>
-      <w:r>
-        <w:rPr>
-          <w:lang w:val="en-US"/>
-        </w:rPr>
-        <w:t xml:space="preserve"> data collection and </w:t>
-      </w:r>
-      <w:proofErr w:type="gramStart"/>
-      <w:r>
-        <w:rPr>
-          <w:lang w:val="en-US"/>
-        </w:rPr>
-        <w:t>preprocessing</w:t>
-      </w:r>
-      <w:proofErr w:type="gramEnd"/>
+        <w:t>Describe ActiHeart data collection and preprocessing</w:t>
+      </w:r>
     </w:p>
     <w:p>
       <w:pPr>
@@ -3577,9 +3401,8 @@
           <w:color w:val="FF0000"/>
           <w:lang w:val="en-GB"/>
         </w:rPr>
-        <w:t xml:space="preserve">To account for cardiac automatism from concurrent </w:t>
-      </w:r>
-      <w:proofErr w:type="spellStart"/>
+        <w:t>To account for cardiac automatism from concurrent rHR, we also included inter-beat interval (IBI) corrected HRV indices (cHRV): cSDNN, following the approach previously described in Van Roon et al (see formula in supplemental material)</w:t>
+      </w:r>
       <w:r>
         <w:rPr>
           <w:i/>
@@ -3587,9 +3410,8 @@
           <w:color w:val="FF0000"/>
           <w:lang w:val="en-GB"/>
         </w:rPr>
-        <w:t>rHR</w:t>
-      </w:r>
-      <w:proofErr w:type="spellEnd"/>
+        <w:t>.</w:t>
+      </w:r>
       <w:r>
         <w:rPr>
           <w:i/>
@@ -3597,84 +3419,6 @@
           <w:color w:val="FF0000"/>
           <w:lang w:val="en-GB"/>
         </w:rPr>
-        <w:t>, we also included inter-beat interval (IBI) corrected HRV indices (</w:t>
-      </w:r>
-      <w:proofErr w:type="spellStart"/>
-      <w:r>
-        <w:rPr>
-          <w:i/>
-          <w:iCs/>
-          <w:color w:val="FF0000"/>
-          <w:lang w:val="en-GB"/>
-        </w:rPr>
-        <w:t>cHRV</w:t>
-      </w:r>
-      <w:proofErr w:type="spellEnd"/>
-      <w:r>
-        <w:rPr>
-          <w:i/>
-          <w:iCs/>
-          <w:color w:val="FF0000"/>
-          <w:lang w:val="en-GB"/>
-        </w:rPr>
-        <w:t xml:space="preserve">): </w:t>
-      </w:r>
-      <w:proofErr w:type="spellStart"/>
-      <w:r>
-        <w:rPr>
-          <w:i/>
-          <w:iCs/>
-          <w:color w:val="FF0000"/>
-          <w:lang w:val="en-GB"/>
-        </w:rPr>
-        <w:t>cSDNN</w:t>
-      </w:r>
-      <w:proofErr w:type="spellEnd"/>
-      <w:r>
-        <w:rPr>
-          <w:i/>
-          <w:iCs/>
-          <w:color w:val="FF0000"/>
-          <w:lang w:val="en-GB"/>
-        </w:rPr>
-        <w:t xml:space="preserve">, following the approach previously described in Van </w:t>
-      </w:r>
-      <w:proofErr w:type="spellStart"/>
-      <w:r>
-        <w:rPr>
-          <w:i/>
-          <w:iCs/>
-          <w:color w:val="FF0000"/>
-          <w:lang w:val="en-GB"/>
-        </w:rPr>
-        <w:t>Roon</w:t>
-      </w:r>
-      <w:proofErr w:type="spellEnd"/>
-      <w:r>
-        <w:rPr>
-          <w:i/>
-          <w:iCs/>
-          <w:color w:val="FF0000"/>
-          <w:lang w:val="en-GB"/>
-        </w:rPr>
-        <w:t xml:space="preserve"> et al (see formula in supplemental material)</w:t>
-      </w:r>
-      <w:r>
-        <w:rPr>
-          <w:i/>
-          <w:iCs/>
-          <w:color w:val="FF0000"/>
-          <w:lang w:val="en-GB"/>
-        </w:rPr>
-        <w:t>.</w:t>
-      </w:r>
-      <w:r>
-        <w:rPr>
-          <w:i/>
-          <w:iCs/>
-          <w:color w:val="FF0000"/>
-          <w:lang w:val="en-GB"/>
-        </w:rPr>
         <w:t xml:space="preserve"> (DISCUSS THIS MATTER WITH SUP- CSH MIGHT HAVE SOMETHING TO SAY)</w:t>
       </w:r>
     </w:p>
@@ -3692,21 +3436,12 @@
         </w:rPr>
         <w:t>B</w:t>
       </w:r>
-      <w:proofErr w:type="spellStart"/>
-      <w:r>
-        <w:rPr>
-          <w:lang w:val="en-US"/>
-        </w:rPr>
-        <w:t>ased</w:t>
-      </w:r>
-      <w:proofErr w:type="spellEnd"/>
-      <w:r>
-        <w:rPr>
-          <w:lang w:val="en-US"/>
-        </w:rPr>
-        <w:t xml:space="preserve"> on </w:t>
-      </w:r>
-      <w:proofErr w:type="spellStart"/>
+      <w:r>
+        <w:rPr>
+          <w:lang w:val="en-US"/>
+        </w:rPr>
+        <w:t xml:space="preserve">ased on </w:t>
+      </w:r>
       <w:r>
         <w:rPr>
           <w:lang w:val="en-US"/>
@@ -3729,14 +3464,7 @@
         <w:rPr>
           <w:lang w:val="en-US"/>
         </w:rPr>
-        <w:t>eart</w:t>
-      </w:r>
-      <w:proofErr w:type="spellEnd"/>
-      <w:r>
-        <w:rPr>
-          <w:lang w:val="en-US"/>
-        </w:rPr>
-        <w:t xml:space="preserve">, we had measures of heart rate traces for up to 7 days. Mean heart </w:t>
+        <w:t xml:space="preserve">eart, we had measures of heart rate traces for up to 7 days. Mean heart </w:t>
       </w:r>
       <w:r>
         <w:rPr>
@@ -4052,21 +3780,7 @@
         <w:rPr>
           <w:lang w:val="en-US"/>
         </w:rPr>
-        <w:t>verage NN intervals (SDANN), SDNN index (</w:t>
-      </w:r>
-      <w:proofErr w:type="spellStart"/>
-      <w:r>
-        <w:rPr>
-          <w:lang w:val="en-US"/>
-        </w:rPr>
-        <w:t>SDNNi</w:t>
-      </w:r>
-      <w:proofErr w:type="spellEnd"/>
-      <w:r>
-        <w:rPr>
-          <w:lang w:val="en-US"/>
-        </w:rPr>
-        <w:t>), HRV triangular index,</w:t>
+        <w:t>verage NN intervals (SDANN), SDNN index (SDNNi), HRV triangular index,</w:t>
       </w:r>
       <w:r>
         <w:rPr>
@@ -4408,23 +4122,7 @@
           <w:rFonts w:eastAsiaTheme="majorEastAsia"/>
           <w:lang w:val="en-US"/>
         </w:rPr>
-        <w:t xml:space="preserve"> accelerometry and heart rate data from </w:t>
-      </w:r>
-      <w:proofErr w:type="spellStart"/>
-      <w:r>
-        <w:rPr>
-          <w:rFonts w:eastAsiaTheme="majorEastAsia"/>
-          <w:lang w:val="en-US"/>
-        </w:rPr>
-        <w:t>ActiHeart</w:t>
-      </w:r>
-      <w:proofErr w:type="spellEnd"/>
-      <w:r>
-        <w:rPr>
-          <w:rFonts w:eastAsiaTheme="majorEastAsia"/>
-          <w:lang w:val="en-US"/>
-        </w:rPr>
-        <w:t xml:space="preserve"> </w:t>
+        <w:t xml:space="preserve"> accelerometry and heart rate data from ActiHeart </w:t>
       </w:r>
       <w:r>
         <w:rPr>
@@ -4718,17 +4416,8 @@
           <w:color w:val="000000" w:themeColor="text1"/>
           <w:lang w:val="en-GB"/>
         </w:rPr>
-        <w:t xml:space="preserve"> </w:t>
-      </w:r>
-      <w:proofErr w:type="gramStart"/>
-      <w:r>
-        <w:rPr>
-          <w:color w:val="000000" w:themeColor="text1"/>
-          <w:lang w:val="en-GB"/>
-        </w:rPr>
-        <w:t>HRV</w:t>
-      </w:r>
-      <w:proofErr w:type="gramEnd"/>
+        <w:t xml:space="preserve"> HRV</w:t>
+      </w:r>
     </w:p>
     <w:p>
       <w:pPr>
@@ -4847,7 +4536,7 @@
         <w:pStyle w:val="NormalWeb"/>
         <w:spacing w:line="360" w:lineRule="auto"/>
         <w:rPr>
-          <w:lang w:val="en-US" w:eastAsia="en-GB"/>
+          <w:lang w:val="en-US"/>
         </w:rPr>
       </w:pPr>
       <w:r>
@@ -4914,7 +4603,19 @@
         <w:rPr>
           <w:lang w:val="en-US"/>
         </w:rPr>
-        <w:t xml:space="preserve">(including myocardial infarction, stroke, and heart failure) as well as all-cause mortality. We will fit two models. Model 1 will include adjustments of age and sex. Model 2 </w:t>
+        <w:t>(including myocardial infarction, stroke, and heart failure) as well as all-cause mortality. We fit</w:t>
+      </w:r>
+      <w:r>
+        <w:rPr>
+          <w:lang w:val="en-US"/>
+        </w:rPr>
+        <w:t>ted</w:t>
+      </w:r>
+      <w:r>
+        <w:rPr>
+          <w:lang w:val="en-US"/>
+        </w:rPr>
+        <w:t xml:space="preserve"> two models. Model 1 will include adjustments of age and sex. Model 2 </w:t>
       </w:r>
       <w:r>
         <w:rPr>
@@ -5324,27 +5025,12 @@
         </w:rPr>
         <w:t xml:space="preserve">. </w:t>
       </w:r>
-      <w:proofErr w:type="spellStart"/>
-      <w:r>
-        <w:rPr>
-          <w:lang w:val="en-US"/>
-        </w:rPr>
-        <w:t>Xx</w:t>
-      </w:r>
-      <w:proofErr w:type="spellEnd"/>
-      <w:r>
-        <w:rPr>
-          <w:lang w:val="en-US"/>
-        </w:rPr>
-        <w:t xml:space="preserve"> had prior CVD events.</w:t>
-      </w:r>
-    </w:p>
-    <w:p>
-      <w:pPr>
-        <w:pStyle w:val="overhjem2"/>
-        <w:spacing w:line="480" w:lineRule="auto"/>
-        <w:ind w:left="0" w:firstLine="0"/>
-      </w:pPr>
+      <w:r>
+        <w:rPr>
+          <w:lang w:val="en-US"/>
+        </w:rPr>
+        <w:t>Xx had prior CVD events.</w:t>
+      </w:r>
     </w:p>
     <w:p>
       <w:pPr>
@@ -5467,59 +5153,78 @@
           <w:b w:val="0"/>
           <w:bCs/>
         </w:rPr>
-        <w:t>If the morning HRV indicates high risk</w:t>
+        <w:t xml:space="preserve">If the morning HRV indicates </w:t>
       </w:r>
       <w:r>
         <w:rPr>
           <w:b w:val="0"/>
           <w:bCs/>
         </w:rPr>
-        <w:t xml:space="preserve"> CVD</w:t>
+        <w:t>high-risk</w:t>
       </w:r>
       <w:r>
         <w:rPr>
           <w:b w:val="0"/>
           <w:bCs/>
         </w:rPr>
-        <w:t xml:space="preserve"> </w:t>
+        <w:t xml:space="preserve"> CVD</w:t>
       </w:r>
       <w:r>
         <w:rPr>
           <w:b w:val="0"/>
           <w:bCs/>
         </w:rPr>
-        <w:t>–</w:t>
+        <w:t xml:space="preserve"> </w:t>
       </w:r>
       <w:r>
         <w:rPr>
           <w:b w:val="0"/>
           <w:bCs/>
         </w:rPr>
-        <w:t xml:space="preserve"> </w:t>
+        <w:t>–</w:t>
       </w:r>
       <w:r>
         <w:rPr>
           <w:b w:val="0"/>
           <w:bCs/>
         </w:rPr>
-        <w:t xml:space="preserve">the </w:t>
+        <w:t xml:space="preserve"> </w:t>
       </w:r>
       <w:r>
         <w:rPr>
           <w:b w:val="0"/>
           <w:bCs/>
         </w:rPr>
-        <w:t xml:space="preserve">sympathetic system increases arterial pressure and also triggers fatal </w:t>
-      </w:r>
-      <w:proofErr w:type="gramStart"/>
+        <w:t xml:space="preserve">the </w:t>
+      </w:r>
       <w:r>
         <w:rPr>
           <w:b w:val="0"/>
           <w:bCs/>
         </w:rPr>
-        <w:t>arrhythmia</w:t>
-      </w:r>
-      <w:proofErr w:type="gramEnd"/>
+        <w:t xml:space="preserve">sympathetic system increases arterial pressure </w:t>
+      </w:r>
+      <w:r>
+        <w:rPr>
+          <w:b w:val="0"/>
+          <w:bCs/>
+        </w:rPr>
+        <w:t>and</w:t>
+      </w:r>
+      <w:r>
+        <w:rPr>
+          <w:b w:val="0"/>
+          <w:bCs/>
+        </w:rPr>
+        <w:t xml:space="preserve"> triggers fatal </w:t>
+      </w:r>
+      <w:r>
+        <w:rPr>
+          <w:b w:val="0"/>
+          <w:bCs/>
+        </w:rPr>
+        <w:t>arrhythmia for sudden cardiac death.</w:t>
+      </w:r>
     </w:p>
     <w:p>
       <w:pPr>
@@ -5672,6 +5377,7 @@
     </w:p>
     <w:p>
       <w:pPr>
+        <w:pageBreakBefore/>
         <w:spacing w:line="480" w:lineRule="auto"/>
         <w:jc w:val="both"/>
         <w:outlineLvl w:val="0"/>
@@ -5689,6 +5395,7 @@
           <w:szCs w:val="32"/>
           <w:lang w:val="en-US"/>
         </w:rPr>
+        <w:lastRenderedPageBreak/>
         <w:t xml:space="preserve">Acknowledgements </w:t>
       </w:r>
     </w:p>
@@ -5766,14 +5473,7 @@
         <w:rPr>
           <w:lang w:val="en-US"/>
         </w:rPr>
-        <w:t xml:space="preserve"> thank Luke W. Johnston for his expertise in </w:t>
-      </w:r>
-      <w:r>
-        <w:rPr>
-          <w:lang w:val="en-US"/>
-        </w:rPr>
-        <w:lastRenderedPageBreak/>
-        <w:t xml:space="preserve">data wrangling, as well as Else-Marie Dalsgaard and Kasper </w:t>
+        <w:t xml:space="preserve"> thank Luke W. Johnston for his expertise in data wrangling, as well as Else-Marie Dalsgaard and Kasper </w:t>
       </w:r>
       <w:r>
         <w:rPr>
@@ -6069,29 +5769,35 @@
         <w:contextualSpacing/>
         <w:jc w:val="both"/>
         <w:rPr>
-          <w:lang w:val="en-US"/>
-        </w:rPr>
-      </w:pPr>
-      <w:r>
-        <w:rPr>
-          <w:lang w:val="en-US"/>
-        </w:rPr>
+          <w:color w:val="FF0000"/>
+          <w:lang w:val="en-US"/>
+        </w:rPr>
+      </w:pPr>
+      <w:r>
+        <w:rPr>
+          <w:color w:val="FF0000"/>
+          <w:lang w:val="en-US"/>
+        </w:rPr>
+        <w:lastRenderedPageBreak/>
         <w:t>The UK NHS Health Research Authority London-Harrow ethi</w:t>
       </w:r>
       <w:r>
         <w:rPr>
+          <w:color w:val="FF0000"/>
           <w:lang w:val="en-US"/>
         </w:rPr>
         <w:t xml:space="preserve">cs committee approved the </w:t>
       </w:r>
       <w:r>
         <w:rPr>
+          <w:color w:val="FF0000"/>
           <w:lang w:val="en-US"/>
         </w:rPr>
         <w:t>study, which</w:t>
       </w:r>
       <w:r>
         <w:rPr>
+          <w:color w:val="FF0000"/>
           <w:lang w:val="en-US"/>
         </w:rPr>
         <w:t xml:space="preserve"> was conducted in accordance with the Helsinki Declaration with written informed consent from all participants.</w:t>
@@ -6126,14 +5832,15 @@
         <w:contextualSpacing/>
         <w:jc w:val="both"/>
         <w:rPr>
-          <w:lang w:val="en-US"/>
-        </w:rPr>
-      </w:pPr>
-      <w:r>
-        <w:rPr>
-          <w:lang w:val="en-US"/>
-        </w:rPr>
-        <w:lastRenderedPageBreak/>
+          <w:color w:val="FF0000"/>
+          <w:lang w:val="en-US"/>
+        </w:rPr>
+      </w:pPr>
+      <w:r>
+        <w:rPr>
+          <w:color w:val="FF0000"/>
+          <w:lang w:val="en-US"/>
+        </w:rPr>
         <w:t xml:space="preserve">All the authors declare that there is no duality of interest associated with their contribution to this manuscript. </w:t>
       </w:r>
     </w:p>
@@ -6179,7 +5886,6 @@
     <w:p>
       <w:pPr>
         <w:pStyle w:val="overhjem1"/>
-        <w:outlineLvl w:val="0"/>
       </w:pPr>
       <w:r>
         <w:lastRenderedPageBreak/>
@@ -6188,255 +5894,8 @@
       <w:r>
         <w:t>s</w:t>
       </w:r>
-    </w:p>
-    <w:p>
-      <w:pPr>
-        <w:pageBreakBefore/>
-        <w:spacing w:line="276" w:lineRule="auto"/>
-        <w:rPr>
-          <w:b/>
-          <w:sz w:val="32"/>
-          <w:szCs w:val="32"/>
-          <w:lang w:val="en-GB"/>
-        </w:rPr>
-      </w:pPr>
-      <w:r>
-        <w:rPr>
-          <w:b/>
-          <w:sz w:val="32"/>
-          <w:szCs w:val="32"/>
-          <w:lang w:val="en-GB"/>
-        </w:rPr>
-        <w:lastRenderedPageBreak/>
-        <w:t>Tables and figures</w:t>
-      </w:r>
-    </w:p>
-    <w:p>
-      <w:pPr>
-        <w:pStyle w:val="Caption"/>
-        <w:spacing w:line="276" w:lineRule="auto"/>
-        <w:outlineLvl w:val="0"/>
-        <w:rPr>
-          <w:rFonts w:cs="Times New Roman"/>
-          <w:i w:val="0"/>
-          <w:iCs/>
-          <w:color w:val="000000" w:themeColor="text1"/>
-          <w:lang w:val="en-GB"/>
-        </w:rPr>
-      </w:pPr>
-      <w:r>
-        <w:rPr>
-          <w:rFonts w:cs="Times New Roman"/>
-          <w:b/>
-          <w:bCs/>
-          <w:i w:val="0"/>
-          <w:iCs/>
-          <w:color w:val="000000" w:themeColor="text1"/>
-          <w:lang w:val="en-GB"/>
-        </w:rPr>
-        <w:t xml:space="preserve">Table 1: </w:t>
-      </w:r>
-      <w:r>
-        <w:rPr>
-          <w:rFonts w:cs="Times New Roman"/>
-          <w:i w:val="0"/>
-          <w:iCs/>
-          <w:color w:val="000000" w:themeColor="text1"/>
-          <w:lang w:val="en-GB"/>
-        </w:rPr>
-        <w:t>Baseline characteristics</w:t>
-      </w:r>
-    </w:p>
-    <w:p>
-      <w:pPr>
-        <w:pStyle w:val="Caption"/>
-        <w:spacing w:line="276" w:lineRule="auto"/>
-        <w:outlineLvl w:val="0"/>
-        <w:rPr>
-          <w:rFonts w:cs="Times New Roman"/>
-          <w:noProof/>
-          <w:lang w:val="en-GB"/>
-        </w:rPr>
-      </w:pPr>
-      <w:r>
-        <w:rPr>
-          <w:rFonts w:cs="Times New Roman"/>
-          <w:b/>
-          <w:bCs/>
-          <w:i w:val="0"/>
-          <w:iCs/>
-          <w:color w:val="000000" w:themeColor="text1"/>
-          <w:lang w:val="en-GB"/>
-        </w:rPr>
-        <w:t xml:space="preserve">Figure </w:t>
-      </w:r>
-      <w:r>
-        <w:rPr>
-          <w:rFonts w:cs="Times New Roman"/>
-          <w:b/>
-          <w:bCs/>
-          <w:i w:val="0"/>
-          <w:iCs/>
-          <w:color w:val="000000" w:themeColor="text1"/>
-          <w:lang w:val="en-GB"/>
-        </w:rPr>
-        <w:fldChar w:fldCharType="begin"/>
-      </w:r>
-      <w:r>
-        <w:rPr>
-          <w:rFonts w:cs="Times New Roman"/>
-          <w:b/>
-          <w:bCs/>
-          <w:i w:val="0"/>
-          <w:iCs/>
-          <w:color w:val="000000" w:themeColor="text1"/>
-          <w:lang w:val="en-GB"/>
-        </w:rPr>
-        <w:instrText xml:space="preserve"> SEQ Figure \* ARABIC </w:instrText>
-      </w:r>
-      <w:r>
-        <w:rPr>
-          <w:rFonts w:cs="Times New Roman"/>
-          <w:b/>
-          <w:bCs/>
-          <w:i w:val="0"/>
-          <w:iCs/>
-          <w:color w:val="000000" w:themeColor="text1"/>
-          <w:lang w:val="en-GB"/>
-        </w:rPr>
-        <w:fldChar w:fldCharType="separate"/>
-      </w:r>
-      <w:r>
-        <w:rPr>
-          <w:rFonts w:cs="Times New Roman"/>
-          <w:b/>
-          <w:bCs/>
-          <w:i w:val="0"/>
-          <w:iCs/>
-          <w:noProof/>
-          <w:color w:val="000000" w:themeColor="text1"/>
-          <w:lang w:val="en-GB"/>
-        </w:rPr>
-        <w:t>1</w:t>
-      </w:r>
-      <w:r>
-        <w:rPr>
-          <w:rFonts w:cs="Times New Roman"/>
-          <w:b/>
-          <w:bCs/>
-          <w:i w:val="0"/>
-          <w:iCs/>
-          <w:color w:val="000000" w:themeColor="text1"/>
-          <w:lang w:val="en-GB"/>
-        </w:rPr>
-        <w:fldChar w:fldCharType="end"/>
-      </w:r>
-      <w:r>
-        <w:rPr>
-          <w:rFonts w:cs="Times New Roman"/>
-          <w:b/>
-          <w:bCs/>
-          <w:i w:val="0"/>
-          <w:iCs/>
-          <w:color w:val="000000" w:themeColor="text1"/>
-          <w:lang w:val="en-GB"/>
-        </w:rPr>
-        <w:t xml:space="preserve">: </w:t>
-      </w:r>
-      <w:r>
-        <w:rPr>
-          <w:rFonts w:cs="Times New Roman"/>
-          <w:i w:val="0"/>
-          <w:iCs/>
-          <w:color w:val="000000" w:themeColor="text1"/>
-          <w:lang w:val="en-GB"/>
-        </w:rPr>
-        <w:t>Study flowchart</w:t>
-      </w:r>
-      <w:r>
-        <w:rPr>
-          <w:rFonts w:cs="Times New Roman"/>
-          <w:noProof/>
-          <w:lang w:val="en-GB"/>
-        </w:rPr>
+      <w:r>
         <w:t xml:space="preserve"> </w:t>
-      </w:r>
-    </w:p>
-    <w:p>
-      <w:pPr>
-        <w:spacing w:line="276" w:lineRule="auto"/>
-        <w:rPr>
-          <w:b/>
-          <w:bCs/>
-          <w:lang w:val="en-GB"/>
-        </w:rPr>
-      </w:pPr>
-      <w:r>
-        <w:rPr>
-          <w:b/>
-          <w:bCs/>
-          <w:iCs/>
-          <w:noProof/>
-          <w:lang w:val="en-GB"/>
-        </w:rPr>
-        <w:t>Figur</w:t>
-      </w:r>
-      <w:r>
-        <w:rPr>
-          <w:b/>
-          <w:bCs/>
-          <w:iCs/>
-          <w:noProof/>
-          <w:lang w:val="en-GB"/>
-        </w:rPr>
-        <w:t>e</w:t>
-      </w:r>
-      <w:r>
-        <w:rPr>
-          <w:b/>
-          <w:bCs/>
-          <w:iCs/>
-          <w:noProof/>
-          <w:lang w:val="en-GB"/>
-        </w:rPr>
-        <w:t xml:space="preserve"> 2</w:t>
-      </w:r>
-      <w:r>
-        <w:rPr>
-          <w:b/>
-          <w:bCs/>
-          <w:i/>
-          <w:iCs/>
-          <w:noProof/>
-          <w:lang w:val="en-GB"/>
-        </w:rPr>
-        <w:t>:</w:t>
-      </w:r>
-      <w:r>
-        <w:rPr>
-          <w:b/>
-          <w:bCs/>
-          <w:iCs/>
-          <w:noProof/>
-          <w:lang w:val="en-GB"/>
-        </w:rPr>
-        <w:t xml:space="preserve"> </w:t>
-      </w:r>
-    </w:p>
-    <w:p>
-      <w:pPr>
-        <w:spacing w:line="276" w:lineRule="auto"/>
-        <w:rPr>
-          <w:lang w:val="en-US"/>
-        </w:rPr>
-      </w:pPr>
-      <w:r>
-        <w:rPr>
-          <w:b/>
-          <w:bCs/>
-          <w:lang w:val="en-GB"/>
-        </w:rPr>
-        <w:t xml:space="preserve">Figure 3: </w:t>
       </w:r>
     </w:p>
     <w:p>
@@ -6452,20 +5911,11 @@
     </w:p>
     <w:p>
       <w:pPr>
-        <w:rPr>
-          <w:b/>
-          <w:bCs/>
-          <w:sz w:val="20"/>
-          <w:szCs w:val="20"/>
-          <w:lang w:val="en-US"/>
-        </w:rPr>
-      </w:pPr>
-    </w:p>
-    <w:p>
-      <w:pPr>
         <w:pStyle w:val="EndNoteBibliography"/>
         <w:rPr>
-          <w:noProof/>
+          <w:sz w:val="32"/>
+          <w:szCs w:val="32"/>
+          <w:lang w:val="en-GB"/>
         </w:rPr>
       </w:pPr>
       <w:r>
@@ -6516,18 +5966,352 @@
         </w:rPr>
         <w:t>.</w:t>
       </w:r>
-    </w:p>
-    <w:p>
-      <w:pPr>
+      <w:r>
         <w:rPr>
           <w:b/>
           <w:bCs/>
           <w:sz w:val="20"/>
           <w:szCs w:val="20"/>
-          <w:lang w:val="en-US"/>
-        </w:rPr>
-      </w:pPr>
-      <w:r>
+        </w:rPr>
+        <w:fldChar w:fldCharType="end"/>
+      </w:r>
+    </w:p>
+    <w:p>
+      <w:pPr>
+        <w:pageBreakBefore/>
+        <w:spacing w:line="276" w:lineRule="auto"/>
+        <w:rPr>
+          <w:b/>
+          <w:sz w:val="32"/>
+          <w:szCs w:val="32"/>
+          <w:lang w:val="en-GB"/>
+        </w:rPr>
+      </w:pPr>
+      <w:r>
+        <w:rPr>
+          <w:b/>
+          <w:sz w:val="32"/>
+          <w:szCs w:val="32"/>
+          <w:lang w:val="en-GB"/>
+        </w:rPr>
+        <w:lastRenderedPageBreak/>
+        <w:t>Tables and figures</w:t>
+      </w:r>
+    </w:p>
+    <w:p>
+      <w:pPr>
+        <w:pStyle w:val="Caption"/>
+        <w:spacing w:line="276" w:lineRule="auto"/>
+        <w:outlineLvl w:val="0"/>
+        <w:rPr>
+          <w:rFonts w:cs="Times New Roman"/>
+          <w:i w:val="0"/>
+          <w:iCs/>
+          <w:color w:val="000000" w:themeColor="text1"/>
+          <w:lang w:val="en-GB"/>
+        </w:rPr>
+      </w:pPr>
+      <w:r>
+        <w:rPr>
+          <w:rFonts w:cs="Times New Roman"/>
+          <w:b/>
+          <w:bCs/>
+          <w:i w:val="0"/>
+          <w:iCs/>
+          <w:color w:val="000000" w:themeColor="text1"/>
+          <w:lang w:val="en-GB"/>
+        </w:rPr>
+        <w:t xml:space="preserve">Table 1: </w:t>
+      </w:r>
+      <w:r>
+        <w:rPr>
+          <w:rFonts w:cs="Times New Roman"/>
+          <w:i w:val="0"/>
+          <w:iCs/>
+          <w:color w:val="000000" w:themeColor="text1"/>
+          <w:lang w:val="en-GB"/>
+        </w:rPr>
+        <w:t>Baseline characteristics</w:t>
+      </w:r>
+    </w:p>
+    <w:p>
+      <w:pPr>
+        <w:pStyle w:val="Caption"/>
+        <w:spacing w:line="276" w:lineRule="auto"/>
+        <w:outlineLvl w:val="0"/>
+        <w:rPr>
+          <w:rFonts w:cs="Times New Roman"/>
+          <w:noProof/>
+          <w:lang w:val="en-GB"/>
+        </w:rPr>
+      </w:pPr>
+      <w:r>
+        <w:rPr>
+          <w:rFonts w:cs="Times New Roman"/>
+          <w:b/>
+          <w:bCs/>
+          <w:i w:val="0"/>
+          <w:iCs/>
+          <w:color w:val="000000" w:themeColor="text1"/>
+          <w:lang w:val="en-GB"/>
+        </w:rPr>
+        <w:t xml:space="preserve">Figure </w:t>
+      </w:r>
+      <w:r>
+        <w:rPr>
+          <w:rFonts w:cs="Times New Roman"/>
+          <w:b/>
+          <w:bCs/>
+          <w:i w:val="0"/>
+          <w:iCs/>
+          <w:color w:val="000000" w:themeColor="text1"/>
+          <w:lang w:val="en-GB"/>
+        </w:rPr>
+        <w:fldChar w:fldCharType="begin"/>
+      </w:r>
+      <w:r>
+        <w:rPr>
+          <w:rFonts w:cs="Times New Roman"/>
+          <w:b/>
+          <w:bCs/>
+          <w:i w:val="0"/>
+          <w:iCs/>
+          <w:color w:val="000000" w:themeColor="text1"/>
+          <w:lang w:val="en-GB"/>
+        </w:rPr>
+        <w:instrText xml:space="preserve"> SEQ Figure \* ARABIC </w:instrText>
+      </w:r>
+      <w:r>
+        <w:rPr>
+          <w:rFonts w:cs="Times New Roman"/>
+          <w:b/>
+          <w:bCs/>
+          <w:i w:val="0"/>
+          <w:iCs/>
+          <w:color w:val="000000" w:themeColor="text1"/>
+          <w:lang w:val="en-GB"/>
+        </w:rPr>
+        <w:fldChar w:fldCharType="separate"/>
+      </w:r>
+      <w:r>
+        <w:rPr>
+          <w:rFonts w:cs="Times New Roman"/>
+          <w:b/>
+          <w:bCs/>
+          <w:i w:val="0"/>
+          <w:iCs/>
+          <w:noProof/>
+          <w:color w:val="000000" w:themeColor="text1"/>
+          <w:lang w:val="en-GB"/>
+        </w:rPr>
+        <w:t>1</w:t>
+      </w:r>
+      <w:r>
+        <w:rPr>
+          <w:rFonts w:cs="Times New Roman"/>
+          <w:b/>
+          <w:bCs/>
+          <w:i w:val="0"/>
+          <w:iCs/>
+          <w:color w:val="000000" w:themeColor="text1"/>
+          <w:lang w:val="en-GB"/>
+        </w:rPr>
+        <w:fldChar w:fldCharType="end"/>
+      </w:r>
+      <w:r>
+        <w:rPr>
+          <w:rFonts w:cs="Times New Roman"/>
+          <w:b/>
+          <w:bCs/>
+          <w:i w:val="0"/>
+          <w:iCs/>
+          <w:color w:val="000000" w:themeColor="text1"/>
+          <w:lang w:val="en-GB"/>
+        </w:rPr>
+        <w:t xml:space="preserve">: </w:t>
+      </w:r>
+      <w:r>
+        <w:rPr>
+          <w:rFonts w:cs="Times New Roman"/>
+          <w:i w:val="0"/>
+          <w:iCs/>
+          <w:color w:val="000000" w:themeColor="text1"/>
+          <w:lang w:val="en-GB"/>
+        </w:rPr>
+        <w:t>Study flowchart</w:t>
+      </w:r>
+      <w:r>
+        <w:rPr>
+          <w:rFonts w:cs="Times New Roman"/>
+          <w:noProof/>
+          <w:lang w:val="en-GB"/>
+        </w:rPr>
+        <w:t xml:space="preserve"> </w:t>
+      </w:r>
+    </w:p>
+    <w:p>
+      <w:pPr>
+        <w:spacing w:line="276" w:lineRule="auto"/>
+        <w:rPr>
+          <w:b/>
+          <w:bCs/>
+          <w:iCs/>
+          <w:noProof/>
+          <w:lang w:val="en-GB"/>
+        </w:rPr>
+      </w:pPr>
+      <w:r>
+        <w:rPr>
+          <w:b/>
+          <w:bCs/>
+          <w:iCs/>
+          <w:noProof/>
+          <w:lang w:val="en-GB"/>
+        </w:rPr>
+        <w:t>Figur</w:t>
+      </w:r>
+      <w:r>
+        <w:rPr>
+          <w:b/>
+          <w:bCs/>
+          <w:iCs/>
+          <w:noProof/>
+          <w:lang w:val="en-GB"/>
+        </w:rPr>
+        <w:t>e</w:t>
+      </w:r>
+      <w:r>
+        <w:rPr>
+          <w:b/>
+          <w:bCs/>
+          <w:iCs/>
+          <w:noProof/>
+          <w:lang w:val="en-GB"/>
+        </w:rPr>
+        <w:t xml:space="preserve"> 2</w:t>
+      </w:r>
+      <w:r>
+        <w:rPr>
+          <w:b/>
+          <w:bCs/>
+          <w:i/>
+          <w:iCs/>
+          <w:noProof/>
+          <w:lang w:val="en-GB"/>
+        </w:rPr>
+        <w:t>:</w:t>
+      </w:r>
+      <w:r>
+        <w:rPr>
+          <w:b/>
+          <w:bCs/>
+          <w:iCs/>
+          <w:noProof/>
+          <w:lang w:val="en-GB"/>
+        </w:rPr>
+        <w:t xml:space="preserve"> </w:t>
+      </w:r>
+      <w:r>
+        <w:rPr>
+          <w:b/>
+          <w:bCs/>
+          <w:lang w:val="en-GB"/>
+        </w:rPr>
+        <w:t>NOT REAL RESULT (ONLY VISUALISATION)</w:t>
+      </w:r>
+    </w:p>
+    <w:p>
+      <w:pPr>
+        <w:spacing w:line="276" w:lineRule="auto"/>
+        <w:rPr>
+          <w:b/>
+          <w:bCs/>
+          <w:lang w:val="en-GB"/>
+        </w:rPr>
+      </w:pPr>
+      <w:r>
+        <w:rPr>
+          <w:noProof/>
+        </w:rPr>
+        <w:drawing>
+          <wp:inline distT="0" distB="0" distL="0" distR="0" wp14:anchorId="5FE9A253" wp14:editId="60C3D14E">
+            <wp:extent cx="5334000" cy="4267200"/>
+            <wp:effectExtent l="0" t="0" r="0" b="0"/>
+            <wp:docPr id="24" name="Picture" descr="A red line graph with numbers&#10;&#10;Description automatically generated"/>
+            <wp:cNvGraphicFramePr/>
+            <a:graphic xmlns:a="http://schemas.openxmlformats.org/drawingml/2006/main">
+              <a:graphicData uri="http://schemas.openxmlformats.org/drawingml/2006/picture">
+                <pic:pic xmlns:pic="http://schemas.openxmlformats.org/drawingml/2006/picture">
+                  <pic:nvPicPr>
+                    <pic:cNvPr id="24" name="Picture" descr="A red line graph with numbers&#10;&#10;Description automatically generated"/>
+                    <pic:cNvPicPr>
+                      <a:picLocks noChangeAspect="1" noChangeArrowheads="1"/>
+                    </pic:cNvPicPr>
+                  </pic:nvPicPr>
+                  <pic:blipFill>
+                    <a:blip r:embed="rId13"/>
+                    <a:stretch>
+                      <a:fillRect/>
+                    </a:stretch>
+                  </pic:blipFill>
+                  <pic:spPr bwMode="auto">
+                    <a:xfrm>
+                      <a:off x="0" y="0"/>
+                      <a:ext cx="5334000" cy="4267200"/>
+                    </a:xfrm>
+                    <a:prstGeom prst="rect">
+                      <a:avLst/>
+                    </a:prstGeom>
+                    <a:noFill/>
+                    <a:ln w="9525">
+                      <a:noFill/>
+                      <a:headEnd/>
+                      <a:tailEnd/>
+                    </a:ln>
+                  </pic:spPr>
+                </pic:pic>
+              </a:graphicData>
+            </a:graphic>
+          </wp:inline>
+        </w:drawing>
+      </w:r>
+    </w:p>
+    <w:p>
+      <w:pPr>
+        <w:spacing w:line="276" w:lineRule="auto"/>
+        <w:rPr>
+          <w:b/>
+          <w:bCs/>
+          <w:lang w:val="en-GB"/>
+        </w:rPr>
+      </w:pPr>
+    </w:p>
+    <w:p>
+      <w:pPr>
+        <w:spacing w:line="276" w:lineRule="auto"/>
+        <w:rPr>
+          <w:lang w:val="en-US"/>
+        </w:rPr>
+      </w:pPr>
+      <w:r>
+        <w:rPr>
+          <w:b/>
+          <w:bCs/>
+          <w:lang w:val="en-GB"/>
+        </w:rPr>
+        <w:t xml:space="preserve">Figure 3: </w:t>
+      </w:r>
+      <w:r>
+        <w:rPr>
+          <w:b/>
+          <w:bCs/>
+          <w:lang w:val="en-GB"/>
+        </w:rPr>
+        <w:t>NOT REAL RESULT (ONLY VISUALISATION)</w:t>
+      </w:r>
+    </w:p>
+    <w:p>
+      <w:pPr>
         <w:rPr>
           <w:b/>
           <w:bCs/>
@@ -6535,13 +6319,2075 @@
           <w:szCs w:val="20"/>
           <w:lang w:val="en-US"/>
         </w:rPr>
-        <w:fldChar w:fldCharType="end"/>
-      </w:r>
+      </w:pPr>
+      <w:r>
+        <w:rPr>
+          <w:noProof/>
+        </w:rPr>
+        <w:lastRenderedPageBreak/>
+        <w:drawing>
+          <wp:inline distT="0" distB="0" distL="0" distR="0" wp14:anchorId="5CB2FB65" wp14:editId="5963363E">
+            <wp:extent cx="5334000" cy="4267200"/>
+            <wp:effectExtent l="0" t="0" r="0" b="0"/>
+            <wp:docPr id="27" name="Picture" descr="A graph of a graph showing the number of hrv hours&#10;&#10;Description automatically generated"/>
+            <wp:cNvGraphicFramePr/>
+            <a:graphic xmlns:a="http://schemas.openxmlformats.org/drawingml/2006/main">
+              <a:graphicData uri="http://schemas.openxmlformats.org/drawingml/2006/picture">
+                <pic:pic xmlns:pic="http://schemas.openxmlformats.org/drawingml/2006/picture">
+                  <pic:nvPicPr>
+                    <pic:cNvPr id="27" name="Picture" descr="A graph of a graph showing the number of hrv hours&#10;&#10;Description automatically generated"/>
+                    <pic:cNvPicPr>
+                      <a:picLocks noChangeAspect="1" noChangeArrowheads="1"/>
+                    </pic:cNvPicPr>
+                  </pic:nvPicPr>
+                  <pic:blipFill>
+                    <a:blip r:embed="rId14"/>
+                    <a:stretch>
+                      <a:fillRect/>
+                    </a:stretch>
+                  </pic:blipFill>
+                  <pic:spPr bwMode="auto">
+                    <a:xfrm>
+                      <a:off x="0" y="0"/>
+                      <a:ext cx="5334000" cy="4267200"/>
+                    </a:xfrm>
+                    <a:prstGeom prst="rect">
+                      <a:avLst/>
+                    </a:prstGeom>
+                    <a:noFill/>
+                    <a:ln w="9525">
+                      <a:noFill/>
+                      <a:headEnd/>
+                      <a:tailEnd/>
+                    </a:ln>
+                  </pic:spPr>
+                </pic:pic>
+              </a:graphicData>
+            </a:graphic>
+          </wp:inline>
+        </w:drawing>
+      </w:r>
+    </w:p>
+    <w:p>
+      <w:pPr>
+        <w:rPr>
+          <w:b/>
+          <w:bCs/>
+          <w:sz w:val="20"/>
+          <w:szCs w:val="20"/>
+          <w:lang w:val="en-US"/>
+        </w:rPr>
+      </w:pPr>
+    </w:p>
+    <w:p>
+      <w:pPr>
+        <w:rPr>
+          <w:b/>
+          <w:bCs/>
+          <w:sz w:val="20"/>
+          <w:szCs w:val="20"/>
+          <w:lang w:val="en-US"/>
+        </w:rPr>
+      </w:pPr>
+      <w:r>
+        <w:rPr>
+          <w:b/>
+          <w:bCs/>
+          <w:sz w:val="20"/>
+          <w:szCs w:val="20"/>
+          <w:lang w:val="en-US"/>
+        </w:rPr>
+        <w:br w:type="page"/>
+      </w:r>
+    </w:p>
+    <w:p>
+      <w:pPr>
+        <w:pStyle w:val="overhjem1"/>
+      </w:pPr>
+      <w:r>
+        <w:lastRenderedPageBreak/>
+        <w:t>Variable list</w:t>
+      </w:r>
+    </w:p>
+    <w:p>
+      <w:pPr>
+        <w:rPr>
+          <w:b/>
+          <w:bCs/>
+          <w:sz w:val="20"/>
+          <w:szCs w:val="20"/>
+          <w:lang w:val="en-US"/>
+        </w:rPr>
+      </w:pPr>
+    </w:p>
+    <w:tbl>
+      <w:tblPr>
+        <w:tblStyle w:val="Table"/>
+        <w:tblW w:w="4964" w:type="pct"/>
+        <w:tblLayout w:type="fixed"/>
+        <w:tblLook w:val="0020" w:firstRow="1" w:lastRow="0" w:firstColumn="0" w:lastColumn="0" w:noHBand="0" w:noVBand="0"/>
+      </w:tblPr>
+      <w:tblGrid>
+        <w:gridCol w:w="4820"/>
+        <w:gridCol w:w="2551"/>
+        <w:gridCol w:w="2192"/>
+      </w:tblGrid>
+      <w:tr>
+        <w:trPr>
+          <w:tblHeader/>
+        </w:trPr>
+        <w:tc>
+          <w:tcPr>
+            <w:tcW w:w="2520" w:type="pct"/>
+          </w:tcPr>
+          <w:p>
+            <w:pPr>
+              <w:pStyle w:val="Compact"/>
+            </w:pPr>
+            <w:r>
+              <w:rPr>
+                <w:b/>
+                <w:bCs/>
+              </w:rPr>
+              <w:t>Variables from ADDITION-PRO dataset</w:t>
+            </w:r>
+          </w:p>
+        </w:tc>
+        <w:tc>
+          <w:tcPr>
+            <w:tcW w:w="1334" w:type="pct"/>
+          </w:tcPr>
+          <w:p>
+            <w:pPr>
+              <w:pStyle w:val="Compact"/>
+            </w:pPr>
+            <w:r>
+              <w:t>Available at DST</w:t>
+            </w:r>
+          </w:p>
+        </w:tc>
+        <w:tc>
+          <w:tcPr>
+            <w:tcW w:w="1146" w:type="pct"/>
+          </w:tcPr>
+          <w:p>
+            <w:pPr>
+              <w:pStyle w:val="Compact"/>
+            </w:pPr>
+            <w:r>
+              <w:t>variable name</w:t>
+            </w:r>
+          </w:p>
+        </w:tc>
+      </w:tr>
+      <w:tr>
+        <w:tc>
+          <w:tcPr>
+            <w:tcW w:w="2520" w:type="pct"/>
+          </w:tcPr>
+          <w:p>
+            <w:pPr>
+              <w:pStyle w:val="Compact"/>
+            </w:pPr>
+            <w:r>
+              <w:t>Age (years)</w:t>
+            </w:r>
+          </w:p>
+        </w:tc>
+        <w:tc>
+          <w:tcPr>
+            <w:tcW w:w="1334" w:type="pct"/>
+          </w:tcPr>
+          <w:p>
+            <w:pPr>
+              <w:pStyle w:val="Compact"/>
+            </w:pPr>
+            <w:r>
+              <w:t>x</w:t>
+            </w:r>
+          </w:p>
+        </w:tc>
+        <w:tc>
+          <w:tcPr>
+            <w:tcW w:w="1146" w:type="pct"/>
+          </w:tcPr>
+          <w:p>
+            <w:pPr>
+              <w:pStyle w:val="Compact"/>
+            </w:pPr>
+            <w:r>
+              <w:t>age_fup</w:t>
+            </w:r>
+          </w:p>
+        </w:tc>
+      </w:tr>
+      <w:tr>
+        <w:tc>
+          <w:tcPr>
+            <w:tcW w:w="2520" w:type="pct"/>
+          </w:tcPr>
+          <w:p>
+            <w:pPr>
+              <w:pStyle w:val="Compact"/>
+            </w:pPr>
+            <w:r>
+              <w:t>Sex (male)</w:t>
+            </w:r>
+          </w:p>
+        </w:tc>
+        <w:tc>
+          <w:tcPr>
+            <w:tcW w:w="1334" w:type="pct"/>
+          </w:tcPr>
+          <w:p>
+            <w:pPr>
+              <w:pStyle w:val="Compact"/>
+            </w:pPr>
+            <w:r>
+              <w:t>x</w:t>
+            </w:r>
+          </w:p>
+        </w:tc>
+        <w:tc>
+          <w:tcPr>
+            <w:tcW w:w="1146" w:type="pct"/>
+          </w:tcPr>
+          <w:p>
+            <w:pPr>
+              <w:pStyle w:val="Compact"/>
+            </w:pPr>
+            <w:r>
+              <w:t>p_gv_sex</w:t>
+            </w:r>
+          </w:p>
+        </w:tc>
+      </w:tr>
+      <w:tr>
+        <w:tc>
+          <w:tcPr>
+            <w:tcW w:w="2520" w:type="pct"/>
+          </w:tcPr>
+          <w:p>
+            <w:pPr>
+              <w:pStyle w:val="Compact"/>
+            </w:pPr>
+            <w:r>
+              <w:t>Socioeconomic status</w:t>
+            </w:r>
+          </w:p>
+        </w:tc>
+        <w:tc>
+          <w:tcPr>
+            <w:tcW w:w="1334" w:type="pct"/>
+          </w:tcPr>
+          <w:p>
+            <w:pPr>
+              <w:pStyle w:val="Compact"/>
+            </w:pPr>
+            <w:r>
+              <w:t>x</w:t>
+            </w:r>
+          </w:p>
+        </w:tc>
+        <w:tc>
+          <w:tcPr>
+            <w:tcW w:w="1146" w:type="pct"/>
+          </w:tcPr>
+          <w:p>
+            <w:pPr>
+              <w:pStyle w:val="Compact"/>
+            </w:pPr>
+          </w:p>
+        </w:tc>
+      </w:tr>
+      <w:tr>
+        <w:tc>
+          <w:tcPr>
+            <w:tcW w:w="2520" w:type="pct"/>
+          </w:tcPr>
+          <w:p>
+            <w:pPr>
+              <w:pStyle w:val="Compact"/>
+            </w:pPr>
+            <w:r>
+              <w:t>Smoking status</w:t>
+            </w:r>
+          </w:p>
+        </w:tc>
+        <w:tc>
+          <w:tcPr>
+            <w:tcW w:w="1334" w:type="pct"/>
+          </w:tcPr>
+          <w:p>
+            <w:pPr>
+              <w:pStyle w:val="Compact"/>
+            </w:pPr>
+            <w:r>
+              <w:t>x</w:t>
+            </w:r>
+          </w:p>
+        </w:tc>
+        <w:tc>
+          <w:tcPr>
+            <w:tcW w:w="1146" w:type="pct"/>
+          </w:tcPr>
+          <w:p>
+            <w:r>
+              <w:t>smoke_q_4_a</w:t>
+            </w:r>
+          </w:p>
+          <w:p>
+            <w:r>
+              <w:t>smoke_cigarettes_day_q4_b</w:t>
+            </w:r>
+          </w:p>
+          <w:p>
+            <w:r>
+              <w:t>p_gq_smoke</w:t>
+            </w:r>
+          </w:p>
+        </w:tc>
+      </w:tr>
+      <w:tr>
+        <w:tc>
+          <w:tcPr>
+            <w:tcW w:w="2520" w:type="pct"/>
+          </w:tcPr>
+          <w:p>
+            <w:pPr>
+              <w:pStyle w:val="Compact"/>
+            </w:pPr>
+            <w:r>
+              <w:t>Physical activity (PAEE kj_kg_day)</w:t>
+            </w:r>
+          </w:p>
+        </w:tc>
+        <w:tc>
+          <w:tcPr>
+            <w:tcW w:w="1334" w:type="pct"/>
+          </w:tcPr>
+          <w:p>
+            <w:pPr>
+              <w:pStyle w:val="Compact"/>
+            </w:pPr>
+          </w:p>
+        </w:tc>
+        <w:tc>
+          <w:tcPr>
+            <w:tcW w:w="1146" w:type="pct"/>
+          </w:tcPr>
+          <w:p>
+            <w:pPr>
+              <w:pStyle w:val="Compact"/>
+            </w:pPr>
+            <w:r>
+              <w:t>PAEE_kj_kg_day</w:t>
+            </w:r>
+          </w:p>
+        </w:tc>
+      </w:tr>
+      <w:tr>
+        <w:tc>
+          <w:tcPr>
+            <w:tcW w:w="2520" w:type="pct"/>
+          </w:tcPr>
+          <w:p>
+            <w:pPr>
+              <w:pStyle w:val="Compact"/>
+            </w:pPr>
+            <w:r>
+              <w:rPr>
+                <w:i/>
+                <w:iCs/>
+              </w:rPr>
+              <w:t>Step test results</w:t>
+            </w:r>
+          </w:p>
+        </w:tc>
+        <w:tc>
+          <w:tcPr>
+            <w:tcW w:w="1334" w:type="pct"/>
+          </w:tcPr>
+          <w:p>
+            <w:pPr>
+              <w:pStyle w:val="Compact"/>
+            </w:pPr>
+          </w:p>
+        </w:tc>
+        <w:tc>
+          <w:tcPr>
+            <w:tcW w:w="1146" w:type="pct"/>
+          </w:tcPr>
+          <w:p>
+            <w:pPr>
+              <w:pStyle w:val="Compact"/>
+            </w:pPr>
+          </w:p>
+        </w:tc>
+      </w:tr>
+      <w:tr>
+        <w:tc>
+          <w:tcPr>
+            <w:tcW w:w="2520" w:type="pct"/>
+          </w:tcPr>
+          <w:p>
+            <w:pPr>
+              <w:pStyle w:val="Compact"/>
+              <w:numPr>
+                <w:ilvl w:val="0"/>
+                <w:numId w:val="48"/>
+              </w:numPr>
+            </w:pPr>
+            <w:r>
+              <w:t>VO2 max (Cardiorespiratory function)</w:t>
+            </w:r>
+          </w:p>
+        </w:tc>
+        <w:tc>
+          <w:tcPr>
+            <w:tcW w:w="1334" w:type="pct"/>
+          </w:tcPr>
+          <w:p>
+            <w:pPr>
+              <w:pStyle w:val="Compact"/>
+            </w:pPr>
+          </w:p>
+        </w:tc>
+        <w:tc>
+          <w:tcPr>
+            <w:tcW w:w="1146" w:type="pct"/>
+          </w:tcPr>
+          <w:p>
+            <w:pPr>
+              <w:pStyle w:val="Compact"/>
+            </w:pPr>
+            <w:r>
+              <w:t>Pred.VO2max</w:t>
+            </w:r>
+          </w:p>
+        </w:tc>
+      </w:tr>
+      <w:tr>
+        <w:tc>
+          <w:tcPr>
+            <w:tcW w:w="2520" w:type="pct"/>
+          </w:tcPr>
+          <w:p>
+            <w:pPr>
+              <w:pStyle w:val="Compact"/>
+            </w:pPr>
+          </w:p>
+        </w:tc>
+        <w:tc>
+          <w:tcPr>
+            <w:tcW w:w="1334" w:type="pct"/>
+          </w:tcPr>
+          <w:p>
+            <w:pPr>
+              <w:pStyle w:val="Compact"/>
+            </w:pPr>
+          </w:p>
+        </w:tc>
+        <w:tc>
+          <w:tcPr>
+            <w:tcW w:w="1146" w:type="pct"/>
+          </w:tcPr>
+          <w:p>
+            <w:pPr>
+              <w:pStyle w:val="Compact"/>
+            </w:pPr>
+          </w:p>
+        </w:tc>
+      </w:tr>
+      <w:tr>
+        <w:tc>
+          <w:tcPr>
+            <w:tcW w:w="2520" w:type="pct"/>
+          </w:tcPr>
+          <w:p>
+            <w:pPr>
+              <w:pStyle w:val="Compact"/>
+            </w:pPr>
+            <w:r>
+              <w:t>Alcohol comsuption (units per week)</w:t>
+            </w:r>
+          </w:p>
+        </w:tc>
+        <w:tc>
+          <w:tcPr>
+            <w:tcW w:w="1334" w:type="pct"/>
+          </w:tcPr>
+          <w:p>
+            <w:pPr>
+              <w:pStyle w:val="Compact"/>
+            </w:pPr>
+            <w:r>
+              <w:t>x</w:t>
+            </w:r>
+          </w:p>
+        </w:tc>
+        <w:tc>
+          <w:tcPr>
+            <w:tcW w:w="1146" w:type="pct"/>
+          </w:tcPr>
+          <w:p>
+            <w:pPr>
+              <w:pStyle w:val="Compact"/>
+            </w:pPr>
+            <w:r>
+              <w:t>alkohol_week_unit_total</w:t>
+            </w:r>
+          </w:p>
+        </w:tc>
+      </w:tr>
+      <w:tr>
+        <w:tc>
+          <w:tcPr>
+            <w:tcW w:w="2520" w:type="pct"/>
+          </w:tcPr>
+          <w:p>
+            <w:pPr>
+              <w:pStyle w:val="Compact"/>
+            </w:pPr>
+            <w:r>
+              <w:t>BMI (kg/m</w:t>
+            </w:r>
+            <w:r>
+              <w:rPr>
+                <w:vertAlign w:val="superscript"/>
+              </w:rPr>
+              <w:t>2</w:t>
+            </w:r>
+            <w:r>
+              <w:t>)</w:t>
+            </w:r>
+          </w:p>
+        </w:tc>
+        <w:tc>
+          <w:tcPr>
+            <w:tcW w:w="1334" w:type="pct"/>
+          </w:tcPr>
+          <w:p>
+            <w:pPr>
+              <w:pStyle w:val="Compact"/>
+            </w:pPr>
+            <w:r>
+              <w:t>x</w:t>
+            </w:r>
+          </w:p>
+        </w:tc>
+        <w:tc>
+          <w:tcPr>
+            <w:tcW w:w="1146" w:type="pct"/>
+          </w:tcPr>
+          <w:p>
+            <w:pPr>
+              <w:pStyle w:val="Compact"/>
+            </w:pPr>
+            <w:r>
+              <w:t>bmi</w:t>
+            </w:r>
+          </w:p>
+        </w:tc>
+      </w:tr>
+      <w:tr>
+        <w:tc>
+          <w:tcPr>
+            <w:tcW w:w="2520" w:type="pct"/>
+          </w:tcPr>
+          <w:p>
+            <w:pPr>
+              <w:pStyle w:val="Compact"/>
+            </w:pPr>
+            <w:r>
+              <w:t>Height (cm)</w:t>
+            </w:r>
+          </w:p>
+        </w:tc>
+        <w:tc>
+          <w:tcPr>
+            <w:tcW w:w="1334" w:type="pct"/>
+          </w:tcPr>
+          <w:p>
+            <w:pPr>
+              <w:pStyle w:val="Compact"/>
+            </w:pPr>
+          </w:p>
+        </w:tc>
+        <w:tc>
+          <w:tcPr>
+            <w:tcW w:w="1146" w:type="pct"/>
+          </w:tcPr>
+          <w:p>
+            <w:pPr>
+              <w:pStyle w:val="Compact"/>
+            </w:pPr>
+            <w:r>
+              <w:t>height</w:t>
+            </w:r>
+          </w:p>
+        </w:tc>
+      </w:tr>
+      <w:tr>
+        <w:tc>
+          <w:tcPr>
+            <w:tcW w:w="2520" w:type="pct"/>
+          </w:tcPr>
+          <w:p>
+            <w:pPr>
+              <w:pStyle w:val="Compact"/>
+            </w:pPr>
+            <w:r>
+              <w:t>Weight (kg)</w:t>
+            </w:r>
+          </w:p>
+        </w:tc>
+        <w:tc>
+          <w:tcPr>
+            <w:tcW w:w="1334" w:type="pct"/>
+          </w:tcPr>
+          <w:p>
+            <w:pPr>
+              <w:pStyle w:val="Compact"/>
+            </w:pPr>
+          </w:p>
+        </w:tc>
+        <w:tc>
+          <w:tcPr>
+            <w:tcW w:w="1146" w:type="pct"/>
+          </w:tcPr>
+          <w:p>
+            <w:pPr>
+              <w:pStyle w:val="Compact"/>
+            </w:pPr>
+            <w:r>
+              <w:t>?????</w:t>
+            </w:r>
+          </w:p>
+        </w:tc>
+      </w:tr>
+      <w:tr>
+        <w:tc>
+          <w:tcPr>
+            <w:tcW w:w="2520" w:type="pct"/>
+          </w:tcPr>
+          <w:p>
+            <w:pPr>
+              <w:pStyle w:val="Compact"/>
+            </w:pPr>
+            <w:r>
+              <w:t>Waist circumference (cm)</w:t>
+            </w:r>
+          </w:p>
+        </w:tc>
+        <w:tc>
+          <w:tcPr>
+            <w:tcW w:w="1334" w:type="pct"/>
+          </w:tcPr>
+          <w:p>
+            <w:pPr>
+              <w:pStyle w:val="Compact"/>
+            </w:pPr>
+            <w:r>
+              <w:t>x</w:t>
+            </w:r>
+          </w:p>
+        </w:tc>
+        <w:tc>
+          <w:tcPr>
+            <w:tcW w:w="1146" w:type="pct"/>
+          </w:tcPr>
+          <w:p>
+            <w:pPr>
+              <w:pStyle w:val="Compact"/>
+            </w:pPr>
+            <w:r>
+              <w:t>waist_av</w:t>
+            </w:r>
+          </w:p>
+        </w:tc>
+      </w:tr>
+      <w:tr>
+        <w:tc>
+          <w:tcPr>
+            <w:tcW w:w="2520" w:type="pct"/>
+          </w:tcPr>
+          <w:p>
+            <w:pPr>
+              <w:pStyle w:val="Compact"/>
+            </w:pPr>
+            <w:r>
+              <w:t>Hip circumference (cm)</w:t>
+            </w:r>
+          </w:p>
+        </w:tc>
+        <w:tc>
+          <w:tcPr>
+            <w:tcW w:w="1334" w:type="pct"/>
+          </w:tcPr>
+          <w:p>
+            <w:pPr>
+              <w:pStyle w:val="Compact"/>
+            </w:pPr>
+          </w:p>
+        </w:tc>
+        <w:tc>
+          <w:tcPr>
+            <w:tcW w:w="1146" w:type="pct"/>
+          </w:tcPr>
+          <w:p>
+            <w:pPr>
+              <w:pStyle w:val="Compact"/>
+            </w:pPr>
+            <w:r>
+              <w:t>hip_av</w:t>
+            </w:r>
+          </w:p>
+        </w:tc>
+      </w:tr>
+      <w:tr>
+        <w:tc>
+          <w:tcPr>
+            <w:tcW w:w="2520" w:type="pct"/>
+          </w:tcPr>
+          <w:p>
+            <w:pPr>
+              <w:pStyle w:val="Compact"/>
+            </w:pPr>
+            <w:r>
+              <w:t>Fat percentage ( % )</w:t>
+            </w:r>
+          </w:p>
+        </w:tc>
+        <w:tc>
+          <w:tcPr>
+            <w:tcW w:w="1334" w:type="pct"/>
+          </w:tcPr>
+          <w:p>
+            <w:pPr>
+              <w:pStyle w:val="Compact"/>
+            </w:pPr>
+            <w:r>
+              <w:t>x</w:t>
+            </w:r>
+          </w:p>
+        </w:tc>
+        <w:tc>
+          <w:tcPr>
+            <w:tcW w:w="1146" w:type="pct"/>
+          </w:tcPr>
+          <w:p>
+            <w:pPr>
+              <w:pStyle w:val="Compact"/>
+            </w:pPr>
+            <w:r>
+              <w:t>fat_pc</w:t>
+            </w:r>
+          </w:p>
+        </w:tc>
+      </w:tr>
+      <w:tr>
+        <w:tc>
+          <w:tcPr>
+            <w:tcW w:w="2520" w:type="pct"/>
+          </w:tcPr>
+          <w:p>
+            <w:pPr>
+              <w:pStyle w:val="Compact"/>
+            </w:pPr>
+            <w:r>
+              <w:t>Visceral fat</w:t>
+            </w:r>
+          </w:p>
+        </w:tc>
+        <w:tc>
+          <w:tcPr>
+            <w:tcW w:w="1334" w:type="pct"/>
+          </w:tcPr>
+          <w:p>
+            <w:pPr>
+              <w:pStyle w:val="Compact"/>
+            </w:pPr>
+          </w:p>
+        </w:tc>
+        <w:tc>
+          <w:tcPr>
+            <w:tcW w:w="1146" w:type="pct"/>
+          </w:tcPr>
+          <w:p>
+            <w:pPr>
+              <w:pStyle w:val="Compact"/>
+            </w:pPr>
+            <w:r>
+              <w:t>vat</w:t>
+            </w:r>
+          </w:p>
+        </w:tc>
+      </w:tr>
+      <w:tr>
+        <w:tc>
+          <w:tcPr>
+            <w:tcW w:w="2520" w:type="pct"/>
+          </w:tcPr>
+          <w:p>
+            <w:pPr>
+              <w:pStyle w:val="Compact"/>
+            </w:pPr>
+            <w:r>
+              <w:t>Subcutaneous fat</w:t>
+            </w:r>
+          </w:p>
+        </w:tc>
+        <w:tc>
+          <w:tcPr>
+            <w:tcW w:w="1334" w:type="pct"/>
+          </w:tcPr>
+          <w:p>
+            <w:pPr>
+              <w:pStyle w:val="Compact"/>
+            </w:pPr>
+          </w:p>
+        </w:tc>
+        <w:tc>
+          <w:tcPr>
+            <w:tcW w:w="1146" w:type="pct"/>
+          </w:tcPr>
+          <w:p>
+            <w:pPr>
+              <w:pStyle w:val="Compact"/>
+            </w:pPr>
+            <w:r>
+              <w:t>sat</w:t>
+            </w:r>
+          </w:p>
+        </w:tc>
+      </w:tr>
+      <w:tr>
+        <w:tc>
+          <w:tcPr>
+            <w:tcW w:w="2520" w:type="pct"/>
+          </w:tcPr>
+          <w:p>
+            <w:pPr>
+              <w:pStyle w:val="Compact"/>
+            </w:pPr>
+            <w:r>
+              <w:t>Systolic blood pressure (mm hg)</w:t>
+            </w:r>
+          </w:p>
+        </w:tc>
+        <w:tc>
+          <w:tcPr>
+            <w:tcW w:w="1334" w:type="pct"/>
+          </w:tcPr>
+          <w:p>
+            <w:pPr>
+              <w:pStyle w:val="Compact"/>
+            </w:pPr>
+            <w:r>
+              <w:t>x</w:t>
+            </w:r>
+          </w:p>
+        </w:tc>
+        <w:tc>
+          <w:tcPr>
+            <w:tcW w:w="1146" w:type="pct"/>
+          </w:tcPr>
+          <w:p>
+            <w:pPr>
+              <w:pStyle w:val="Compact"/>
+            </w:pPr>
+            <w:r>
+              <w:t>sbp_av</w:t>
+            </w:r>
+          </w:p>
+        </w:tc>
+      </w:tr>
+      <w:tr>
+        <w:tc>
+          <w:tcPr>
+            <w:tcW w:w="2520" w:type="pct"/>
+          </w:tcPr>
+          <w:p>
+            <w:pPr>
+              <w:pStyle w:val="Compact"/>
+            </w:pPr>
+            <w:r>
+              <w:t>Diastolic blood pressure (mm hg)</w:t>
+            </w:r>
+          </w:p>
+        </w:tc>
+        <w:tc>
+          <w:tcPr>
+            <w:tcW w:w="1334" w:type="pct"/>
+          </w:tcPr>
+          <w:p>
+            <w:pPr>
+              <w:pStyle w:val="Compact"/>
+            </w:pPr>
+            <w:r>
+              <w:t>x</w:t>
+            </w:r>
+          </w:p>
+        </w:tc>
+        <w:tc>
+          <w:tcPr>
+            <w:tcW w:w="1146" w:type="pct"/>
+          </w:tcPr>
+          <w:p>
+            <w:pPr>
+              <w:pStyle w:val="Compact"/>
+            </w:pPr>
+            <w:r>
+              <w:t>dbp_av</w:t>
+            </w:r>
+          </w:p>
+        </w:tc>
+      </w:tr>
+      <w:tr>
+        <w:tc>
+          <w:tcPr>
+            <w:tcW w:w="2520" w:type="pct"/>
+          </w:tcPr>
+          <w:p>
+            <w:pPr>
+              <w:pStyle w:val="Compact"/>
+            </w:pPr>
+            <w:r>
+              <w:t>Hours fasting</w:t>
+            </w:r>
+          </w:p>
+        </w:tc>
+        <w:tc>
+          <w:tcPr>
+            <w:tcW w:w="1334" w:type="pct"/>
+          </w:tcPr>
+          <w:p>
+            <w:pPr>
+              <w:pStyle w:val="Compact"/>
+            </w:pPr>
+          </w:p>
+        </w:tc>
+        <w:tc>
+          <w:tcPr>
+            <w:tcW w:w="1146" w:type="pct"/>
+          </w:tcPr>
+          <w:p>
+            <w:pPr>
+              <w:pStyle w:val="Compact"/>
+            </w:pPr>
+            <w:r>
+              <w:t>hours_fast~g</w:t>
+            </w:r>
+          </w:p>
+        </w:tc>
+      </w:tr>
+      <w:tr>
+        <w:tc>
+          <w:tcPr>
+            <w:tcW w:w="2520" w:type="pct"/>
+          </w:tcPr>
+          <w:p>
+            <w:pPr>
+              <w:pStyle w:val="Compact"/>
+            </w:pPr>
+            <w:r>
+              <w:t>HbA1c (%)</w:t>
+            </w:r>
+          </w:p>
+        </w:tc>
+        <w:tc>
+          <w:tcPr>
+            <w:tcW w:w="1334" w:type="pct"/>
+          </w:tcPr>
+          <w:p>
+            <w:pPr>
+              <w:pStyle w:val="Compact"/>
+            </w:pPr>
+          </w:p>
+        </w:tc>
+        <w:tc>
+          <w:tcPr>
+            <w:tcW w:w="1146" w:type="pct"/>
+          </w:tcPr>
+          <w:p>
+            <w:pPr>
+              <w:pStyle w:val="Compact"/>
+            </w:pPr>
+            <w:r>
+              <w:t>p_lab_hba1c</w:t>
+            </w:r>
+          </w:p>
+        </w:tc>
+      </w:tr>
+      <w:tr>
+        <w:tc>
+          <w:tcPr>
+            <w:tcW w:w="2520" w:type="pct"/>
+          </w:tcPr>
+          <w:p>
+            <w:pPr>
+              <w:pStyle w:val="Compact"/>
+            </w:pPr>
+            <w:r>
+              <w:t>LDL cholesterol (mmol/L)</w:t>
+            </w:r>
+          </w:p>
+        </w:tc>
+        <w:tc>
+          <w:tcPr>
+            <w:tcW w:w="1334" w:type="pct"/>
+          </w:tcPr>
+          <w:p>
+            <w:pPr>
+              <w:pStyle w:val="Compact"/>
+            </w:pPr>
+          </w:p>
+        </w:tc>
+        <w:tc>
+          <w:tcPr>
+            <w:tcW w:w="1146" w:type="pct"/>
+          </w:tcPr>
+          <w:p>
+            <w:pPr>
+              <w:pStyle w:val="Compact"/>
+            </w:pPr>
+            <w:r>
+              <w:t>p_lab_ldl</w:t>
+            </w:r>
+          </w:p>
+        </w:tc>
+      </w:tr>
+      <w:tr>
+        <w:tc>
+          <w:tcPr>
+            <w:tcW w:w="2520" w:type="pct"/>
+          </w:tcPr>
+          <w:p>
+            <w:pPr>
+              <w:pStyle w:val="Compact"/>
+            </w:pPr>
+            <w:r>
+              <w:t>HDL cholesterol (mmol/L)</w:t>
+            </w:r>
+          </w:p>
+        </w:tc>
+        <w:tc>
+          <w:tcPr>
+            <w:tcW w:w="1334" w:type="pct"/>
+          </w:tcPr>
+          <w:p>
+            <w:pPr>
+              <w:pStyle w:val="Compact"/>
+            </w:pPr>
+          </w:p>
+        </w:tc>
+        <w:tc>
+          <w:tcPr>
+            <w:tcW w:w="1146" w:type="pct"/>
+          </w:tcPr>
+          <w:p>
+            <w:pPr>
+              <w:pStyle w:val="Compact"/>
+            </w:pPr>
+            <w:r>
+              <w:t>p_lab_hdlc</w:t>
+            </w:r>
+          </w:p>
+        </w:tc>
+      </w:tr>
+      <w:tr>
+        <w:tc>
+          <w:tcPr>
+            <w:tcW w:w="2520" w:type="pct"/>
+          </w:tcPr>
+          <w:p>
+            <w:pPr>
+              <w:pStyle w:val="Compact"/>
+            </w:pPr>
+            <w:r>
+              <w:t>Total cholesterol (mmol/L)</w:t>
+            </w:r>
+          </w:p>
+        </w:tc>
+        <w:tc>
+          <w:tcPr>
+            <w:tcW w:w="1334" w:type="pct"/>
+          </w:tcPr>
+          <w:p>
+            <w:pPr>
+              <w:pStyle w:val="Compact"/>
+            </w:pPr>
+          </w:p>
+        </w:tc>
+        <w:tc>
+          <w:tcPr>
+            <w:tcW w:w="1146" w:type="pct"/>
+          </w:tcPr>
+          <w:p>
+            <w:pPr>
+              <w:pStyle w:val="Compact"/>
+            </w:pPr>
+            <w:r>
+              <w:t>p_lab_chol</w:t>
+            </w:r>
+          </w:p>
+        </w:tc>
+      </w:tr>
+      <w:tr>
+        <w:tc>
+          <w:tcPr>
+            <w:tcW w:w="2520" w:type="pct"/>
+          </w:tcPr>
+          <w:p>
+            <w:pPr>
+              <w:pStyle w:val="Compact"/>
+            </w:pPr>
+            <w:r>
+              <w:t>Triglycerides (mmol/L)</w:t>
+            </w:r>
+          </w:p>
+        </w:tc>
+        <w:tc>
+          <w:tcPr>
+            <w:tcW w:w="1334" w:type="pct"/>
+          </w:tcPr>
+          <w:p>
+            <w:pPr>
+              <w:pStyle w:val="Compact"/>
+            </w:pPr>
+          </w:p>
+        </w:tc>
+        <w:tc>
+          <w:tcPr>
+            <w:tcW w:w="1146" w:type="pct"/>
+          </w:tcPr>
+          <w:p>
+            <w:pPr>
+              <w:pStyle w:val="Compact"/>
+            </w:pPr>
+            <w:r>
+              <w:t>p_lab_trig</w:t>
+            </w:r>
+          </w:p>
+        </w:tc>
+      </w:tr>
+      <w:tr>
+        <w:tc>
+          <w:tcPr>
+            <w:tcW w:w="2520" w:type="pct"/>
+          </w:tcPr>
+          <w:p>
+            <w:pPr>
+              <w:pStyle w:val="Compact"/>
+            </w:pPr>
+            <w:r>
+              <w:t>Insulin resistance</w:t>
+            </w:r>
+          </w:p>
+        </w:tc>
+        <w:tc>
+          <w:tcPr>
+            <w:tcW w:w="1334" w:type="pct"/>
+          </w:tcPr>
+          <w:p>
+            <w:pPr>
+              <w:pStyle w:val="Compact"/>
+            </w:pPr>
+          </w:p>
+        </w:tc>
+        <w:tc>
+          <w:tcPr>
+            <w:tcW w:w="1146" w:type="pct"/>
+          </w:tcPr>
+          <w:p>
+            <w:pPr>
+              <w:pStyle w:val="Compact"/>
+            </w:pPr>
+            <w:r>
+              <w:t>homa_ir</w:t>
+            </w:r>
+          </w:p>
+        </w:tc>
+      </w:tr>
+      <w:tr>
+        <w:tc>
+          <w:tcPr>
+            <w:tcW w:w="2520" w:type="pct"/>
+          </w:tcPr>
+          <w:p>
+            <w:pPr>
+              <w:pStyle w:val="Compact"/>
+            </w:pPr>
+            <w:r>
+              <w:t>Beta cell function</w:t>
+            </w:r>
+          </w:p>
+        </w:tc>
+        <w:tc>
+          <w:tcPr>
+            <w:tcW w:w="1334" w:type="pct"/>
+          </w:tcPr>
+          <w:p>
+            <w:pPr>
+              <w:pStyle w:val="Compact"/>
+            </w:pPr>
+          </w:p>
+        </w:tc>
+        <w:tc>
+          <w:tcPr>
+            <w:tcW w:w="1146" w:type="pct"/>
+          </w:tcPr>
+          <w:p>
+            <w:pPr>
+              <w:pStyle w:val="Compact"/>
+            </w:pPr>
+            <w:r>
+              <w:t>homa_b</w:t>
+            </w:r>
+          </w:p>
+        </w:tc>
+      </w:tr>
+      <w:tr>
+        <w:tc>
+          <w:tcPr>
+            <w:tcW w:w="2520" w:type="pct"/>
+          </w:tcPr>
+          <w:p>
+            <w:pPr>
+              <w:pStyle w:val="Compact"/>
+            </w:pPr>
+            <w:r>
+              <w:t>Insulin sensitivity</w:t>
+            </w:r>
+          </w:p>
+        </w:tc>
+        <w:tc>
+          <w:tcPr>
+            <w:tcW w:w="1334" w:type="pct"/>
+          </w:tcPr>
+          <w:p>
+            <w:pPr>
+              <w:pStyle w:val="Compact"/>
+            </w:pPr>
+          </w:p>
+        </w:tc>
+        <w:tc>
+          <w:tcPr>
+            <w:tcW w:w="1146" w:type="pct"/>
+          </w:tcPr>
+          <w:p>
+            <w:pPr>
+              <w:pStyle w:val="Compact"/>
+            </w:pPr>
+            <w:r>
+              <w:t>homa_s</w:t>
+            </w:r>
+          </w:p>
+        </w:tc>
+      </w:tr>
+      <w:tr>
+        <w:tc>
+          <w:tcPr>
+            <w:tcW w:w="2520" w:type="pct"/>
+          </w:tcPr>
+          <w:p>
+            <w:pPr>
+              <w:pStyle w:val="Compact"/>
+            </w:pPr>
+            <w:r>
+              <w:t>Insulin sensitivity (Gutt’s index)</w:t>
+            </w:r>
+          </w:p>
+        </w:tc>
+        <w:tc>
+          <w:tcPr>
+            <w:tcW w:w="1334" w:type="pct"/>
+          </w:tcPr>
+          <w:p>
+            <w:pPr>
+              <w:pStyle w:val="Compact"/>
+            </w:pPr>
+            <w:r>
+              <w:t>Doubblecheck with DW</w:t>
+            </w:r>
+          </w:p>
+        </w:tc>
+        <w:tc>
+          <w:tcPr>
+            <w:tcW w:w="1146" w:type="pct"/>
+          </w:tcPr>
+          <w:p>
+            <w:pPr>
+              <w:pStyle w:val="Compact"/>
+            </w:pPr>
+            <w:r>
+              <w:t>isi</w:t>
+            </w:r>
+          </w:p>
+        </w:tc>
+      </w:tr>
+      <w:tr>
+        <w:tc>
+          <w:tcPr>
+            <w:tcW w:w="2520" w:type="pct"/>
+          </w:tcPr>
+          <w:p>
+            <w:pPr>
+              <w:pStyle w:val="Compact"/>
+            </w:pPr>
+            <w:r>
+              <w:lastRenderedPageBreak/>
+              <w:t>2 hour glucose tolerance test (0 min plasma glucose)</w:t>
+            </w:r>
+          </w:p>
+        </w:tc>
+        <w:tc>
+          <w:tcPr>
+            <w:tcW w:w="1334" w:type="pct"/>
+          </w:tcPr>
+          <w:p>
+            <w:pPr>
+              <w:pStyle w:val="Compact"/>
+            </w:pPr>
+          </w:p>
+        </w:tc>
+        <w:tc>
+          <w:tcPr>
+            <w:tcW w:w="1146" w:type="pct"/>
+          </w:tcPr>
+          <w:p>
+            <w:pPr>
+              <w:pStyle w:val="Compact"/>
+            </w:pPr>
+            <w:r>
+              <w:t>p_lab_pglu_0</w:t>
+            </w:r>
+          </w:p>
+        </w:tc>
+      </w:tr>
+      <w:tr>
+        <w:tc>
+          <w:tcPr>
+            <w:tcW w:w="2520" w:type="pct"/>
+          </w:tcPr>
+          <w:p>
+            <w:pPr>
+              <w:pStyle w:val="Compact"/>
+            </w:pPr>
+            <w:r>
+              <w:t>2 hour glucose tolerance test (30 min plasma glucose)</w:t>
+            </w:r>
+          </w:p>
+        </w:tc>
+        <w:tc>
+          <w:tcPr>
+            <w:tcW w:w="1334" w:type="pct"/>
+          </w:tcPr>
+          <w:p>
+            <w:pPr>
+              <w:pStyle w:val="Compact"/>
+            </w:pPr>
+          </w:p>
+        </w:tc>
+        <w:tc>
+          <w:tcPr>
+            <w:tcW w:w="1146" w:type="pct"/>
+          </w:tcPr>
+          <w:p>
+            <w:pPr>
+              <w:pStyle w:val="Compact"/>
+            </w:pPr>
+            <w:r>
+              <w:t>p_lab_pglu_30</w:t>
+            </w:r>
+          </w:p>
+        </w:tc>
+      </w:tr>
+      <w:tr>
+        <w:tc>
+          <w:tcPr>
+            <w:tcW w:w="2520" w:type="pct"/>
+          </w:tcPr>
+          <w:p>
+            <w:pPr>
+              <w:pStyle w:val="Compact"/>
+            </w:pPr>
+            <w:r>
+              <w:t>2 hour glucose tolerance test (120 min plasma glucose)</w:t>
+            </w:r>
+          </w:p>
+        </w:tc>
+        <w:tc>
+          <w:tcPr>
+            <w:tcW w:w="1334" w:type="pct"/>
+          </w:tcPr>
+          <w:p>
+            <w:pPr>
+              <w:pStyle w:val="Compact"/>
+            </w:pPr>
+          </w:p>
+        </w:tc>
+        <w:tc>
+          <w:tcPr>
+            <w:tcW w:w="1146" w:type="pct"/>
+          </w:tcPr>
+          <w:p>
+            <w:pPr>
+              <w:pStyle w:val="Compact"/>
+            </w:pPr>
+            <w:r>
+              <w:t>p_lab_pglu_120</w:t>
+            </w:r>
+          </w:p>
+        </w:tc>
+      </w:tr>
+      <w:tr>
+        <w:tc>
+          <w:tcPr>
+            <w:tcW w:w="2520" w:type="pct"/>
+          </w:tcPr>
+          <w:p>
+            <w:pPr>
+              <w:pStyle w:val="Compact"/>
+            </w:pPr>
+            <w:r>
+              <w:t>2 hour glucose tolerance test (0 min GIP)</w:t>
+            </w:r>
+          </w:p>
+        </w:tc>
+        <w:tc>
+          <w:tcPr>
+            <w:tcW w:w="1334" w:type="pct"/>
+          </w:tcPr>
+          <w:p>
+            <w:pPr>
+              <w:pStyle w:val="Compact"/>
+            </w:pPr>
+          </w:p>
+        </w:tc>
+        <w:tc>
+          <w:tcPr>
+            <w:tcW w:w="1146" w:type="pct"/>
+          </w:tcPr>
+          <w:p>
+            <w:pPr>
+              <w:pStyle w:val="Compact"/>
+            </w:pPr>
+            <w:r>
+              <w:t>p_lab_gip_0</w:t>
+            </w:r>
+          </w:p>
+        </w:tc>
+      </w:tr>
+      <w:tr>
+        <w:tc>
+          <w:tcPr>
+            <w:tcW w:w="2520" w:type="pct"/>
+          </w:tcPr>
+          <w:p>
+            <w:pPr>
+              <w:pStyle w:val="Compact"/>
+            </w:pPr>
+            <w:r>
+              <w:t>2 hour glucose tolerance test (30 min GIP)</w:t>
+            </w:r>
+          </w:p>
+        </w:tc>
+        <w:tc>
+          <w:tcPr>
+            <w:tcW w:w="1334" w:type="pct"/>
+          </w:tcPr>
+          <w:p>
+            <w:pPr>
+              <w:pStyle w:val="Compact"/>
+            </w:pPr>
+          </w:p>
+        </w:tc>
+        <w:tc>
+          <w:tcPr>
+            <w:tcW w:w="1146" w:type="pct"/>
+          </w:tcPr>
+          <w:p>
+            <w:pPr>
+              <w:pStyle w:val="Compact"/>
+            </w:pPr>
+            <w:r>
+              <w:t>p_lab_gip_30</w:t>
+            </w:r>
+          </w:p>
+        </w:tc>
+      </w:tr>
+      <w:tr>
+        <w:tc>
+          <w:tcPr>
+            <w:tcW w:w="2520" w:type="pct"/>
+          </w:tcPr>
+          <w:p>
+            <w:pPr>
+              <w:pStyle w:val="Compact"/>
+            </w:pPr>
+            <w:r>
+              <w:t>2 hour glucose tolerance test (120 min GIP)</w:t>
+            </w:r>
+          </w:p>
+        </w:tc>
+        <w:tc>
+          <w:tcPr>
+            <w:tcW w:w="1334" w:type="pct"/>
+          </w:tcPr>
+          <w:p>
+            <w:pPr>
+              <w:pStyle w:val="Compact"/>
+            </w:pPr>
+          </w:p>
+        </w:tc>
+        <w:tc>
+          <w:tcPr>
+            <w:tcW w:w="1146" w:type="pct"/>
+          </w:tcPr>
+          <w:p>
+            <w:pPr>
+              <w:pStyle w:val="Compact"/>
+            </w:pPr>
+            <w:r>
+              <w:t>p_lab_gi~120</w:t>
+            </w:r>
+          </w:p>
+        </w:tc>
+      </w:tr>
+      <w:tr>
+        <w:tc>
+          <w:tcPr>
+            <w:tcW w:w="2520" w:type="pct"/>
+          </w:tcPr>
+          <w:p>
+            <w:pPr>
+              <w:pStyle w:val="Compact"/>
+            </w:pPr>
+            <w:r>
+              <w:t>2 hour glucose tolerance test (0 min GLP-1)</w:t>
+            </w:r>
+          </w:p>
+        </w:tc>
+        <w:tc>
+          <w:tcPr>
+            <w:tcW w:w="1334" w:type="pct"/>
+          </w:tcPr>
+          <w:p>
+            <w:pPr>
+              <w:pStyle w:val="Compact"/>
+            </w:pPr>
+          </w:p>
+        </w:tc>
+        <w:tc>
+          <w:tcPr>
+            <w:tcW w:w="1146" w:type="pct"/>
+          </w:tcPr>
+          <w:p>
+            <w:pPr>
+              <w:pStyle w:val="Compact"/>
+            </w:pPr>
+            <w:r>
+              <w:t>p_lab_glp1_0</w:t>
+            </w:r>
+          </w:p>
+        </w:tc>
+      </w:tr>
+      <w:tr>
+        <w:tc>
+          <w:tcPr>
+            <w:tcW w:w="2520" w:type="pct"/>
+          </w:tcPr>
+          <w:p>
+            <w:pPr>
+              <w:pStyle w:val="Compact"/>
+            </w:pPr>
+            <w:r>
+              <w:t>2 hour glucose tolerance test (30 min GLP-1)</w:t>
+            </w:r>
+          </w:p>
+        </w:tc>
+        <w:tc>
+          <w:tcPr>
+            <w:tcW w:w="1334" w:type="pct"/>
+          </w:tcPr>
+          <w:p>
+            <w:pPr>
+              <w:pStyle w:val="Compact"/>
+            </w:pPr>
+          </w:p>
+        </w:tc>
+        <w:tc>
+          <w:tcPr>
+            <w:tcW w:w="1146" w:type="pct"/>
+          </w:tcPr>
+          <w:p>
+            <w:pPr>
+              <w:pStyle w:val="Compact"/>
+            </w:pPr>
+            <w:r>
+              <w:t>p_lab_glp~30</w:t>
+            </w:r>
+          </w:p>
+        </w:tc>
+      </w:tr>
+      <w:tr>
+        <w:tc>
+          <w:tcPr>
+            <w:tcW w:w="2520" w:type="pct"/>
+          </w:tcPr>
+          <w:p>
+            <w:pPr>
+              <w:pStyle w:val="Compact"/>
+            </w:pPr>
+            <w:r>
+              <w:t>2 hour glucose tolerance test (120 min GLP-1)</w:t>
+            </w:r>
+          </w:p>
+        </w:tc>
+        <w:tc>
+          <w:tcPr>
+            <w:tcW w:w="1334" w:type="pct"/>
+          </w:tcPr>
+          <w:p>
+            <w:pPr>
+              <w:pStyle w:val="Compact"/>
+            </w:pPr>
+          </w:p>
+        </w:tc>
+        <w:tc>
+          <w:tcPr>
+            <w:tcW w:w="1146" w:type="pct"/>
+          </w:tcPr>
+          <w:p>
+            <w:pPr>
+              <w:pStyle w:val="Compact"/>
+            </w:pPr>
+            <w:r>
+              <w:t>p_lab_gpl~120</w:t>
+            </w:r>
+          </w:p>
+        </w:tc>
+      </w:tr>
+      <w:tr>
+        <w:tc>
+          <w:tcPr>
+            <w:tcW w:w="2520" w:type="pct"/>
+          </w:tcPr>
+          <w:p>
+            <w:pPr>
+              <w:pStyle w:val="Compact"/>
+            </w:pPr>
+            <w:r>
+              <w:t>2 hour glucose tolerance test (0 min insulin response)</w:t>
+            </w:r>
+          </w:p>
+        </w:tc>
+        <w:tc>
+          <w:tcPr>
+            <w:tcW w:w="1334" w:type="pct"/>
+          </w:tcPr>
+          <w:p>
+            <w:pPr>
+              <w:pStyle w:val="Compact"/>
+            </w:pPr>
+          </w:p>
+        </w:tc>
+        <w:tc>
+          <w:tcPr>
+            <w:tcW w:w="1146" w:type="pct"/>
+          </w:tcPr>
+          <w:p>
+            <w:pPr>
+              <w:pStyle w:val="Compact"/>
+            </w:pPr>
+            <w:r>
+              <w:t>p_lab_insu_0</w:t>
+            </w:r>
+          </w:p>
+        </w:tc>
+      </w:tr>
+      <w:tr>
+        <w:tc>
+          <w:tcPr>
+            <w:tcW w:w="2520" w:type="pct"/>
+          </w:tcPr>
+          <w:p>
+            <w:pPr>
+              <w:pStyle w:val="Compact"/>
+            </w:pPr>
+            <w:r>
+              <w:t>2 hour glucose tolerance test (30 min insulin response)</w:t>
+            </w:r>
+          </w:p>
+        </w:tc>
+        <w:tc>
+          <w:tcPr>
+            <w:tcW w:w="1334" w:type="pct"/>
+          </w:tcPr>
+          <w:p>
+            <w:pPr>
+              <w:pStyle w:val="Compact"/>
+            </w:pPr>
+          </w:p>
+        </w:tc>
+        <w:tc>
+          <w:tcPr>
+            <w:tcW w:w="1146" w:type="pct"/>
+          </w:tcPr>
+          <w:p>
+            <w:pPr>
+              <w:pStyle w:val="Compact"/>
+            </w:pPr>
+            <w:r>
+              <w:t>p_lab_insu_30</w:t>
+            </w:r>
+          </w:p>
+        </w:tc>
+      </w:tr>
+      <w:tr>
+        <w:tc>
+          <w:tcPr>
+            <w:tcW w:w="2520" w:type="pct"/>
+          </w:tcPr>
+          <w:p>
+            <w:pPr>
+              <w:pStyle w:val="Compact"/>
+            </w:pPr>
+            <w:r>
+              <w:t>2 hour glucose tolerance test (120 min insulin response)</w:t>
+            </w:r>
+          </w:p>
+        </w:tc>
+        <w:tc>
+          <w:tcPr>
+            <w:tcW w:w="1334" w:type="pct"/>
+          </w:tcPr>
+          <w:p>
+            <w:pPr>
+              <w:pStyle w:val="Compact"/>
+            </w:pPr>
+          </w:p>
+        </w:tc>
+        <w:tc>
+          <w:tcPr>
+            <w:tcW w:w="1146" w:type="pct"/>
+          </w:tcPr>
+          <w:p>
+            <w:pPr>
+              <w:pStyle w:val="Compact"/>
+            </w:pPr>
+            <w:r>
+              <w:t>p_lab_in~120</w:t>
+            </w:r>
+          </w:p>
+        </w:tc>
+      </w:tr>
+      <w:tr>
+        <w:tc>
+          <w:tcPr>
+            <w:tcW w:w="2520" w:type="pct"/>
+          </w:tcPr>
+          <w:p>
+            <w:pPr>
+              <w:pStyle w:val="Compact"/>
+            </w:pPr>
+            <w:r>
+              <w:t>Kidney function markers</w:t>
+            </w:r>
+          </w:p>
+        </w:tc>
+        <w:tc>
+          <w:tcPr>
+            <w:tcW w:w="1334" w:type="pct"/>
+          </w:tcPr>
+          <w:p>
+            <w:pPr>
+              <w:pStyle w:val="Compact"/>
+            </w:pPr>
+            <w:r>
+              <w:t>ask marianne</w:t>
+            </w:r>
+          </w:p>
+        </w:tc>
+        <w:tc>
+          <w:tcPr>
+            <w:tcW w:w="1146" w:type="pct"/>
+          </w:tcPr>
+          <w:p>
+            <w:pPr>
+              <w:pStyle w:val="Compact"/>
+            </w:pPr>
+          </w:p>
+        </w:tc>
+      </w:tr>
+      <w:tr>
+        <w:tc>
+          <w:tcPr>
+            <w:tcW w:w="2520" w:type="pct"/>
+          </w:tcPr>
+          <w:p>
+            <w:pPr>
+              <w:pStyle w:val="Compact"/>
+            </w:pPr>
+            <w:r>
+              <w:t>Mean heart rate (bpm)</w:t>
+            </w:r>
+          </w:p>
+        </w:tc>
+        <w:tc>
+          <w:tcPr>
+            <w:tcW w:w="1334" w:type="pct"/>
+          </w:tcPr>
+          <w:p>
+            <w:pPr>
+              <w:pStyle w:val="Compact"/>
+            </w:pPr>
+          </w:p>
+        </w:tc>
+        <w:tc>
+          <w:tcPr>
+            <w:tcW w:w="1146" w:type="pct"/>
+          </w:tcPr>
+          <w:p>
+            <w:pPr>
+              <w:pStyle w:val="Compact"/>
+            </w:pPr>
+          </w:p>
+        </w:tc>
+      </w:tr>
+      <w:tr>
+        <w:tc>
+          <w:tcPr>
+            <w:tcW w:w="2520" w:type="pct"/>
+          </w:tcPr>
+          <w:p>
+            <w:pPr>
+              <w:pStyle w:val="Compact"/>
+            </w:pPr>
+            <w:r>
+              <w:t>Median heart rate (bpm)</w:t>
+            </w:r>
+          </w:p>
+        </w:tc>
+        <w:tc>
+          <w:tcPr>
+            <w:tcW w:w="1334" w:type="pct"/>
+          </w:tcPr>
+          <w:p>
+            <w:pPr>
+              <w:pStyle w:val="Compact"/>
+            </w:pPr>
+          </w:p>
+        </w:tc>
+        <w:tc>
+          <w:tcPr>
+            <w:tcW w:w="1146" w:type="pct"/>
+          </w:tcPr>
+          <w:p>
+            <w:pPr>
+              <w:pStyle w:val="Compact"/>
+            </w:pPr>
+          </w:p>
+        </w:tc>
+      </w:tr>
+      <w:tr>
+        <w:tc>
+          <w:tcPr>
+            <w:tcW w:w="2520" w:type="pct"/>
+          </w:tcPr>
+          <w:p>
+            <w:r>
+              <w:rPr>
+                <w:i/>
+                <w:iCs/>
+              </w:rPr>
+              <w:t>Heart rate variability indices</w:t>
+            </w:r>
+          </w:p>
+          <w:p>
+            <w:pPr>
+              <w:numPr>
+                <w:ilvl w:val="0"/>
+                <w:numId w:val="49"/>
+              </w:numPr>
+            </w:pPr>
+            <w:r>
+              <w:t>Standard deviation of Normal to Normal intervals (ms)</w:t>
+            </w:r>
+          </w:p>
+          <w:p>
+            <w:pPr>
+              <w:numPr>
+                <w:ilvl w:val="0"/>
+                <w:numId w:val="49"/>
+              </w:numPr>
+            </w:pPr>
+            <w:r>
+              <w:t>SDANN</w:t>
+            </w:r>
+          </w:p>
+          <w:p>
+            <w:pPr>
+              <w:numPr>
+                <w:ilvl w:val="0"/>
+                <w:numId w:val="49"/>
+              </w:numPr>
+            </w:pPr>
+            <w:r>
+              <w:t>SDNNi</w:t>
+            </w:r>
+          </w:p>
+          <w:p>
+            <w:pPr>
+              <w:numPr>
+                <w:ilvl w:val="0"/>
+                <w:numId w:val="49"/>
+              </w:numPr>
+            </w:pPr>
+            <w:r>
+              <w:t>HRVi</w:t>
+            </w:r>
+          </w:p>
+          <w:p>
+            <w:pPr>
+              <w:numPr>
+                <w:ilvl w:val="0"/>
+                <w:numId w:val="49"/>
+              </w:numPr>
+            </w:pPr>
+            <w:r>
+              <w:t>TINN</w:t>
+            </w:r>
+          </w:p>
+        </w:tc>
+        <w:tc>
+          <w:tcPr>
+            <w:tcW w:w="1334" w:type="pct"/>
+          </w:tcPr>
+          <w:p>
+            <w:pPr>
+              <w:pStyle w:val="Compact"/>
+            </w:pPr>
+          </w:p>
+        </w:tc>
+        <w:tc>
+          <w:tcPr>
+            <w:tcW w:w="1146" w:type="pct"/>
+          </w:tcPr>
+          <w:p>
+            <w:pPr>
+              <w:pStyle w:val="Compact"/>
+            </w:pPr>
+          </w:p>
+        </w:tc>
+      </w:tr>
+      <w:tr>
+        <w:tc>
+          <w:tcPr>
+            <w:tcW w:w="2520" w:type="pct"/>
+          </w:tcPr>
+          <w:p>
+            <w:r>
+              <w:t>Medication use?</w:t>
+            </w:r>
+          </w:p>
+          <w:p>
+            <w:pPr>
+              <w:numPr>
+                <w:ilvl w:val="0"/>
+                <w:numId w:val="49"/>
+              </w:numPr>
+            </w:pPr>
+            <w:r>
+              <w:t>Glucose lowering medication</w:t>
+            </w:r>
+          </w:p>
+          <w:p>
+            <w:pPr>
+              <w:numPr>
+                <w:ilvl w:val="0"/>
+                <w:numId w:val="49"/>
+              </w:numPr>
+            </w:pPr>
+            <w:r>
+              <w:t>Cardioprotective medication</w:t>
+            </w:r>
+          </w:p>
+          <w:p>
+            <w:pPr>
+              <w:numPr>
+                <w:ilvl w:val="1"/>
+                <w:numId w:val="49"/>
+              </w:numPr>
+            </w:pPr>
+            <w:r>
+              <w:t>antihypentensive</w:t>
+            </w:r>
+          </w:p>
+          <w:p>
+            <w:pPr>
+              <w:pStyle w:val="Compact"/>
+              <w:numPr>
+                <w:ilvl w:val="2"/>
+                <w:numId w:val="49"/>
+              </w:numPr>
+            </w:pPr>
+            <w:r>
+              <w:lastRenderedPageBreak/>
+              <w:t>types of antihypertensive</w:t>
+            </w:r>
+          </w:p>
+          <w:p>
+            <w:pPr>
+              <w:numPr>
+                <w:ilvl w:val="0"/>
+                <w:numId w:val="49"/>
+              </w:numPr>
+            </w:pPr>
+            <w:r>
+              <w:t>lipid lowering medication</w:t>
+            </w:r>
+          </w:p>
+        </w:tc>
+        <w:tc>
+          <w:tcPr>
+            <w:tcW w:w="1334" w:type="pct"/>
+          </w:tcPr>
+          <w:p>
+            <w:pPr>
+              <w:pStyle w:val="Compact"/>
+            </w:pPr>
+          </w:p>
+        </w:tc>
+        <w:tc>
+          <w:tcPr>
+            <w:tcW w:w="1146" w:type="pct"/>
+          </w:tcPr>
+          <w:p>
+            <w:pPr>
+              <w:pStyle w:val="Compact"/>
+            </w:pPr>
+          </w:p>
+        </w:tc>
+      </w:tr>
+    </w:tbl>
+    <w:p>
+      <w:pPr>
+        <w:rPr>
+          <w:b/>
+          <w:bCs/>
+          <w:sz w:val="20"/>
+          <w:szCs w:val="20"/>
+          <w:lang w:val="en-US"/>
+        </w:rPr>
+      </w:pPr>
     </w:p>
     <w:sectPr>
-      <w:headerReference w:type="default" r:id="rId13"/>
-      <w:footerReference w:type="even" r:id="rId14"/>
-      <w:footerReference w:type="default" r:id="rId15"/>
+      <w:headerReference w:type="default" r:id="rId15"/>
+      <w:footerReference w:type="even" r:id="rId16"/>
+      <w:footerReference w:type="default" r:id="rId17"/>
       <w:pgSz w:w="11900" w:h="16840"/>
       <w:pgMar w:top="1701" w:right="1134" w:bottom="1701" w:left="1134" w:header="708" w:footer="708" w:gutter="0"/>
       <w:cols w:space="708"/>
@@ -6654,7 +8500,7 @@
       <w:p>
         <w:pPr>
           <w:pStyle w:val="Footer"/>
-          <w:framePr w:wrap="around" w:vAnchor="text" w:hAnchor="margin" w:xAlign="center" w:y="1"/>
+          <w:framePr w:wrap="none" w:vAnchor="text" w:hAnchor="margin" w:xAlign="right" w:y="1"/>
           <w:rPr>
             <w:rStyle w:val="PageNumber"/>
           </w:rPr>
@@ -6695,7 +8541,7 @@
   <w:p>
     <w:pPr>
       <w:pStyle w:val="Footer"/>
-      <w:framePr w:wrap="around" w:vAnchor="text" w:hAnchor="margin" w:xAlign="center" w:y="1"/>
+      <w:framePr w:wrap="none" w:vAnchor="text" w:hAnchor="margin" w:xAlign="right" w:y="1"/>
       <w:rPr>
         <w:rStyle w:val="PageNumber"/>
       </w:rPr>
@@ -6734,6 +8580,7 @@
   </w:p>
   <w:p>
     <w:pPr>
+      <w:ind w:right="360"/>
       <w:rPr>
         <w:lang w:val="en-US"/>
       </w:rPr>
@@ -6775,6 +8622,169 @@
 <file path=word/numbering.xml><?xml version="1.0" encoding="utf-8"?>
 <w:numbering xmlns:wpc="http://schemas.microsoft.com/office/word/2010/wordprocessingCanvas" xmlns:cx="http://schemas.microsoft.com/office/drawing/2014/chartex" xmlns:cx1="http://schemas.microsoft.com/office/drawing/2015/9/8/chartex" xmlns:cx2="http://schemas.microsoft.com/office/drawing/2015/10/21/chartex" xmlns:cx3="http://schemas.microsoft.com/office/drawing/2016/5/9/chartex" xmlns:cx4="http://schemas.microsoft.com/office/drawing/2016/5/10/chartex" xmlns:cx5="http://schemas.microsoft.com/office/drawing/2016/5/11/chartex" xmlns:cx6="http://schemas.microsoft.com/office/drawing/2016/5/12/chartex" xmlns:cx7="http://schemas.microsoft.com/office/drawing/2016/5/13/chartex" xmlns:cx8="http://schemas.microsoft.com/office/drawing/2016/5/14/chartex" xmlns:mc="http://schemas.openxmlformats.org/markup-compatibility/2006" xmlns:aink="http://schemas.microsoft.com/office/drawing/2016/ink" xmlns:am3d="http://schemas.microsoft.com/office/drawing/2017/model3d" xmlns:o="urn:schemas-microsoft-com:office:office" xmlns:oel="http://schemas.microsoft.com/office/2019/extlst" xmlns:r="http://schemas.openxmlformats.org/officeDocument/2006/relationships" xmlns:m="http://schemas.openxmlformats.org/officeDocument/2006/math" xmlns:v="urn:schemas-microsoft-com:vml" xmlns:wp14="http://schemas.microsoft.com/office/word/2010/wordprocessingDrawing" xmlns:wp="http://schemas.openxmlformats.org/drawingml/2006/wordprocessingDrawing" xmlns:w10="urn:schemas-microsoft-com:office:word" xmlns:w="http://schemas.openxmlformats.org/wordprocessingml/2006/main" xmlns:w14="http://schemas.microsoft.com/office/word/2010/wordml" xmlns:w15="http://schemas.microsoft.com/office/word/2012/wordml" xmlns:w16cex="http://schemas.microsoft.com/office/word/2018/wordml/cex" xmlns:w16cid="http://schemas.microsoft.com/office/word/2016/wordml/cid" xmlns:w16="http://schemas.microsoft.com/office/word/2018/wordml" xmlns:w16sdtdh="http://schemas.microsoft.com/office/word/2020/wordml/sdtdatahash" xmlns:w16se="http://schemas.microsoft.com/office/word/2015/wordml/symex" xmlns:wpg="http://schemas.microsoft.com/office/word/2010/wordprocessingGroup" xmlns:wpi="http://schemas.microsoft.com/office/word/2010/wordprocessingInk" xmlns:wne="http://schemas.microsoft.com/office/word/2006/wordml" xmlns:wps="http://schemas.microsoft.com/office/word/2010/wordprocessingShape" mc:Ignorable="w14 w15 w16se w16cid w16 w16cex w16sdtdh wp14">
   <w:abstractNum w:abstractNumId="0" w15:restartNumberingAfterBreak="0">
+    <w:nsid w:val="0000A991"/>
+    <w:multiLevelType w:val="multilevel"/>
+    <w:tmpl w:val="634E1DE0"/>
+    <w:lvl w:ilvl="0">
+      <w:numFmt w:val="bullet"/>
+      <w:lvlText w:val="•"/>
+      <w:lvlJc w:val="left"/>
+      <w:pPr>
+        <w:ind w:left="720" w:hanging="480"/>
+      </w:pPr>
+    </w:lvl>
+    <w:lvl w:ilvl="1">
+      <w:numFmt w:val="bullet"/>
+      <w:lvlText w:val="–"/>
+      <w:lvlJc w:val="left"/>
+      <w:pPr>
+        <w:ind w:left="1440" w:hanging="480"/>
+      </w:pPr>
+    </w:lvl>
+    <w:lvl w:ilvl="2">
+      <w:numFmt w:val="bullet"/>
+      <w:lvlText w:val="•"/>
+      <w:lvlJc w:val="left"/>
+      <w:pPr>
+        <w:ind w:left="2160" w:hanging="480"/>
+      </w:pPr>
+    </w:lvl>
+    <w:lvl w:ilvl="3">
+      <w:numFmt w:val="bullet"/>
+      <w:lvlText w:val="–"/>
+      <w:lvlJc w:val="left"/>
+      <w:pPr>
+        <w:ind w:left="2880" w:hanging="480"/>
+      </w:pPr>
+    </w:lvl>
+    <w:lvl w:ilvl="4">
+      <w:numFmt w:val="bullet"/>
+      <w:lvlText w:val="•"/>
+      <w:lvlJc w:val="left"/>
+      <w:pPr>
+        <w:ind w:left="3600" w:hanging="480"/>
+      </w:pPr>
+    </w:lvl>
+    <w:lvl w:ilvl="5">
+      <w:numFmt w:val="bullet"/>
+      <w:lvlText w:val="–"/>
+      <w:lvlJc w:val="left"/>
+      <w:pPr>
+        <w:ind w:left="4320" w:hanging="480"/>
+      </w:pPr>
+    </w:lvl>
+    <w:lvl w:ilvl="6">
+      <w:numFmt w:val="bullet"/>
+      <w:lvlText w:val="•"/>
+      <w:lvlJc w:val="left"/>
+      <w:pPr>
+        <w:ind w:left="5040" w:hanging="480"/>
+      </w:pPr>
+    </w:lvl>
+    <w:lvl w:ilvl="7">
+      <w:numFmt w:val="bullet"/>
+      <w:lvlText w:val="–"/>
+      <w:lvlJc w:val="left"/>
+      <w:pPr>
+        <w:ind w:left="5760" w:hanging="480"/>
+      </w:pPr>
+    </w:lvl>
+    <w:lvl w:ilvl="8">
+      <w:numFmt w:val="bullet"/>
+      <w:lvlText w:val="•"/>
+      <w:lvlJc w:val="left"/>
+      <w:pPr>
+        <w:ind w:left="6480" w:hanging="480"/>
+      </w:pPr>
+    </w:lvl>
+  </w:abstractNum>
+  <w:abstractNum w:abstractNumId="1" w15:restartNumberingAfterBreak="0">
+    <w:nsid w:val="00A99411"/>
+    <w:multiLevelType w:val="multilevel"/>
+    <w:tmpl w:val="D7D0E33E"/>
+    <w:lvl w:ilvl="0">
+      <w:start w:val="1"/>
+      <w:numFmt w:val="decimal"/>
+      <w:lvlText w:val="%1."/>
+      <w:lvlJc w:val="left"/>
+      <w:pPr>
+        <w:ind w:left="720" w:hanging="480"/>
+      </w:pPr>
+    </w:lvl>
+    <w:lvl w:ilvl="1">
+      <w:start w:val="1"/>
+      <w:numFmt w:val="decimal"/>
+      <w:lvlText w:val="%2."/>
+      <w:lvlJc w:val="left"/>
+      <w:pPr>
+        <w:ind w:left="1440" w:hanging="480"/>
+      </w:pPr>
+    </w:lvl>
+    <w:lvl w:ilvl="2">
+      <w:start w:val="1"/>
+      <w:numFmt w:val="decimal"/>
+      <w:lvlText w:val="%3."/>
+      <w:lvlJc w:val="left"/>
+      <w:pPr>
+        <w:ind w:left="2160" w:hanging="480"/>
+      </w:pPr>
+    </w:lvl>
+    <w:lvl w:ilvl="3">
+      <w:start w:val="1"/>
+      <w:numFmt w:val="decimal"/>
+      <w:lvlText w:val="%4."/>
+      <w:lvlJc w:val="left"/>
+      <w:pPr>
+        <w:ind w:left="2880" w:hanging="480"/>
+      </w:pPr>
+    </w:lvl>
+    <w:lvl w:ilvl="4">
+      <w:start w:val="1"/>
+      <w:numFmt w:val="decimal"/>
+      <w:lvlText w:val="%5."/>
+      <w:lvlJc w:val="left"/>
+      <w:pPr>
+        <w:ind w:left="3600" w:hanging="480"/>
+      </w:pPr>
+    </w:lvl>
+    <w:lvl w:ilvl="5">
+      <w:start w:val="1"/>
+      <w:numFmt w:val="decimal"/>
+      <w:lvlText w:val="%6."/>
+      <w:lvlJc w:val="left"/>
+      <w:pPr>
+        <w:ind w:left="4320" w:hanging="480"/>
+      </w:pPr>
+    </w:lvl>
+    <w:lvl w:ilvl="6">
+      <w:start w:val="1"/>
+      <w:numFmt w:val="decimal"/>
+      <w:lvlText w:val="%7."/>
+      <w:lvlJc w:val="left"/>
+      <w:pPr>
+        <w:ind w:left="5040" w:hanging="480"/>
+      </w:pPr>
+    </w:lvl>
+    <w:lvl w:ilvl="7">
+      <w:start w:val="1"/>
+      <w:numFmt w:val="decimal"/>
+      <w:lvlText w:val="%8."/>
+      <w:lvlJc w:val="left"/>
+      <w:pPr>
+        <w:ind w:left="5760" w:hanging="480"/>
+      </w:pPr>
+    </w:lvl>
+    <w:lvl w:ilvl="8">
+      <w:start w:val="1"/>
+      <w:numFmt w:val="decimal"/>
+      <w:lvlText w:val="%9."/>
+      <w:lvlJc w:val="left"/>
+      <w:pPr>
+        <w:ind w:left="6480" w:hanging="480"/>
+      </w:pPr>
+    </w:lvl>
+  </w:abstractNum>
+  <w:abstractNum w:abstractNumId="2" w15:restartNumberingAfterBreak="0">
     <w:nsid w:val="084164D0"/>
     <w:multiLevelType w:val="hybridMultilevel"/>
     <w:tmpl w:val="796CA498"/>
@@ -6887,7 +8897,7 @@
       </w:rPr>
     </w:lvl>
   </w:abstractNum>
-  <w:abstractNum w:abstractNumId="1" w15:restartNumberingAfterBreak="0">
+  <w:abstractNum w:abstractNumId="3" w15:restartNumberingAfterBreak="0">
     <w:nsid w:val="12685E3E"/>
     <w:multiLevelType w:val="hybridMultilevel"/>
     <w:tmpl w:val="BC849142"/>
@@ -7000,7 +9010,7 @@
       </w:rPr>
     </w:lvl>
   </w:abstractNum>
-  <w:abstractNum w:abstractNumId="2" w15:restartNumberingAfterBreak="0">
+  <w:abstractNum w:abstractNumId="4" w15:restartNumberingAfterBreak="0">
     <w:nsid w:val="13961962"/>
     <w:multiLevelType w:val="hybridMultilevel"/>
     <w:tmpl w:val="38EAFB56"/>
@@ -7113,7 +9123,7 @@
       </w:rPr>
     </w:lvl>
   </w:abstractNum>
-  <w:abstractNum w:abstractNumId="3" w15:restartNumberingAfterBreak="0">
+  <w:abstractNum w:abstractNumId="5" w15:restartNumberingAfterBreak="0">
     <w:nsid w:val="13FF443C"/>
     <w:multiLevelType w:val="multilevel"/>
     <w:tmpl w:val="CE30BB54"/>
@@ -7226,7 +9236,7 @@
       </w:pPr>
     </w:lvl>
   </w:abstractNum>
-  <w:abstractNum w:abstractNumId="4" w15:restartNumberingAfterBreak="0">
+  <w:abstractNum w:abstractNumId="6" w15:restartNumberingAfterBreak="0">
     <w:nsid w:val="14720E64"/>
     <w:multiLevelType w:val="hybridMultilevel"/>
     <w:tmpl w:val="0450E946"/>
@@ -7339,7 +9349,7 @@
       </w:rPr>
     </w:lvl>
   </w:abstractNum>
-  <w:abstractNum w:abstractNumId="5" w15:restartNumberingAfterBreak="0">
+  <w:abstractNum w:abstractNumId="7" w15:restartNumberingAfterBreak="0">
     <w:nsid w:val="170CD2DE"/>
     <w:multiLevelType w:val="multilevel"/>
     <w:tmpl w:val="741CECB8"/>
@@ -7443,7 +9453,7 @@
       </w:pPr>
     </w:lvl>
   </w:abstractNum>
-  <w:abstractNum w:abstractNumId="6" w15:restartNumberingAfterBreak="0">
+  <w:abstractNum w:abstractNumId="8" w15:restartNumberingAfterBreak="0">
     <w:nsid w:val="18081C27"/>
     <w:multiLevelType w:val="hybridMultilevel"/>
     <w:tmpl w:val="C338D36E"/>
@@ -7532,7 +9542,7 @@
       </w:pPr>
     </w:lvl>
   </w:abstractNum>
-  <w:abstractNum w:abstractNumId="7" w15:restartNumberingAfterBreak="0">
+  <w:abstractNum w:abstractNumId="9" w15:restartNumberingAfterBreak="0">
     <w:nsid w:val="195D2DF6"/>
     <w:multiLevelType w:val="multilevel"/>
     <w:tmpl w:val="E2D8293A"/>
@@ -7681,7 +9691,7 @@
       </w:rPr>
     </w:lvl>
   </w:abstractNum>
-  <w:abstractNum w:abstractNumId="8" w15:restartNumberingAfterBreak="0">
+  <w:abstractNum w:abstractNumId="10" w15:restartNumberingAfterBreak="0">
     <w:nsid w:val="199C1A8C"/>
     <w:multiLevelType w:val="hybridMultilevel"/>
     <w:tmpl w:val="8202E54A"/>
@@ -7793,7 +9803,7 @@
       </w:rPr>
     </w:lvl>
   </w:abstractNum>
-  <w:abstractNum w:abstractNumId="9" w15:restartNumberingAfterBreak="0">
+  <w:abstractNum w:abstractNumId="11" w15:restartNumberingAfterBreak="0">
     <w:nsid w:val="1EA26D70"/>
     <w:multiLevelType w:val="hybridMultilevel"/>
     <w:tmpl w:val="50287EE2"/>
@@ -7906,7 +9916,7 @@
       </w:rPr>
     </w:lvl>
   </w:abstractNum>
-  <w:abstractNum w:abstractNumId="10" w15:restartNumberingAfterBreak="0">
+  <w:abstractNum w:abstractNumId="12" w15:restartNumberingAfterBreak="0">
     <w:nsid w:val="29364956"/>
     <w:multiLevelType w:val="hybridMultilevel"/>
     <w:tmpl w:val="25EC1E44"/>
@@ -8019,7 +10029,7 @@
       </w:rPr>
     </w:lvl>
   </w:abstractNum>
-  <w:abstractNum w:abstractNumId="11" w15:restartNumberingAfterBreak="0">
+  <w:abstractNum w:abstractNumId="13" w15:restartNumberingAfterBreak="0">
     <w:nsid w:val="2BE352B8"/>
     <w:multiLevelType w:val="hybridMultilevel"/>
     <w:tmpl w:val="87345F14"/>
@@ -8132,7 +10142,7 @@
       </w:rPr>
     </w:lvl>
   </w:abstractNum>
-  <w:abstractNum w:abstractNumId="12" w15:restartNumberingAfterBreak="0">
+  <w:abstractNum w:abstractNumId="14" w15:restartNumberingAfterBreak="0">
     <w:nsid w:val="2F5341FE"/>
     <w:multiLevelType w:val="multilevel"/>
     <w:tmpl w:val="0406001F"/>
@@ -8218,7 +10228,7 @@
       </w:pPr>
     </w:lvl>
   </w:abstractNum>
-  <w:abstractNum w:abstractNumId="13" w15:restartNumberingAfterBreak="0">
+  <w:abstractNum w:abstractNumId="15" w15:restartNumberingAfterBreak="0">
     <w:nsid w:val="334945D2"/>
     <w:multiLevelType w:val="hybridMultilevel"/>
     <w:tmpl w:val="2CB46B40"/>
@@ -8330,7 +10340,7 @@
       </w:rPr>
     </w:lvl>
   </w:abstractNum>
-  <w:abstractNum w:abstractNumId="14" w15:restartNumberingAfterBreak="0">
+  <w:abstractNum w:abstractNumId="16" w15:restartNumberingAfterBreak="0">
     <w:nsid w:val="3F20018D"/>
     <w:multiLevelType w:val="hybridMultilevel"/>
     <w:tmpl w:val="57B0921A"/>
@@ -8444,7 +10454,7 @@
       </w:rPr>
     </w:lvl>
   </w:abstractNum>
-  <w:abstractNum w:abstractNumId="15" w15:restartNumberingAfterBreak="0">
+  <w:abstractNum w:abstractNumId="17" w15:restartNumberingAfterBreak="0">
     <w:nsid w:val="3F4F7BC3"/>
     <w:multiLevelType w:val="hybridMultilevel"/>
     <w:tmpl w:val="45ECC200"/>
@@ -8557,7 +10567,7 @@
       </w:rPr>
     </w:lvl>
   </w:abstractNum>
-  <w:abstractNum w:abstractNumId="16" w15:restartNumberingAfterBreak="0">
+  <w:abstractNum w:abstractNumId="18" w15:restartNumberingAfterBreak="0">
     <w:nsid w:val="44314C39"/>
     <w:multiLevelType w:val="hybridMultilevel"/>
     <w:tmpl w:val="FA401C1A"/>
@@ -8670,7 +10680,7 @@
       </w:rPr>
     </w:lvl>
   </w:abstractNum>
-  <w:abstractNum w:abstractNumId="17" w15:restartNumberingAfterBreak="0">
+  <w:abstractNum w:abstractNumId="19" w15:restartNumberingAfterBreak="0">
     <w:nsid w:val="47A55689"/>
     <w:multiLevelType w:val="hybridMultilevel"/>
     <w:tmpl w:val="D11478D0"/>
@@ -8783,7 +10793,7 @@
       </w:rPr>
     </w:lvl>
   </w:abstractNum>
-  <w:abstractNum w:abstractNumId="18" w15:restartNumberingAfterBreak="0">
+  <w:abstractNum w:abstractNumId="20" w15:restartNumberingAfterBreak="0">
     <w:nsid w:val="4DA86A52"/>
     <w:multiLevelType w:val="hybridMultilevel"/>
     <w:tmpl w:val="B04833D2"/>
@@ -8896,7 +10906,7 @@
       </w:rPr>
     </w:lvl>
   </w:abstractNum>
-  <w:abstractNum w:abstractNumId="19" w15:restartNumberingAfterBreak="0">
+  <w:abstractNum w:abstractNumId="21" w15:restartNumberingAfterBreak="0">
     <w:nsid w:val="500B088A"/>
     <w:multiLevelType w:val="hybridMultilevel"/>
     <w:tmpl w:val="41B04B40"/>
@@ -9008,7 +11018,7 @@
       </w:rPr>
     </w:lvl>
   </w:abstractNum>
-  <w:abstractNum w:abstractNumId="20" w15:restartNumberingAfterBreak="0">
+  <w:abstractNum w:abstractNumId="22" w15:restartNumberingAfterBreak="0">
     <w:nsid w:val="53BF1A5D"/>
     <w:multiLevelType w:val="multilevel"/>
     <w:tmpl w:val="0406001F"/>
@@ -9094,7 +11104,7 @@
       </w:pPr>
     </w:lvl>
   </w:abstractNum>
-  <w:abstractNum w:abstractNumId="21" w15:restartNumberingAfterBreak="0">
+  <w:abstractNum w:abstractNumId="23" w15:restartNumberingAfterBreak="0">
     <w:nsid w:val="547148DD"/>
     <w:multiLevelType w:val="hybridMultilevel"/>
     <w:tmpl w:val="812E404E"/>
@@ -9184,7 +11194,7 @@
       </w:pPr>
     </w:lvl>
   </w:abstractNum>
-  <w:abstractNum w:abstractNumId="22" w15:restartNumberingAfterBreak="0">
+  <w:abstractNum w:abstractNumId="24" w15:restartNumberingAfterBreak="0">
     <w:nsid w:val="57841B10"/>
     <w:multiLevelType w:val="hybridMultilevel"/>
     <w:tmpl w:val="407AFCE8"/>
@@ -9298,7 +11308,7 @@
       </w:rPr>
     </w:lvl>
   </w:abstractNum>
-  <w:abstractNum w:abstractNumId="23" w15:restartNumberingAfterBreak="0">
+  <w:abstractNum w:abstractNumId="25" w15:restartNumberingAfterBreak="0">
     <w:nsid w:val="57B807BA"/>
     <w:multiLevelType w:val="hybridMultilevel"/>
     <w:tmpl w:val="536CADE2"/>
@@ -9411,7 +11421,7 @@
       </w:rPr>
     </w:lvl>
   </w:abstractNum>
-  <w:abstractNum w:abstractNumId="24" w15:restartNumberingAfterBreak="0">
+  <w:abstractNum w:abstractNumId="26" w15:restartNumberingAfterBreak="0">
     <w:nsid w:val="5A147799"/>
     <w:multiLevelType w:val="hybridMultilevel"/>
     <w:tmpl w:val="1B783C32"/>
@@ -9524,7 +11534,7 @@
       </w:rPr>
     </w:lvl>
   </w:abstractNum>
-  <w:abstractNum w:abstractNumId="25" w15:restartNumberingAfterBreak="0">
+  <w:abstractNum w:abstractNumId="27" w15:restartNumberingAfterBreak="0">
     <w:nsid w:val="5AE70CDF"/>
     <w:multiLevelType w:val="hybridMultilevel"/>
     <w:tmpl w:val="FC82BA38"/>
@@ -9613,7 +11623,7 @@
       </w:pPr>
     </w:lvl>
   </w:abstractNum>
-  <w:abstractNum w:abstractNumId="26" w15:restartNumberingAfterBreak="0">
+  <w:abstractNum w:abstractNumId="28" w15:restartNumberingAfterBreak="0">
     <w:nsid w:val="5DD46938"/>
     <w:multiLevelType w:val="hybridMultilevel"/>
     <w:tmpl w:val="1FD0DB64"/>
@@ -9726,7 +11736,7 @@
       </w:rPr>
     </w:lvl>
   </w:abstractNum>
-  <w:abstractNum w:abstractNumId="27" w15:restartNumberingAfterBreak="0">
+  <w:abstractNum w:abstractNumId="29" w15:restartNumberingAfterBreak="0">
     <w:nsid w:val="61442AE6"/>
     <w:multiLevelType w:val="multilevel"/>
     <w:tmpl w:val="D9C054DC"/>
@@ -9839,7 +11849,7 @@
       </w:pPr>
     </w:lvl>
   </w:abstractNum>
-  <w:abstractNum w:abstractNumId="28" w15:restartNumberingAfterBreak="0">
+  <w:abstractNum w:abstractNumId="30" w15:restartNumberingAfterBreak="0">
     <w:nsid w:val="61FA109D"/>
     <w:multiLevelType w:val="hybridMultilevel"/>
     <w:tmpl w:val="184471C2"/>
@@ -9952,7 +11962,7 @@
       </w:rPr>
     </w:lvl>
   </w:abstractNum>
-  <w:abstractNum w:abstractNumId="29" w15:restartNumberingAfterBreak="0">
+  <w:abstractNum w:abstractNumId="31" w15:restartNumberingAfterBreak="0">
     <w:nsid w:val="640019CE"/>
     <w:multiLevelType w:val="hybridMultilevel"/>
     <w:tmpl w:val="361C3036"/>
@@ -10066,7 +12076,7 @@
       </w:rPr>
     </w:lvl>
   </w:abstractNum>
-  <w:abstractNum w:abstractNumId="30" w15:restartNumberingAfterBreak="0">
+  <w:abstractNum w:abstractNumId="32" w15:restartNumberingAfterBreak="0">
     <w:nsid w:val="663600BC"/>
     <w:multiLevelType w:val="multilevel"/>
     <w:tmpl w:val="913C2486"/>
@@ -10215,7 +12225,7 @@
       </w:rPr>
     </w:lvl>
   </w:abstractNum>
-  <w:abstractNum w:abstractNumId="31" w15:restartNumberingAfterBreak="0">
+  <w:abstractNum w:abstractNumId="33" w15:restartNumberingAfterBreak="0">
     <w:nsid w:val="66A17211"/>
     <w:multiLevelType w:val="hybridMultilevel"/>
     <w:tmpl w:val="1C66DA38"/>
@@ -10328,7 +12338,7 @@
       </w:rPr>
     </w:lvl>
   </w:abstractNum>
-  <w:abstractNum w:abstractNumId="32" w15:restartNumberingAfterBreak="0">
+  <w:abstractNum w:abstractNumId="34" w15:restartNumberingAfterBreak="0">
     <w:nsid w:val="69BA4902"/>
     <w:multiLevelType w:val="hybridMultilevel"/>
     <w:tmpl w:val="071E5670"/>
@@ -10442,7 +12452,7 @@
       </w:rPr>
     </w:lvl>
   </w:abstractNum>
-  <w:abstractNum w:abstractNumId="33" w15:restartNumberingAfterBreak="0">
+  <w:abstractNum w:abstractNumId="35" w15:restartNumberingAfterBreak="0">
     <w:nsid w:val="6A2564F2"/>
     <w:multiLevelType w:val="hybridMultilevel"/>
     <w:tmpl w:val="E966861C"/>
@@ -10528,7 +12538,7 @@
       </w:pPr>
     </w:lvl>
   </w:abstractNum>
-  <w:abstractNum w:abstractNumId="34" w15:restartNumberingAfterBreak="0">
+  <w:abstractNum w:abstractNumId="36" w15:restartNumberingAfterBreak="0">
     <w:nsid w:val="6A4A59DE"/>
     <w:multiLevelType w:val="hybridMultilevel"/>
     <w:tmpl w:val="F1CE2432"/>
@@ -10640,7 +12650,7 @@
       </w:rPr>
     </w:lvl>
   </w:abstractNum>
-  <w:abstractNum w:abstractNumId="35" w15:restartNumberingAfterBreak="0">
+  <w:abstractNum w:abstractNumId="37" w15:restartNumberingAfterBreak="0">
     <w:nsid w:val="6A5645D2"/>
     <w:multiLevelType w:val="hybridMultilevel"/>
     <w:tmpl w:val="CB2A9AB8"/>
@@ -10752,7 +12762,7 @@
       </w:rPr>
     </w:lvl>
   </w:abstractNum>
-  <w:abstractNum w:abstractNumId="36" w15:restartNumberingAfterBreak="0">
+  <w:abstractNum w:abstractNumId="38" w15:restartNumberingAfterBreak="0">
     <w:nsid w:val="6B183FA1"/>
     <w:multiLevelType w:val="hybridMultilevel"/>
     <w:tmpl w:val="6F1C1410"/>
@@ -10865,7 +12875,7 @@
       </w:rPr>
     </w:lvl>
   </w:abstractNum>
-  <w:abstractNum w:abstractNumId="37" w15:restartNumberingAfterBreak="0">
+  <w:abstractNum w:abstractNumId="39" w15:restartNumberingAfterBreak="0">
     <w:nsid w:val="6CD62301"/>
     <w:multiLevelType w:val="hybridMultilevel"/>
     <w:tmpl w:val="6E147EAA"/>
@@ -10978,7 +12988,7 @@
       </w:rPr>
     </w:lvl>
   </w:abstractNum>
-  <w:abstractNum w:abstractNumId="38" w15:restartNumberingAfterBreak="0">
+  <w:abstractNum w:abstractNumId="40" w15:restartNumberingAfterBreak="0">
     <w:nsid w:val="6DF80B95"/>
     <w:multiLevelType w:val="multilevel"/>
     <w:tmpl w:val="BF664264"/>
@@ -11064,7 +13074,7 @@
       </w:pPr>
     </w:lvl>
   </w:abstractNum>
-  <w:abstractNum w:abstractNumId="39" w15:restartNumberingAfterBreak="0">
+  <w:abstractNum w:abstractNumId="41" w15:restartNumberingAfterBreak="0">
     <w:nsid w:val="6E480E50"/>
     <w:multiLevelType w:val="hybridMultilevel"/>
     <w:tmpl w:val="A42EEC02"/>
@@ -11177,7 +13187,7 @@
       </w:rPr>
     </w:lvl>
   </w:abstractNum>
-  <w:abstractNum w:abstractNumId="40" w15:restartNumberingAfterBreak="0">
+  <w:abstractNum w:abstractNumId="42" w15:restartNumberingAfterBreak="0">
     <w:nsid w:val="71EC3E23"/>
     <w:multiLevelType w:val="hybridMultilevel"/>
     <w:tmpl w:val="F0AA38C4"/>
@@ -11290,7 +13300,7 @@
       </w:rPr>
     </w:lvl>
   </w:abstractNum>
-  <w:abstractNum w:abstractNumId="41" w15:restartNumberingAfterBreak="0">
+  <w:abstractNum w:abstractNumId="43" w15:restartNumberingAfterBreak="0">
     <w:nsid w:val="7B320813"/>
     <w:multiLevelType w:val="hybridMultilevel"/>
     <w:tmpl w:val="C4D6E2AA"/>
@@ -11403,7 +13413,7 @@
       </w:rPr>
     </w:lvl>
   </w:abstractNum>
-  <w:abstractNum w:abstractNumId="42" w15:restartNumberingAfterBreak="0">
+  <w:abstractNum w:abstractNumId="44" w15:restartNumberingAfterBreak="0">
     <w:nsid w:val="7B7744EF"/>
     <w:multiLevelType w:val="hybridMultilevel"/>
     <w:tmpl w:val="FAF2C754"/>
@@ -11516,7 +13526,7 @@
       </w:rPr>
     </w:lvl>
   </w:abstractNum>
-  <w:abstractNum w:abstractNumId="43" w15:restartNumberingAfterBreak="0">
+  <w:abstractNum w:abstractNumId="45" w15:restartNumberingAfterBreak="0">
     <w:nsid w:val="7C3B3B38"/>
     <w:multiLevelType w:val="multilevel"/>
     <w:tmpl w:val="0406001F"/>
@@ -11602,7 +13612,7 @@
       </w:pPr>
     </w:lvl>
   </w:abstractNum>
-  <w:abstractNum w:abstractNumId="44" w15:restartNumberingAfterBreak="0">
+  <w:abstractNum w:abstractNumId="46" w15:restartNumberingAfterBreak="0">
     <w:nsid w:val="7C701AA8"/>
     <w:multiLevelType w:val="hybridMultilevel"/>
     <w:tmpl w:val="2B8AA554"/>
@@ -11715,7 +13725,7 @@
       </w:rPr>
     </w:lvl>
   </w:abstractNum>
-  <w:abstractNum w:abstractNumId="45" w15:restartNumberingAfterBreak="0">
+  <w:abstractNum w:abstractNumId="47" w15:restartNumberingAfterBreak="0">
     <w:nsid w:val="7E4145D0"/>
     <w:multiLevelType w:val="multilevel"/>
     <w:tmpl w:val="04060025"/>
@@ -11810,7 +13820,7 @@
       </w:pPr>
     </w:lvl>
   </w:abstractNum>
-  <w:abstractNum w:abstractNumId="46" w15:restartNumberingAfterBreak="0">
+  <w:abstractNum w:abstractNumId="48" w15:restartNumberingAfterBreak="0">
     <w:nsid w:val="7F35743F"/>
     <w:multiLevelType w:val="hybridMultilevel"/>
     <w:tmpl w:val="BFEE7E4C"/>
@@ -11924,145 +13934,178 @@
     </w:lvl>
   </w:abstractNum>
   <w:num w:numId="1" w16cid:durableId="1476876105">
+    <w:abstractNumId w:val="10"/>
+  </w:num>
+  <w:num w:numId="2" w16cid:durableId="1177233943">
+    <w:abstractNumId w:val="26"/>
+  </w:num>
+  <w:num w:numId="3" w16cid:durableId="1088581419">
+    <w:abstractNumId w:val="11"/>
+  </w:num>
+  <w:num w:numId="4" w16cid:durableId="1414933850">
+    <w:abstractNumId w:val="13"/>
+  </w:num>
+  <w:num w:numId="5" w16cid:durableId="1429885056">
+    <w:abstractNumId w:val="17"/>
+  </w:num>
+  <w:num w:numId="6" w16cid:durableId="2128818291">
+    <w:abstractNumId w:val="19"/>
+  </w:num>
+  <w:num w:numId="7" w16cid:durableId="1979602261">
+    <w:abstractNumId w:val="22"/>
+  </w:num>
+  <w:num w:numId="8" w16cid:durableId="893736899">
+    <w:abstractNumId w:val="14"/>
+  </w:num>
+  <w:num w:numId="9" w16cid:durableId="726729059">
+    <w:abstractNumId w:val="45"/>
+  </w:num>
+  <w:num w:numId="10" w16cid:durableId="155726670">
+    <w:abstractNumId w:val="7"/>
+  </w:num>
+  <w:num w:numId="11" w16cid:durableId="47807004">
+    <w:abstractNumId w:val="3"/>
+  </w:num>
+  <w:num w:numId="12" w16cid:durableId="1601256748">
+    <w:abstractNumId w:val="47"/>
+  </w:num>
+  <w:num w:numId="13" w16cid:durableId="1887527292">
+    <w:abstractNumId w:val="32"/>
+  </w:num>
+  <w:num w:numId="14" w16cid:durableId="390465071">
+    <w:abstractNumId w:val="4"/>
+  </w:num>
+  <w:num w:numId="15" w16cid:durableId="477454937">
+    <w:abstractNumId w:val="12"/>
+  </w:num>
+  <w:num w:numId="16" w16cid:durableId="153300861">
+    <w:abstractNumId w:val="27"/>
+  </w:num>
+  <w:num w:numId="17" w16cid:durableId="513422254">
     <w:abstractNumId w:val="8"/>
   </w:num>
-  <w:num w:numId="2" w16cid:durableId="1177233943">
+  <w:num w:numId="18" w16cid:durableId="1942028821">
+    <w:abstractNumId w:val="43"/>
+  </w:num>
+  <w:num w:numId="19" w16cid:durableId="1464344383">
+    <w:abstractNumId w:val="2"/>
+  </w:num>
+  <w:num w:numId="20" w16cid:durableId="492529717">
+    <w:abstractNumId w:val="41"/>
+  </w:num>
+  <w:num w:numId="21" w16cid:durableId="1545562303">
+    <w:abstractNumId w:val="23"/>
+  </w:num>
+  <w:num w:numId="22" w16cid:durableId="478689146">
+    <w:abstractNumId w:val="20"/>
+  </w:num>
+  <w:num w:numId="23" w16cid:durableId="769013960">
+    <w:abstractNumId w:val="42"/>
+  </w:num>
+  <w:num w:numId="24" w16cid:durableId="1249265321">
+    <w:abstractNumId w:val="28"/>
+  </w:num>
+  <w:num w:numId="25" w16cid:durableId="218975480">
     <w:abstractNumId w:val="24"/>
   </w:num>
-  <w:num w:numId="3" w16cid:durableId="1088581419">
+  <w:num w:numId="26" w16cid:durableId="400492614">
+    <w:abstractNumId w:val="30"/>
+  </w:num>
+  <w:num w:numId="27" w16cid:durableId="732002172">
+    <w:abstractNumId w:val="44"/>
+  </w:num>
+  <w:num w:numId="28" w16cid:durableId="22096841">
+    <w:abstractNumId w:val="48"/>
+  </w:num>
+  <w:num w:numId="29" w16cid:durableId="1826434560">
+    <w:abstractNumId w:val="25"/>
+  </w:num>
+  <w:num w:numId="30" w16cid:durableId="2072847910">
+    <w:abstractNumId w:val="39"/>
+  </w:num>
+  <w:num w:numId="31" w16cid:durableId="458845303">
+    <w:abstractNumId w:val="33"/>
+  </w:num>
+  <w:num w:numId="32" w16cid:durableId="1560358315">
+    <w:abstractNumId w:val="40"/>
+  </w:num>
+  <w:num w:numId="33" w16cid:durableId="1440642436">
+    <w:abstractNumId w:val="37"/>
+  </w:num>
+  <w:num w:numId="34" w16cid:durableId="1965037800">
+    <w:abstractNumId w:val="18"/>
+  </w:num>
+  <w:num w:numId="35" w16cid:durableId="532228540">
+    <w:abstractNumId w:val="29"/>
+  </w:num>
+  <w:num w:numId="36" w16cid:durableId="491526363">
+    <w:abstractNumId w:val="5"/>
+  </w:num>
+  <w:num w:numId="37" w16cid:durableId="1847937293">
+    <w:abstractNumId w:val="35"/>
+  </w:num>
+  <w:num w:numId="38" w16cid:durableId="1762414894">
     <w:abstractNumId w:val="9"/>
   </w:num>
-  <w:num w:numId="4" w16cid:durableId="1414933850">
-    <w:abstractNumId w:val="11"/>
+  <w:num w:numId="39" w16cid:durableId="1670136260">
+    <w:abstractNumId w:val="46"/>
   </w:num>
-  <w:num w:numId="5" w16cid:durableId="1429885056">
+  <w:num w:numId="40" w16cid:durableId="1936548581">
+    <w:abstractNumId w:val="6"/>
+  </w:num>
+  <w:num w:numId="41" w16cid:durableId="1871726667">
+    <w:abstractNumId w:val="31"/>
+  </w:num>
+  <w:num w:numId="42" w16cid:durableId="112016098">
+    <w:abstractNumId w:val="38"/>
+  </w:num>
+  <w:num w:numId="43" w16cid:durableId="942611380">
+    <w:abstractNumId w:val="34"/>
+  </w:num>
+  <w:num w:numId="44" w16cid:durableId="1113860931">
+    <w:abstractNumId w:val="16"/>
+  </w:num>
+  <w:num w:numId="45" w16cid:durableId="1743215159">
+    <w:abstractNumId w:val="21"/>
+  </w:num>
+  <w:num w:numId="46" w16cid:durableId="1452434228">
+    <w:abstractNumId w:val="36"/>
+  </w:num>
+  <w:num w:numId="47" w16cid:durableId="24674177">
     <w:abstractNumId w:val="15"/>
   </w:num>
-  <w:num w:numId="6" w16cid:durableId="2128818291">
-    <w:abstractNumId w:val="17"/>
+  <w:num w:numId="48" w16cid:durableId="1213465305">
+    <w:abstractNumId w:val="1"/>
+    <w:lvlOverride w:ilvl="0">
+      <w:startOverride w:val="1"/>
+    </w:lvlOverride>
+    <w:lvlOverride w:ilvl="1">
+      <w:startOverride w:val="1"/>
+    </w:lvlOverride>
+    <w:lvlOverride w:ilvl="2">
+      <w:startOverride w:val="1"/>
+    </w:lvlOverride>
+    <w:lvlOverride w:ilvl="3">
+      <w:startOverride w:val="1"/>
+    </w:lvlOverride>
+    <w:lvlOverride w:ilvl="4">
+      <w:startOverride w:val="1"/>
+    </w:lvlOverride>
+    <w:lvlOverride w:ilvl="5">
+      <w:startOverride w:val="1"/>
+    </w:lvlOverride>
+    <w:lvlOverride w:ilvl="6">
+      <w:startOverride w:val="1"/>
+    </w:lvlOverride>
+    <w:lvlOverride w:ilvl="7">
+      <w:startOverride w:val="1"/>
+    </w:lvlOverride>
+    <w:lvlOverride w:ilvl="8">
+      <w:startOverride w:val="1"/>
+    </w:lvlOverride>
   </w:num>
-  <w:num w:numId="7" w16cid:durableId="1979602261">
-    <w:abstractNumId w:val="20"/>
-  </w:num>
-  <w:num w:numId="8" w16cid:durableId="893736899">
-    <w:abstractNumId w:val="12"/>
-  </w:num>
-  <w:num w:numId="9" w16cid:durableId="726729059">
-    <w:abstractNumId w:val="43"/>
-  </w:num>
-  <w:num w:numId="10" w16cid:durableId="155726670">
-    <w:abstractNumId w:val="5"/>
-  </w:num>
-  <w:num w:numId="11" w16cid:durableId="47807004">
-    <w:abstractNumId w:val="1"/>
-  </w:num>
-  <w:num w:numId="12" w16cid:durableId="1601256748">
-    <w:abstractNumId w:val="45"/>
-  </w:num>
-  <w:num w:numId="13" w16cid:durableId="1887527292">
-    <w:abstractNumId w:val="30"/>
-  </w:num>
-  <w:num w:numId="14" w16cid:durableId="390465071">
-    <w:abstractNumId w:val="2"/>
-  </w:num>
-  <w:num w:numId="15" w16cid:durableId="477454937">
-    <w:abstractNumId w:val="10"/>
-  </w:num>
-  <w:num w:numId="16" w16cid:durableId="153300861">
-    <w:abstractNumId w:val="25"/>
-  </w:num>
-  <w:num w:numId="17" w16cid:durableId="513422254">
-    <w:abstractNumId w:val="6"/>
-  </w:num>
-  <w:num w:numId="18" w16cid:durableId="1942028821">
-    <w:abstractNumId w:val="41"/>
-  </w:num>
-  <w:num w:numId="19" w16cid:durableId="1464344383">
+  <w:num w:numId="49" w16cid:durableId="1705449085">
     <w:abstractNumId w:val="0"/>
-  </w:num>
-  <w:num w:numId="20" w16cid:durableId="492529717">
-    <w:abstractNumId w:val="39"/>
-  </w:num>
-  <w:num w:numId="21" w16cid:durableId="1545562303">
-    <w:abstractNumId w:val="21"/>
-  </w:num>
-  <w:num w:numId="22" w16cid:durableId="478689146">
-    <w:abstractNumId w:val="18"/>
-  </w:num>
-  <w:num w:numId="23" w16cid:durableId="769013960">
-    <w:abstractNumId w:val="40"/>
-  </w:num>
-  <w:num w:numId="24" w16cid:durableId="1249265321">
-    <w:abstractNumId w:val="26"/>
-  </w:num>
-  <w:num w:numId="25" w16cid:durableId="218975480">
-    <w:abstractNumId w:val="22"/>
-  </w:num>
-  <w:num w:numId="26" w16cid:durableId="400492614">
-    <w:abstractNumId w:val="28"/>
-  </w:num>
-  <w:num w:numId="27" w16cid:durableId="732002172">
-    <w:abstractNumId w:val="42"/>
-  </w:num>
-  <w:num w:numId="28" w16cid:durableId="22096841">
-    <w:abstractNumId w:val="46"/>
-  </w:num>
-  <w:num w:numId="29" w16cid:durableId="1826434560">
-    <w:abstractNumId w:val="23"/>
-  </w:num>
-  <w:num w:numId="30" w16cid:durableId="2072847910">
-    <w:abstractNumId w:val="37"/>
-  </w:num>
-  <w:num w:numId="31" w16cid:durableId="458845303">
-    <w:abstractNumId w:val="31"/>
-  </w:num>
-  <w:num w:numId="32" w16cid:durableId="1560358315">
-    <w:abstractNumId w:val="38"/>
-  </w:num>
-  <w:num w:numId="33" w16cid:durableId="1440642436">
-    <w:abstractNumId w:val="35"/>
-  </w:num>
-  <w:num w:numId="34" w16cid:durableId="1965037800">
-    <w:abstractNumId w:val="16"/>
-  </w:num>
-  <w:num w:numId="35" w16cid:durableId="532228540">
-    <w:abstractNumId w:val="27"/>
-  </w:num>
-  <w:num w:numId="36" w16cid:durableId="491526363">
-    <w:abstractNumId w:val="3"/>
-  </w:num>
-  <w:num w:numId="37" w16cid:durableId="1847937293">
-    <w:abstractNumId w:val="33"/>
-  </w:num>
-  <w:num w:numId="38" w16cid:durableId="1762414894">
-    <w:abstractNumId w:val="7"/>
-  </w:num>
-  <w:num w:numId="39" w16cid:durableId="1670136260">
-    <w:abstractNumId w:val="44"/>
-  </w:num>
-  <w:num w:numId="40" w16cid:durableId="1936548581">
-    <w:abstractNumId w:val="4"/>
-  </w:num>
-  <w:num w:numId="41" w16cid:durableId="1871726667">
-    <w:abstractNumId w:val="29"/>
-  </w:num>
-  <w:num w:numId="42" w16cid:durableId="112016098">
-    <w:abstractNumId w:val="36"/>
-  </w:num>
-  <w:num w:numId="43" w16cid:durableId="942611380">
-    <w:abstractNumId w:val="32"/>
-  </w:num>
-  <w:num w:numId="44" w16cid:durableId="1113860931">
-    <w:abstractNumId w:val="14"/>
-  </w:num>
-  <w:num w:numId="45" w16cid:durableId="1743215159">
-    <w:abstractNumId w:val="19"/>
-  </w:num>
-  <w:num w:numId="46" w16cid:durableId="1452434228">
-    <w:abstractNumId w:val="34"/>
-  </w:num>
-  <w:num w:numId="47" w16cid:durableId="24674177">
-    <w:abstractNumId w:val="13"/>
   </w:num>
 </w:numbering>
 </file>
@@ -13065,19 +15108,16 @@
     <w:unhideWhenUsed/>
     <w:rsid w:val="00AE6A04"/>
     <w:pPr>
-      <w:tabs>
-        <w:tab w:val="left" w:pos="480"/>
-        <w:tab w:val="right" w:leader="dot" w:pos="9622"/>
-      </w:tabs>
-      <w:spacing w:before="240" w:after="120"/>
+      <w:spacing w:before="360" w:after="360"/>
     </w:pPr>
     <w:rPr>
-      <w:rFonts w:asciiTheme="minorHAnsi" w:eastAsiaTheme="minorHAnsi" w:hAnsiTheme="minorHAnsi" w:cstheme="minorBidi"/>
+      <w:rFonts w:asciiTheme="minorHAnsi" w:hAnsiTheme="minorHAnsi"/>
       <w:b/>
       <w:bCs/>
-      <w:sz w:val="20"/>
-      <w:szCs w:val="20"/>
-      <w:lang w:eastAsia="en-US"/>
+      <w:caps/>
+      <w:sz w:val="22"/>
+      <w:szCs w:val="22"/>
+      <w:u w:val="single"/>
     </w:rPr>
   </w:style>
   <w:style w:type="paragraph" w:styleId="TOC2">
@@ -13088,17 +15128,13 @@
     <w:uiPriority w:val="39"/>
     <w:unhideWhenUsed/>
     <w:rsid w:val="00AE6A04"/>
-    <w:pPr>
-      <w:spacing w:before="120"/>
-      <w:ind w:left="240"/>
-    </w:pPr>
     <w:rPr>
-      <w:rFonts w:asciiTheme="minorHAnsi" w:eastAsiaTheme="minorHAnsi" w:hAnsiTheme="minorHAnsi" w:cstheme="minorBidi"/>
-      <w:i/>
-      <w:iCs/>
-      <w:sz w:val="20"/>
-      <w:szCs w:val="20"/>
-      <w:lang w:eastAsia="en-US"/>
+      <w:rFonts w:asciiTheme="minorHAnsi" w:hAnsiTheme="minorHAnsi"/>
+      <w:b/>
+      <w:bCs/>
+      <w:smallCaps/>
+      <w:sz w:val="22"/>
+      <w:szCs w:val="22"/>
     </w:rPr>
   </w:style>
   <w:style w:type="paragraph" w:styleId="TOC3">
@@ -13109,14 +15145,11 @@
     <w:uiPriority w:val="39"/>
     <w:unhideWhenUsed/>
     <w:rsid w:val="00AE6A04"/>
-    <w:pPr>
-      <w:ind w:left="480"/>
-    </w:pPr>
     <w:rPr>
-      <w:rFonts w:asciiTheme="minorHAnsi" w:eastAsiaTheme="minorHAnsi" w:hAnsiTheme="minorHAnsi" w:cstheme="minorBidi"/>
-      <w:sz w:val="20"/>
-      <w:szCs w:val="20"/>
-      <w:lang w:eastAsia="en-US"/>
+      <w:rFonts w:asciiTheme="minorHAnsi" w:hAnsiTheme="minorHAnsi"/>
+      <w:smallCaps/>
+      <w:sz w:val="22"/>
+      <w:szCs w:val="22"/>
     </w:rPr>
   </w:style>
   <w:style w:type="character" w:styleId="Hyperlink">
@@ -13139,13 +15172,10 @@
     <w:semiHidden/>
     <w:unhideWhenUsed/>
     <w:rsid w:val="00AE6A04"/>
-    <w:pPr>
-      <w:ind w:left="720"/>
-    </w:pPr>
     <w:rPr>
       <w:rFonts w:asciiTheme="minorHAnsi" w:hAnsiTheme="minorHAnsi"/>
-      <w:sz w:val="20"/>
-      <w:szCs w:val="20"/>
+      <w:sz w:val="22"/>
+      <w:szCs w:val="22"/>
     </w:rPr>
   </w:style>
   <w:style w:type="paragraph" w:styleId="TOC5">
@@ -13157,14 +15187,10 @@
     <w:semiHidden/>
     <w:unhideWhenUsed/>
     <w:rsid w:val="00AE6A04"/>
-    <w:pPr>
-      <w:ind w:left="960"/>
-    </w:pPr>
     <w:rPr>
-      <w:rFonts w:asciiTheme="minorHAnsi" w:eastAsiaTheme="minorHAnsi" w:hAnsiTheme="minorHAnsi" w:cstheme="minorBidi"/>
-      <w:sz w:val="20"/>
-      <w:szCs w:val="20"/>
-      <w:lang w:eastAsia="en-US"/>
+      <w:rFonts w:asciiTheme="minorHAnsi" w:hAnsiTheme="minorHAnsi"/>
+      <w:sz w:val="22"/>
+      <w:szCs w:val="22"/>
     </w:rPr>
   </w:style>
   <w:style w:type="paragraph" w:styleId="TOC6">
@@ -13176,13 +15202,10 @@
     <w:semiHidden/>
     <w:unhideWhenUsed/>
     <w:rsid w:val="00AE6A04"/>
-    <w:pPr>
-      <w:ind w:left="1200"/>
-    </w:pPr>
     <w:rPr>
       <w:rFonts w:asciiTheme="minorHAnsi" w:hAnsiTheme="minorHAnsi"/>
-      <w:sz w:val="20"/>
-      <w:szCs w:val="20"/>
+      <w:sz w:val="22"/>
+      <w:szCs w:val="22"/>
     </w:rPr>
   </w:style>
   <w:style w:type="paragraph" w:styleId="TOC7">
@@ -13194,13 +15217,10 @@
     <w:semiHidden/>
     <w:unhideWhenUsed/>
     <w:rsid w:val="00AE6A04"/>
-    <w:pPr>
-      <w:ind w:left="1440"/>
-    </w:pPr>
     <w:rPr>
       <w:rFonts w:asciiTheme="minorHAnsi" w:hAnsiTheme="minorHAnsi"/>
-      <w:sz w:val="20"/>
-      <w:szCs w:val="20"/>
+      <w:sz w:val="22"/>
+      <w:szCs w:val="22"/>
     </w:rPr>
   </w:style>
   <w:style w:type="paragraph" w:styleId="TOC8">
@@ -13212,13 +15232,10 @@
     <w:semiHidden/>
     <w:unhideWhenUsed/>
     <w:rsid w:val="00AE6A04"/>
-    <w:pPr>
-      <w:ind w:left="1680"/>
-    </w:pPr>
     <w:rPr>
       <w:rFonts w:asciiTheme="minorHAnsi" w:hAnsiTheme="minorHAnsi"/>
-      <w:sz w:val="20"/>
-      <w:szCs w:val="20"/>
+      <w:sz w:val="22"/>
+      <w:szCs w:val="22"/>
     </w:rPr>
   </w:style>
   <w:style w:type="paragraph" w:styleId="TOC9">
@@ -13230,13 +15247,10 @@
     <w:semiHidden/>
     <w:unhideWhenUsed/>
     <w:rsid w:val="00AE6A04"/>
-    <w:pPr>
-      <w:ind w:left="1920"/>
-    </w:pPr>
     <w:rPr>
       <w:rFonts w:asciiTheme="minorHAnsi" w:hAnsiTheme="minorHAnsi"/>
-      <w:sz w:val="20"/>
-      <w:szCs w:val="20"/>
+      <w:sz w:val="22"/>
+      <w:szCs w:val="22"/>
     </w:rPr>
   </w:style>
   <w:style w:type="paragraph" w:styleId="Title">

--- a/doc/manuscript/Autonomic dysfunction and cardiovascular disease_ADD_PRO.docx
+++ b/doc/manuscript/Autonomic dysfunction and cardiovascular disease_ADD_PRO.docx
@@ -53,7 +53,7 @@
           <w:szCs w:val="32"/>
           <w:lang w:val="en-GB"/>
         </w:rPr>
-        <w:t xml:space="preserve">Autonomic dysfunction </w:t>
+        <w:t>Cardiovascular a</w:t>
       </w:r>
       <w:r>
         <w:rPr>
@@ -63,7 +63,7 @@
           <w:szCs w:val="32"/>
           <w:lang w:val="en-GB"/>
         </w:rPr>
-        <w:t>and cardiovascular disease</w:t>
+        <w:t xml:space="preserve">utonomic dysfunction </w:t>
       </w:r>
       <w:r>
         <w:rPr>
@@ -73,7 +73,7 @@
           <w:szCs w:val="32"/>
           <w:lang w:val="en-GB"/>
         </w:rPr>
-        <w:t>:</w:t>
+        <w:t>and cardiovascular disease</w:t>
       </w:r>
       <w:r>
         <w:rPr>
@@ -83,7 +83,7 @@
           <w:szCs w:val="32"/>
           <w:lang w:val="en-GB"/>
         </w:rPr>
-        <w:t xml:space="preserve"> the</w:t>
+        <w:t>:</w:t>
       </w:r>
       <w:r>
         <w:rPr>
@@ -93,7 +93,7 @@
           <w:szCs w:val="32"/>
           <w:lang w:val="en-GB"/>
         </w:rPr>
-        <w:t xml:space="preserve"> </w:t>
+        <w:t xml:space="preserve"> the</w:t>
       </w:r>
       <w:r>
         <w:rPr>
@@ -103,6 +103,16 @@
           <w:szCs w:val="32"/>
           <w:lang w:val="en-GB"/>
         </w:rPr>
+        <w:t xml:space="preserve"> </w:t>
+      </w:r>
+      <w:r>
+        <w:rPr>
+          <w:b/>
+          <w:bCs/>
+          <w:sz w:val="32"/>
+          <w:szCs w:val="32"/>
+          <w:lang w:val="en-GB"/>
+        </w:rPr>
         <w:t>ADDITION-PRO study</w:t>
       </w:r>
     </w:p>
@@ -154,23 +164,7 @@
           <w:sz w:val="24"/>
           <w:szCs w:val="24"/>
         </w:rPr>
-        <w:t>, Christian S</w:t>
-      </w:r>
-      <w:r>
-        <w:rPr>
-          <w:rFonts w:cs="Times New Roman"/>
-          <w:sz w:val="24"/>
-          <w:szCs w:val="24"/>
-        </w:rPr>
-        <w:t>.</w:t>
-      </w:r>
-      <w:r>
-        <w:rPr>
-          <w:rFonts w:cs="Times New Roman"/>
-          <w:sz w:val="24"/>
-          <w:szCs w:val="24"/>
-        </w:rPr>
-        <w:t xml:space="preserve"> Hansen</w:t>
+        <w:t>, Lasse Bjerg</w:t>
       </w:r>
       <w:r>
         <w:rPr>
@@ -179,7 +173,7 @@
           <w:szCs w:val="24"/>
           <w:vertAlign w:val="superscript"/>
         </w:rPr>
-        <w:t>4</w:t>
+        <w:t>1,2</w:t>
       </w:r>
       <w:r>
         <w:rPr>
@@ -187,7 +181,7 @@
           <w:sz w:val="24"/>
           <w:szCs w:val="24"/>
         </w:rPr>
-        <w:t>,</w:t>
+        <w:t xml:space="preserve">, </w:t>
       </w:r>
       <w:r>
         <w:rPr>
@@ -195,7 +189,7 @@
           <w:sz w:val="24"/>
           <w:szCs w:val="24"/>
         </w:rPr>
-        <w:t xml:space="preserve"> </w:t>
+        <w:t>Christian S</w:t>
       </w:r>
       <w:r>
         <w:rPr>
@@ -203,7 +197,15 @@
           <w:sz w:val="24"/>
           <w:szCs w:val="24"/>
         </w:rPr>
-        <w:t>Dorte Vistisen</w:t>
+        <w:t>.</w:t>
+      </w:r>
+      <w:r>
+        <w:rPr>
+          <w:rFonts w:cs="Times New Roman"/>
+          <w:sz w:val="24"/>
+          <w:szCs w:val="24"/>
+        </w:rPr>
+        <w:t xml:space="preserve"> Hansen</w:t>
       </w:r>
       <w:r>
         <w:rPr>
@@ -212,7 +214,7 @@
           <w:szCs w:val="24"/>
           <w:vertAlign w:val="superscript"/>
         </w:rPr>
-        <w:t>4, 5</w:t>
+        <w:t>4</w:t>
       </w:r>
       <w:r>
         <w:rPr>
@@ -220,7 +222,7 @@
           <w:sz w:val="24"/>
           <w:szCs w:val="24"/>
         </w:rPr>
-        <w:t xml:space="preserve">, Annelli Sandbæk, </w:t>
+        <w:t>,</w:t>
       </w:r>
       <w:r>
         <w:rPr>
@@ -228,7 +230,63 @@
           <w:sz w:val="24"/>
           <w:szCs w:val="24"/>
         </w:rPr>
-        <w:t>Daniel R. Witte</w:t>
+        <w:t xml:space="preserve"> Erik L</w:t>
+      </w:r>
+      <w:r>
+        <w:rPr>
+          <w:rFonts w:cs="Times New Roman"/>
+          <w:sz w:val="24"/>
+          <w:szCs w:val="24"/>
+        </w:rPr>
+        <w:t>.</w:t>
+      </w:r>
+      <w:r>
+        <w:rPr>
+          <w:rFonts w:cs="Times New Roman"/>
+          <w:sz w:val="24"/>
+          <w:szCs w:val="24"/>
+        </w:rPr>
+        <w:t xml:space="preserve"> Grove,</w:t>
+      </w:r>
+      <w:r>
+        <w:rPr>
+          <w:rFonts w:cs="Times New Roman"/>
+          <w:sz w:val="24"/>
+          <w:szCs w:val="24"/>
+        </w:rPr>
+        <w:t xml:space="preserve"> </w:t>
+      </w:r>
+      <w:r>
+        <w:rPr>
+          <w:rFonts w:cs="Times New Roman"/>
+          <w:sz w:val="24"/>
+          <w:szCs w:val="24"/>
+        </w:rPr>
+        <w:t>Signe T. Andersen</w:t>
+      </w:r>
+      <w:r>
+        <w:rPr>
+          <w:sz w:val="24"/>
+          <w:szCs w:val="24"/>
+          <w:vertAlign w:val="superscript"/>
+        </w:rPr>
+        <w:t>2</w:t>
+      </w:r>
+      <w:r>
+        <w:rPr>
+          <w:rFonts w:cs="Times New Roman"/>
+          <w:sz w:val="24"/>
+          <w:szCs w:val="24"/>
+        </w:rPr>
+        <w:t xml:space="preserve">, </w:t>
+      </w:r>
+      <w:r>
+        <w:rPr>
+          <w:rFonts w:cs="Times New Roman"/>
+          <w:sz w:val="24"/>
+          <w:szCs w:val="24"/>
+        </w:rPr>
+        <w:t>Dorte Vistisen</w:t>
       </w:r>
       <w:r>
         <w:rPr>
@@ -237,63 +295,66 @@
           <w:szCs w:val="24"/>
           <w:vertAlign w:val="superscript"/>
         </w:rPr>
-        <w:t>1</w:t>
+        <w:t>4, 5</w:t>
       </w:r>
       <w:r>
         <w:rPr>
           <w:rFonts w:cs="Times New Roman"/>
           <w:sz w:val="24"/>
           <w:szCs w:val="24"/>
-          <w:vertAlign w:val="superscript"/>
-        </w:rPr>
-        <w:t>,</w:t>
-      </w:r>
+        </w:rPr>
+        <w:t xml:space="preserve">, </w:t>
+      </w:r>
+      <w:proofErr w:type="spellStart"/>
       <w:r>
         <w:rPr>
           <w:rFonts w:cs="Times New Roman"/>
           <w:sz w:val="24"/>
           <w:szCs w:val="24"/>
-          <w:vertAlign w:val="superscript"/>
-        </w:rPr>
-        <w:t>2</w:t>
-      </w:r>
+        </w:rPr>
+        <w:t>Annelli</w:t>
+      </w:r>
+      <w:proofErr w:type="spellEnd"/>
       <w:r>
         <w:rPr>
           <w:rFonts w:cs="Times New Roman"/>
           <w:sz w:val="24"/>
           <w:szCs w:val="24"/>
         </w:rPr>
-        <w:t>, Lasse Bjerg</w:t>
-      </w:r>
-      <w:r>
-        <w:rPr>
-          <w:rFonts w:cs="Times New Roman"/>
+        <w:t xml:space="preserve"> Sandbæk</w:t>
+      </w:r>
+      <w:r>
+        <w:rPr>
           <w:sz w:val="24"/>
           <w:szCs w:val="24"/>
           <w:vertAlign w:val="superscript"/>
         </w:rPr>
-        <w:t>1</w:t>
-      </w:r>
-      <w:r>
-        <w:rPr>
-          <w:rFonts w:cs="Times New Roman"/>
+        <w:t>1,</w:t>
+      </w:r>
+      <w:r>
+        <w:rPr>
           <w:sz w:val="24"/>
           <w:szCs w:val="24"/>
           <w:vertAlign w:val="superscript"/>
         </w:rPr>
-        <w:t>,</w:t>
-      </w:r>
-      <w:r>
-        <w:rPr>
-          <w:rFonts w:cs="Times New Roman"/>
+        <w:t>2</w:t>
+      </w:r>
+      <w:r>
+        <w:rPr>
+          <w:sz w:val="24"/>
+          <w:szCs w:val="24"/>
+        </w:rPr>
+        <w:t>, Daniel R. Witte</w:t>
+      </w:r>
+      <w:r>
+        <w:rPr>
           <w:sz w:val="24"/>
           <w:szCs w:val="24"/>
           <w:vertAlign w:val="superscript"/>
         </w:rPr>
-        <w:t>2</w:t>
+        <w:t>1,2</w:t>
       </w:r>
     </w:p>
-    <w:p/>
     <w:p/>
     <w:p/>
     <w:p>
@@ -339,7 +400,51 @@
           <w:szCs w:val="22"/>
           <w:lang w:val="en-US" w:eastAsia="en-US"/>
         </w:rPr>
-        <w:t xml:space="preserve"> Bartholins Allé 2, Aarhus, 8000, D</w:t>
+        <w:t xml:space="preserve"> </w:t>
+      </w:r>
+      <w:proofErr w:type="spellStart"/>
+      <w:r>
+        <w:rPr>
+          <w:rFonts w:eastAsiaTheme="minorEastAsia"/>
+          <w:color w:val="000000"/>
+          <w:sz w:val="22"/>
+          <w:szCs w:val="22"/>
+          <w:lang w:val="en-US" w:eastAsia="en-US"/>
+        </w:rPr>
+        <w:t>Bartholins</w:t>
+      </w:r>
+      <w:proofErr w:type="spellEnd"/>
+      <w:r>
+        <w:rPr>
+          <w:rFonts w:eastAsiaTheme="minorEastAsia"/>
+          <w:color w:val="000000"/>
+          <w:sz w:val="22"/>
+          <w:szCs w:val="22"/>
+          <w:lang w:val="en-US" w:eastAsia="en-US"/>
+        </w:rPr>
+        <w:t xml:space="preserve"> </w:t>
+      </w:r>
+      <w:proofErr w:type="spellStart"/>
+      <w:r>
+        <w:rPr>
+          <w:rFonts w:eastAsiaTheme="minorEastAsia"/>
+          <w:color w:val="000000"/>
+          <w:sz w:val="22"/>
+          <w:szCs w:val="22"/>
+          <w:lang w:val="en-US" w:eastAsia="en-US"/>
+        </w:rPr>
+        <w:t>Allé</w:t>
+      </w:r>
+      <w:proofErr w:type="spellEnd"/>
+      <w:r>
+        <w:rPr>
+          <w:rFonts w:eastAsiaTheme="minorEastAsia"/>
+          <w:color w:val="000000"/>
+          <w:sz w:val="22"/>
+          <w:szCs w:val="22"/>
+          <w:lang w:val="en-US" w:eastAsia="en-US"/>
+        </w:rPr>
+        <w:t xml:space="preserve"> 2, Aarhus, 8000, D</w:t>
       </w:r>
       <w:r>
         <w:rPr>
@@ -540,13 +645,41 @@
         </w:rPr>
         <w:t xml:space="preserve"> </w:t>
       </w:r>
+      <w:proofErr w:type="spellStart"/>
       <w:r>
         <w:rPr>
           <w:sz w:val="22"/>
           <w:szCs w:val="22"/>
           <w:lang w:val="en-US"/>
         </w:rPr>
-        <w:t>Øster Farimagsgade 5,</w:t>
+        <w:t>Øster</w:t>
+      </w:r>
+      <w:proofErr w:type="spellEnd"/>
+      <w:r>
+        <w:rPr>
+          <w:sz w:val="22"/>
+          <w:szCs w:val="22"/>
+          <w:lang w:val="en-US"/>
+        </w:rPr>
+        <w:t xml:space="preserve"> </w:t>
+      </w:r>
+      <w:proofErr w:type="spellStart"/>
+      <w:r>
+        <w:rPr>
+          <w:sz w:val="22"/>
+          <w:szCs w:val="22"/>
+          <w:lang w:val="en-US"/>
+        </w:rPr>
+        <w:t>Farimagsgade</w:t>
+      </w:r>
+      <w:proofErr w:type="spellEnd"/>
+      <w:r>
+        <w:rPr>
+          <w:sz w:val="22"/>
+          <w:szCs w:val="22"/>
+          <w:lang w:val="en-US"/>
+        </w:rPr>
+        <w:t xml:space="preserve"> 5,</w:t>
       </w:r>
       <w:r>
         <w:rPr>
@@ -614,6 +747,7 @@
         </w:rPr>
         <w:t xml:space="preserve">: </w:t>
       </w:r>
+      <w:proofErr w:type="spellStart"/>
       <w:r>
         <w:rPr>
           <w:color w:val="000000" w:themeColor="text1"/>
@@ -621,6 +755,7 @@
         </w:rPr>
         <w:t>xxxx</w:t>
       </w:r>
+      <w:proofErr w:type="spellEnd"/>
       <w:r>
         <w:rPr>
           <w:color w:val="000000" w:themeColor="text1"/>
@@ -752,7 +887,43 @@
           <w:color w:val="000000"/>
           <w:lang w:val="en-US" w:eastAsia="en-US"/>
         </w:rPr>
-        <w:t>Department of Public Health, Aarhus University, Bartholins Allé 2, Aarhus, 8000, DK</w:t>
+        <w:t xml:space="preserve">Department of Public Health, Aarhus University, </w:t>
+      </w:r>
+      <w:proofErr w:type="spellStart"/>
+      <w:r>
+        <w:rPr>
+          <w:rFonts w:eastAsiaTheme="minorEastAsia"/>
+          <w:color w:val="000000"/>
+          <w:lang w:val="en-US" w:eastAsia="en-US"/>
+        </w:rPr>
+        <w:t>Bartholins</w:t>
+      </w:r>
+      <w:proofErr w:type="spellEnd"/>
+      <w:r>
+        <w:rPr>
+          <w:rFonts w:eastAsiaTheme="minorEastAsia"/>
+          <w:color w:val="000000"/>
+          <w:lang w:val="en-US" w:eastAsia="en-US"/>
+        </w:rPr>
+        <w:t xml:space="preserve"> </w:t>
+      </w:r>
+      <w:proofErr w:type="spellStart"/>
+      <w:r>
+        <w:rPr>
+          <w:rFonts w:eastAsiaTheme="minorEastAsia"/>
+          <w:color w:val="000000"/>
+          <w:lang w:val="en-US" w:eastAsia="en-US"/>
+        </w:rPr>
+        <w:t>Allé</w:t>
+      </w:r>
+      <w:proofErr w:type="spellEnd"/>
+      <w:r>
+        <w:rPr>
+          <w:rFonts w:eastAsiaTheme="minorEastAsia"/>
+          <w:color w:val="000000"/>
+          <w:lang w:val="en-US" w:eastAsia="en-US"/>
+        </w:rPr>
+        <w:t xml:space="preserve"> 2, Aarhus, 8000, DK</w:t>
       </w:r>
     </w:p>
     <w:p>
@@ -798,8 +969,18 @@
           <w:color w:val="000000"/>
           <w:lang w:val="en-US" w:eastAsia="en-US"/>
         </w:rPr>
-        <w:t>Phone number: +45 29 93 68 99</w:t>
-      </w:r>
+        <w:t xml:space="preserve">Phone number: +45 29 93 68 </w:t>
+      </w:r>
+      <w:proofErr w:type="gramStart"/>
+      <w:r>
+        <w:rPr>
+          <w:rFonts w:eastAsiaTheme="minorEastAsia"/>
+          <w:color w:val="000000"/>
+          <w:lang w:val="en-US" w:eastAsia="en-US"/>
+        </w:rPr>
+        <w:t>99</w:t>
+      </w:r>
+      <w:proofErr w:type="gramEnd"/>
     </w:p>
     <w:p>
       <w:pPr>
@@ -957,12 +1138,21 @@
           <w:lang w:val="en-US"/>
         </w:rPr>
       </w:pPr>
+      <w:proofErr w:type="spellStart"/>
       <w:r>
         <w:rPr>
           <w:bCs/>
           <w:lang w:val="en-US"/>
         </w:rPr>
-        <w:t>rHR: Resting heart rate</w:t>
+        <w:t>rHR</w:t>
+      </w:r>
+      <w:proofErr w:type="spellEnd"/>
+      <w:r>
+        <w:rPr>
+          <w:bCs/>
+          <w:lang w:val="en-US"/>
+        </w:rPr>
+        <w:t>: Resting heart rate</w:t>
       </w:r>
     </w:p>
     <w:p>
@@ -1008,7 +1198,7 @@
           <w:bCs/>
           <w:lang w:val="en-US"/>
         </w:rPr>
-        <w:t xml:space="preserve"> intervals </w:t>
+        <w:t xml:space="preserve"> intervals</w:t>
       </w:r>
     </w:p>
     <w:p>
@@ -1021,6 +1211,33 @@
           <w:lang w:val="en-US"/>
         </w:rPr>
       </w:pPr>
+      <w:proofErr w:type="spellStart"/>
+      <w:r>
+        <w:rPr>
+          <w:bCs/>
+          <w:lang w:val="en-US"/>
+        </w:rPr>
+        <w:t>mHR</w:t>
+      </w:r>
+      <w:proofErr w:type="spellEnd"/>
+      <w:r>
+        <w:rPr>
+          <w:bCs/>
+          <w:lang w:val="en-US"/>
+        </w:rPr>
+        <w:t>: mean heart rate</w:t>
+      </w:r>
+    </w:p>
+    <w:p>
+      <w:pPr>
+        <w:spacing w:line="360" w:lineRule="auto"/>
+        <w:contextualSpacing/>
+        <w:jc w:val="both"/>
+        <w:rPr>
+          <w:bCs/>
+          <w:lang w:val="en-US"/>
+        </w:rPr>
+      </w:pPr>
     </w:p>
     <w:p>
       <w:pPr>
@@ -1186,19 +1403,27 @@
         <w:rPr>
           <w:lang w:val="en-GB"/>
         </w:rPr>
-        <w:t xml:space="preserve"> and mean heart rate (rHR)</w:t>
-      </w:r>
-      <w:r>
-        <w:rPr>
-          <w:lang w:val="en-GB"/>
-        </w:rPr>
-        <w:t xml:space="preserve"> was </w:t>
-      </w:r>
-      <w:r>
-        <w:rPr>
-          <w:lang w:val="en-GB"/>
-        </w:rPr>
-        <w:t>measure in</w:t>
+        <w:t xml:space="preserve"> and mean heart rate (</w:t>
+      </w:r>
+      <w:proofErr w:type="spellStart"/>
+      <w:r>
+        <w:rPr>
+          <w:lang w:val="en-GB"/>
+        </w:rPr>
+        <w:t>m</w:t>
+      </w:r>
+      <w:r>
+        <w:rPr>
+          <w:lang w:val="en-GB"/>
+        </w:rPr>
+        <w:t>HR</w:t>
+      </w:r>
+      <w:proofErr w:type="spellEnd"/>
+      <w:r>
+        <w:rPr>
+          <w:lang w:val="en-GB"/>
+        </w:rPr>
+        <w:t>)</w:t>
       </w:r>
       <w:r>
         <w:rPr>
@@ -1210,6 +1435,36 @@
         <w:rPr>
           <w:lang w:val="en-GB"/>
         </w:rPr>
+        <w:t>were</w:t>
+      </w:r>
+      <w:r>
+        <w:rPr>
+          <w:lang w:val="en-GB"/>
+        </w:rPr>
+        <w:t xml:space="preserve"> </w:t>
+      </w:r>
+      <w:r>
+        <w:rPr>
+          <w:lang w:val="en-GB"/>
+        </w:rPr>
+        <w:t>measured</w:t>
+      </w:r>
+      <w:r>
+        <w:rPr>
+          <w:lang w:val="en-GB"/>
+        </w:rPr>
+        <w:t xml:space="preserve"> in</w:t>
+      </w:r>
+      <w:r>
+        <w:rPr>
+          <w:lang w:val="en-GB"/>
+        </w:rPr>
+        <w:t xml:space="preserve"> </w:t>
+      </w:r>
+      <w:r>
+        <w:rPr>
+          <w:lang w:val="en-GB"/>
+        </w:rPr>
         <w:t>2</w:t>
       </w:r>
       <w:r>
@@ -1300,7 +1555,7 @@
         <w:rPr>
           <w:lang w:val="en-GB"/>
         </w:rPr>
-        <w:t xml:space="preserve">and all- cause mortality </w:t>
+        <w:t xml:space="preserve">and all-cause mortality </w:t>
       </w:r>
       <w:r>
         <w:rPr>
@@ -1442,23 +1697,1084 @@
       <w:pPr>
         <w:spacing w:line="360" w:lineRule="auto"/>
         <w:rPr>
+          <w:lang w:val="en-US"/>
+        </w:rPr>
+      </w:pPr>
+    </w:p>
+    <w:p>
+      <w:pPr>
+        <w:spacing w:line="360" w:lineRule="auto"/>
+        <w:rPr>
+          <w:lang w:val="en-US"/>
+        </w:rPr>
+      </w:pPr>
+      <w:r>
+        <w:rPr>
+          <w:lang w:val="en-US"/>
+        </w:rPr>
+        <w:t xml:space="preserve">Cardiovascular disease </w:t>
+      </w:r>
+      <w:r>
+        <w:rPr>
+          <w:lang w:val="en-US"/>
+        </w:rPr>
+        <w:t>remains the</w:t>
+      </w:r>
+      <w:r>
+        <w:rPr>
+          <w:lang w:val="en-US"/>
+        </w:rPr>
+        <w:t xml:space="preserve"> </w:t>
+      </w:r>
+      <w:r>
+        <w:rPr>
+          <w:lang w:val="en-US"/>
+        </w:rPr>
+        <w:t>world's</w:t>
+      </w:r>
+      <w:r>
+        <w:rPr>
+          <w:lang w:val="en-US"/>
+        </w:rPr>
+        <w:t xml:space="preserve"> leading cause </w:t>
+      </w:r>
+      <w:r>
+        <w:rPr>
+          <w:lang w:val="en-US"/>
+        </w:rPr>
+        <w:t>of</w:t>
+      </w:r>
+      <w:r>
+        <w:rPr>
+          <w:lang w:val="en-US"/>
+        </w:rPr>
+        <w:t xml:space="preserve"> death</w:t>
+      </w:r>
+      <w:r>
+        <w:rPr>
+          <w:lang w:val="en-US"/>
+        </w:rPr>
+        <w:t>. Heart failure remains a diabetes complication that leads to poor</w:t>
+      </w:r>
+      <w:r>
+        <w:rPr>
+          <w:lang w:val="en-US"/>
+        </w:rPr>
+        <w:t>er</w:t>
+      </w:r>
+      <w:r>
+        <w:rPr>
+          <w:lang w:val="en-US"/>
+        </w:rPr>
+        <w:t xml:space="preserve"> prognosis and lower quality of life. Thus, e</w:t>
+      </w:r>
+      <w:r>
+        <w:rPr>
+          <w:lang w:val="en-US"/>
+        </w:rPr>
+        <w:t xml:space="preserve">arly </w:t>
+      </w:r>
+      <w:r>
+        <w:rPr>
+          <w:lang w:val="en-US"/>
+        </w:rPr>
+        <w:t>identification</w:t>
+      </w:r>
+      <w:r>
+        <w:rPr>
+          <w:lang w:val="en-US"/>
+        </w:rPr>
+        <w:t xml:space="preserve"> of high-risk individuals</w:t>
+      </w:r>
+      <w:r>
+        <w:rPr>
+          <w:lang w:val="en-US"/>
+        </w:rPr>
+        <w:t xml:space="preserve"> is needed for improved risk detection and prevention</w:t>
+      </w:r>
+      <w:r>
+        <w:rPr>
+          <w:lang w:val="en-US"/>
+        </w:rPr>
+        <w:t>.</w:t>
+      </w:r>
+    </w:p>
+    <w:p>
+      <w:pPr>
+        <w:spacing w:line="360" w:lineRule="auto"/>
+        <w:rPr>
+          <w:lang w:val="en-US"/>
+        </w:rPr>
+      </w:pPr>
+      <w:r>
+        <w:rPr>
+          <w:lang w:val="en-US"/>
+        </w:rPr>
+        <w:t>People with a high risk of diabetes have an increased risk of CVD and mortality</w:t>
+      </w:r>
+      <w:r>
+        <w:rPr>
+          <w:lang w:val="en-US"/>
+        </w:rPr>
+        <w:t xml:space="preserve"> </w:t>
+      </w:r>
+      <w:r>
+        <w:rPr>
+          <w:lang w:val="en-US"/>
+        </w:rPr>
+        <w:fldChar w:fldCharType="begin"/>
+      </w:r>
+      <w:r>
+        <w:rPr>
+          <w:lang w:val="en-US"/>
+        </w:rPr>
+        <w:instrText xml:space="preserve"> ADDIN EN.CITE &lt;EndNote&gt;&lt;Cite&gt;&lt;Author&gt;Barr&lt;/Author&gt;&lt;Year&gt;2007&lt;/Year&gt;&lt;RecNum&gt;3&lt;/RecNum&gt;&lt;DisplayText&gt;[1]&lt;/DisplayText&gt;&lt;record&gt;&lt;rec-number&gt;3&lt;/rec-number&gt;&lt;foreign-keys&gt;&lt;key app="EN" db-id="drrs0xfpo2rad8exxslpprdxd2tv92zxex92" timestamp="1692869559"&gt;3&lt;/key&gt;&lt;/foreign-keys&gt;&lt;ref-type name="Journal Article"&gt;17&lt;/ref-type&gt;&lt;contributors&gt;&lt;authors&gt;&lt;author&gt;Elizabeth L.M. Barr&lt;/author&gt;&lt;author&gt;Paul Z. Zimmet&lt;/author&gt;&lt;author&gt;Timothy A. Welborn&lt;/author&gt;&lt;author&gt;Damien Jolley&lt;/author&gt;&lt;author&gt;Dianna J. Magliano&lt;/author&gt;&lt;author&gt;David W. Dunstan&lt;/author&gt;&lt;author&gt;Adrian J. Cameron&lt;/author&gt;&lt;author&gt;Terry Dwyer&lt;/author&gt;&lt;author&gt;Hugh R. Taylor&lt;/author&gt;&lt;author&gt;Andrew M. Tonkin&lt;/author&gt;&lt;author&gt;Tien Y. Wong&lt;/author&gt;&lt;author&gt;John McNeil&lt;/author&gt;&lt;author&gt;Jonathan E. Shaw&lt;/author&gt;&lt;/authors&gt;&lt;/contributors&gt;&lt;titles&gt;&lt;title&gt;Risk of Cardiovascular and All-Cause Mortality in Individuals With Diabetes Mellitus, Impaired Fasting Glucose, and Impaired Glucose Tolerance&lt;/title&gt;&lt;secondary-title&gt;Circulation&lt;/secondary-title&gt;&lt;/titles&gt;&lt;periodical&gt;&lt;full-title&gt;Circulation&lt;/full-title&gt;&lt;/periodical&gt;&lt;pages&gt;151-157&lt;/pages&gt;&lt;volume&gt;116&lt;/volume&gt;&lt;number&gt;2&lt;/number&gt;&lt;dates&gt;&lt;year&gt;2007&lt;/year&gt;&lt;/dates&gt;&lt;urls&gt;&lt;related-urls&gt;&lt;url&gt;https://www.ahajournals.org/doi/abs/10.1161/CIRCULATIONAHA.106.685628&lt;/url&gt;&lt;/related-urls&gt;&lt;/urls&gt;&lt;electronic-resource-num&gt;doi:10.1161/CIRCULATIONAHA.106.685628&lt;/electronic-resource-num&gt;&lt;/record&gt;&lt;/Cite&gt;&lt;/EndNote&gt;</w:instrText>
+      </w:r>
+      <w:r>
+        <w:rPr>
+          <w:lang w:val="en-US"/>
+        </w:rPr>
+        <w:fldChar w:fldCharType="separate"/>
+      </w:r>
+      <w:r>
+        <w:rPr>
+          <w:noProof/>
+          <w:lang w:val="en-US"/>
+        </w:rPr>
+        <w:t>[1]</w:t>
+      </w:r>
+      <w:r>
+        <w:rPr>
+          <w:lang w:val="en-US"/>
+        </w:rPr>
+        <w:fldChar w:fldCharType="end"/>
+      </w:r>
+      <w:r>
+        <w:rPr>
+          <w:lang w:val="en-US"/>
+        </w:rPr>
+        <w:t xml:space="preserve">. </w:t>
+      </w:r>
+      <w:r>
+        <w:rPr>
+          <w:lang w:val="en-US"/>
+        </w:rPr>
+        <w:t>The increased risk consists of</w:t>
+      </w:r>
+      <w:r>
+        <w:rPr>
+          <w:lang w:val="en-US"/>
+        </w:rPr>
+        <w:t xml:space="preserve"> a combination of</w:t>
+      </w:r>
+      <w:r>
+        <w:rPr>
+          <w:lang w:val="en-US"/>
+        </w:rPr>
+        <w:t xml:space="preserve"> elevated levels of body weight, </w:t>
+      </w:r>
+      <w:r>
+        <w:rPr>
+          <w:lang w:val="en-US"/>
+        </w:rPr>
+        <w:t xml:space="preserve">blood </w:t>
+      </w:r>
+      <w:r>
+        <w:rPr>
+          <w:lang w:val="en-US"/>
+        </w:rPr>
+        <w:t>glucose, low-density lipid cholesterol, triglycerides, and blood pressure</w:t>
+      </w:r>
+      <w:r>
+        <w:rPr>
+          <w:lang w:val="en-US"/>
+        </w:rPr>
+        <w:t>, as well as lifestyle factors of</w:t>
+      </w:r>
+      <w:r>
+        <w:rPr>
+          <w:lang w:val="en-US"/>
+        </w:rPr>
+        <w:t xml:space="preserve"> unhealthy diet,</w:t>
+      </w:r>
+      <w:r>
+        <w:rPr>
+          <w:lang w:val="en-US"/>
+        </w:rPr>
+        <w:t xml:space="preserve"> smoking</w:t>
+      </w:r>
+      <w:r>
+        <w:rPr>
+          <w:lang w:val="en-US"/>
+        </w:rPr>
+        <w:t>,</w:t>
+      </w:r>
+      <w:r>
+        <w:rPr>
+          <w:lang w:val="en-US"/>
+        </w:rPr>
+        <w:t xml:space="preserve"> and physical inactivity</w:t>
+      </w:r>
+      <w:r>
+        <w:rPr>
+          <w:lang w:val="en-US"/>
+        </w:rPr>
+        <w:t xml:space="preserve"> </w:t>
+      </w:r>
+      <w:r>
+        <w:rPr>
+          <w:lang w:val="en-US"/>
+        </w:rPr>
+        <w:fldChar w:fldCharType="begin"/>
+      </w:r>
+      <w:r>
+        <w:rPr>
+          <w:lang w:val="en-US"/>
+        </w:rPr>
+        <w:instrText xml:space="preserve"> ADDIN EN.CITE &lt;EndNote&gt;&lt;Cite&gt;&lt;Author&gt;Beulens&lt;/Author&gt;&lt;Year&gt;2020&lt;/Year&gt;&lt;RecNum&gt;5&lt;/RecNum&gt;&lt;DisplayText&gt;[2]&lt;/DisplayText&gt;&lt;record&gt;&lt;rec-number&gt;5&lt;/rec-number&gt;&lt;foreign-keys&gt;&lt;key app="EN" db-id="drrs0xfpo2rad8exxslpprdxd2tv92zxex92" timestamp="1692870798"&gt;5&lt;/key&gt;&lt;/foreign-keys&gt;&lt;ref-type name="Journal Article"&gt;17&lt;/ref-type&gt;&lt;contributors&gt;&lt;authors&gt;&lt;author&gt;Beulens, JWJ&lt;/author&gt;&lt;author&gt;Rutters, F&lt;/author&gt;&lt;author&gt;Rydén, L&lt;/author&gt;&lt;author&gt;Schnell, O&lt;/author&gt;&lt;author&gt;Mellbin, L&lt;/author&gt;&lt;author&gt;Hart, HE&lt;/author&gt;&lt;author&gt;Vos, RC&lt;/author&gt;&lt;/authors&gt;&lt;/contributors&gt;&lt;titles&gt;&lt;title&gt;Risk and management of pre-diabetes&lt;/title&gt;&lt;secondary-title&gt;European Journal of Preventive Cardiology&lt;/secondary-title&gt;&lt;/titles&gt;&lt;periodical&gt;&lt;full-title&gt;European Journal of Preventive Cardiology&lt;/full-title&gt;&lt;/periodical&gt;&lt;pages&gt;47-54&lt;/pages&gt;&lt;volume&gt;26&lt;/volume&gt;&lt;number&gt;2_suppl&lt;/number&gt;&lt;dates&gt;&lt;year&gt;2020&lt;/year&gt;&lt;/dates&gt;&lt;isbn&gt;2047-4873&lt;/isbn&gt;&lt;urls&gt;&lt;related-urls&gt;&lt;url&gt;https://doi.org/10.1177/2047487319880041&lt;/url&gt;&lt;/related-urls&gt;&lt;/urls&gt;&lt;electronic-resource-num&gt;10.1177/2047487319880041&lt;/electronic-resource-num&gt;&lt;access-date&gt;8/24/2023&lt;/access-date&gt;&lt;/record&gt;&lt;/Cite&gt;&lt;/EndNote&gt;</w:instrText>
+      </w:r>
+      <w:r>
+        <w:rPr>
+          <w:lang w:val="en-US"/>
+        </w:rPr>
+        <w:fldChar w:fldCharType="separate"/>
+      </w:r>
+      <w:r>
+        <w:rPr>
+          <w:noProof/>
+          <w:lang w:val="en-US"/>
+        </w:rPr>
+        <w:t>[2]</w:t>
+      </w:r>
+      <w:r>
+        <w:rPr>
+          <w:lang w:val="en-US"/>
+        </w:rPr>
+        <w:fldChar w:fldCharType="end"/>
+      </w:r>
+      <w:r>
+        <w:rPr>
+          <w:lang w:val="en-US"/>
+        </w:rPr>
+        <w:t>.</w:t>
+      </w:r>
+      <w:r>
+        <w:rPr>
+          <w:lang w:val="en-US"/>
+        </w:rPr>
+        <w:t xml:space="preserve"> </w:t>
+      </w:r>
+      <w:r>
+        <w:rPr>
+          <w:lang w:val="en-US"/>
+        </w:rPr>
+        <w:t>A</w:t>
+      </w:r>
+      <w:r>
+        <w:rPr>
+          <w:lang w:val="en-US"/>
+        </w:rPr>
+        <w:t xml:space="preserve">mong individuals with </w:t>
+      </w:r>
+      <w:r>
+        <w:rPr>
+          <w:lang w:val="en-US"/>
+        </w:rPr>
+        <w:t>a high risk</w:t>
+      </w:r>
+      <w:r>
+        <w:rPr>
+          <w:lang w:val="en-US"/>
+        </w:rPr>
+        <w:t xml:space="preserve"> of diabetes</w:t>
+      </w:r>
+      <w:r>
+        <w:rPr>
+          <w:lang w:val="en-US"/>
+        </w:rPr>
+        <w:t>, diabetes-related</w:t>
+      </w:r>
+      <w:r>
+        <w:rPr>
+          <w:lang w:val="en-US"/>
+        </w:rPr>
+        <w:t xml:space="preserve"> microvascular and macrovascular</w:t>
+      </w:r>
+      <w:r>
+        <w:rPr>
+          <w:lang w:val="en-US"/>
+        </w:rPr>
+        <w:t xml:space="preserve"> complications</w:t>
+      </w:r>
+      <w:r>
+        <w:rPr>
+          <w:lang w:val="en-US"/>
+        </w:rPr>
+        <w:t xml:space="preserve"> </w:t>
+      </w:r>
+      <w:r>
+        <w:rPr>
+          <w:lang w:val="en-US"/>
+        </w:rPr>
+        <w:t xml:space="preserve">are present and </w:t>
+      </w:r>
+      <w:r>
+        <w:rPr>
+          <w:lang w:val="en-US"/>
+        </w:rPr>
+        <w:t>can</w:t>
+      </w:r>
+      <w:r>
+        <w:rPr>
+          <w:lang w:val="en-US"/>
+        </w:rPr>
+        <w:t xml:space="preserve"> </w:t>
+      </w:r>
+      <w:r>
+        <w:rPr>
+          <w:lang w:val="en-US"/>
+        </w:rPr>
+        <w:t>accelerate the</w:t>
+      </w:r>
+      <w:r>
+        <w:rPr>
+          <w:lang w:val="en-US"/>
+        </w:rPr>
+        <w:t xml:space="preserve"> CVD risk</w:t>
+      </w:r>
+      <w:r>
+        <w:rPr>
+          <w:lang w:val="en-US"/>
+        </w:rPr>
+        <w:t xml:space="preserve"> </w:t>
+      </w:r>
+      <w:r>
+        <w:rPr>
+          <w:lang w:val="en-US"/>
+        </w:rPr>
+        <w:fldChar w:fldCharType="begin"/>
+      </w:r>
+      <w:r>
+        <w:rPr>
+          <w:lang w:val="en-US"/>
+        </w:rPr>
+        <w:instrText xml:space="preserve"> ADDIN EN.CITE &lt;EndNote&gt;&lt;Cite&gt;&lt;Author&gt;Houben&lt;/Author&gt;&lt;Year&gt;2021&lt;/Year&gt;&lt;RecNum&gt;6&lt;/RecNum&gt;&lt;DisplayText&gt;[3]&lt;/DisplayText&gt;&lt;record&gt;&lt;rec-number&gt;6&lt;/rec-number&gt;&lt;foreign-keys&gt;&lt;key app="EN" db-id="drrs0xfpo2rad8exxslpprdxd2tv92zxex92" timestamp="1692874580"&gt;6&lt;/key&gt;&lt;/foreign-keys&gt;&lt;ref-type name="Journal Article"&gt;17&lt;/ref-type&gt;&lt;contributors&gt;&lt;authors&gt;&lt;author&gt;Houben, Alfons J. H. M.&lt;/author&gt;&lt;author&gt;Stehouwer, Coen D. A.&lt;/author&gt;&lt;/authors&gt;&lt;/contributors&gt;&lt;titles&gt;&lt;title&gt;Microvascular dysfunction: Determinants and treatment, with a focus on hyperglycemia&lt;/title&gt;&lt;secondary-title&gt;Endocrine and Metabolic Science&lt;/secondary-title&gt;&lt;/titles&gt;&lt;periodical&gt;&lt;full-title&gt;Endocrine and Metabolic Science&lt;/full-title&gt;&lt;/periodical&gt;&lt;pages&gt;100073&lt;/pages&gt;&lt;volume&gt;2&lt;/volume&gt;&lt;keywords&gt;&lt;keyword&gt;Microcirculation&lt;/keyword&gt;&lt;keyword&gt;Glucose metabolism&lt;/keyword&gt;&lt;keyword&gt;Hyperglycemia&lt;/keyword&gt;&lt;keyword&gt;Cardiometabolic diseases&lt;/keyword&gt;&lt;/keywords&gt;&lt;dates&gt;&lt;year&gt;2021&lt;/year&gt;&lt;pub-dates&gt;&lt;date&gt;2021/03/31/&lt;/date&gt;&lt;/pub-dates&gt;&lt;/dates&gt;&lt;isbn&gt;2666-3961&lt;/isbn&gt;&lt;urls&gt;&lt;related-urls&gt;&lt;url&gt;https://www.sciencedirect.com/science/article/pii/S2666396120300273&lt;/url&gt;&lt;/related-urls&gt;&lt;/urls&gt;&lt;electronic-resource-num&gt;https://doi.org/10.1016/j.endmts.2020.100073&lt;/electronic-resource-num&gt;&lt;/record&gt;&lt;/Cite&gt;&lt;/EndNote&gt;</w:instrText>
+      </w:r>
+      <w:r>
+        <w:rPr>
+          <w:lang w:val="en-US"/>
+        </w:rPr>
+        <w:fldChar w:fldCharType="separate"/>
+      </w:r>
+      <w:r>
+        <w:rPr>
+          <w:noProof/>
+          <w:lang w:val="en-US"/>
+        </w:rPr>
+        <w:t>[3]</w:t>
+      </w:r>
+      <w:r>
+        <w:rPr>
+          <w:lang w:val="en-US"/>
+        </w:rPr>
+        <w:fldChar w:fldCharType="end"/>
+      </w:r>
+      <w:r>
+        <w:rPr>
+          <w:lang w:val="en-US"/>
+        </w:rPr>
+        <w:t xml:space="preserve"> </w:t>
+      </w:r>
+      <w:r>
+        <w:rPr>
+          <w:lang w:val="en-US"/>
+        </w:rPr>
+        <w:fldChar w:fldCharType="begin"/>
+      </w:r>
+      <w:r>
+        <w:rPr>
+          <w:lang w:val="en-US"/>
+        </w:rPr>
+        <w:instrText xml:space="preserve"> ADDIN EN.CITE &lt;EndNote&gt;&lt;Cite&gt;&lt;Author&gt;Sörensen&lt;/Author&gt;&lt;Year&gt;2016&lt;/Year&gt;&lt;RecNum&gt;7&lt;/RecNum&gt;&lt;DisplayText&gt;[4]&lt;/DisplayText&gt;&lt;record&gt;&lt;rec-number&gt;7&lt;/rec-number&gt;&lt;foreign-keys&gt;&lt;key app="EN" db-id="drrs0xfpo2rad8exxslpprdxd2tv92zxex92" timestamp="1692875358"&gt;7&lt;/key&gt;&lt;/foreign-keys&gt;&lt;ref-type name="Journal Article"&gt;17&lt;/ref-type&gt;&lt;contributors&gt;&lt;authors&gt;&lt;author&gt;Sörensen, Ben M.&lt;/author&gt;&lt;author&gt;Houben, Alfons J. H. M.&lt;/author&gt;&lt;author&gt;Berendschot, Tos T. J. M.&lt;/author&gt;&lt;author&gt;Schouten, Jan S. A. G.&lt;/author&gt;&lt;author&gt;Kroon, Abraham A.&lt;/author&gt;&lt;author&gt;van der Kallen, Carla J. H.&lt;/author&gt;&lt;author&gt;Henry, Ronald M. A.&lt;/author&gt;&lt;author&gt;Koster, Annemarie&lt;/author&gt;&lt;author&gt;Sep, Simone J. S.&lt;/author&gt;&lt;author&gt;Dagnelie, Pieter C.&lt;/author&gt;&lt;author&gt;Schaper, Nicolaas C.&lt;/author&gt;&lt;author&gt;Schram, Miranda T.&lt;/author&gt;&lt;author&gt;Stehouwer, Coen D. A.&lt;/author&gt;&lt;/authors&gt;&lt;/contributors&gt;&lt;titles&gt;&lt;title&gt;Prediabetes and Type 2 Diabetes Are Associated With Generalized Microvascular Dysfunction&lt;/title&gt;&lt;secondary-title&gt;Circulation&lt;/secondary-title&gt;&lt;/titles&gt;&lt;periodical&gt;&lt;full-title&gt;Circulation&lt;/full-title&gt;&lt;/periodical&gt;&lt;pages&gt;1339-1352&lt;/pages&gt;&lt;volume&gt;134&lt;/volume&gt;&lt;number&gt;18&lt;/number&gt;&lt;dates&gt;&lt;year&gt;2016&lt;/year&gt;&lt;pub-dates&gt;&lt;date&gt;2016/11/01&lt;/date&gt;&lt;/pub-dates&gt;&lt;/dates&gt;&lt;publisher&gt;American Heart Association&lt;/publisher&gt;&lt;urls&gt;&lt;related-urls&gt;&lt;url&gt;https://doi.org/10.1161/CIRCULATIONAHA.116.023446&lt;/url&gt;&lt;/related-urls&gt;&lt;/urls&gt;&lt;electronic-resource-num&gt;10.1161/CIRCULATIONAHA.116.023446&lt;/electronic-resource-num&gt;&lt;access-date&gt;2023/08/24&lt;/access-date&gt;&lt;/record&gt;&lt;/Cite&gt;&lt;/EndNote&gt;</w:instrText>
+      </w:r>
+      <w:r>
+        <w:rPr>
+          <w:lang w:val="en-US"/>
+        </w:rPr>
+        <w:fldChar w:fldCharType="separate"/>
+      </w:r>
+      <w:r>
+        <w:rPr>
+          <w:noProof/>
+          <w:lang w:val="en-US"/>
+        </w:rPr>
+        <w:t>[4]</w:t>
+      </w:r>
+      <w:r>
+        <w:rPr>
+          <w:lang w:val="en-US"/>
+        </w:rPr>
+        <w:fldChar w:fldCharType="end"/>
+      </w:r>
+      <w:r>
+        <w:rPr>
+          <w:lang w:val="en-US"/>
+        </w:rPr>
+        <w:t>. Autonomic cardiovascular dysfunction</w:t>
+      </w:r>
+      <w:r>
+        <w:rPr>
+          <w:lang w:val="en-US"/>
+        </w:rPr>
+        <w:t xml:space="preserve"> and cardiovascular autonomic neuropathy</w:t>
+      </w:r>
+      <w:r>
+        <w:rPr>
+          <w:lang w:val="en-US"/>
+        </w:rPr>
+        <w:t xml:space="preserve"> </w:t>
+      </w:r>
+      <w:r>
+        <w:rPr>
+          <w:lang w:val="en-US"/>
+        </w:rPr>
+        <w:t>ar</w:t>
+      </w:r>
+      <w:r>
+        <w:rPr>
+          <w:lang w:val="en-US"/>
+        </w:rPr>
+        <w:t xml:space="preserve">e </w:t>
+      </w:r>
+      <w:r>
+        <w:rPr>
+          <w:lang w:val="en-US"/>
+        </w:rPr>
+        <w:t>present throughout the diabetic continuum</w:t>
+      </w:r>
+      <w:r>
+        <w:rPr>
+          <w:lang w:val="en-US"/>
+        </w:rPr>
+        <w:t xml:space="preserve"> </w:t>
+      </w:r>
+      <w:r>
+        <w:rPr>
+          <w:lang w:val="en-US"/>
+        </w:rPr>
+        <w:fldChar w:fldCharType="begin"/>
+      </w:r>
+      <w:r>
+        <w:rPr>
+          <w:lang w:val="en-US"/>
+        </w:rPr>
+        <w:instrText xml:space="preserve"> ADDIN EN.CITE &lt;EndNote&gt;&lt;Cite&gt;&lt;Author&gt;Coopmans&lt;/Author&gt;&lt;Year&gt;2020&lt;/Year&gt;&lt;RecNum&gt;8&lt;/RecNum&gt;&lt;DisplayText&gt;[5]&lt;/DisplayText&gt;&lt;record&gt;&lt;rec-number&gt;8&lt;/rec-number&gt;&lt;foreign-keys&gt;&lt;key app="EN" db-id="drrs0xfpo2rad8exxslpprdxd2tv92zxex92" timestamp="1692875475"&gt;8&lt;/key&gt;&lt;/foreign-keys&gt;&lt;ref-type name="Journal Article"&gt;17&lt;/ref-type&gt;&lt;contributors&gt;&lt;authors&gt;&lt;author&gt;Coopmans, Charlotte&lt;/author&gt;&lt;author&gt;Zhou, Tan Lai&lt;/author&gt;&lt;author&gt;Henry, Ronald M.A.&lt;/author&gt;&lt;author&gt;Heijman, Jordi&lt;/author&gt;&lt;author&gt;Schaper, Nicolaas C.&lt;/author&gt;&lt;author&gt;Koster, Annemarie&lt;/author&gt;&lt;author&gt;Schram, Miranda T.&lt;/author&gt;&lt;author&gt;van der Kallen, Carla J.H.&lt;/author&gt;&lt;author&gt;Wesselius, Anke&lt;/author&gt;&lt;author&gt;den Engelsman, Robert J.A.&lt;/author&gt;&lt;author&gt;Crijns, Harry J.G.M.&lt;/author&gt;&lt;author&gt;Stehouwer, Coen D.A.&lt;/author&gt;&lt;/authors&gt;&lt;/contributors&gt;&lt;titles&gt;&lt;title&gt;Both Prediabetes and Type 2 Diabetes Are Associated With Lower Heart Rate Variability: The Maastricht Study&lt;/title&gt;&lt;secondary-title&gt;Diabetes Care&lt;/secondary-title&gt;&lt;/titles&gt;&lt;periodical&gt;&lt;full-title&gt;Diabetes Care&lt;/full-title&gt;&lt;/periodical&gt;&lt;pages&gt;1126-1133&lt;/pages&gt;&lt;volume&gt;43&lt;/volume&gt;&lt;number&gt;5&lt;/number&gt;&lt;dates&gt;&lt;year&gt;2020&lt;/year&gt;&lt;/dates&gt;&lt;isbn&gt;0149-5992&lt;/isbn&gt;&lt;urls&gt;&lt;related-urls&gt;&lt;url&gt;https://doi.org/10.2337/dc19-2367&lt;/url&gt;&lt;/related-urls&gt;&lt;/urls&gt;&lt;electronic-resource-num&gt;10.2337/dc19-2367&lt;/electronic-resource-num&gt;&lt;access-date&gt;8/24/2023&lt;/access-date&gt;&lt;/record&gt;&lt;/Cite&gt;&lt;/EndNote&gt;</w:instrText>
+      </w:r>
+      <w:r>
+        <w:rPr>
+          <w:lang w:val="en-US"/>
+        </w:rPr>
+        <w:fldChar w:fldCharType="separate"/>
+      </w:r>
+      <w:r>
+        <w:rPr>
+          <w:noProof/>
+          <w:lang w:val="en-US"/>
+        </w:rPr>
+        <w:t>[5]</w:t>
+      </w:r>
+      <w:r>
+        <w:rPr>
+          <w:lang w:val="en-US"/>
+        </w:rPr>
+        <w:fldChar w:fldCharType="end"/>
+      </w:r>
+      <w:r>
+        <w:rPr>
+          <w:lang w:val="en-US"/>
+        </w:rPr>
+        <w:t xml:space="preserve"> </w:t>
+      </w:r>
+      <w:r>
+        <w:rPr>
+          <w:lang w:val="en-US"/>
+        </w:rPr>
+        <w:t>increasing the</w:t>
+      </w:r>
+      <w:r>
+        <w:rPr>
+          <w:lang w:val="en-US"/>
+        </w:rPr>
+        <w:t xml:space="preserve"> risk of CVD</w:t>
+      </w:r>
+      <w:r>
+        <w:rPr>
+          <w:lang w:val="en-US"/>
+        </w:rPr>
+        <w:t xml:space="preserve"> </w:t>
+      </w:r>
+      <w:r>
+        <w:rPr>
+          <w:lang w:val="en-US"/>
+        </w:rPr>
+        <w:fldChar w:fldCharType="begin"/>
+      </w:r>
+      <w:r>
+        <w:rPr>
+          <w:lang w:val="en-US"/>
+        </w:rPr>
+        <w:instrText xml:space="preserve"> ADDIN EN.CITE &lt;EndNote&gt;&lt;Cite&gt;&lt;Author&gt;Hillebrand&lt;/Author&gt;&lt;Year&gt;2013&lt;/Year&gt;&lt;RecNum&gt;9&lt;/RecNum&gt;&lt;DisplayText&gt;[6]&lt;/DisplayText&gt;&lt;record&gt;&lt;rec-number&gt;9&lt;/rec-number&gt;&lt;foreign-keys&gt;&lt;key app="EN" db-id="drrs0xfpo2rad8exxslpprdxd2tv92zxex92" timestamp="1694091823"&gt;9&lt;/key&gt;&lt;/foreign-keys&gt;&lt;ref-type name="Journal Article"&gt;17&lt;/ref-type&gt;&lt;contributors&gt;&lt;authors&gt;&lt;author&gt;Hillebrand, Stefanie&lt;/author&gt;&lt;author&gt;Gast, Karin B.&lt;/author&gt;&lt;author&gt;de Mutsert, Renée&lt;/author&gt;&lt;author&gt;Swenne, Cees A.&lt;/author&gt;&lt;author&gt;Jukema, J. Wouter&lt;/author&gt;&lt;author&gt;Middeldorp, Saskia&lt;/author&gt;&lt;author&gt;Rosendaal, Frits R.&lt;/author&gt;&lt;author&gt;Dekkers, Olaf M.&lt;/author&gt;&lt;/authors&gt;&lt;/contributors&gt;&lt;titles&gt;&lt;title&gt;Heart rate variability and first cardiovascular event in populations without known cardiovascular disease: meta-analysis and dose–response meta-regression&lt;/title&gt;&lt;secondary-title&gt;EP Europace&lt;/secondary-title&gt;&lt;/titles&gt;&lt;periodical&gt;&lt;full-title&gt;EP Europace&lt;/full-title&gt;&lt;/periodical&gt;&lt;pages&gt;742-749&lt;/pages&gt;&lt;volume&gt;15&lt;/volume&gt;&lt;number&gt;5&lt;/number&gt;&lt;dates&gt;&lt;year&gt;2013&lt;/year&gt;&lt;/dates&gt;&lt;isbn&gt;1099-5129&lt;/isbn&gt;&lt;urls&gt;&lt;related-urls&gt;&lt;url&gt;https://doi.org/10.1093/europace/eus341&lt;/url&gt;&lt;/related-urls&gt;&lt;/urls&gt;&lt;electronic-resource-num&gt;10.1093/europace/eus341&lt;/electronic-resource-num&gt;&lt;access-date&gt;9/10/2021&lt;/access-date&gt;&lt;/record&gt;&lt;/Cite&gt;&lt;/EndNote&gt;</w:instrText>
+      </w:r>
+      <w:r>
+        <w:rPr>
+          <w:lang w:val="en-US"/>
+        </w:rPr>
+        <w:fldChar w:fldCharType="separate"/>
+      </w:r>
+      <w:r>
+        <w:rPr>
+          <w:noProof/>
+          <w:lang w:val="en-US"/>
+        </w:rPr>
+        <w:t>[6]</w:t>
+      </w:r>
+      <w:r>
+        <w:rPr>
+          <w:lang w:val="en-US"/>
+        </w:rPr>
+        <w:fldChar w:fldCharType="end"/>
+      </w:r>
+      <w:r>
+        <w:rPr>
+          <w:lang w:val="en-US"/>
+        </w:rPr>
+        <w:t>.</w:t>
+      </w:r>
+      <w:r>
+        <w:rPr>
+          <w:lang w:val="en-US"/>
+        </w:rPr>
+        <w:t xml:space="preserve"> Cardiovascular</w:t>
+      </w:r>
+      <w:r>
+        <w:rPr>
+          <w:lang w:val="en-US"/>
+        </w:rPr>
+        <w:t xml:space="preserve"> </w:t>
+      </w:r>
+      <w:r>
+        <w:rPr>
+          <w:lang w:val="en-US"/>
+        </w:rPr>
+        <w:t>a</w:t>
+      </w:r>
+      <w:r>
+        <w:rPr>
+          <w:lang w:val="en-US"/>
+        </w:rPr>
+        <w:t>utonomic dysfunction</w:t>
+      </w:r>
+      <w:r>
+        <w:rPr>
+          <w:lang w:val="en-US"/>
+        </w:rPr>
+        <w:t xml:space="preserve"> </w:t>
+      </w:r>
+      <w:r>
+        <w:rPr>
+          <w:lang w:val="en-US"/>
+        </w:rPr>
+        <w:t>leads to</w:t>
+      </w:r>
+      <w:r>
+        <w:rPr>
+          <w:lang w:val="en-US"/>
+        </w:rPr>
+        <w:t xml:space="preserve"> sympathetic </w:t>
+      </w:r>
+      <w:r>
+        <w:rPr>
+          <w:lang w:val="en-US"/>
+        </w:rPr>
+        <w:t>over</w:t>
+      </w:r>
+      <w:r>
+        <w:rPr>
+          <w:lang w:val="en-US"/>
+        </w:rPr>
+        <w:t>activity</w:t>
+      </w:r>
+      <w:r>
+        <w:rPr>
+          <w:lang w:val="en-US"/>
+        </w:rPr>
+        <w:t xml:space="preserve"> t</w:t>
+      </w:r>
+      <w:r>
+        <w:rPr>
+          <w:lang w:val="en-US"/>
+        </w:rPr>
+        <w:t>hat likely</w:t>
+      </w:r>
+      <w:r>
+        <w:rPr>
+          <w:lang w:val="en-US"/>
+        </w:rPr>
+        <w:t xml:space="preserve"> increases arterial shear stress and</w:t>
+      </w:r>
+      <w:r>
+        <w:rPr>
+          <w:lang w:val="en-US"/>
+        </w:rPr>
+        <w:t xml:space="preserve"> causes</w:t>
+      </w:r>
+      <w:r>
+        <w:rPr>
+          <w:lang w:val="en-US"/>
+        </w:rPr>
+        <w:t xml:space="preserve"> </w:t>
+      </w:r>
+      <w:r>
+        <w:rPr>
+          <w:lang w:val="en-US"/>
+        </w:rPr>
+        <w:t>alteration in cardiac function</w:t>
+      </w:r>
+      <w:r>
+        <w:rPr>
+          <w:lang w:val="en-US"/>
+        </w:rPr>
+        <w:t>.</w:t>
+      </w:r>
+      <w:r>
+        <w:rPr>
+          <w:lang w:val="en-US"/>
+        </w:rPr>
+        <w:t xml:space="preserve"> Heart rate variability (HRV) is recognized as a valid biomarker for assessing cardiovascular autonomic function</w:t>
+      </w:r>
+      <w:r>
+        <w:rPr>
+          <w:lang w:val="en-US"/>
+        </w:rPr>
+        <w:t xml:space="preserve">, measuring the heartbeats </w:t>
+      </w:r>
+      <w:r>
+        <w:rPr>
+          <w:lang w:val="en-US"/>
+        </w:rPr>
+        <w:t xml:space="preserve">controlled </w:t>
+      </w:r>
+      <w:r>
+        <w:rPr>
+          <w:lang w:val="en-US"/>
+        </w:rPr>
+        <w:t xml:space="preserve">by the </w:t>
+      </w:r>
+      <w:r>
+        <w:rPr>
+          <w:lang w:val="en-US"/>
+        </w:rPr>
+        <w:t>sinoatrial node that receives input from the autonomic nervous system.</w:t>
+      </w:r>
+      <w:r>
+        <w:rPr>
+          <w:lang w:val="en-US"/>
+        </w:rPr>
+        <w:t xml:space="preserve"> </w:t>
+      </w:r>
+      <w:r>
+        <w:rPr>
+          <w:lang w:val="en-US"/>
+        </w:rPr>
+        <w:t>H</w:t>
+      </w:r>
+      <w:r>
+        <w:rPr>
+          <w:lang w:val="en-US"/>
+        </w:rPr>
+        <w:t>RV expresses the beat-to-beat variation between normal RR intervals</w:t>
+      </w:r>
+      <w:r>
+        <w:rPr>
+          <w:lang w:val="en-US"/>
+        </w:rPr>
+        <w:t xml:space="preserve"> that</w:t>
+      </w:r>
+      <w:r>
+        <w:rPr>
+          <w:lang w:val="en-US"/>
+        </w:rPr>
+        <w:t xml:space="preserve"> </w:t>
+      </w:r>
+      <w:r>
+        <w:rPr>
+          <w:lang w:val="en-US"/>
+        </w:rPr>
+        <w:t>are</w:t>
+      </w:r>
+      <w:r>
+        <w:rPr>
+          <w:lang w:val="en-US"/>
+        </w:rPr>
+        <w:t xml:space="preserve"> calculated into time</w:t>
+      </w:r>
+      <w:r>
+        <w:rPr>
+          <w:lang w:val="en-US"/>
+        </w:rPr>
+        <w:t xml:space="preserve"> </w:t>
+      </w:r>
+      <w:r>
+        <w:rPr>
+          <w:lang w:val="en-US"/>
+        </w:rPr>
+        <w:t>domain indices</w:t>
+      </w:r>
+      <w:r>
+        <w:rPr>
+          <w:lang w:val="en-US"/>
+        </w:rPr>
+        <w:t>.</w:t>
+      </w:r>
+      <w:r>
+        <w:rPr>
+          <w:lang w:val="en-US"/>
+        </w:rPr>
+        <w:t xml:space="preserve"> </w:t>
+      </w:r>
+      <w:r>
+        <w:rPr>
+          <w:lang w:val="en-US"/>
+        </w:rPr>
+        <w:t>M</w:t>
+      </w:r>
+      <w:r>
+        <w:rPr>
+          <w:lang w:val="en-US"/>
+        </w:rPr>
+        <w:t>ost</w:t>
+      </w:r>
+      <w:r>
+        <w:rPr>
+          <w:lang w:val="en-US"/>
+        </w:rPr>
+        <w:t xml:space="preserve"> studies have </w:t>
+      </w:r>
+      <w:r>
+        <w:rPr>
+          <w:lang w:val="en-US"/>
+        </w:rPr>
+        <w:t>demonstrated</w:t>
+      </w:r>
+      <w:r>
+        <w:rPr>
+          <w:lang w:val="en-US"/>
+        </w:rPr>
+        <w:t xml:space="preserve"> </w:t>
+      </w:r>
+      <w:r>
+        <w:rPr>
+          <w:lang w:val="en-US"/>
+        </w:rPr>
+        <w:t>autonomic dysfunction</w:t>
+      </w:r>
+      <w:r>
+        <w:rPr>
+          <w:lang w:val="en-US"/>
+        </w:rPr>
+        <w:t xml:space="preserve"> </w:t>
+      </w:r>
+      <w:r>
+        <w:rPr>
+          <w:lang w:val="en-US"/>
+        </w:rPr>
+        <w:t xml:space="preserve">linked with CVD </w:t>
+      </w:r>
+      <w:r>
+        <w:rPr>
+          <w:lang w:val="en-US"/>
+        </w:rPr>
+        <w:t>with</w:t>
+      </w:r>
+      <w:r>
+        <w:rPr>
+          <w:lang w:val="en-US"/>
+        </w:rPr>
+        <w:t xml:space="preserve"> changes in short-term heart rate variability</w:t>
+      </w:r>
+      <w:r>
+        <w:rPr>
+          <w:lang w:val="en-US"/>
+        </w:rPr>
+        <w:t xml:space="preserve"> which yield</w:t>
+      </w:r>
+      <w:r>
+        <w:rPr>
+          <w:lang w:val="en-US"/>
+        </w:rPr>
+        <w:t xml:space="preserve"> resting</w:t>
+      </w:r>
+      <w:r>
+        <w:rPr>
+          <w:lang w:val="en-US"/>
+        </w:rPr>
+        <w:t xml:space="preserve"> </w:t>
+      </w:r>
+      <w:r>
+        <w:rPr>
+          <w:lang w:val="en-US"/>
+        </w:rPr>
+        <w:t>heart rate patterns</w:t>
+      </w:r>
+      <w:r>
+        <w:rPr>
+          <w:lang w:val="en-US"/>
+        </w:rPr>
+        <w:t xml:space="preserve"> in</w:t>
+      </w:r>
+      <w:r>
+        <w:rPr>
+          <w:lang w:val="en-US"/>
+        </w:rPr>
+        <w:t xml:space="preserve"> supine</w:t>
+      </w:r>
+      <w:r>
+        <w:rPr>
+          <w:lang w:val="en-US"/>
+        </w:rPr>
+        <w:t xml:space="preserve"> rest</w:t>
+      </w:r>
+      <w:r>
+        <w:rPr>
+          <w:lang w:val="en-US"/>
+        </w:rPr>
+        <w:t xml:space="preserve"> during inspiration and expiration</w:t>
+      </w:r>
+      <w:r>
+        <w:rPr>
+          <w:lang w:val="en-US"/>
+        </w:rPr>
+        <w:t>.</w:t>
+      </w:r>
+      <w:r>
+        <w:rPr>
+          <w:lang w:val="en-US"/>
+        </w:rPr>
+        <w:t xml:space="preserve"> Few studies have investigated long-term 24-hour HRV and its association with CVD. However, th</w:t>
+      </w:r>
+      <w:r>
+        <w:rPr>
+          <w:lang w:val="en-US"/>
+        </w:rPr>
+        <w:t>e</w:t>
+      </w:r>
+      <w:r>
+        <w:rPr>
+          <w:lang w:val="en-US"/>
+        </w:rPr>
+        <w:t xml:space="preserve"> long</w:t>
+      </w:r>
+      <w:r>
+        <w:rPr>
+          <w:lang w:val="en-US"/>
+        </w:rPr>
+        <w:t>-</w:t>
+      </w:r>
+      <w:r>
+        <w:rPr>
+          <w:lang w:val="en-US"/>
+        </w:rPr>
+        <w:t>term</w:t>
+      </w:r>
+      <w:r>
+        <w:rPr>
+          <w:lang w:val="en-US"/>
+        </w:rPr>
+        <w:t xml:space="preserve"> measures of a single</w:t>
+      </w:r>
+      <w:r>
+        <w:rPr>
+          <w:lang w:val="en-US"/>
+        </w:rPr>
+        <w:t xml:space="preserve"> measurement</w:t>
+      </w:r>
+      <w:r>
+        <w:rPr>
+          <w:lang w:val="en-US"/>
+        </w:rPr>
+        <w:t xml:space="preserve"> day can reflect random </w:t>
+      </w:r>
+      <w:r>
+        <w:rPr>
+          <w:lang w:val="en-US"/>
+        </w:rPr>
+        <w:t>activities</w:t>
+      </w:r>
+      <w:r>
+        <w:rPr>
+          <w:lang w:val="en-US"/>
+        </w:rPr>
+        <w:t xml:space="preserve"> </w:t>
+      </w:r>
+      <w:r>
+        <w:rPr>
+          <w:lang w:val="en-US"/>
+        </w:rPr>
+        <w:t>on a particular</w:t>
+      </w:r>
+      <w:r>
+        <w:rPr>
+          <w:lang w:val="en-US"/>
+        </w:rPr>
+        <w:t xml:space="preserve"> da</w:t>
+      </w:r>
+      <w:r>
+        <w:rPr>
+          <w:lang w:val="en-US"/>
+        </w:rPr>
+        <w:t>y</w:t>
+      </w:r>
+      <w:r>
+        <w:rPr>
+          <w:lang w:val="en-US"/>
+        </w:rPr>
+        <w:t xml:space="preserve"> </w:t>
+      </w:r>
+      <w:r>
+        <w:rPr>
+          <w:lang w:val="en-US"/>
+        </w:rPr>
+        <w:t>i.e.,</w:t>
+      </w:r>
+      <w:r>
+        <w:rPr>
+          <w:lang w:val="en-US"/>
+        </w:rPr>
+        <w:t xml:space="preserve"> physical activity</w:t>
+      </w:r>
+      <w:r>
+        <w:rPr>
+          <w:lang w:val="en-US"/>
+        </w:rPr>
+        <w:t>,</w:t>
+      </w:r>
+      <w:r>
+        <w:rPr>
+          <w:lang w:val="en-US"/>
+        </w:rPr>
+        <w:t xml:space="preserve"> sleep</w:t>
+      </w:r>
+      <w:r>
+        <w:rPr>
+          <w:lang w:val="en-US"/>
+        </w:rPr>
+        <w:t xml:space="preserve"> and more</w:t>
+      </w:r>
+      <w:r>
+        <w:rPr>
+          <w:lang w:val="en-US"/>
+        </w:rPr>
+        <w:t>. Longer heart rate recordings over multiple days capture heart rate activity under</w:t>
+      </w:r>
+      <w:r>
+        <w:rPr>
+          <w:lang w:val="en-US"/>
+        </w:rPr>
+        <w:t xml:space="preserve"> regular</w:t>
+      </w:r>
+      <w:r>
+        <w:rPr>
+          <w:lang w:val="en-US"/>
+        </w:rPr>
+        <w:t xml:space="preserve"> free-living</w:t>
+      </w:r>
+      <w:r>
+        <w:rPr>
+          <w:lang w:val="en-US"/>
+        </w:rPr>
+        <w:t xml:space="preserve"> conditions and thus may yield </w:t>
+      </w:r>
+      <w:r>
+        <w:rPr>
+          <w:lang w:val="en-US"/>
+        </w:rPr>
+        <w:t xml:space="preserve">a more </w:t>
+      </w:r>
+      <w:r>
+        <w:rPr>
+          <w:lang w:val="en-US"/>
+        </w:rPr>
+        <w:t>valid</w:t>
+      </w:r>
+      <w:r>
+        <w:rPr>
+          <w:lang w:val="en-US"/>
+        </w:rPr>
+        <w:t xml:space="preserve"> </w:t>
+      </w:r>
+      <w:r>
+        <w:rPr>
+          <w:lang w:val="en-US"/>
+        </w:rPr>
+        <w:t xml:space="preserve">assessment of </w:t>
+      </w:r>
+      <w:r>
+        <w:rPr>
+          <w:lang w:val="en-US"/>
+        </w:rPr>
+        <w:t xml:space="preserve">day-to-day </w:t>
+      </w:r>
+      <w:r>
+        <w:rPr>
+          <w:lang w:val="en-US"/>
+        </w:rPr>
+        <w:t>autonomic function.</w:t>
+      </w:r>
+    </w:p>
+    <w:p>
+      <w:pPr>
+        <w:rPr>
           <w:i/>
           <w:iCs/>
           <w:lang w:val="en-US"/>
         </w:rPr>
       </w:pPr>
-      <w:r>
+    </w:p>
+    <w:p>
+      <w:pPr>
         <w:rPr>
           <w:i/>
           <w:iCs/>
           <w:lang w:val="en-US"/>
         </w:rPr>
-        <w:t>CVD epidemiology in prediabetes – heart failure</w:t>
+      </w:pPr>
+      <w:r>
+        <w:rPr>
+          <w:i/>
+          <w:iCs/>
+          <w:lang w:val="en-US"/>
+        </w:rPr>
+        <w:t xml:space="preserve">Theme: </w:t>
+      </w:r>
+      <w:r>
+        <w:rPr>
+          <w:i/>
+          <w:iCs/>
+          <w:lang w:val="en-US"/>
+        </w:rPr>
+        <w:t>Circadian variation in HRV</w:t>
+      </w:r>
+      <w:r>
+        <w:rPr>
+          <w:i/>
+          <w:iCs/>
+          <w:lang w:val="en-US"/>
+        </w:rPr>
+        <w:t xml:space="preserve"> and CVD</w:t>
       </w:r>
     </w:p>
     <w:p>
       <w:pPr>
-        <w:spacing w:line="360" w:lineRule="auto"/>
         <w:rPr>
           <w:i/>
           <w:iCs/>
@@ -1477,69 +2793,115 @@
         <w:rPr>
           <w:lang w:val="en-US"/>
         </w:rPr>
-        <w:t xml:space="preserve">Cardiovascular disease </w:t>
-      </w:r>
-      <w:r>
-        <w:rPr>
-          <w:lang w:val="en-US"/>
-        </w:rPr>
-        <w:t>remains the</w:t>
-      </w:r>
-      <w:r>
-        <w:rPr>
-          <w:lang w:val="en-US"/>
-        </w:rPr>
-        <w:t xml:space="preserve"> world</w:t>
-      </w:r>
-      <w:r>
-        <w:rPr>
-          <w:lang w:val="en-US"/>
-        </w:rPr>
-        <w:t xml:space="preserve"> leading cause </w:t>
-      </w:r>
-      <w:r>
-        <w:rPr>
-          <w:lang w:val="en-US"/>
-        </w:rPr>
-        <w:t>of</w:t>
-      </w:r>
-      <w:r>
-        <w:rPr>
-          <w:lang w:val="en-US"/>
-        </w:rPr>
-        <w:t xml:space="preserve"> death</w:t>
-      </w:r>
-      <w:r>
-        <w:rPr>
-          <w:lang w:val="en-US"/>
-        </w:rPr>
-        <w:t xml:space="preserve">. While </w:t>
-      </w:r>
-    </w:p>
-    <w:p>
-      <w:pPr>
-        <w:spacing w:line="360" w:lineRule="auto"/>
-        <w:rPr>
-          <w:lang w:val="en-US"/>
-        </w:rPr>
-      </w:pPr>
-      <w:r>
-        <w:rPr>
-          <w:lang w:val="en-US"/>
-        </w:rPr>
-        <w:t>Early detection</w:t>
-      </w:r>
-      <w:r>
-        <w:rPr>
-          <w:lang w:val="en-US"/>
-        </w:rPr>
-        <w:t xml:space="preserve"> of high-risk individuals</w:t>
-      </w:r>
-      <w:r>
-        <w:rPr>
-          <w:lang w:val="en-US"/>
-        </w:rPr>
-        <w:t xml:space="preserve"> is needed for improved risk detection and prevention</w:t>
+        <w:t xml:space="preserve">Earlier studies </w:t>
+      </w:r>
+      <w:r>
+        <w:rPr>
+          <w:lang w:val="en-US"/>
+        </w:rPr>
+        <w:t xml:space="preserve">have </w:t>
+      </w:r>
+      <w:r>
+        <w:rPr>
+          <w:lang w:val="en-US"/>
+        </w:rPr>
+        <w:t>show</w:t>
+      </w:r>
+      <w:r>
+        <w:rPr>
+          <w:lang w:val="en-US"/>
+        </w:rPr>
+        <w:t>n</w:t>
+      </w:r>
+      <w:r>
+        <w:rPr>
+          <w:lang w:val="en-US"/>
+        </w:rPr>
+        <w:t xml:space="preserve"> </w:t>
+      </w:r>
+      <w:r>
+        <w:rPr>
+          <w:lang w:val="en-US"/>
+        </w:rPr>
+        <w:t>that the</w:t>
+      </w:r>
+      <w:r>
+        <w:rPr>
+          <w:lang w:val="en-US"/>
+        </w:rPr>
+        <w:t xml:space="preserve"> circadian variation in heart rate and HRV</w:t>
+      </w:r>
+      <w:r>
+        <w:rPr>
+          <w:lang w:val="en-US"/>
+        </w:rPr>
+        <w:t xml:space="preserve"> are present,</w:t>
+      </w:r>
+      <w:r>
+        <w:rPr>
+          <w:lang w:val="en-US"/>
+        </w:rPr>
+        <w:t xml:space="preserve"> </w:t>
+      </w:r>
+      <w:r>
+        <w:rPr>
+          <w:lang w:val="en-US"/>
+        </w:rPr>
+        <w:t>presumably affected by</w:t>
+      </w:r>
+      <w:r>
+        <w:rPr>
+          <w:lang w:val="en-US"/>
+        </w:rPr>
+        <w:t xml:space="preserve"> </w:t>
+      </w:r>
+      <w:r>
+        <w:rPr>
+          <w:lang w:val="en-US"/>
+        </w:rPr>
+        <w:t xml:space="preserve">a </w:t>
+      </w:r>
+      <w:r>
+        <w:rPr>
+          <w:lang w:val="en-US"/>
+        </w:rPr>
+        <w:t xml:space="preserve">complex </w:t>
+      </w:r>
+      <w:r>
+        <w:rPr>
+          <w:lang w:val="en-US"/>
+        </w:rPr>
+        <w:t>interp</w:t>
+      </w:r>
+      <w:r>
+        <w:rPr>
+          <w:lang w:val="en-US"/>
+        </w:rPr>
+        <w:t>l</w:t>
+      </w:r>
+      <w:r>
+        <w:rPr>
+          <w:lang w:val="en-US"/>
+        </w:rPr>
+        <w:t>ay between</w:t>
+      </w:r>
+      <w:r>
+        <w:rPr>
+          <w:lang w:val="en-US"/>
+        </w:rPr>
+        <w:t xml:space="preserve"> </w:t>
+      </w:r>
+      <w:r>
+        <w:rPr>
+          <w:lang w:val="en-US"/>
+        </w:rPr>
+        <w:t>endogenous rhythmicity</w:t>
+      </w:r>
+      <w:r>
+        <w:rPr>
+          <w:lang w:val="en-US"/>
+        </w:rPr>
+        <w:t xml:space="preserve"> and response to external cardiovascular stressors</w:t>
       </w:r>
       <w:r>
         <w:rPr>
@@ -1547,69 +2909,242 @@
         </w:rPr>
         <w:t>.</w:t>
       </w:r>
-    </w:p>
-    <w:p>
-      <w:pPr>
-        <w:spacing w:line="360" w:lineRule="auto"/>
-        <w:rPr>
-          <w:lang w:val="en-US"/>
-        </w:rPr>
-      </w:pPr>
-    </w:p>
-    <w:p>
-      <w:pPr>
-        <w:spacing w:line="360" w:lineRule="auto"/>
-        <w:rPr>
-          <w:lang w:val="en-US"/>
-        </w:rPr>
-      </w:pPr>
-      <w:r>
-        <w:rPr>
-          <w:lang w:val="en-US"/>
-        </w:rPr>
-        <w:t xml:space="preserve">People with a high risk of diabetes have an increased risk of CVD and mortality. The increased risk consists of elevated levels of body weight, </w:t>
-      </w:r>
-      <w:r>
-        <w:rPr>
-          <w:lang w:val="en-US"/>
-        </w:rPr>
-        <w:t xml:space="preserve">blood </w:t>
-      </w:r>
-      <w:r>
-        <w:rPr>
-          <w:lang w:val="en-US"/>
-        </w:rPr>
-        <w:t>glucose, low-density lipid cholesterol, triglycerides, and blood pressure</w:t>
-      </w:r>
-      <w:r>
-        <w:rPr>
-          <w:lang w:val="en-US"/>
-        </w:rPr>
-        <w:t>, as well as lifestyle factors of</w:t>
-      </w:r>
-      <w:r>
-        <w:rPr>
-          <w:lang w:val="en-US"/>
-        </w:rPr>
-        <w:t xml:space="preserve"> unhealthy diet,</w:t>
-      </w:r>
-      <w:r>
-        <w:rPr>
-          <w:lang w:val="en-US"/>
-        </w:rPr>
-        <w:t xml:space="preserve"> smoking</w:t>
-      </w:r>
-      <w:r>
-        <w:rPr>
-          <w:lang w:val="en-US"/>
-        </w:rPr>
-        <w:t>,</w:t>
-      </w:r>
-      <w:r>
-        <w:rPr>
-          <w:lang w:val="en-US"/>
-        </w:rPr>
-        <w:t xml:space="preserve"> and physical inactivity</w:t>
+      <w:r>
+        <w:rPr>
+          <w:lang w:val="en-US"/>
+        </w:rPr>
+        <w:t xml:space="preserve"> Hence, </w:t>
+      </w:r>
+      <w:r>
+        <w:rPr>
+          <w:lang w:val="en-US"/>
+        </w:rPr>
+        <w:t xml:space="preserve">different </w:t>
+      </w:r>
+      <w:r>
+        <w:rPr>
+          <w:lang w:val="en-US"/>
+        </w:rPr>
+        <w:t>time points</w:t>
+      </w:r>
+      <w:r>
+        <w:rPr>
+          <w:lang w:val="en-US"/>
+        </w:rPr>
+        <w:t xml:space="preserve"> could reflect autonomic </w:t>
+      </w:r>
+      <w:r>
+        <w:rPr>
+          <w:lang w:val="en-US"/>
+        </w:rPr>
+        <w:t>responses</w:t>
+      </w:r>
+      <w:r>
+        <w:rPr>
+          <w:lang w:val="en-US"/>
+        </w:rPr>
+        <w:t xml:space="preserve"> in </w:t>
+      </w:r>
+      <w:r>
+        <w:rPr>
+          <w:lang w:val="en-US"/>
+        </w:rPr>
+        <w:t xml:space="preserve">the body’s </w:t>
+      </w:r>
+      <w:r>
+        <w:rPr>
+          <w:lang w:val="en-US"/>
+        </w:rPr>
+        <w:t>different physiological states.</w:t>
+      </w:r>
+      <w:r>
+        <w:rPr>
+          <w:lang w:val="en-US"/>
+        </w:rPr>
+        <w:t xml:space="preserve"> </w:t>
+      </w:r>
+      <w:r>
+        <w:rPr>
+          <w:lang w:val="en-US"/>
+        </w:rPr>
+        <w:t xml:space="preserve">With </w:t>
+      </w:r>
+      <w:r>
+        <w:rPr>
+          <w:lang w:val="en-US"/>
+        </w:rPr>
+        <w:t>the highest CVD incidence</w:t>
+      </w:r>
+      <w:r>
+        <w:rPr>
+          <w:lang w:val="en-US"/>
+        </w:rPr>
+        <w:t xml:space="preserve"> </w:t>
+      </w:r>
+      <w:r>
+        <w:rPr>
+          <w:lang w:val="en-US"/>
+        </w:rPr>
+        <w:t xml:space="preserve">observed between early morning and noon, the variation timing of CVD events </w:t>
+      </w:r>
+      <w:r>
+        <w:rPr>
+          <w:lang w:val="en-US"/>
+        </w:rPr>
+        <w:lastRenderedPageBreak/>
+        <w:t>through the circadian rhythm</w:t>
+      </w:r>
+      <w:r>
+        <w:rPr>
+          <w:lang w:val="en-US"/>
+        </w:rPr>
+        <w:t xml:space="preserve"> </w:t>
+      </w:r>
+      <w:r>
+        <w:rPr>
+          <w:lang w:val="en-US"/>
+        </w:rPr>
+        <w:t>exists</w:t>
+      </w:r>
+      <w:r>
+        <w:rPr>
+          <w:lang w:val="en-US"/>
+        </w:rPr>
+        <w:t xml:space="preserve"> </w:t>
+      </w:r>
+      <w:r>
+        <w:rPr>
+          <w:lang w:val="en-US"/>
+        </w:rPr>
+        <w:fldChar w:fldCharType="begin"/>
+      </w:r>
+      <w:r>
+        <w:rPr>
+          <w:lang w:val="en-US"/>
+        </w:rPr>
+        <w:instrText xml:space="preserve"> ADDIN EN.CITE &lt;EndNote&gt;&lt;Cite&gt;&lt;Author&gt;Willich&lt;/Author&gt;&lt;Year&gt;1987&lt;/Year&gt;&lt;RecNum&gt;1&lt;/RecNum&gt;&lt;DisplayText&gt;[7]&lt;/DisplayText&gt;&lt;record&gt;&lt;rec-number&gt;1&lt;/rec-number&gt;&lt;foreign-keys&gt;&lt;key app="EN" db-id="drrs0xfpo2rad8exxslpprdxd2tv92zxex92" timestamp="1691134777"&gt;1&lt;/key&gt;&lt;/foreign-keys&gt;&lt;ref-type name="Journal Article"&gt;17&lt;/ref-type&gt;&lt;contributors&gt;&lt;authors&gt;&lt;author&gt;Willich, Stefan N.&lt;/author&gt;&lt;author&gt;Levy, Daniel&lt;/author&gt;&lt;author&gt;Rocco, Michael B.&lt;/author&gt;&lt;author&gt;Tofler, Geoffrey H.&lt;/author&gt;&lt;author&gt;Stone, Peter H.&lt;/author&gt;&lt;author&gt;Muller, James E.&lt;/author&gt;&lt;/authors&gt;&lt;/contributors&gt;&lt;titles&gt;&lt;title&gt;Circadian variation in the incidence of sudden cardiac death in the framingham heart study population&lt;/title&gt;&lt;secondary-title&gt;The American Journal of Cardiology&lt;/secondary-title&gt;&lt;/titles&gt;&lt;periodical&gt;&lt;full-title&gt;The American Journal of Cardiology&lt;/full-title&gt;&lt;/periodical&gt;&lt;pages&gt;801-806&lt;/pages&gt;&lt;volume&gt;60&lt;/volume&gt;&lt;number&gt;10&lt;/number&gt;&lt;dates&gt;&lt;year&gt;1987&lt;/year&gt;&lt;pub-dates&gt;&lt;date&gt;1987/10/01/&lt;/date&gt;&lt;/pub-dates&gt;&lt;/dates&gt;&lt;isbn&gt;0002-9149&lt;/isbn&gt;&lt;urls&gt;&lt;related-urls&gt;&lt;url&gt;https://www.sciencedirect.com/science/article/pii/0002914987910277&lt;/url&gt;&lt;/related-urls&gt;&lt;/urls&gt;&lt;electronic-resource-num&gt;https://doi.org/10.1016/0002-9149(87)91027-7&lt;/electronic-resource-num&gt;&lt;/record&gt;&lt;/Cite&gt;&lt;/EndNote&gt;</w:instrText>
+      </w:r>
+      <w:r>
+        <w:rPr>
+          <w:lang w:val="en-US"/>
+        </w:rPr>
+        <w:fldChar w:fldCharType="separate"/>
+      </w:r>
+      <w:r>
+        <w:rPr>
+          <w:noProof/>
+          <w:lang w:val="en-US"/>
+        </w:rPr>
+        <w:t>[7]</w:t>
+      </w:r>
+      <w:r>
+        <w:rPr>
+          <w:lang w:val="en-US"/>
+        </w:rPr>
+        <w:fldChar w:fldCharType="end"/>
+      </w:r>
+      <w:r>
+        <w:rPr>
+          <w:lang w:val="en-US"/>
+        </w:rPr>
+        <w:t xml:space="preserve">. </w:t>
+      </w:r>
+      <w:commentRangeStart w:id="1"/>
+      <w:r>
+        <w:rPr>
+          <w:lang w:val="en-US"/>
+        </w:rPr>
+        <w:t xml:space="preserve">No single mechanism </w:t>
+      </w:r>
+      <w:r>
+        <w:rPr>
+          <w:lang w:val="en-US"/>
+        </w:rPr>
+        <w:t>can be pointed out to explain the</w:t>
+      </w:r>
+      <w:r>
+        <w:rPr>
+          <w:lang w:val="en-US"/>
+        </w:rPr>
+        <w:t xml:space="preserve"> </w:t>
+      </w:r>
+      <w:r>
+        <w:rPr>
+          <w:lang w:val="en-US"/>
+        </w:rPr>
+        <w:t xml:space="preserve">diurnal </w:t>
+      </w:r>
+      <w:r>
+        <w:rPr>
+          <w:lang w:val="en-US"/>
+        </w:rPr>
+        <w:t>variation,</w:t>
+      </w:r>
+      <w:r>
+        <w:rPr>
+          <w:lang w:val="en-US"/>
+        </w:rPr>
+        <w:t xml:space="preserve"> </w:t>
+      </w:r>
+      <w:r>
+        <w:rPr>
+          <w:lang w:val="en-US"/>
+        </w:rPr>
+        <w:t xml:space="preserve">but </w:t>
+      </w:r>
+      <w:r>
+        <w:rPr>
+          <w:lang w:val="en-US"/>
+        </w:rPr>
+        <w:t xml:space="preserve">the </w:t>
+      </w:r>
+      <w:r>
+        <w:rPr>
+          <w:lang w:val="en-US"/>
+        </w:rPr>
+        <w:t>cardiovascular response to</w:t>
+      </w:r>
+      <w:r>
+        <w:rPr>
+          <w:lang w:val="en-US"/>
+        </w:rPr>
+        <w:t xml:space="preserve"> the</w:t>
+      </w:r>
+      <w:r>
+        <w:rPr>
+          <w:lang w:val="en-US"/>
+        </w:rPr>
+        <w:t xml:space="preserve"> increase </w:t>
+      </w:r>
+      <w:r>
+        <w:rPr>
+          <w:lang w:val="en-US"/>
+        </w:rPr>
+        <w:t xml:space="preserve">in </w:t>
+      </w:r>
+      <w:r>
+        <w:rPr>
+          <w:lang w:val="en-US"/>
+        </w:rPr>
+        <w:t>sympathetic activity in the morning</w:t>
+      </w:r>
+      <w:r>
+        <w:rPr>
+          <w:lang w:val="en-US"/>
+        </w:rPr>
+        <w:t xml:space="preserve"> </w:t>
+      </w:r>
+      <w:r>
+        <w:rPr>
+          <w:lang w:val="en-US"/>
+        </w:rPr>
+        <w:t>could be</w:t>
+      </w:r>
+      <w:r>
+        <w:rPr>
+          <w:lang w:val="en-US"/>
+        </w:rPr>
+        <w:t xml:space="preserve"> a potential indicator</w:t>
       </w:r>
       <w:r>
         <w:rPr>
@@ -1627,811 +3162,13 @@
         <w:rPr>
           <w:lang w:val="en-US"/>
         </w:rPr>
-        <w:t>A</w:t>
-      </w:r>
-      <w:r>
-        <w:rPr>
-          <w:lang w:val="en-US"/>
-        </w:rPr>
-        <w:t xml:space="preserve">mong individuals with </w:t>
-      </w:r>
-      <w:r>
-        <w:rPr>
-          <w:lang w:val="en-US"/>
-        </w:rPr>
-        <w:t>a high risk</w:t>
-      </w:r>
-      <w:r>
-        <w:rPr>
-          <w:lang w:val="en-US"/>
-        </w:rPr>
-        <w:t xml:space="preserve"> of diabetes</w:t>
-      </w:r>
-      <w:r>
-        <w:rPr>
-          <w:lang w:val="en-US"/>
-        </w:rPr>
-        <w:t>, diabetes-related complications</w:t>
-      </w:r>
-      <w:r>
-        <w:rPr>
-          <w:lang w:val="en-US"/>
-        </w:rPr>
-        <w:t xml:space="preserve"> may</w:t>
-      </w:r>
-      <w:r>
-        <w:rPr>
-          <w:lang w:val="en-US"/>
-        </w:rPr>
-        <w:t xml:space="preserve"> </w:t>
-      </w:r>
-      <w:r>
-        <w:rPr>
-          <w:lang w:val="en-US"/>
-        </w:rPr>
-        <w:t>accelerate the</w:t>
-      </w:r>
-      <w:r>
-        <w:rPr>
-          <w:lang w:val="en-US"/>
-        </w:rPr>
-        <w:t xml:space="preserve"> CVD risk. Autonomic cardiovascular dysfunction</w:t>
-      </w:r>
-      <w:r>
-        <w:rPr>
-          <w:lang w:val="en-US"/>
-        </w:rPr>
-        <w:t xml:space="preserve"> and cardiovascular autonomic neuropathy</w:t>
-      </w:r>
-      <w:r>
-        <w:rPr>
-          <w:lang w:val="en-US"/>
-        </w:rPr>
-        <w:t xml:space="preserve"> </w:t>
-      </w:r>
-      <w:r>
-        <w:rPr>
-          <w:lang w:val="en-US"/>
-        </w:rPr>
-        <w:t>have</w:t>
-      </w:r>
-      <w:r>
-        <w:rPr>
-          <w:lang w:val="en-US"/>
-        </w:rPr>
-        <w:t xml:space="preserve"> been shown to </w:t>
-      </w:r>
-      <w:r>
-        <w:rPr>
-          <w:lang w:val="en-US"/>
-        </w:rPr>
-        <w:t xml:space="preserve">be </w:t>
-      </w:r>
-      <w:r>
-        <w:rPr>
-          <w:lang w:val="en-US"/>
-        </w:rPr>
-        <w:t xml:space="preserve">present throughout the diabetic continuum </w:t>
-      </w:r>
-      <w:r>
-        <w:rPr>
-          <w:lang w:val="en-US"/>
-        </w:rPr>
-        <w:t>increasing the</w:t>
-      </w:r>
-      <w:r>
-        <w:rPr>
-          <w:lang w:val="en-US"/>
-        </w:rPr>
-        <w:t xml:space="preserve"> risk of CVD.</w:t>
-      </w:r>
-      <w:r>
-        <w:rPr>
-          <w:lang w:val="en-US"/>
-        </w:rPr>
-        <w:t xml:space="preserve"> Autonomic cardiovascular dysfunction</w:t>
-      </w:r>
-      <w:r>
-        <w:rPr>
-          <w:lang w:val="en-US"/>
-        </w:rPr>
-        <w:t xml:space="preserve"> </w:t>
-      </w:r>
-      <w:r>
-        <w:rPr>
-          <w:lang w:val="en-US"/>
-        </w:rPr>
-        <w:t>leads to</w:t>
-      </w:r>
-      <w:r>
-        <w:rPr>
-          <w:lang w:val="en-US"/>
-        </w:rPr>
-        <w:t xml:space="preserve"> sympathetic </w:t>
-      </w:r>
-      <w:r>
-        <w:rPr>
-          <w:lang w:val="en-US"/>
-        </w:rPr>
-        <w:t>over</w:t>
-      </w:r>
-      <w:r>
-        <w:rPr>
-          <w:lang w:val="en-US"/>
-        </w:rPr>
-        <w:t>activity</w:t>
-      </w:r>
-      <w:r>
-        <w:rPr>
-          <w:lang w:val="en-US"/>
-        </w:rPr>
-        <w:t xml:space="preserve"> t</w:t>
-      </w:r>
-      <w:r>
-        <w:rPr>
-          <w:lang w:val="en-US"/>
-        </w:rPr>
-        <w:t>hat likely</w:t>
-      </w:r>
-      <w:r>
-        <w:rPr>
-          <w:lang w:val="en-US"/>
-        </w:rPr>
-        <w:t xml:space="preserve"> increases arterial shear stress and</w:t>
-      </w:r>
-      <w:r>
-        <w:rPr>
-          <w:lang w:val="en-US"/>
-        </w:rPr>
-        <w:t xml:space="preserve"> causes</w:t>
-      </w:r>
-      <w:r>
-        <w:rPr>
-          <w:lang w:val="en-US"/>
-        </w:rPr>
-        <w:t xml:space="preserve"> </w:t>
-      </w:r>
-      <w:r>
-        <w:rPr>
-          <w:lang w:val="en-US"/>
-        </w:rPr>
-        <w:t>alteration in cardiac function</w:t>
-      </w:r>
-      <w:r>
-        <w:rPr>
-          <w:lang w:val="en-US"/>
-        </w:rPr>
-        <w:t>.</w:t>
-      </w:r>
-      <w:r>
-        <w:rPr>
-          <w:lang w:val="en-US"/>
-        </w:rPr>
-        <w:t xml:space="preserve"> Heart rate variability (HRV) is recognized as a valid biomarker for assessing cardiovascular autonomic function</w:t>
-      </w:r>
-      <w:r>
-        <w:rPr>
-          <w:lang w:val="en-US"/>
-        </w:rPr>
-        <w:t xml:space="preserve">, measuring the heartbeats </w:t>
-      </w:r>
-      <w:r>
-        <w:rPr>
-          <w:lang w:val="en-US"/>
-        </w:rPr>
-        <w:t xml:space="preserve">controlled </w:t>
-      </w:r>
-      <w:r>
-        <w:rPr>
-          <w:lang w:val="en-US"/>
-        </w:rPr>
-        <w:t xml:space="preserve">by the </w:t>
-      </w:r>
-      <w:r>
-        <w:rPr>
-          <w:lang w:val="en-US"/>
-        </w:rPr>
-        <w:t>sinoatrial node that receives input from the autonomic nervous system.</w:t>
-      </w:r>
-      <w:r>
-        <w:rPr>
-          <w:lang w:val="en-US"/>
-        </w:rPr>
-        <w:t xml:space="preserve"> Hence,</w:t>
-      </w:r>
-      <w:r>
-        <w:rPr>
-          <w:lang w:val="en-US"/>
-        </w:rPr>
-        <w:t xml:space="preserve"> H</w:t>
-      </w:r>
-      <w:r>
-        <w:rPr>
-          <w:lang w:val="en-US"/>
-        </w:rPr>
-        <w:t>RV expresses the beat-to-beat variation between normal RR intervals, which can be calculated into time- and frequency domain indices</w:t>
-      </w:r>
-      <w:r>
-        <w:rPr>
-          <w:lang w:val="en-US"/>
-        </w:rPr>
-        <w:t>.</w:t>
-      </w:r>
-      <w:r>
-        <w:rPr>
-          <w:lang w:val="en-US"/>
-        </w:rPr>
-        <w:t xml:space="preserve"> </w:t>
-      </w:r>
-      <w:r>
-        <w:rPr>
-          <w:lang w:val="en-US"/>
-        </w:rPr>
-        <w:t>M</w:t>
-      </w:r>
-      <w:r>
-        <w:rPr>
-          <w:lang w:val="en-US"/>
-        </w:rPr>
-        <w:t>ost</w:t>
-      </w:r>
-      <w:r>
-        <w:rPr>
-          <w:lang w:val="en-US"/>
-        </w:rPr>
-        <w:t xml:space="preserve"> studies have </w:t>
-      </w:r>
-      <w:r>
-        <w:rPr>
-          <w:lang w:val="en-US"/>
-        </w:rPr>
-        <w:t>demonstrated</w:t>
-      </w:r>
-      <w:r>
-        <w:rPr>
-          <w:lang w:val="en-US"/>
-        </w:rPr>
-        <w:t xml:space="preserve"> </w:t>
-      </w:r>
-      <w:r>
-        <w:rPr>
-          <w:lang w:val="en-US"/>
-        </w:rPr>
-        <w:t>autonomic dysfunction</w:t>
-      </w:r>
-      <w:r>
-        <w:rPr>
-          <w:lang w:val="en-US"/>
-        </w:rPr>
-        <w:t xml:space="preserve"> </w:t>
-      </w:r>
-      <w:r>
-        <w:rPr>
-          <w:lang w:val="en-US"/>
-        </w:rPr>
-        <w:t xml:space="preserve">linked with CVD </w:t>
-      </w:r>
-      <w:r>
-        <w:rPr>
-          <w:lang w:val="en-US"/>
-        </w:rPr>
-        <w:t>with</w:t>
-      </w:r>
-      <w:r>
-        <w:rPr>
-          <w:lang w:val="en-US"/>
-        </w:rPr>
-        <w:t xml:space="preserve"> changes in short-term heart rate variability</w:t>
-      </w:r>
-      <w:r>
-        <w:rPr>
-          <w:lang w:val="en-US"/>
-        </w:rPr>
-        <w:t xml:space="preserve"> which yield</w:t>
-      </w:r>
-      <w:r>
-        <w:rPr>
-          <w:lang w:val="en-US"/>
-        </w:rPr>
-        <w:t xml:space="preserve"> resting</w:t>
-      </w:r>
-      <w:r>
-        <w:rPr>
-          <w:lang w:val="en-US"/>
-        </w:rPr>
-        <w:t xml:space="preserve"> </w:t>
-      </w:r>
-      <w:r>
-        <w:rPr>
-          <w:lang w:val="en-US"/>
-        </w:rPr>
-        <w:t>heart rate patterns</w:t>
-      </w:r>
-      <w:r>
-        <w:rPr>
-          <w:lang w:val="en-US"/>
-        </w:rPr>
-        <w:t xml:space="preserve"> in rest</w:t>
-      </w:r>
-      <w:r>
-        <w:rPr>
-          <w:lang w:val="en-US"/>
-        </w:rPr>
-        <w:t xml:space="preserve"> during inspiration and expiration</w:t>
-      </w:r>
-      <w:r>
-        <w:rPr>
-          <w:lang w:val="en-US"/>
-        </w:rPr>
-        <w:t>.</w:t>
-      </w:r>
-      <w:r>
-        <w:rPr>
-          <w:lang w:val="en-US"/>
-        </w:rPr>
-        <w:t xml:space="preserve"> Few studies have investigated long-term 24-hour HRV and its association with CVD. However, th</w:t>
-      </w:r>
-      <w:r>
-        <w:rPr>
-          <w:lang w:val="en-US"/>
-        </w:rPr>
-        <w:t>e</w:t>
-      </w:r>
-      <w:r>
-        <w:rPr>
-          <w:lang w:val="en-US"/>
-        </w:rPr>
-        <w:t xml:space="preserve"> long</w:t>
-      </w:r>
-      <w:r>
-        <w:rPr>
-          <w:lang w:val="en-US"/>
-        </w:rPr>
-        <w:t>-</w:t>
-      </w:r>
-      <w:r>
-        <w:rPr>
-          <w:lang w:val="en-US"/>
-        </w:rPr>
-        <w:t>term</w:t>
-      </w:r>
-      <w:r>
-        <w:rPr>
-          <w:lang w:val="en-US"/>
-        </w:rPr>
-        <w:t xml:space="preserve"> measures of a single</w:t>
-      </w:r>
-      <w:r>
-        <w:rPr>
-          <w:lang w:val="en-US"/>
-        </w:rPr>
-        <w:t xml:space="preserve"> measurement</w:t>
-      </w:r>
-      <w:r>
-        <w:rPr>
-          <w:lang w:val="en-US"/>
-        </w:rPr>
-        <w:t xml:space="preserve"> day can reflect random </w:t>
-      </w:r>
-      <w:r>
-        <w:rPr>
-          <w:lang w:val="en-US"/>
-        </w:rPr>
-        <w:t>activities</w:t>
-      </w:r>
-      <w:r>
-        <w:rPr>
-          <w:lang w:val="en-US"/>
-        </w:rPr>
-        <w:t xml:space="preserve"> </w:t>
-      </w:r>
-      <w:r>
-        <w:rPr>
-          <w:lang w:val="en-US"/>
-        </w:rPr>
-        <w:t>on a particular</w:t>
-      </w:r>
-      <w:r>
-        <w:rPr>
-          <w:lang w:val="en-US"/>
-        </w:rPr>
-        <w:t xml:space="preserve"> da</w:t>
-      </w:r>
-      <w:r>
-        <w:rPr>
-          <w:lang w:val="en-US"/>
-        </w:rPr>
-        <w:t>y</w:t>
-      </w:r>
-      <w:r>
-        <w:rPr>
-          <w:lang w:val="en-US"/>
-        </w:rPr>
-        <w:t xml:space="preserve"> </w:t>
-      </w:r>
-      <w:r>
-        <w:rPr>
-          <w:lang w:val="en-US"/>
-        </w:rPr>
-        <w:t>i.e.,</w:t>
-      </w:r>
-      <w:r>
-        <w:rPr>
-          <w:lang w:val="en-US"/>
-        </w:rPr>
-        <w:t xml:space="preserve"> physical activity</w:t>
-      </w:r>
-      <w:r>
-        <w:rPr>
-          <w:lang w:val="en-US"/>
-        </w:rPr>
-        <w:t>,</w:t>
-      </w:r>
-      <w:r>
-        <w:rPr>
-          <w:lang w:val="en-US"/>
-        </w:rPr>
-        <w:t xml:space="preserve"> sleep</w:t>
-      </w:r>
-      <w:r>
-        <w:rPr>
-          <w:lang w:val="en-US"/>
-        </w:rPr>
-        <w:t xml:space="preserve"> and more</w:t>
-      </w:r>
-      <w:r>
-        <w:rPr>
-          <w:lang w:val="en-US"/>
-        </w:rPr>
-        <w:t>. Longer heart rate recordings over multiple days capture heart rate activity under</w:t>
-      </w:r>
-      <w:r>
-        <w:rPr>
-          <w:lang w:val="en-US"/>
-        </w:rPr>
-        <w:t xml:space="preserve"> regular</w:t>
-      </w:r>
-      <w:r>
-        <w:rPr>
-          <w:lang w:val="en-US"/>
-        </w:rPr>
-        <w:t xml:space="preserve"> free-living</w:t>
-      </w:r>
-      <w:r>
-        <w:rPr>
-          <w:lang w:val="en-US"/>
-        </w:rPr>
-        <w:t xml:space="preserve"> conditions and thus may yield </w:t>
-      </w:r>
-      <w:r>
-        <w:rPr>
-          <w:lang w:val="en-US"/>
-        </w:rPr>
-        <w:t xml:space="preserve">a more </w:t>
-      </w:r>
-      <w:r>
-        <w:rPr>
-          <w:lang w:val="en-US"/>
-        </w:rPr>
-        <w:t>valid</w:t>
-      </w:r>
-      <w:r>
-        <w:rPr>
-          <w:lang w:val="en-US"/>
-        </w:rPr>
-        <w:t xml:space="preserve"> </w:t>
-      </w:r>
-      <w:r>
-        <w:rPr>
-          <w:lang w:val="en-US"/>
-        </w:rPr>
-        <w:t xml:space="preserve">assessment of </w:t>
-      </w:r>
-      <w:r>
-        <w:rPr>
-          <w:lang w:val="en-US"/>
-        </w:rPr>
-        <w:t xml:space="preserve">day-to-day </w:t>
-      </w:r>
-      <w:r>
-        <w:rPr>
-          <w:lang w:val="en-US"/>
-        </w:rPr>
-        <w:t>autonomic function.</w:t>
-      </w:r>
-    </w:p>
-    <w:p>
-      <w:pPr>
-        <w:rPr>
-          <w:i/>
-          <w:iCs/>
-          <w:lang w:val="en-US"/>
-        </w:rPr>
-      </w:pPr>
-    </w:p>
-    <w:p>
-      <w:pPr>
-        <w:rPr>
-          <w:i/>
-          <w:iCs/>
-          <w:lang w:val="en-US"/>
-        </w:rPr>
-      </w:pPr>
-      <w:r>
-        <w:rPr>
-          <w:i/>
-          <w:iCs/>
-          <w:lang w:val="en-US"/>
-        </w:rPr>
-        <w:t>Circadian variation in HRV</w:t>
-      </w:r>
-      <w:r>
-        <w:rPr>
-          <w:i/>
-          <w:iCs/>
-          <w:lang w:val="en-US"/>
-        </w:rPr>
-        <w:t xml:space="preserve"> and CVD</w:t>
-      </w:r>
-    </w:p>
-    <w:p>
-      <w:pPr>
-        <w:rPr>
-          <w:i/>
-          <w:iCs/>
-          <w:lang w:val="en-US"/>
-        </w:rPr>
-      </w:pPr>
-    </w:p>
-    <w:p>
-      <w:pPr>
-        <w:spacing w:line="360" w:lineRule="auto"/>
-        <w:rPr>
-          <w:lang w:val="en-US"/>
-        </w:rPr>
-      </w:pPr>
-      <w:r>
-        <w:rPr>
-          <w:lang w:val="en-US"/>
-        </w:rPr>
-        <w:t xml:space="preserve">Earlier studies </w:t>
-      </w:r>
-      <w:r>
-        <w:rPr>
-          <w:lang w:val="en-US"/>
-        </w:rPr>
-        <w:t xml:space="preserve">have </w:t>
-      </w:r>
-      <w:r>
-        <w:rPr>
-          <w:lang w:val="en-US"/>
-        </w:rPr>
-        <w:t>show</w:t>
-      </w:r>
-      <w:r>
-        <w:rPr>
-          <w:lang w:val="en-US"/>
-        </w:rPr>
-        <w:t>n</w:t>
-      </w:r>
-      <w:r>
-        <w:rPr>
-          <w:lang w:val="en-US"/>
-        </w:rPr>
-        <w:t xml:space="preserve"> </w:t>
-      </w:r>
-      <w:r>
-        <w:rPr>
-          <w:lang w:val="en-US"/>
-        </w:rPr>
-        <w:t>that the</w:t>
-      </w:r>
-      <w:r>
-        <w:rPr>
-          <w:lang w:val="en-US"/>
-        </w:rPr>
-        <w:t xml:space="preserve"> circadian variation in heart rate and HRV</w:t>
-      </w:r>
-      <w:r>
-        <w:rPr>
-          <w:lang w:val="en-US"/>
-        </w:rPr>
-        <w:t xml:space="preserve"> are present,</w:t>
-      </w:r>
-      <w:r>
-        <w:rPr>
-          <w:lang w:val="en-US"/>
-        </w:rPr>
-        <w:t xml:space="preserve"> </w:t>
-      </w:r>
-      <w:r>
-        <w:rPr>
-          <w:lang w:val="en-US"/>
-        </w:rPr>
-        <w:t>presumably affected by</w:t>
-      </w:r>
-      <w:r>
-        <w:rPr>
-          <w:lang w:val="en-US"/>
-        </w:rPr>
-        <w:t xml:space="preserve"> </w:t>
-      </w:r>
-      <w:r>
-        <w:rPr>
-          <w:lang w:val="en-US"/>
-        </w:rPr>
-        <w:t xml:space="preserve">a </w:t>
-      </w:r>
-      <w:r>
-        <w:rPr>
-          <w:lang w:val="en-US"/>
-        </w:rPr>
-        <w:t xml:space="preserve">complex </w:t>
-      </w:r>
-      <w:r>
-        <w:rPr>
-          <w:lang w:val="en-US"/>
-        </w:rPr>
-        <w:t>interp</w:t>
-      </w:r>
-      <w:r>
-        <w:rPr>
-          <w:lang w:val="en-US"/>
-        </w:rPr>
-        <w:t>l</w:t>
-      </w:r>
-      <w:r>
-        <w:rPr>
-          <w:lang w:val="en-US"/>
-        </w:rPr>
-        <w:t>ay between</w:t>
-      </w:r>
-      <w:r>
-        <w:rPr>
-          <w:lang w:val="en-US"/>
-        </w:rPr>
-        <w:t xml:space="preserve"> </w:t>
-      </w:r>
-      <w:r>
-        <w:rPr>
-          <w:lang w:val="en-US"/>
-        </w:rPr>
-        <w:t>endogenous rhythmicity</w:t>
-      </w:r>
-      <w:r>
-        <w:rPr>
-          <w:lang w:val="en-US"/>
-        </w:rPr>
-        <w:t xml:space="preserve"> and response to external cardiovascular stressors</w:t>
-      </w:r>
-      <w:r>
-        <w:rPr>
-          <w:lang w:val="en-US"/>
-        </w:rPr>
-        <w:t>.</w:t>
-      </w:r>
-      <w:r>
-        <w:rPr>
-          <w:lang w:val="en-US"/>
-        </w:rPr>
-        <w:t xml:space="preserve"> Hence, </w:t>
-      </w:r>
-      <w:r>
-        <w:rPr>
-          <w:lang w:val="en-US"/>
-        </w:rPr>
-        <w:t xml:space="preserve">different timepoint could reflect </w:t>
-      </w:r>
-      <w:r>
-        <w:rPr>
-          <w:lang w:val="en-US"/>
-        </w:rPr>
-        <w:lastRenderedPageBreak/>
-        <w:t xml:space="preserve">autonomic </w:t>
-      </w:r>
-      <w:r>
-        <w:rPr>
-          <w:lang w:val="en-US"/>
-        </w:rPr>
-        <w:t>responses</w:t>
-      </w:r>
-      <w:r>
-        <w:rPr>
-          <w:lang w:val="en-US"/>
-        </w:rPr>
-        <w:t xml:space="preserve"> in </w:t>
-      </w:r>
-      <w:r>
-        <w:rPr>
-          <w:lang w:val="en-US"/>
-        </w:rPr>
-        <w:t>the body</w:t>
-      </w:r>
-      <w:r>
-        <w:rPr>
-          <w:lang w:val="en-US"/>
-        </w:rPr>
-        <w:t>’s</w:t>
-      </w:r>
-      <w:r>
-        <w:rPr>
-          <w:lang w:val="en-US"/>
-        </w:rPr>
-        <w:t xml:space="preserve"> </w:t>
-      </w:r>
-      <w:r>
-        <w:rPr>
-          <w:lang w:val="en-US"/>
-        </w:rPr>
-        <w:t>different physiological states.</w:t>
-      </w:r>
-      <w:r>
-        <w:rPr>
-          <w:lang w:val="en-US"/>
-        </w:rPr>
-        <w:t xml:space="preserve"> </w:t>
-      </w:r>
-      <w:r>
-        <w:rPr>
-          <w:lang w:val="en-US"/>
-        </w:rPr>
-        <w:t xml:space="preserve">With </w:t>
-      </w:r>
-      <w:r>
-        <w:rPr>
-          <w:lang w:val="en-US"/>
-        </w:rPr>
-        <w:t>the highest CVD incidence observed between early morning and noon, the variation timing of CVD events through the circadian rhythm is</w:t>
-      </w:r>
-      <w:r>
-        <w:rPr>
-          <w:lang w:val="en-US"/>
-        </w:rPr>
-        <w:t xml:space="preserve"> </w:t>
-      </w:r>
-      <w:r>
-        <w:rPr>
-          <w:lang w:val="en-US"/>
-        </w:rPr>
-        <w:t>present</w:t>
-      </w:r>
-      <w:r>
-        <w:rPr>
-          <w:lang w:val="en-US"/>
-        </w:rPr>
-        <w:t xml:space="preserve"> </w:t>
-      </w:r>
-      <w:commentRangeStart w:id="1"/>
-      <w:r>
-        <w:rPr>
-          <w:lang w:val="en-US"/>
-        </w:rPr>
-        <w:fldChar w:fldCharType="begin"/>
-      </w:r>
-      <w:r>
-        <w:rPr>
-          <w:lang w:val="en-US"/>
-        </w:rPr>
-        <w:instrText xml:space="preserve"> ADDIN EN.CITE &lt;EndNote&gt;&lt;Cite&gt;&lt;Author&gt;Willich&lt;/Author&gt;&lt;Year&gt;1987&lt;/Year&gt;&lt;RecNum&gt;1&lt;/RecNum&gt;&lt;DisplayText&gt;[1]&lt;/DisplayText&gt;&lt;record&gt;&lt;rec-number&gt;1&lt;/rec-number&gt;&lt;foreign-keys&gt;&lt;key app="EN" db-id="drrs0xfpo2rad8exxslpprdxd2tv92zxex92" timestamp="1691134777"&gt;1&lt;/key&gt;&lt;/foreign-keys&gt;&lt;ref-type name="Journal Article"&gt;17&lt;/ref-type&gt;&lt;contributors&gt;&lt;authors&gt;&lt;author&gt;Willich, Stefan N.&lt;/author&gt;&lt;author&gt;Levy, Daniel&lt;/author&gt;&lt;author&gt;Rocco, Michael B.&lt;/author&gt;&lt;author&gt;Tofler, Geoffrey H.&lt;/author&gt;&lt;author&gt;Stone, Peter H.&lt;/author&gt;&lt;author&gt;Muller, James E.&lt;/author&gt;&lt;/authors&gt;&lt;/contributors&gt;&lt;titles&gt;&lt;title&gt;Circadian variation in the incidence of sudden cardiac death in the framingham heart study population&lt;/title&gt;&lt;secondary-title&gt;The American Journal of Cardiology&lt;/secondary-title&gt;&lt;/titles&gt;&lt;periodical&gt;&lt;full-title&gt;The American Journal of Cardiology&lt;/full-title&gt;&lt;/periodical&gt;&lt;pages&gt;801-806&lt;/pages&gt;&lt;volume&gt;60&lt;/volume&gt;&lt;number&gt;10&lt;/number&gt;&lt;dates&gt;&lt;year&gt;1987&lt;/year&gt;&lt;pub-dates&gt;&lt;date&gt;1987/10/01/&lt;/date&gt;&lt;/pub-dates&gt;&lt;/dates&gt;&lt;isbn&gt;0002-9149&lt;/isbn&gt;&lt;urls&gt;&lt;related-urls&gt;&lt;url&gt;https://www.sciencedirect.com/science/article/pii/0002914987910277&lt;/url&gt;&lt;/related-urls&gt;&lt;/urls&gt;&lt;electronic-resource-num&gt;https://doi.org/10.1016/0002-9149(87)91027-7&lt;/electronic-resource-num&gt;&lt;/record&gt;&lt;/Cite&gt;&lt;/EndNote&gt;</w:instrText>
-      </w:r>
-      <w:r>
-        <w:rPr>
-          <w:lang w:val="en-US"/>
-        </w:rPr>
-        <w:fldChar w:fldCharType="separate"/>
-      </w:r>
-      <w:r>
-        <w:rPr>
-          <w:noProof/>
-          <w:lang w:val="en-US"/>
-        </w:rPr>
-        <w:t>[1]</w:t>
-      </w:r>
-      <w:r>
-        <w:rPr>
-          <w:lang w:val="en-US"/>
-        </w:rPr>
-        <w:fldChar w:fldCharType="end"/>
+        <w:t>Hence, t</w:t>
+      </w:r>
+      <w:r>
+        <w:rPr>
+          <w:lang w:val="en-US"/>
+        </w:rPr>
+        <w:t>he diurnal variation in cardiovascular autonomic response may capture important information about future CVD risk.</w:t>
       </w:r>
       <w:commentRangeEnd w:id="1"/>
       <w:r>
@@ -2442,126 +3179,6 @@
         </w:rPr>
         <w:commentReference w:id="1"/>
       </w:r>
-      <w:r>
-        <w:rPr>
-          <w:lang w:val="en-US"/>
-        </w:rPr>
-        <w:t xml:space="preserve">. </w:t>
-      </w:r>
-      <w:r>
-        <w:rPr>
-          <w:lang w:val="en-US"/>
-        </w:rPr>
-        <w:t xml:space="preserve">No single mechanism </w:t>
-      </w:r>
-      <w:r>
-        <w:rPr>
-          <w:lang w:val="en-US"/>
-        </w:rPr>
-        <w:t>can be pointed out to explain the</w:t>
-      </w:r>
-      <w:r>
-        <w:rPr>
-          <w:lang w:val="en-US"/>
-        </w:rPr>
-        <w:t xml:space="preserve"> </w:t>
-      </w:r>
-      <w:r>
-        <w:rPr>
-          <w:lang w:val="en-US"/>
-        </w:rPr>
-        <w:t xml:space="preserve">diurnal </w:t>
-      </w:r>
-      <w:r>
-        <w:rPr>
-          <w:lang w:val="en-US"/>
-        </w:rPr>
-        <w:t>variation,</w:t>
-      </w:r>
-      <w:r>
-        <w:rPr>
-          <w:lang w:val="en-US"/>
-        </w:rPr>
-        <w:t xml:space="preserve"> </w:t>
-      </w:r>
-      <w:r>
-        <w:rPr>
-          <w:lang w:val="en-US"/>
-        </w:rPr>
-        <w:t>but it has been</w:t>
-      </w:r>
-      <w:r>
-        <w:rPr>
-          <w:lang w:val="en-US"/>
-        </w:rPr>
-        <w:t xml:space="preserve"> suggest</w:t>
-      </w:r>
-      <w:r>
-        <w:rPr>
-          <w:lang w:val="en-US"/>
-        </w:rPr>
-        <w:t>ed</w:t>
-      </w:r>
-      <w:r>
-        <w:rPr>
-          <w:lang w:val="en-US"/>
-        </w:rPr>
-        <w:t xml:space="preserve"> to </w:t>
-      </w:r>
-      <w:r>
-        <w:rPr>
-          <w:lang w:val="en-US"/>
-        </w:rPr>
-        <w:t>be linked to cardiovascular response to</w:t>
-      </w:r>
-      <w:r>
-        <w:rPr>
-          <w:lang w:val="en-US"/>
-        </w:rPr>
-        <w:t xml:space="preserve"> the</w:t>
-      </w:r>
-      <w:r>
-        <w:rPr>
-          <w:lang w:val="en-US"/>
-        </w:rPr>
-        <w:t xml:space="preserve"> increase </w:t>
-      </w:r>
-      <w:r>
-        <w:rPr>
-          <w:lang w:val="en-US"/>
-        </w:rPr>
-        <w:t xml:space="preserve">in </w:t>
-      </w:r>
-      <w:r>
-        <w:rPr>
-          <w:lang w:val="en-US"/>
-        </w:rPr>
-        <w:t>sympathetic activity in the morning</w:t>
-      </w:r>
-      <w:r>
-        <w:rPr>
-          <w:lang w:val="en-US"/>
-        </w:rPr>
-        <w:t>.</w:t>
-      </w:r>
-      <w:r>
-        <w:rPr>
-          <w:lang w:val="en-US"/>
-        </w:rPr>
-        <w:t xml:space="preserve"> </w:t>
-      </w:r>
-      <w:r>
-        <w:rPr>
-          <w:lang w:val="en-US"/>
-        </w:rPr>
-        <w:t>Hence, t</w:t>
-      </w:r>
-      <w:r>
-        <w:rPr>
-          <w:lang w:val="en-US"/>
-        </w:rPr>
-        <w:t>he diurnal variation in cardiovascular autonomic response may capture important information about future CVD risk.</w:t>
-      </w:r>
     </w:p>
     <w:p>
       <w:pPr>
@@ -2586,7 +3203,7 @@
           <w:iCs/>
           <w:lang w:val="en-US"/>
         </w:rPr>
-        <w:t>The usefulness</w:t>
+        <w:t xml:space="preserve">Theme: </w:t>
       </w:r>
       <w:r>
         <w:rPr>
@@ -2594,7 +3211,7 @@
           <w:iCs/>
           <w:lang w:val="en-US"/>
         </w:rPr>
-        <w:t xml:space="preserve"> of detecting autonomic dysfunction and CAN by HRV. </w:t>
+        <w:t>The usefulness</w:t>
       </w:r>
       <w:r>
         <w:rPr>
@@ -2602,7 +3219,7 @@
           <w:iCs/>
           <w:lang w:val="en-US"/>
         </w:rPr>
-        <w:t>T</w:t>
+        <w:t xml:space="preserve"> of detecting autonomic dysfunction and CAN by HRV. </w:t>
       </w:r>
       <w:r>
         <w:rPr>
@@ -2610,7 +3227,7 @@
           <w:iCs/>
           <w:lang w:val="en-US"/>
         </w:rPr>
-        <w:t>echnol</w:t>
+        <w:t>T</w:t>
       </w:r>
       <w:r>
         <w:rPr>
@@ -2618,7 +3235,7 @@
           <w:iCs/>
           <w:lang w:val="en-US"/>
         </w:rPr>
-        <w:t xml:space="preserve">ogies </w:t>
+        <w:t>echnol</w:t>
       </w:r>
       <w:r>
         <w:rPr>
@@ -2626,7 +3243,7 @@
           <w:iCs/>
           <w:lang w:val="en-US"/>
         </w:rPr>
-        <w:t>facilitate</w:t>
+        <w:t xml:space="preserve">ogies </w:t>
       </w:r>
       <w:r>
         <w:rPr>
@@ -2634,7 +3251,7 @@
           <w:iCs/>
           <w:lang w:val="en-US"/>
         </w:rPr>
-        <w:t xml:space="preserve"> opportunities </w:t>
+        <w:t>facilitate</w:t>
       </w:r>
       <w:r>
         <w:rPr>
@@ -2642,7 +3259,7 @@
           <w:iCs/>
           <w:lang w:val="en-US"/>
         </w:rPr>
-        <w:t>for</w:t>
+        <w:t xml:space="preserve"> opportunities </w:t>
       </w:r>
       <w:r>
         <w:rPr>
@@ -2650,7 +3267,7 @@
           <w:iCs/>
           <w:lang w:val="en-US"/>
         </w:rPr>
-        <w:t xml:space="preserve"> </w:t>
+        <w:t>for</w:t>
       </w:r>
       <w:r>
         <w:rPr>
@@ -2658,7 +3275,7 @@
           <w:iCs/>
           <w:lang w:val="en-US"/>
         </w:rPr>
-        <w:t>continuous</w:t>
+        <w:t xml:space="preserve"> </w:t>
       </w:r>
       <w:r>
         <w:rPr>
@@ -2666,6 +3283,14 @@
           <w:iCs/>
           <w:lang w:val="en-US"/>
         </w:rPr>
+        <w:t>continuous</w:t>
+      </w:r>
+      <w:r>
+        <w:rPr>
+          <w:i/>
+          <w:iCs/>
+          <w:lang w:val="en-US"/>
+        </w:rPr>
         <w:t xml:space="preserve"> monitoring in free-living conditions. </w:t>
       </w:r>
     </w:p>
@@ -2699,6 +3324,12 @@
         <w:rPr>
           <w:lang w:val="en-US"/>
         </w:rPr>
+        <w:t xml:space="preserve"> risk</w:t>
+      </w:r>
+      <w:r>
+        <w:rPr>
+          <w:lang w:val="en-US"/>
+        </w:rPr>
         <w:t>,</w:t>
       </w:r>
       <w:r>
@@ -2891,7 +3522,19 @@
         <w:rPr>
           <w:lang w:val="en-US"/>
         </w:rPr>
-        <w:t>monitoring and target treatment based</w:t>
+        <w:t xml:space="preserve">monitoring and target </w:t>
+      </w:r>
+      <w:r>
+        <w:rPr>
+          <w:lang w:val="en-US"/>
+        </w:rPr>
+        <w:t>intervention</w:t>
+      </w:r>
+      <w:r>
+        <w:rPr>
+          <w:lang w:val="en-US"/>
+        </w:rPr>
+        <w:t xml:space="preserve"> based</w:t>
       </w:r>
       <w:r>
         <w:rPr>
@@ -2951,6 +3594,14 @@
           <w:iCs/>
           <w:lang w:val="en-US"/>
         </w:rPr>
+        <w:t xml:space="preserve">Theme: </w:t>
+      </w:r>
+      <w:r>
+        <w:rPr>
+          <w:i/>
+          <w:iCs/>
+          <w:lang w:val="en-US"/>
+        </w:rPr>
         <w:t xml:space="preserve">What to look for, at which time point and how well the predictor is </w:t>
       </w:r>
     </w:p>
@@ -2978,13 +3629,19 @@
         <w:rPr>
           <w:lang w:val="en-US"/>
         </w:rPr>
-        <w:t xml:space="preserve"> from</w:t>
-      </w:r>
-      <w:r>
-        <w:rPr>
-          <w:lang w:val="en-US"/>
-        </w:rPr>
-        <w:t xml:space="preserve"> 10 seconds </w:t>
+        <w:t xml:space="preserve"> </w:t>
+      </w:r>
+      <w:r>
+        <w:rPr>
+          <w:lang w:val="en-US"/>
+        </w:rPr>
+        <w:t>10-second</w:t>
+      </w:r>
+      <w:r>
+        <w:rPr>
+          <w:lang w:val="en-US"/>
+        </w:rPr>
+        <w:t xml:space="preserve"> </w:t>
       </w:r>
       <w:r>
         <w:rPr>
@@ -3002,25 +3659,56 @@
         <w:rPr>
           <w:lang w:val="en-US"/>
         </w:rPr>
+        <w:t xml:space="preserve"> recordings of</w:t>
+      </w:r>
+      <w:r>
+        <w:rPr>
+          <w:lang w:val="en-US"/>
+        </w:rPr>
+        <w:t xml:space="preserve"> HRV and its association with CVD</w:t>
+      </w:r>
+      <w:r>
+        <w:rPr>
+          <w:lang w:val="en-US"/>
+        </w:rPr>
         <w:t xml:space="preserve"> </w:t>
       </w:r>
       <w:r>
         <w:rPr>
           <w:lang w:val="en-US"/>
         </w:rPr>
-        <w:t>recordings</w:t>
-      </w:r>
-      <w:r>
-        <w:rPr>
-          <w:lang w:val="en-US"/>
-        </w:rPr>
-        <w:t xml:space="preserve"> of</w:t>
-      </w:r>
-      <w:r>
-        <w:rPr>
-          <w:lang w:val="en-US"/>
-        </w:rPr>
-        <w:t xml:space="preserve"> HRV and its association with CVD. However, studies comparing short-term recordings with long-term recordings</w:t>
+        <w:fldChar w:fldCharType="begin"/>
+      </w:r>
+      <w:r>
+        <w:rPr>
+          <w:lang w:val="en-US"/>
+        </w:rPr>
+        <w:instrText xml:space="preserve"> ADDIN EN.CITE &lt;EndNote&gt;&lt;Cite&gt;&lt;Author&gt;Hillebrand&lt;/Author&gt;&lt;Year&gt;2013&lt;/Year&gt;&lt;RecNum&gt;9&lt;/RecNum&gt;&lt;DisplayText&gt;[6]&lt;/DisplayText&gt;&lt;record&gt;&lt;rec-number&gt;9&lt;/rec-number&gt;&lt;foreign-keys&gt;&lt;key app="EN" db-id="drrs0xfpo2rad8exxslpprdxd2tv92zxex92" timestamp="1694091823"&gt;9&lt;/key&gt;&lt;/foreign-keys&gt;&lt;ref-type name="Journal Article"&gt;17&lt;/ref-type&gt;&lt;contributors&gt;&lt;authors&gt;&lt;author&gt;Hillebrand, Stefanie&lt;/author&gt;&lt;author&gt;Gast, Karin B.&lt;/author&gt;&lt;author&gt;de Mutsert, Renée&lt;/author&gt;&lt;author&gt;Swenne, Cees A.&lt;/author&gt;&lt;author&gt;Jukema, J. Wouter&lt;/author&gt;&lt;author&gt;Middeldorp, Saskia&lt;/author&gt;&lt;author&gt;Rosendaal, Frits R.&lt;/author&gt;&lt;author&gt;Dekkers, Olaf M.&lt;/author&gt;&lt;/authors&gt;&lt;/contributors&gt;&lt;titles&gt;&lt;title&gt;Heart rate variability and first cardiovascular event in populations without known cardiovascular disease: meta-analysis and dose–response meta-regression&lt;/title&gt;&lt;secondary-title&gt;EP Europace&lt;/secondary-title&gt;&lt;/titles&gt;&lt;periodical&gt;&lt;full-title&gt;EP Europace&lt;/full-title&gt;&lt;/periodical&gt;&lt;pages&gt;742-749&lt;/pages&gt;&lt;volume&gt;15&lt;/volume&gt;&lt;number&gt;5&lt;/number&gt;&lt;dates&gt;&lt;year&gt;2013&lt;/year&gt;&lt;/dates&gt;&lt;isbn&gt;1099-5129&lt;/isbn&gt;&lt;urls&gt;&lt;related-urls&gt;&lt;url&gt;https://doi.org/10.1093/europace/eus341&lt;/url&gt;&lt;/related-urls&gt;&lt;/urls&gt;&lt;electronic-resource-num&gt;10.1093/europace/eus341&lt;/electronic-resource-num&gt;&lt;access-date&gt;9/10/2021&lt;/access-date&gt;&lt;/record&gt;&lt;/Cite&gt;&lt;/EndNote&gt;</w:instrText>
+      </w:r>
+      <w:r>
+        <w:rPr>
+          <w:lang w:val="en-US"/>
+        </w:rPr>
+        <w:fldChar w:fldCharType="separate"/>
+      </w:r>
+      <w:r>
+        <w:rPr>
+          <w:noProof/>
+          <w:lang w:val="en-US"/>
+        </w:rPr>
+        <w:t>[6]</w:t>
+      </w:r>
+      <w:r>
+        <w:rPr>
+          <w:lang w:val="en-US"/>
+        </w:rPr>
+        <w:fldChar w:fldCharType="end"/>
+      </w:r>
+      <w:r>
+        <w:rPr>
+          <w:lang w:val="en-US"/>
+        </w:rPr>
+        <w:t>. However, studies comparing short-term recordings with long-term recordings</w:t>
       </w:r>
       <w:r>
         <w:rPr>
@@ -3094,6 +3782,22 @@
       </w:pPr>
       <w:r>
         <w:rPr>
+          <w:i/>
+          <w:iCs/>
+          <w:lang w:val="en-US"/>
+        </w:rPr>
+        <w:t>Theme: Aim and hypotheses</w:t>
+      </w:r>
+    </w:p>
+    <w:p>
+      <w:pPr>
+        <w:spacing w:line="360" w:lineRule="auto"/>
+        <w:rPr>
+          <w:lang w:val="en-US"/>
+        </w:rPr>
+      </w:pPr>
+      <w:r>
+        <w:rPr>
           <w:lang w:val="en-US"/>
         </w:rPr>
         <w:t>This study</w:t>
@@ -3198,13 +3902,19 @@
         <w:rPr>
           <w:lang w:val="en-US"/>
         </w:rPr>
-        <w:t>HRV</w:t>
-      </w:r>
-      <w:r>
-        <w:rPr>
-          <w:lang w:val="en-US"/>
-        </w:rPr>
-        <w:t>. Our hypothesis is 1) weeklong HRV measures are more robust in capturing detailed HR</w:t>
+        <w:t>HRV. Our hypothesis is 1) week</w:t>
+      </w:r>
+      <w:r>
+        <w:rPr>
+          <w:lang w:val="en-US"/>
+        </w:rPr>
+        <w:t>-</w:t>
+      </w:r>
+      <w:r>
+        <w:rPr>
+          <w:lang w:val="en-US"/>
+        </w:rPr>
+        <w:t>long HRV measures are more robust in capturing detailed HR</w:t>
       </w:r>
       <w:r>
         <w:rPr>
@@ -3216,7 +3926,19 @@
         <w:rPr>
           <w:lang w:val="en-US"/>
         </w:rPr>
-        <w:t xml:space="preserve"> patterns and giving information about CVD risk. 2) Risk of CVD varies between hourly HRV throughout the diurnal clock.</w:t>
+        <w:t xml:space="preserve"> patterns and giving information about CVD risk. 2) </w:t>
+      </w:r>
+      <w:r>
+        <w:rPr>
+          <w:lang w:val="en-US"/>
+        </w:rPr>
+        <w:t>The assessed risk</w:t>
+      </w:r>
+      <w:r>
+        <w:rPr>
+          <w:lang w:val="en-US"/>
+        </w:rPr>
+        <w:t xml:space="preserve"> of CVD varies between hourly HRV throughout the diurnal clock.</w:t>
       </w:r>
     </w:p>
     <w:p>
@@ -3274,9 +3996,18 @@
           <w:i/>
         </w:rPr>
         <w:lastRenderedPageBreak/>
-        <w:t>Study population</w:t>
+        <w:t xml:space="preserve">Study </w:t>
+      </w:r>
+      <w:proofErr w:type="gramStart"/>
+      <w:r>
+        <w:rPr>
+          <w:b w:val="0"/>
+          <w:i/>
+        </w:rPr>
+        <w:t>population</w:t>
       </w:r>
       <w:bookmarkEnd w:id="3"/>
+      <w:proofErr w:type="gramEnd"/>
     </w:p>
     <w:p>
       <w:pPr>
@@ -3311,10 +4042,27 @@
       <w:pPr>
         <w:spacing w:line="480" w:lineRule="auto"/>
         <w:rPr>
+          <w:color w:val="FF0000"/>
           <w:lang w:val="en-US"/>
         </w:rPr>
       </w:pPr>
       <w:bookmarkStart w:id="4" w:name="_Toc49784292"/>
+    </w:p>
+    <w:p>
+      <w:pPr>
+        <w:spacing w:line="480" w:lineRule="auto"/>
+        <w:rPr>
+          <w:color w:val="FF0000"/>
+          <w:lang w:val="en-US"/>
+        </w:rPr>
+      </w:pPr>
+      <w:r>
+        <w:rPr>
+          <w:color w:val="FF0000"/>
+          <w:lang w:val="en-US"/>
+        </w:rPr>
+        <w:t>CHECK HANAN paper!!!!</w:t>
+      </w:r>
     </w:p>
     <w:p>
       <w:pPr>
@@ -3350,8 +4098,30 @@
         <w:rPr>
           <w:lang w:val="en-US"/>
         </w:rPr>
-        <w:t>Describe ActiHeart data collection and preprocessing</w:t>
-      </w:r>
+        <w:t xml:space="preserve">Describe </w:t>
+      </w:r>
+      <w:proofErr w:type="spellStart"/>
+      <w:r>
+        <w:rPr>
+          <w:lang w:val="en-US"/>
+        </w:rPr>
+        <w:t>ActiHeart</w:t>
+      </w:r>
+      <w:proofErr w:type="spellEnd"/>
+      <w:r>
+        <w:rPr>
+          <w:lang w:val="en-US"/>
+        </w:rPr>
+        <w:t xml:space="preserve"> data collection and </w:t>
+      </w:r>
+      <w:proofErr w:type="gramStart"/>
+      <w:r>
+        <w:rPr>
+          <w:lang w:val="en-US"/>
+        </w:rPr>
+        <w:t>preprocessing</w:t>
+      </w:r>
+      <w:proofErr w:type="gramEnd"/>
     </w:p>
     <w:p>
       <w:pPr>
@@ -3371,7 +4141,7 @@
           <w:color w:val="FF0000"/>
           <w:lang w:val="en-GB"/>
         </w:rPr>
-        <w:t>Then, the normal-to-normal (NN) sinus rhythm was determined from the recordings with an automated algorithm to identify R-R intervals without the presence of arrhythmias, ectopic beats and/or branch-blocks.</w:t>
+        <w:t>Then, the normal-to-normal (NN) sinus rhythm was determined from the recordings with an automated algorithm to identify R-R intervals without the presence of arrhythmias, ectopic beats and/or branch</w:t>
       </w:r>
       <w:r>
         <w:rPr>
@@ -3380,20 +4150,17 @@
           <w:color w:val="FF0000"/>
           <w:lang w:val="en-GB"/>
         </w:rPr>
-        <w:t xml:space="preserve"> (CHECK ACTHIHEART GUIDE)</w:t>
-      </w:r>
-    </w:p>
-    <w:p>
-      <w:pPr>
-        <w:pStyle w:val="NormalWeb"/>
-        <w:spacing w:line="360" w:lineRule="auto"/>
+        <w:t xml:space="preserve"> </w:t>
+      </w:r>
+      <w:r>
         <w:rPr>
           <w:i/>
           <w:iCs/>
           <w:color w:val="FF0000"/>
           <w:lang w:val="en-GB"/>
         </w:rPr>
-      </w:pPr>
+        <w:t>blocks.</w:t>
+      </w:r>
       <w:r>
         <w:rPr>
           <w:i/>
@@ -3401,25 +4168,7 @@
           <w:color w:val="FF0000"/>
           <w:lang w:val="en-GB"/>
         </w:rPr>
-        <w:t>To account for cardiac automatism from concurrent rHR, we also included inter-beat interval (IBI) corrected HRV indices (cHRV): cSDNN, following the approach previously described in Van Roon et al (see formula in supplemental material)</w:t>
-      </w:r>
-      <w:r>
-        <w:rPr>
-          <w:i/>
-          <w:iCs/>
-          <w:color w:val="FF0000"/>
-          <w:lang w:val="en-GB"/>
-        </w:rPr>
-        <w:t>.</w:t>
-      </w:r>
-      <w:r>
-        <w:rPr>
-          <w:i/>
-          <w:iCs/>
-          <w:color w:val="FF0000"/>
-          <w:lang w:val="en-GB"/>
-        </w:rPr>
-        <w:t xml:space="preserve"> (DISCUSS THIS MATTER WITH SUP- CSH MIGHT HAVE SOMETHING TO SAY)</w:t>
+        <w:t xml:space="preserve"> (CHECK ACTHIHEART GUIDE)</w:t>
       </w:r>
     </w:p>
     <w:p>
@@ -3436,12 +4185,21 @@
         </w:rPr>
         <w:t>B</w:t>
       </w:r>
-      <w:r>
-        <w:rPr>
-          <w:lang w:val="en-US"/>
-        </w:rPr>
-        <w:t xml:space="preserve">ased on </w:t>
-      </w:r>
+      <w:proofErr w:type="spellStart"/>
+      <w:r>
+        <w:rPr>
+          <w:lang w:val="en-US"/>
+        </w:rPr>
+        <w:t>ased</w:t>
+      </w:r>
+      <w:proofErr w:type="spellEnd"/>
+      <w:r>
+        <w:rPr>
+          <w:lang w:val="en-US"/>
+        </w:rPr>
+        <w:t xml:space="preserve"> on </w:t>
+      </w:r>
+      <w:proofErr w:type="spellStart"/>
       <w:r>
         <w:rPr>
           <w:lang w:val="en-US"/>
@@ -3464,7 +4222,14 @@
         <w:rPr>
           <w:lang w:val="en-US"/>
         </w:rPr>
-        <w:t xml:space="preserve">eart, we had measures of heart rate traces for up to 7 days. Mean heart </w:t>
+        <w:t>eart</w:t>
+      </w:r>
+      <w:proofErr w:type="spellEnd"/>
+      <w:r>
+        <w:rPr>
+          <w:lang w:val="en-US"/>
+        </w:rPr>
+        <w:t xml:space="preserve">, we had measures of heart rate traces for up to 7 days. Mean heart </w:t>
       </w:r>
       <w:r>
         <w:rPr>
@@ -3488,7 +4253,19 @@
         <w:rPr>
           <w:lang w:val="en-US"/>
         </w:rPr>
-        <w:t xml:space="preserve"> were obtained every 30-second epoch. We did not have access to time-series of successive IBI, in the period of measurement. Therefore, we generated IBIs in </w:t>
+        <w:t xml:space="preserve"> were obtained every 30-second epoch. We did not have access to t</w:t>
+      </w:r>
+      <w:r>
+        <w:rPr>
+          <w:lang w:val="en-US"/>
+        </w:rPr>
+        <w:t xml:space="preserve">he </w:t>
+      </w:r>
+      <w:r>
+        <w:rPr>
+          <w:lang w:val="en-US"/>
+        </w:rPr>
+        <w:t xml:space="preserve">series of successive IBI, in the period of measurement. Therefore, we generated IBIs in </w:t>
       </w:r>
       <w:r>
         <w:rPr>
@@ -3500,7 +4277,7 @@
         <w:rPr>
           <w:lang w:val="en-US"/>
         </w:rPr>
-        <w:t>time span</w:t>
+        <w:t>period</w:t>
       </w:r>
       <w:r>
         <w:rPr>
@@ -3564,31 +4341,333 @@
         <w:rPr>
           <w:lang w:val="en-US"/>
         </w:rPr>
-        <w:t xml:space="preserve">. </w:t>
-      </w:r>
-      <w:r>
-        <w:rPr>
-          <w:lang w:val="en-US"/>
-        </w:rPr>
-        <w:t>To</w:t>
-      </w:r>
-      <w:r>
-        <w:rPr>
-          <w:lang w:val="en-US"/>
-        </w:rPr>
-        <w:t xml:space="preserve"> calculate SD from prediction intervals, we assured that the prediction intervals </w:t>
-      </w:r>
-      <w:r>
-        <w:rPr>
-          <w:lang w:val="en-US"/>
-        </w:rPr>
-        <w:t xml:space="preserve">were </w:t>
-      </w:r>
-      <w:r>
-        <w:rPr>
-          <w:lang w:val="en-US"/>
-        </w:rPr>
-        <w:t xml:space="preserve">symmetric </w:t>
+        <w:t xml:space="preserve">. To calculate SD from prediction intervals, we </w:t>
+      </w:r>
+      <w:r>
+        <w:rPr>
+          <w:lang w:val="en-US"/>
+        </w:rPr>
+        <w:t>ensured</w:t>
+      </w:r>
+      <w:r>
+        <w:rPr>
+          <w:lang w:val="en-US"/>
+        </w:rPr>
+        <w:t xml:space="preserve"> that the prediction intervals </w:t>
+      </w:r>
+      <w:r>
+        <w:rPr>
+          <w:lang w:val="en-US"/>
+        </w:rPr>
+        <w:t>differed</w:t>
+      </w:r>
+      <w:r>
+        <w:rPr>
+          <w:lang w:val="en-US"/>
+        </w:rPr>
+        <w:t xml:space="preserve"> </w:t>
+      </w:r>
+      <w:r>
+        <w:rPr>
+          <w:lang w:val="en-US"/>
+        </w:rPr>
+        <w:t>symmetric</w:t>
+      </w:r>
+      <w:r>
+        <w:rPr>
+          <w:lang w:val="en-US"/>
+        </w:rPr>
+        <w:t>al</w:t>
+      </w:r>
+      <w:r>
+        <w:rPr>
+          <w:lang w:val="en-US"/>
+        </w:rPr>
+        <w:t xml:space="preserve"> from the mean by calculating the difference between the upper and lower prediction </w:t>
+      </w:r>
+      <w:r>
+        <w:rPr>
+          <w:lang w:val="en-US"/>
+        </w:rPr>
+        <w:t>intervals</w:t>
+      </w:r>
+      <w:r>
+        <w:rPr>
+          <w:lang w:val="en-US"/>
+        </w:rPr>
+        <w:t xml:space="preserve"> from the mean heart rate and visually observing their symmetry over time. Using </w:t>
+      </w:r>
+      <w:r>
+        <w:rPr>
+          <w:lang w:val="en-US"/>
+        </w:rPr>
+        <w:t xml:space="preserve">the </w:t>
+      </w:r>
+      <w:r>
+        <w:rPr>
+          <w:lang w:val="en-US"/>
+        </w:rPr>
+        <w:t>RHRV</w:t>
+      </w:r>
+      <w:r>
+        <w:rPr>
+          <w:lang w:val="en-US"/>
+        </w:rPr>
+        <w:t xml:space="preserve"> </w:t>
+      </w:r>
+      <w:r>
+        <w:rPr>
+          <w:lang w:val="en-US"/>
+        </w:rPr>
+        <w:t>(version xx)</w:t>
+      </w:r>
+      <w:r>
+        <w:rPr>
+          <w:lang w:val="en-US"/>
+        </w:rPr>
+        <w:t xml:space="preserve"> package in R, we calculated HRV indices. As we did not have successive time-series </w:t>
+      </w:r>
+      <w:r>
+        <w:rPr>
+          <w:lang w:val="en-US"/>
+        </w:rPr>
+        <w:t>measurements</w:t>
+      </w:r>
+      <w:r>
+        <w:rPr>
+          <w:lang w:val="en-US"/>
+        </w:rPr>
+        <w:t>, we only use</w:t>
+      </w:r>
+      <w:r>
+        <w:rPr>
+          <w:lang w:val="en-US"/>
+        </w:rPr>
+        <w:t>d</w:t>
+      </w:r>
+      <w:r>
+        <w:rPr>
+          <w:lang w:val="en-US"/>
+        </w:rPr>
+        <w:t xml:space="preserve"> HRV indices that </w:t>
+      </w:r>
+      <w:r>
+        <w:rPr>
+          <w:lang w:val="en-US"/>
+        </w:rPr>
+        <w:t>are</w:t>
+      </w:r>
+      <w:r>
+        <w:rPr>
+          <w:lang w:val="en-US"/>
+        </w:rPr>
+        <w:t xml:space="preserve"> based on </w:t>
+      </w:r>
+      <w:r>
+        <w:rPr>
+          <w:lang w:val="en-US"/>
+        </w:rPr>
+        <w:t xml:space="preserve">the </w:t>
+      </w:r>
+      <w:r>
+        <w:rPr>
+          <w:lang w:val="en-US"/>
+        </w:rPr>
+        <w:t>distribution of RR intervals</w:t>
+      </w:r>
+      <w:r>
+        <w:rPr>
+          <w:lang w:val="en-US"/>
+        </w:rPr>
+        <w:t xml:space="preserve"> which is only available </w:t>
+      </w:r>
+      <w:r>
+        <w:rPr>
+          <w:lang w:val="en-US"/>
+        </w:rPr>
+        <w:t>in</w:t>
+      </w:r>
+      <w:r>
+        <w:rPr>
+          <w:lang w:val="en-US"/>
+        </w:rPr>
+        <w:t xml:space="preserve"> time-domain and geometrical HRV indices. </w:t>
+      </w:r>
+      <w:r>
+        <w:rPr>
+          <w:lang w:val="en-US"/>
+        </w:rPr>
+        <w:t>We included</w:t>
+      </w:r>
+      <w:r>
+        <w:rPr>
+          <w:lang w:val="en-US"/>
+        </w:rPr>
+        <w:t xml:space="preserve"> </w:t>
+      </w:r>
+      <w:r>
+        <w:rPr>
+          <w:lang w:val="en-US"/>
+        </w:rPr>
+        <w:t xml:space="preserve">the </w:t>
+      </w:r>
+      <w:r>
+        <w:rPr>
+          <w:lang w:val="en-US"/>
+        </w:rPr>
+        <w:t xml:space="preserve">standard deviation between </w:t>
+      </w:r>
+      <w:r>
+        <w:rPr>
+          <w:lang w:val="en-US"/>
+        </w:rPr>
+        <w:t>normal-to-normal</w:t>
+      </w:r>
+      <w:r>
+        <w:rPr>
+          <w:lang w:val="en-US"/>
+        </w:rPr>
+        <w:t xml:space="preserve"> </w:t>
+      </w:r>
+      <w:r>
+        <w:rPr>
+          <w:lang w:val="en-US"/>
+        </w:rPr>
+        <w:t>heartbeat</w:t>
+      </w:r>
+      <w:r>
+        <w:rPr>
+          <w:lang w:val="en-US"/>
+        </w:rPr>
+        <w:t xml:space="preserve"> intervals (SDNN), </w:t>
+      </w:r>
+      <w:r>
+        <w:rPr>
+          <w:lang w:val="en-US"/>
+        </w:rPr>
+        <w:t xml:space="preserve">the </w:t>
+      </w:r>
+      <w:r>
+        <w:rPr>
+          <w:lang w:val="en-US"/>
+        </w:rPr>
+        <w:t>standard</w:t>
+      </w:r>
+      <w:r>
+        <w:rPr>
+          <w:lang w:val="en-US"/>
+        </w:rPr>
+        <w:t xml:space="preserve"> </w:t>
+      </w:r>
+      <w:r>
+        <w:rPr>
+          <w:lang w:val="en-US"/>
+        </w:rPr>
+        <w:t>d</w:t>
+      </w:r>
+      <w:r>
+        <w:rPr>
+          <w:lang w:val="en-US"/>
+        </w:rPr>
+        <w:t xml:space="preserve">eviation of the </w:t>
+      </w:r>
+      <w:r>
+        <w:rPr>
+          <w:lang w:val="en-US"/>
+        </w:rPr>
+        <w:t>5-minute</w:t>
+      </w:r>
+      <w:r>
+        <w:rPr>
+          <w:lang w:val="en-US"/>
+        </w:rPr>
+        <w:t xml:space="preserve"> </w:t>
+      </w:r>
+      <w:r>
+        <w:rPr>
+          <w:lang w:val="en-US"/>
+        </w:rPr>
+        <w:t>a</w:t>
+      </w:r>
+      <w:r>
+        <w:rPr>
+          <w:lang w:val="en-US"/>
+        </w:rPr>
+        <w:t xml:space="preserve">verage NN intervals (SDANN), </w:t>
+      </w:r>
+      <w:r>
+        <w:rPr>
+          <w:lang w:val="en-US"/>
+        </w:rPr>
+        <w:t xml:space="preserve">the </w:t>
+      </w:r>
+      <w:r>
+        <w:rPr>
+          <w:lang w:val="en-US"/>
+        </w:rPr>
+        <w:t>SDNN index (</w:t>
+      </w:r>
+      <w:proofErr w:type="spellStart"/>
+      <w:r>
+        <w:rPr>
+          <w:lang w:val="en-US"/>
+        </w:rPr>
+        <w:t>SDNNi</w:t>
+      </w:r>
+      <w:proofErr w:type="spellEnd"/>
+      <w:r>
+        <w:rPr>
+          <w:lang w:val="en-US"/>
+        </w:rPr>
+        <w:t xml:space="preserve">), </w:t>
+      </w:r>
+      <w:r>
+        <w:rPr>
+          <w:lang w:val="en-US"/>
+        </w:rPr>
+        <w:t>and</w:t>
+      </w:r>
+      <w:r>
+        <w:rPr>
+          <w:lang w:val="en-US"/>
+        </w:rPr>
+        <w:t xml:space="preserve"> </w:t>
+      </w:r>
+      <w:r>
+        <w:rPr>
+          <w:lang w:val="en-US"/>
+        </w:rPr>
+        <w:t xml:space="preserve">the </w:t>
+      </w:r>
+      <w:r>
+        <w:rPr>
+          <w:lang w:val="en-US"/>
+        </w:rPr>
+        <w:t xml:space="preserve">triangular interpolation of NN interval histogram (TINN). All HRV indices </w:t>
+      </w:r>
+      <w:r>
+        <w:rPr>
+          <w:lang w:val="en-US"/>
+        </w:rPr>
+        <w:t>were calculated</w:t>
+      </w:r>
+      <w:r>
+        <w:rPr>
+          <w:lang w:val="en-US"/>
+        </w:rPr>
+        <w:t xml:space="preserve"> by week, </w:t>
+      </w:r>
+      <w:r>
+        <w:rPr>
+          <w:lang w:val="en-US"/>
+        </w:rPr>
+        <w:t>24-hour cycle</w:t>
+      </w:r>
+      <w:r>
+        <w:rPr>
+          <w:lang w:val="en-US"/>
+        </w:rPr>
+        <w:t xml:space="preserve">, </w:t>
       </w:r>
       <w:r>
         <w:rPr>
@@ -3600,20 +4679,15 @@
         <w:rPr>
           <w:lang w:val="en-US"/>
         </w:rPr>
-        <w:t xml:space="preserve">differed from the mean by calculating the difference between the upper and lower prediction interval from the mean heart rate and visually observing their symmetry over time. Using </w:t>
-      </w:r>
-      <w:r>
-        <w:rPr>
-          <w:lang w:val="en-US"/>
-        </w:rPr>
-        <w:t xml:space="preserve">the </w:t>
-      </w:r>
-      <w:r>
-        <w:rPr>
-          <w:lang w:val="en-US"/>
-        </w:rPr>
-        <w:t>RHRV</w:t>
-      </w:r>
+        <w:t>hour per day</w:t>
+      </w:r>
+      <w:r>
+        <w:rPr>
+          <w:lang w:val="en-US"/>
+        </w:rPr>
+        <w:t>.</w:t>
+      </w:r>
+      <w:bookmarkStart w:id="6" w:name="_Toc49784293"/>
       <w:r>
         <w:rPr>
           <w:lang w:val="en-US"/>
@@ -3624,207 +4698,154 @@
         <w:rPr>
           <w:lang w:val="en-US"/>
         </w:rPr>
-        <w:t>(version xx)</w:t>
-      </w:r>
-      <w:r>
-        <w:rPr>
-          <w:lang w:val="en-US"/>
-        </w:rPr>
-        <w:t xml:space="preserve"> package in R, we calculated HRV indices. As we did not have successive time-series </w:t>
-      </w:r>
-      <w:r>
-        <w:rPr>
-          <w:lang w:val="en-US"/>
-        </w:rPr>
-        <w:t>measurements</w:t>
-      </w:r>
-      <w:r>
-        <w:rPr>
-          <w:lang w:val="en-US"/>
-        </w:rPr>
-        <w:t xml:space="preserve">, we can only use HRV indices that </w:t>
-      </w:r>
-      <w:r>
-        <w:rPr>
-          <w:lang w:val="en-US"/>
-        </w:rPr>
-        <w:t>are</w:t>
-      </w:r>
-      <w:r>
-        <w:rPr>
-          <w:lang w:val="en-US"/>
-        </w:rPr>
-        <w:t xml:space="preserve"> based on </w:t>
-      </w:r>
-      <w:r>
-        <w:rPr>
-          <w:lang w:val="en-US"/>
-        </w:rPr>
-        <w:t xml:space="preserve">the </w:t>
-      </w:r>
-      <w:r>
-        <w:rPr>
-          <w:lang w:val="en-US"/>
-        </w:rPr>
-        <w:t>distribution of RR intervals</w:t>
-      </w:r>
-      <w:r>
-        <w:rPr>
-          <w:lang w:val="en-US"/>
-        </w:rPr>
-        <w:t xml:space="preserve"> which is only available </w:t>
-      </w:r>
-      <w:r>
-        <w:rPr>
-          <w:lang w:val="en-US"/>
-        </w:rPr>
-        <w:t>in</w:t>
-      </w:r>
-      <w:r>
-        <w:rPr>
-          <w:lang w:val="en-US"/>
-        </w:rPr>
-        <w:t xml:space="preserve"> time-domain and geometrical HRV indices. </w:t>
-      </w:r>
-      <w:r>
-        <w:rPr>
-          <w:lang w:val="en-US"/>
-        </w:rPr>
-        <w:t>We included</w:t>
-      </w:r>
-      <w:r>
-        <w:rPr>
-          <w:lang w:val="en-US"/>
-        </w:rPr>
-        <w:t xml:space="preserve"> include </w:t>
-      </w:r>
-      <w:r>
-        <w:rPr>
-          <w:lang w:val="en-US"/>
-        </w:rPr>
-        <w:t xml:space="preserve">standard deviation between </w:t>
-      </w:r>
-      <w:r>
-        <w:rPr>
-          <w:lang w:val="en-US"/>
-        </w:rPr>
-        <w:t>normal-to-normal</w:t>
-      </w:r>
-      <w:r>
-        <w:rPr>
-          <w:lang w:val="en-US"/>
-        </w:rPr>
-        <w:t xml:space="preserve"> </w:t>
-      </w:r>
-      <w:r>
-        <w:rPr>
-          <w:lang w:val="en-US"/>
-        </w:rPr>
-        <w:t>heartbeat</w:t>
-      </w:r>
-      <w:r>
-        <w:rPr>
-          <w:lang w:val="en-US"/>
-        </w:rPr>
-        <w:t xml:space="preserve"> intervals (SDNN), </w:t>
-      </w:r>
-      <w:r>
-        <w:rPr>
-          <w:lang w:val="en-US"/>
-        </w:rPr>
-        <w:t xml:space="preserve">the </w:t>
-      </w:r>
-      <w:r>
-        <w:rPr>
-          <w:lang w:val="en-US"/>
-        </w:rPr>
-        <w:t>standard</w:t>
-      </w:r>
-      <w:r>
-        <w:rPr>
-          <w:lang w:val="en-US"/>
-        </w:rPr>
-        <w:t xml:space="preserve"> </w:t>
-      </w:r>
-      <w:r>
-        <w:rPr>
-          <w:lang w:val="en-US"/>
-        </w:rPr>
-        <w:t>d</w:t>
-      </w:r>
-      <w:r>
-        <w:rPr>
-          <w:lang w:val="en-US"/>
-        </w:rPr>
-        <w:t xml:space="preserve">eviation of the </w:t>
-      </w:r>
-      <w:r>
-        <w:rPr>
-          <w:lang w:val="en-US"/>
-        </w:rPr>
-        <w:t>5-minute</w:t>
-      </w:r>
-      <w:r>
-        <w:rPr>
-          <w:lang w:val="en-US"/>
-        </w:rPr>
-        <w:t xml:space="preserve"> </w:t>
-      </w:r>
-      <w:r>
-        <w:rPr>
-          <w:lang w:val="en-US"/>
-        </w:rPr>
-        <w:t>a</w:t>
-      </w:r>
-      <w:r>
-        <w:rPr>
-          <w:lang w:val="en-US"/>
-        </w:rPr>
-        <w:t>verage NN intervals (SDANN), SDNN index (SDNNi), HRV triangular index,</w:t>
-      </w:r>
-      <w:r>
-        <w:rPr>
-          <w:lang w:val="en-US"/>
-        </w:rPr>
-        <w:t xml:space="preserve"> and</w:t>
-      </w:r>
-      <w:r>
-        <w:rPr>
-          <w:lang w:val="en-US"/>
-        </w:rPr>
-        <w:t xml:space="preserve"> triangular interpolation of NN interval histogram (TINN). All HRV indices </w:t>
-      </w:r>
-      <w:r>
-        <w:rPr>
-          <w:lang w:val="en-US"/>
-        </w:rPr>
-        <w:t>were calculated</w:t>
-      </w:r>
-      <w:r>
-        <w:rPr>
-          <w:lang w:val="en-US"/>
-        </w:rPr>
-        <w:t xml:space="preserve"> by week, day, </w:t>
-      </w:r>
-      <w:r>
-        <w:rPr>
-          <w:lang w:val="en-US"/>
-        </w:rPr>
-        <w:t xml:space="preserve">and </w:t>
-      </w:r>
-      <w:r>
-        <w:rPr>
-          <w:lang w:val="en-US"/>
-        </w:rPr>
-        <w:t>hour per day</w:t>
-      </w:r>
-      <w:r>
-        <w:rPr>
-          <w:lang w:val="en-US"/>
-        </w:rPr>
-        <w:t>.</w:t>
-      </w:r>
-      <w:bookmarkStart w:id="6" w:name="_Toc49784293"/>
+        <w:t xml:space="preserve">As there were multiple cycles from both </w:t>
+      </w:r>
+      <w:r>
+        <w:rPr>
+          <w:lang w:val="en-US"/>
+        </w:rPr>
+        <w:t>24</w:t>
+      </w:r>
+      <w:r>
+        <w:rPr>
+          <w:lang w:val="en-US"/>
+        </w:rPr>
+        <w:t xml:space="preserve"> hours</w:t>
+      </w:r>
+      <w:r>
+        <w:rPr>
+          <w:lang w:val="en-US"/>
+        </w:rPr>
+        <w:t xml:space="preserve"> and </w:t>
+      </w:r>
+      <w:r>
+        <w:rPr>
+          <w:lang w:val="en-US"/>
+        </w:rPr>
+        <w:t>hours, we took the mean of all combined cycles.</w:t>
+      </w:r>
+    </w:p>
+    <w:p>
+      <w:pPr>
+        <w:pStyle w:val="NormalWeb"/>
+        <w:spacing w:line="360" w:lineRule="auto"/>
+        <w:rPr>
+          <w:color w:val="000000" w:themeColor="text1"/>
+          <w:lang w:val="en-GB"/>
+        </w:rPr>
+      </w:pPr>
+      <w:r>
+        <w:rPr>
+          <w:color w:val="000000" w:themeColor="text1"/>
+          <w:lang w:val="en-GB"/>
+        </w:rPr>
+        <w:t xml:space="preserve">To account for </w:t>
+      </w:r>
+      <w:r>
+        <w:rPr>
+          <w:color w:val="FF0000"/>
+          <w:lang w:val="en-GB"/>
+        </w:rPr>
+        <w:t xml:space="preserve">cardiac automatism </w:t>
+      </w:r>
+      <w:r>
+        <w:rPr>
+          <w:color w:val="000000" w:themeColor="text1"/>
+          <w:lang w:val="en-GB"/>
+        </w:rPr>
+        <w:t xml:space="preserve">from concurrent </w:t>
+      </w:r>
+      <w:proofErr w:type="spellStart"/>
+      <w:r>
+        <w:rPr>
+          <w:color w:val="000000" w:themeColor="text1"/>
+          <w:lang w:val="en-GB"/>
+        </w:rPr>
+        <w:t>rHR</w:t>
+      </w:r>
+      <w:proofErr w:type="spellEnd"/>
+      <w:r>
+        <w:rPr>
+          <w:color w:val="000000" w:themeColor="text1"/>
+          <w:lang w:val="en-GB"/>
+        </w:rPr>
+        <w:t xml:space="preserve">, </w:t>
+      </w:r>
+      <w:proofErr w:type="spellStart"/>
+      <w:r>
+        <w:rPr>
+          <w:color w:val="000000" w:themeColor="text1"/>
+          <w:lang w:val="en-GB"/>
+        </w:rPr>
+        <w:t>interbeat</w:t>
+      </w:r>
+      <w:proofErr w:type="spellEnd"/>
+      <w:r>
+        <w:rPr>
+          <w:color w:val="000000" w:themeColor="text1"/>
+          <w:lang w:val="en-GB"/>
+        </w:rPr>
+        <w:t xml:space="preserve"> interval (IBI) was regressed </w:t>
+      </w:r>
+      <w:r>
+        <w:rPr>
+          <w:color w:val="000000" w:themeColor="text1"/>
+          <w:lang w:val="en-GB"/>
+        </w:rPr>
+        <w:t xml:space="preserve">on the logarithm of each </w:t>
+      </w:r>
+      <w:r>
+        <w:rPr>
+          <w:color w:val="000000" w:themeColor="text1"/>
+          <w:lang w:val="en-GB"/>
+        </w:rPr>
+        <w:t>HRV ind</w:t>
+      </w:r>
+      <w:r>
+        <w:rPr>
+          <w:color w:val="000000" w:themeColor="text1"/>
+          <w:lang w:val="en-GB"/>
+        </w:rPr>
+        <w:t xml:space="preserve">ex. From </w:t>
+      </w:r>
+      <w:r>
+        <w:rPr>
+          <w:color w:val="000000" w:themeColor="text1"/>
+          <w:lang w:val="en-GB"/>
+        </w:rPr>
+        <w:t>each</w:t>
+      </w:r>
+      <w:r>
+        <w:rPr>
+          <w:color w:val="000000" w:themeColor="text1"/>
+          <w:lang w:val="en-GB"/>
+        </w:rPr>
+        <w:t xml:space="preserve"> model, we added individual </w:t>
+      </w:r>
+      <w:r>
+        <w:rPr>
+          <w:color w:val="000000" w:themeColor="text1"/>
+          <w:lang w:val="en-GB"/>
+        </w:rPr>
+        <w:lastRenderedPageBreak/>
+        <w:t xml:space="preserve">intercepts and residuals together and transformed the sum to the original HRV scale. </w:t>
+      </w:r>
+      <w:r>
+        <w:rPr>
+          <w:color w:val="000000" w:themeColor="text1"/>
+          <w:lang w:val="en-GB"/>
+        </w:rPr>
+        <w:t>(see function in supplementary)</w:t>
+      </w:r>
+    </w:p>
+    <w:p>
+      <w:pPr>
+        <w:pStyle w:val="NormalWeb"/>
+        <w:spacing w:line="360" w:lineRule="auto"/>
+        <w:rPr>
+          <w:lang w:val="en-US"/>
+        </w:rPr>
+      </w:pPr>
     </w:p>
     <w:p>
       <w:pPr>
@@ -3841,7 +4862,6 @@
           <w:b w:val="0"/>
           <w:i/>
         </w:rPr>
-        <w:lastRenderedPageBreak/>
         <w:t>Outcome</w:t>
       </w:r>
       <w:bookmarkEnd w:id="6"/>
@@ -3859,28 +4879,105 @@
           <w:color w:val="000000" w:themeColor="text1"/>
           <w:lang w:val="en-GB"/>
         </w:rPr>
-        <w:t xml:space="preserve">We defined CVD by </w:t>
+        <w:t>We defined CVD</w:t>
       </w:r>
       <w:r>
         <w:rPr>
           <w:color w:val="000000" w:themeColor="text1"/>
           <w:lang w:val="en-GB"/>
         </w:rPr>
-        <w:t>5-point</w:t>
+        <w:t xml:space="preserve"> events</w:t>
       </w:r>
       <w:r>
         <w:rPr>
           <w:color w:val="000000" w:themeColor="text1"/>
           <w:lang w:val="en-GB"/>
         </w:rPr>
-        <w:t xml:space="preserve"> MACE including, stroke, myocardial infarction, heart failure, cardiovascular </w:t>
+        <w:t xml:space="preserve"> by including</w:t>
       </w:r>
       <w:r>
         <w:rPr>
           <w:color w:val="000000" w:themeColor="text1"/>
           <w:lang w:val="en-GB"/>
         </w:rPr>
-        <w:t xml:space="preserve">revascularization, and cardiovascular death. </w:t>
+        <w:t xml:space="preserve"> ICD-10 diagnostic codes for </w:t>
+      </w:r>
+      <w:r>
+        <w:rPr>
+          <w:color w:val="000000" w:themeColor="text1"/>
+          <w:lang w:val="en-GB"/>
+        </w:rPr>
+        <w:t xml:space="preserve">stroke, myocardial infarction, heart failure, </w:t>
+      </w:r>
+      <w:r>
+        <w:rPr>
+          <w:color w:val="000000" w:themeColor="text1"/>
+          <w:lang w:val="en-GB"/>
+        </w:rPr>
+        <w:t>and cardiovascular death</w:t>
+      </w:r>
+      <w:r>
+        <w:rPr>
+          <w:color w:val="000000" w:themeColor="text1"/>
+          <w:lang w:val="en-GB"/>
+        </w:rPr>
+        <w:t>,</w:t>
+      </w:r>
+      <w:r>
+        <w:rPr>
+          <w:color w:val="000000" w:themeColor="text1"/>
+          <w:lang w:val="en-GB"/>
+        </w:rPr>
+        <w:t xml:space="preserve"> </w:t>
+      </w:r>
+      <w:r>
+        <w:rPr>
+          <w:color w:val="000000" w:themeColor="text1"/>
+          <w:lang w:val="en-GB"/>
+        </w:rPr>
+        <w:t>and</w:t>
+      </w:r>
+      <w:r>
+        <w:rPr>
+          <w:color w:val="000000" w:themeColor="text1"/>
+          <w:lang w:val="en-GB"/>
+        </w:rPr>
+        <w:t xml:space="preserve"> </w:t>
+      </w:r>
+      <w:r>
+        <w:rPr>
+          <w:color w:val="000000" w:themeColor="text1"/>
+          <w:lang w:val="en-GB"/>
+        </w:rPr>
+        <w:t xml:space="preserve">surgical codes for </w:t>
+      </w:r>
+      <w:r>
+        <w:rPr>
+          <w:color w:val="000000" w:themeColor="text1"/>
+          <w:lang w:val="en-GB"/>
+        </w:rPr>
+        <w:t xml:space="preserve">cardiovascular </w:t>
+      </w:r>
+      <w:r>
+        <w:rPr>
+          <w:color w:val="000000" w:themeColor="text1"/>
+          <w:lang w:val="en-GB"/>
+        </w:rPr>
+        <w:t>revascularization</w:t>
+      </w:r>
+      <w:r>
+        <w:rPr>
+          <w:color w:val="000000" w:themeColor="text1"/>
+          <w:lang w:val="en-GB"/>
+        </w:rPr>
+        <w:t>.</w:t>
+      </w:r>
+      <w:r>
+        <w:rPr>
+          <w:color w:val="000000" w:themeColor="text1"/>
+          <w:lang w:val="en-GB"/>
+        </w:rPr>
+        <w:t xml:space="preserve"> </w:t>
       </w:r>
       <w:r>
         <w:rPr>
@@ -4059,34 +5156,235 @@
           <w:rFonts w:eastAsiaTheme="majorEastAsia"/>
           <w:lang w:val="en-US"/>
         </w:rPr>
-        <w:t xml:space="preserve"> t</w:t>
+        <w:t xml:space="preserve"> through a self-reported questionnaire</w:t>
       </w:r>
       <w:r>
         <w:rPr>
           <w:rFonts w:eastAsiaTheme="majorEastAsia"/>
           <w:lang w:val="en-US"/>
         </w:rPr>
-        <w:t xml:space="preserve">hrough </w:t>
+        <w:t xml:space="preserve">. </w:t>
       </w:r>
       <w:r>
         <w:rPr>
           <w:rFonts w:eastAsiaTheme="majorEastAsia"/>
           <w:lang w:val="en-US"/>
         </w:rPr>
-        <w:t xml:space="preserve">a </w:t>
+        <w:t xml:space="preserve">Physical activity </w:t>
       </w:r>
       <w:r>
         <w:rPr>
           <w:rFonts w:eastAsiaTheme="majorEastAsia"/>
           <w:lang w:val="en-US"/>
         </w:rPr>
-        <w:t>self-reported questionnaire</w:t>
+        <w:t>was</w:t>
       </w:r>
       <w:r>
         <w:rPr>
           <w:rFonts w:eastAsiaTheme="majorEastAsia"/>
           <w:lang w:val="en-US"/>
         </w:rPr>
+        <w:t xml:space="preserve"> </w:t>
+      </w:r>
+      <w:r>
+        <w:rPr>
+          <w:rFonts w:eastAsiaTheme="majorEastAsia"/>
+          <w:lang w:val="en-US"/>
+        </w:rPr>
+        <w:t xml:space="preserve">hourly estimated </w:t>
+      </w:r>
+      <w:r>
+        <w:rPr>
+          <w:rFonts w:eastAsiaTheme="majorEastAsia"/>
+          <w:lang w:val="en-US"/>
+        </w:rPr>
+        <w:t xml:space="preserve">based on </w:t>
+      </w:r>
+      <w:r>
+        <w:rPr>
+          <w:rFonts w:eastAsiaTheme="majorEastAsia"/>
+          <w:lang w:val="en-US"/>
+        </w:rPr>
+        <w:t>combined</w:t>
+      </w:r>
+      <w:r>
+        <w:rPr>
+          <w:rFonts w:eastAsiaTheme="majorEastAsia"/>
+          <w:lang w:val="en-US"/>
+        </w:rPr>
+        <w:t xml:space="preserve"> accelerometry and heart rate data from </w:t>
+      </w:r>
+      <w:proofErr w:type="spellStart"/>
+      <w:r>
+        <w:rPr>
+          <w:rFonts w:eastAsiaTheme="majorEastAsia"/>
+          <w:lang w:val="en-US"/>
+        </w:rPr>
+        <w:t>ActiHeart</w:t>
+      </w:r>
+      <w:proofErr w:type="spellEnd"/>
+      <w:r>
+        <w:rPr>
+          <w:rFonts w:eastAsiaTheme="majorEastAsia"/>
+          <w:lang w:val="en-US"/>
+        </w:rPr>
+        <w:t xml:space="preserve"> </w:t>
+      </w:r>
+      <w:r>
+        <w:rPr>
+          <w:rFonts w:eastAsiaTheme="majorEastAsia"/>
+          <w:lang w:val="en-US"/>
+        </w:rPr>
+        <w:t>r</w:t>
+      </w:r>
+      <w:r>
+        <w:rPr>
+          <w:rFonts w:eastAsiaTheme="majorEastAsia"/>
+          <w:lang w:val="en-US"/>
+        </w:rPr>
+        <w:t>ecordings</w:t>
+      </w:r>
+      <w:r>
+        <w:rPr>
+          <w:rFonts w:eastAsiaTheme="majorEastAsia"/>
+          <w:lang w:val="en-US"/>
+        </w:rPr>
+        <w:t>. The hourly estimates were summarized into the proportion of time in the metabolic equivalent of task (MET) categories and</w:t>
+      </w:r>
+      <w:r>
+        <w:rPr>
+          <w:rFonts w:eastAsiaTheme="majorEastAsia"/>
+          <w:lang w:val="en-US"/>
+        </w:rPr>
+        <w:t xml:space="preserve"> </w:t>
+      </w:r>
+      <w:r>
+        <w:rPr>
+          <w:rFonts w:eastAsiaTheme="majorEastAsia"/>
+          <w:lang w:val="en-US"/>
+        </w:rPr>
+        <w:t xml:space="preserve">physical activity energy expenditure kilojoules per day </w:t>
+      </w:r>
+      <w:commentRangeStart w:id="8"/>
+      <w:r>
+        <w:rPr>
+          <w:rFonts w:eastAsiaTheme="majorEastAsia"/>
+          <w:lang w:val="en-US"/>
+        </w:rPr>
+        <w:t xml:space="preserve">(PAEE) </w:t>
+      </w:r>
+      <w:commentRangeEnd w:id="8"/>
+      <w:r>
+        <w:rPr>
+          <w:rStyle w:val="CommentReference"/>
+          <w:rFonts w:eastAsiaTheme="minorHAnsi" w:cstheme="minorBidi"/>
+          <w:lang w:eastAsia="en-US"/>
+        </w:rPr>
+        <w:commentReference w:id="8"/>
+      </w:r>
+      <w:r>
+        <w:rPr>
+          <w:rFonts w:eastAsiaTheme="majorEastAsia"/>
+          <w:lang w:val="en-US"/>
+        </w:rPr>
+        <w:t>. Furthermore, sleep where defined by the period of MET below 1.04</w:t>
+      </w:r>
+      <w:r>
+        <w:rPr>
+          <w:rFonts w:eastAsiaTheme="majorEastAsia"/>
+          <w:lang w:val="en-US"/>
+        </w:rPr>
+        <w:t xml:space="preserve">, within </w:t>
+      </w:r>
+      <w:proofErr w:type="gramStart"/>
+      <w:r>
+        <w:rPr>
+          <w:rFonts w:eastAsiaTheme="majorEastAsia"/>
+          <w:lang w:val="en-US"/>
+        </w:rPr>
+        <w:t xml:space="preserve">the </w:t>
+      </w:r>
+      <w:r>
+        <w:rPr>
+          <w:rFonts w:eastAsiaTheme="majorEastAsia"/>
+          <w:lang w:val="en-US"/>
+        </w:rPr>
+        <w:t>.</w:t>
+      </w:r>
+      <w:proofErr w:type="gramEnd"/>
+      <w:r>
+        <w:rPr>
+          <w:rFonts w:eastAsiaTheme="majorEastAsia"/>
+          <w:lang w:val="en-US"/>
+        </w:rPr>
+        <w:t xml:space="preserve"> </w:t>
+      </w:r>
+      <w:r>
+        <w:rPr>
+          <w:rFonts w:eastAsiaTheme="majorEastAsia"/>
+          <w:lang w:val="en-US"/>
+        </w:rPr>
+        <w:t xml:space="preserve">Blood measurement </w:t>
+      </w:r>
+      <w:r>
+        <w:rPr>
+          <w:lang w:val="en-GB"/>
+        </w:rPr>
+        <w:t xml:space="preserve">haemoglobin A1c (HbA1c), </w:t>
+      </w:r>
+      <w:r>
+        <w:rPr>
+          <w:lang w:val="en-GB"/>
+        </w:rPr>
+        <w:t>oral glucose tolerance test (OGTT), fasting plasma glucose (FPG)</w:t>
+      </w:r>
+      <w:r>
+        <w:rPr>
+          <w:rFonts w:eastAsiaTheme="majorEastAsia"/>
+          <w:lang w:val="en-US"/>
+        </w:rPr>
+        <w:t>, triglycerides, total</w:t>
+      </w:r>
+      <w:r>
+        <w:rPr>
+          <w:rFonts w:eastAsiaTheme="majorEastAsia"/>
+          <w:lang w:val="en-US"/>
+        </w:rPr>
+        <w:t>-</w:t>
+      </w:r>
+      <w:r>
+        <w:rPr>
+          <w:rFonts w:eastAsiaTheme="majorEastAsia"/>
+          <w:lang w:val="en-US"/>
+        </w:rPr>
+        <w:t>, high density- (HDL) and low density</w:t>
+      </w:r>
+      <w:r>
+        <w:rPr>
+          <w:rFonts w:eastAsiaTheme="majorEastAsia"/>
+          <w:lang w:val="en-US"/>
+        </w:rPr>
+        <w:t>-</w:t>
+      </w:r>
+      <w:r>
+        <w:rPr>
+          <w:rFonts w:eastAsiaTheme="majorEastAsia"/>
+          <w:lang w:val="en-US"/>
+        </w:rPr>
+        <w:t xml:space="preserve"> (LDL) cholesterol were derived </w:t>
+      </w:r>
+      <w:r>
+        <w:rPr>
+          <w:rFonts w:eastAsiaTheme="majorEastAsia"/>
+          <w:lang w:val="en-US"/>
+        </w:rPr>
+        <w:t>from blood samples</w:t>
+      </w:r>
+      <w:r>
+        <w:rPr>
+          <w:rFonts w:eastAsiaTheme="majorEastAsia"/>
+          <w:lang w:val="en-US"/>
+        </w:rPr>
         <w:t xml:space="preserve">. </w:t>
       </w:r>
       <w:r>
@@ -4094,167 +5392,108 @@
           <w:rFonts w:eastAsiaTheme="majorEastAsia"/>
           <w:lang w:val="en-US"/>
         </w:rPr>
-        <w:t xml:space="preserve">Physical activity </w:t>
+        <w:t xml:space="preserve">Body mass index (BMI), waist circumference, and systolic and diastolic blood pressure were measured at the </w:t>
       </w:r>
       <w:r>
         <w:rPr>
           <w:rFonts w:eastAsiaTheme="majorEastAsia"/>
           <w:lang w:val="en-US"/>
         </w:rPr>
-        <w:t>was</w:t>
+        <w:t>participant's</w:t>
       </w:r>
       <w:r>
         <w:rPr>
           <w:rFonts w:eastAsiaTheme="majorEastAsia"/>
           <w:lang w:val="en-US"/>
         </w:rPr>
-        <w:t xml:space="preserve"> based on </w:t>
+        <w:t xml:space="preserve"> </w:t>
       </w:r>
       <w:r>
         <w:rPr>
           <w:rFonts w:eastAsiaTheme="majorEastAsia"/>
           <w:lang w:val="en-US"/>
         </w:rPr>
-        <w:t>combined</w:t>
+        <w:t>clinical examination</w:t>
       </w:r>
       <w:r>
         <w:rPr>
           <w:rFonts w:eastAsiaTheme="majorEastAsia"/>
           <w:lang w:val="en-US"/>
         </w:rPr>
-        <w:t xml:space="preserve"> accelerometry and heart rate data from ActiHeart </w:t>
+        <w:t>.</w:t>
       </w:r>
       <w:r>
         <w:rPr>
           <w:rFonts w:eastAsiaTheme="majorEastAsia"/>
           <w:lang w:val="en-US"/>
         </w:rPr>
-        <w:t>r</w:t>
+        <w:t xml:space="preserve"> </w:t>
       </w:r>
       <w:r>
         <w:rPr>
           <w:rFonts w:eastAsiaTheme="majorEastAsia"/>
           <w:lang w:val="en-US"/>
         </w:rPr>
-        <w:t>ecordings</w:t>
+        <w:t>From the Danish Registries</w:t>
       </w:r>
       <w:r>
         <w:rPr>
           <w:rFonts w:eastAsiaTheme="majorEastAsia"/>
           <w:lang w:val="en-US"/>
         </w:rPr>
-        <w:t xml:space="preserve"> </w:t>
+        <w:t>,</w:t>
       </w:r>
       <w:r>
         <w:rPr>
           <w:rFonts w:eastAsiaTheme="majorEastAsia"/>
           <w:lang w:val="en-US"/>
         </w:rPr>
-        <w:t>(measures PAEE and MET)</w:t>
+        <w:t xml:space="preserve"> we collected information on</w:t>
       </w:r>
       <w:r>
         <w:rPr>
           <w:rFonts w:eastAsiaTheme="majorEastAsia"/>
           <w:lang w:val="en-US"/>
         </w:rPr>
-        <w:t xml:space="preserve">. </w:t>
+        <w:t xml:space="preserve"> 10-year</w:t>
       </w:r>
       <w:r>
         <w:rPr>
           <w:rFonts w:eastAsiaTheme="majorEastAsia"/>
           <w:lang w:val="en-US"/>
         </w:rPr>
-        <w:t xml:space="preserve">Blood measurement </w:t>
-      </w:r>
-      <w:r>
-        <w:rPr>
-          <w:lang w:val="en-GB"/>
-        </w:rPr>
-        <w:t xml:space="preserve">haemoglobin A1c (HbA1c), </w:t>
-      </w:r>
-      <w:r>
-        <w:rPr>
-          <w:lang w:val="en-GB"/>
-        </w:rPr>
-        <w:t>oral glucose tolerance test (OGTT), fasting plasma glucose (FPG)</w:t>
+        <w:t xml:space="preserve"> prior CVD events, medication use, and socioeconomic status</w:t>
       </w:r>
       <w:r>
         <w:rPr>
           <w:rFonts w:eastAsiaTheme="majorEastAsia"/>
           <w:lang w:val="en-US"/>
         </w:rPr>
-        <w:t xml:space="preserve">, triglycerides, total, high density- (HDL) and low density (LDL) cholesterol were derived </w:t>
+        <w:t xml:space="preserve"> at baseline</w:t>
       </w:r>
       <w:r>
         <w:rPr>
           <w:rFonts w:eastAsiaTheme="majorEastAsia"/>
           <w:lang w:val="en-US"/>
         </w:rPr>
-        <w:t>from blood samples</w:t>
+        <w:t xml:space="preserve"> (length of education, income, </w:t>
       </w:r>
       <w:r>
         <w:rPr>
           <w:rFonts w:eastAsiaTheme="majorEastAsia"/>
           <w:lang w:val="en-US"/>
         </w:rPr>
-        <w:t xml:space="preserve">. </w:t>
-      </w:r>
-      <w:r>
+        <w:t>work status).</w:t>
+      </w:r>
+    </w:p>
+    <w:p>
+      <w:pPr>
+        <w:spacing w:line="360" w:lineRule="auto"/>
         <w:rPr>
           <w:rFonts w:eastAsiaTheme="majorEastAsia"/>
           <w:lang w:val="en-US"/>
         </w:rPr>
-        <w:t xml:space="preserve">Body mass index (BMI), waist circumference, and systolic and diastolic blood pressure were measured at the </w:t>
-      </w:r>
-      <w:r>
-        <w:rPr>
-          <w:rFonts w:eastAsiaTheme="majorEastAsia"/>
-          <w:lang w:val="en-US"/>
-        </w:rPr>
-        <w:t>participant's</w:t>
-      </w:r>
-      <w:r>
-        <w:rPr>
-          <w:rFonts w:eastAsiaTheme="majorEastAsia"/>
-          <w:lang w:val="en-US"/>
-        </w:rPr>
-        <w:t xml:space="preserve"> </w:t>
-      </w:r>
-      <w:r>
-        <w:rPr>
-          <w:rFonts w:eastAsiaTheme="majorEastAsia"/>
-          <w:lang w:val="en-US"/>
-        </w:rPr>
-        <w:t xml:space="preserve">clinical examination. </w:t>
-      </w:r>
-      <w:r>
-        <w:rPr>
-          <w:rFonts w:eastAsiaTheme="majorEastAsia"/>
-          <w:lang w:val="en-US"/>
-        </w:rPr>
-        <w:t>From the Danish Registries</w:t>
-      </w:r>
-      <w:r>
-        <w:rPr>
-          <w:rFonts w:eastAsiaTheme="majorEastAsia"/>
-          <w:lang w:val="en-US"/>
-        </w:rPr>
-        <w:t>,</w:t>
-      </w:r>
-      <w:r>
-        <w:rPr>
-          <w:rFonts w:eastAsiaTheme="majorEastAsia"/>
-          <w:lang w:val="en-US"/>
-        </w:rPr>
-        <w:t xml:space="preserve"> we collected information on prior CVD events, medication use, and socioeconomic status (length of education, income, </w:t>
-      </w:r>
-      <w:r>
-        <w:rPr>
-          <w:rFonts w:eastAsiaTheme="majorEastAsia"/>
-          <w:lang w:val="en-US"/>
-        </w:rPr>
-        <w:t>work status).</w:t>
-      </w:r>
+      </w:pPr>
     </w:p>
     <w:p>
       <w:pPr>
@@ -4267,82 +5506,589 @@
           <w:i/>
         </w:rPr>
       </w:pPr>
+      <w:r>
+        <w:rPr>
+          <w:b w:val="0"/>
+          <w:i/>
+        </w:rPr>
+        <w:t>Statistical analysis</w:t>
+      </w:r>
     </w:p>
     <w:p>
       <w:pPr>
-        <w:pStyle w:val="overhjem2"/>
         <w:spacing w:line="480" w:lineRule="auto"/>
-        <w:ind w:left="0" w:firstLine="0"/>
-        <w:outlineLvl w:val="0"/>
-        <w:rPr>
-          <w:b w:val="0"/>
-          <w:i/>
-        </w:rPr>
-      </w:pPr>
-      <w:r>
-        <w:rPr>
-          <w:b w:val="0"/>
-          <w:i/>
-        </w:rPr>
-        <w:t>Statistical analysis</w:t>
+        <w:rPr>
+          <w:lang w:val="en-GB"/>
+        </w:rPr>
+      </w:pPr>
+      <w:r>
+        <w:rPr>
+          <w:lang w:val="en-GB"/>
+        </w:rPr>
+        <w:lastRenderedPageBreak/>
+        <w:t xml:space="preserve">Baseline characteristics </w:t>
+      </w:r>
+      <w:r>
+        <w:rPr>
+          <w:lang w:val="en-GB"/>
+        </w:rPr>
+        <w:t>were</w:t>
+      </w:r>
+      <w:r>
+        <w:rPr>
+          <w:lang w:val="en-GB"/>
+        </w:rPr>
+        <w:t xml:space="preserve"> described </w:t>
+      </w:r>
+      <w:r>
+        <w:rPr>
+          <w:lang w:val="en-GB"/>
+        </w:rPr>
+        <w:t>to characterize the distribution of continuous variables (median, 25</w:t>
+      </w:r>
+      <w:r>
+        <w:rPr>
+          <w:vertAlign w:val="superscript"/>
+          <w:lang w:val="en-GB"/>
+        </w:rPr>
+        <w:t>th</w:t>
+      </w:r>
+      <w:r>
+        <w:rPr>
+          <w:lang w:val="en-GB"/>
+        </w:rPr>
+        <w:t xml:space="preserve"> </w:t>
+      </w:r>
+      <w:r>
+        <w:rPr>
+          <w:lang w:val="en-GB"/>
+        </w:rPr>
+        <w:t xml:space="preserve">and </w:t>
+      </w:r>
+      <w:r>
+        <w:rPr>
+          <w:lang w:val="en-GB"/>
+        </w:rPr>
+        <w:t>75</w:t>
+      </w:r>
+      <w:r>
+        <w:rPr>
+          <w:vertAlign w:val="superscript"/>
+          <w:lang w:val="en-GB"/>
+        </w:rPr>
+        <w:t>th</w:t>
+      </w:r>
+      <w:r>
+        <w:rPr>
+          <w:lang w:val="en-GB"/>
+        </w:rPr>
+        <w:t xml:space="preserve"> percentile) and frequencies (numbers, percentage) for categorical variables. </w:t>
       </w:r>
     </w:p>
     <w:p>
       <w:pPr>
-        <w:spacing w:line="480" w:lineRule="auto"/>
-        <w:rPr>
-          <w:lang w:val="en-GB"/>
-        </w:rPr>
-      </w:pPr>
-      <w:r>
-        <w:rPr>
-          <w:lang w:val="en-GB"/>
-        </w:rPr>
-        <w:t xml:space="preserve">Baseline characteristics </w:t>
-      </w:r>
-      <w:r>
-        <w:rPr>
-          <w:lang w:val="en-GB"/>
-        </w:rPr>
-        <w:t>were</w:t>
-      </w:r>
-      <w:r>
-        <w:rPr>
-          <w:lang w:val="en-GB"/>
-        </w:rPr>
-        <w:t xml:space="preserve"> described </w:t>
-      </w:r>
-      <w:r>
-        <w:rPr>
-          <w:lang w:val="en-GB"/>
-        </w:rPr>
-        <w:t>to characterize the distribution of continuous variables (median, 25</w:t>
-      </w:r>
-      <w:r>
-        <w:rPr>
-          <w:vertAlign w:val="superscript"/>
-          <w:lang w:val="en-GB"/>
-        </w:rPr>
-        <w:t>th</w:t>
-      </w:r>
-      <w:r>
-        <w:rPr>
-          <w:lang w:val="en-GB"/>
-        </w:rPr>
-        <w:t xml:space="preserve"> &amp; 75</w:t>
-      </w:r>
-      <w:r>
-        <w:rPr>
-          <w:vertAlign w:val="superscript"/>
-          <w:lang w:val="en-GB"/>
-        </w:rPr>
-        <w:t>th</w:t>
-      </w:r>
-      <w:r>
-        <w:rPr>
-          <w:lang w:val="en-GB"/>
-        </w:rPr>
-        <w:t xml:space="preserve"> percentile) and frequencies (numbers, percentage) for categorical variables. </w:t>
+        <w:pStyle w:val="NormalWeb"/>
+        <w:spacing w:line="360" w:lineRule="auto"/>
+        <w:rPr>
+          <w:lang w:val="en-US"/>
+        </w:rPr>
+      </w:pPr>
+      <w:r>
+        <w:rPr>
+          <w:lang w:val="en-US" w:eastAsia="en-GB"/>
+        </w:rPr>
+        <w:t xml:space="preserve">Individual risk time was determined at baseline data collection in ADDITION-PRO (2009-2011) and ended at the time of CVD events or the end of follow-up (31 December 2021). </w:t>
+      </w:r>
+      <w:r>
+        <w:rPr>
+          <w:lang w:val="en-US"/>
+        </w:rPr>
+        <w:t xml:space="preserve">First, we </w:t>
+      </w:r>
+      <w:r>
+        <w:rPr>
+          <w:lang w:val="en-US"/>
+        </w:rPr>
+        <w:t>used</w:t>
+      </w:r>
+      <w:r>
+        <w:rPr>
+          <w:lang w:val="en-US"/>
+        </w:rPr>
+        <w:t xml:space="preserve"> </w:t>
+      </w:r>
+      <w:r>
+        <w:rPr>
+          <w:lang w:val="en-US"/>
+        </w:rPr>
+        <w:t>P</w:t>
+      </w:r>
+      <w:r>
+        <w:rPr>
+          <w:lang w:val="en-US"/>
+        </w:rPr>
+        <w:t>oisson</w:t>
+      </w:r>
+      <w:r>
+        <w:rPr>
+          <w:lang w:val="en-US"/>
+        </w:rPr>
+        <w:t xml:space="preserve"> regression models to investigate the association between heart rate variability indices and </w:t>
+      </w:r>
+      <w:r>
+        <w:rPr>
+          <w:color w:val="FF0000"/>
+          <w:lang w:val="en-US"/>
+        </w:rPr>
+        <w:t>f</w:t>
+      </w:r>
+      <w:r>
+        <w:rPr>
+          <w:color w:val="FF0000"/>
+          <w:lang w:val="en-US"/>
+        </w:rPr>
+        <w:t>our</w:t>
+      </w:r>
+      <w:r>
+        <w:rPr>
+          <w:color w:val="FF0000"/>
+          <w:lang w:val="en-US"/>
+        </w:rPr>
+        <w:t xml:space="preserve">-point </w:t>
+      </w:r>
+      <w:r>
+        <w:rPr>
+          <w:color w:val="FF0000"/>
+          <w:lang w:val="en-US"/>
+        </w:rPr>
+        <w:t xml:space="preserve">MACE </w:t>
+      </w:r>
+      <w:r>
+        <w:rPr>
+          <w:color w:val="FF0000"/>
+          <w:lang w:val="en-US"/>
+        </w:rPr>
+        <w:t>(including myocardial infarction, stroke,</w:t>
+      </w:r>
+      <w:r>
+        <w:rPr>
+          <w:color w:val="FF0000"/>
+          <w:lang w:val="en-US"/>
+        </w:rPr>
+        <w:t xml:space="preserve"> cardiovascular revascularization,</w:t>
+      </w:r>
+      <w:r>
+        <w:rPr>
+          <w:color w:val="FF0000"/>
+          <w:lang w:val="en-US"/>
+        </w:rPr>
+        <w:t xml:space="preserve"> and heart failure) </w:t>
+      </w:r>
+      <w:r>
+        <w:rPr>
+          <w:lang w:val="en-US"/>
+        </w:rPr>
+        <w:t>as well as all-cause mortality. We fit</w:t>
+      </w:r>
+      <w:r>
+        <w:rPr>
+          <w:lang w:val="en-US"/>
+        </w:rPr>
+        <w:t>ted</w:t>
+      </w:r>
+      <w:r>
+        <w:rPr>
+          <w:lang w:val="en-US"/>
+        </w:rPr>
+        <w:t xml:space="preserve"> </w:t>
+      </w:r>
+      <w:r>
+        <w:rPr>
+          <w:lang w:val="en-US"/>
+        </w:rPr>
+        <w:t>three</w:t>
+      </w:r>
+      <w:r>
+        <w:rPr>
+          <w:lang w:val="en-US"/>
+        </w:rPr>
+        <w:t xml:space="preserve"> models. Model 1 include</w:t>
+      </w:r>
+      <w:r>
+        <w:rPr>
+          <w:lang w:val="en-US"/>
+        </w:rPr>
+        <w:t>d</w:t>
+      </w:r>
+      <w:r>
+        <w:rPr>
+          <w:lang w:val="en-US"/>
+        </w:rPr>
+        <w:t xml:space="preserve"> adjustments of age and sex. Model 2 </w:t>
+      </w:r>
+      <w:r>
+        <w:rPr>
+          <w:lang w:val="en-US"/>
+        </w:rPr>
+        <w:t xml:space="preserve">was further adjusted for </w:t>
+      </w:r>
+      <w:r>
+        <w:rPr>
+          <w:lang w:val="en-US"/>
+        </w:rPr>
+        <w:t>education</w:t>
+      </w:r>
+      <w:r>
+        <w:rPr>
+          <w:lang w:val="en-US"/>
+        </w:rPr>
+        <w:t>,</w:t>
+      </w:r>
+      <w:r>
+        <w:rPr>
+          <w:lang w:val="en-US"/>
+        </w:rPr>
+        <w:t xml:space="preserve"> alcohol consumption, smoking </w:t>
+      </w:r>
+      <w:r>
+        <w:rPr>
+          <w:lang w:val="en-US"/>
+        </w:rPr>
+        <w:t>behavior</w:t>
+      </w:r>
+      <w:r>
+        <w:rPr>
+          <w:lang w:val="en-US"/>
+        </w:rPr>
+        <w:t xml:space="preserve">, physical activity, systolic blood pressure, body mass index, total cholesterol, and Hba1c, and Model 3 with </w:t>
+      </w:r>
+      <w:r>
+        <w:rPr>
+          <w:lang w:val="en-US"/>
+        </w:rPr>
+        <w:t>the addition of</w:t>
+      </w:r>
+      <w:r>
+        <w:rPr>
+          <w:lang w:val="en-US"/>
+        </w:rPr>
+        <w:t xml:space="preserve"> anti-hypertensive, and glucose-lowering medication</w:t>
+      </w:r>
+      <w:r>
+        <w:rPr>
+          <w:lang w:val="en-US"/>
+        </w:rPr>
+        <w:t>, and prior CVD event before baseline</w:t>
+      </w:r>
+      <w:r>
+        <w:rPr>
+          <w:lang w:val="en-US"/>
+        </w:rPr>
+        <w:t>.</w:t>
+      </w:r>
+      <w:r>
+        <w:rPr>
+          <w:lang w:val="en-US"/>
+        </w:rPr>
+        <w:t xml:space="preserve"> </w:t>
+      </w:r>
+      <w:r>
+        <w:rPr>
+          <w:lang w:val="en-US"/>
+        </w:rPr>
+        <w:t>In the analysis of CVD, w</w:t>
+      </w:r>
+      <w:r>
+        <w:rPr>
+          <w:lang w:val="en-US"/>
+        </w:rPr>
+        <w:t>e accounted for competing risks of death.</w:t>
+      </w:r>
+      <w:r>
+        <w:rPr>
+          <w:lang w:val="en-US"/>
+        </w:rPr>
+        <w:t xml:space="preserve"> To investigate for non-linearity</w:t>
+      </w:r>
+      <w:r>
+        <w:rPr>
+          <w:lang w:val="en-US"/>
+        </w:rPr>
+        <w:t xml:space="preserve"> of HRV</w:t>
+      </w:r>
+      <w:r>
+        <w:rPr>
+          <w:lang w:val="en-US"/>
+        </w:rPr>
+        <w:t xml:space="preserve"> (splines), we included defined knots </w:t>
+      </w:r>
+      <w:r>
+        <w:rPr>
+          <w:color w:val="FF0000"/>
+          <w:lang w:val="en-US"/>
+        </w:rPr>
+        <w:t xml:space="preserve">based on percentiles </w:t>
+      </w:r>
+      <w:r>
+        <w:rPr>
+          <w:lang w:val="en-US"/>
+        </w:rPr>
+        <w:t>in HRV distribution</w:t>
+      </w:r>
+      <w:r>
+        <w:rPr>
+          <w:lang w:val="en-US"/>
+        </w:rPr>
+        <w:t xml:space="preserve">. </w:t>
+      </w:r>
+      <w:r>
+        <w:rPr>
+          <w:lang w:val="en-US" w:eastAsia="en-GB"/>
+        </w:rPr>
+        <w:t>W</w:t>
+      </w:r>
+      <w:r>
+        <w:rPr>
+          <w:lang w:val="en-US" w:eastAsia="en-GB"/>
+        </w:rPr>
+        <w:t>e</w:t>
+      </w:r>
+      <w:r>
+        <w:rPr>
+          <w:lang w:val="en-US" w:eastAsia="en-GB"/>
+        </w:rPr>
+        <w:t xml:space="preserve"> then</w:t>
+      </w:r>
+      <w:r>
+        <w:rPr>
+          <w:lang w:val="en-US" w:eastAsia="en-GB"/>
+        </w:rPr>
+        <w:t xml:space="preserve"> split risk time along </w:t>
+      </w:r>
+      <w:r>
+        <w:rPr>
+          <w:lang w:val="en-US" w:eastAsia="en-GB"/>
+        </w:rPr>
+        <w:t xml:space="preserve">with </w:t>
+      </w:r>
+      <w:r>
+        <w:rPr>
+          <w:lang w:val="en-US" w:eastAsia="en-GB"/>
+        </w:rPr>
+        <w:t>individual follow-up time in one-</w:t>
+      </w:r>
+      <w:r>
+        <w:rPr>
+          <w:lang w:val="en-US" w:eastAsia="en-GB"/>
+        </w:rPr>
+        <w:t>year</w:t>
+      </w:r>
+      <w:r>
+        <w:rPr>
+          <w:lang w:val="en-US" w:eastAsia="en-GB"/>
+        </w:rPr>
+        <w:t xml:space="preserve"> intervals</w:t>
+      </w:r>
+      <w:r>
+        <w:rPr>
+          <w:lang w:val="en-US" w:eastAsia="en-GB"/>
+        </w:rPr>
+        <w:t xml:space="preserve"> to estimate the incidence rate per 1000 years at different levels of HRV</w:t>
+      </w:r>
+      <w:r>
+        <w:rPr>
+          <w:lang w:val="en-US" w:eastAsia="en-GB"/>
+        </w:rPr>
+        <w:t>.</w:t>
+      </w:r>
+    </w:p>
+    <w:p>
+      <w:pPr>
+        <w:pStyle w:val="NormalWeb"/>
+        <w:spacing w:line="360" w:lineRule="auto"/>
+        <w:rPr>
+          <w:lang w:val="en-US"/>
+        </w:rPr>
+      </w:pPr>
+      <w:r>
+        <w:rPr>
+          <w:lang w:val="en-US"/>
+        </w:rPr>
+        <w:t xml:space="preserve">Because of biological </w:t>
+      </w:r>
+      <w:r>
+        <w:rPr>
+          <w:lang w:val="en-US"/>
+        </w:rPr>
+        <w:t xml:space="preserve">sex </w:t>
+      </w:r>
+      <w:r>
+        <w:rPr>
+          <w:lang w:val="en-US"/>
+        </w:rPr>
+        <w:t xml:space="preserve">differences </w:t>
+      </w:r>
+      <w:r>
+        <w:rPr>
+          <w:lang w:val="en-US"/>
+        </w:rPr>
+        <w:t>in the</w:t>
+      </w:r>
+      <w:r>
+        <w:rPr>
+          <w:lang w:val="en-US"/>
+        </w:rPr>
+        <w:t xml:space="preserve"> development </w:t>
+      </w:r>
+      <w:r>
+        <w:rPr>
+          <w:lang w:val="en-US"/>
+        </w:rPr>
+        <w:t xml:space="preserve">of </w:t>
+      </w:r>
+      <w:r>
+        <w:rPr>
+          <w:lang w:val="en-US"/>
+        </w:rPr>
+        <w:t xml:space="preserve">CVD and women genuinely having a lower heart rate variability than men, we stratified </w:t>
+      </w:r>
+      <w:r>
+        <w:rPr>
+          <w:lang w:val="en-US"/>
+        </w:rPr>
+        <w:t xml:space="preserve">the analysis </w:t>
+      </w:r>
+      <w:r>
+        <w:rPr>
+          <w:lang w:val="en-US"/>
+        </w:rPr>
+        <w:t>by sex.</w:t>
+      </w:r>
+      <w:r>
+        <w:rPr>
+          <w:lang w:val="en-US" w:eastAsia="en-GB"/>
+        </w:rPr>
+        <w:t xml:space="preserve"> </w:t>
+      </w:r>
+    </w:p>
+    <w:p>
+      <w:pPr>
+        <w:pStyle w:val="NormalWeb"/>
+        <w:spacing w:line="360" w:lineRule="auto"/>
+        <w:rPr>
+          <w:lang w:val="en-US" w:eastAsia="en-GB"/>
+        </w:rPr>
+      </w:pPr>
+      <w:r>
+        <w:rPr>
+          <w:lang w:val="en-US"/>
+        </w:rPr>
+        <w:t>Second, w</w:t>
+      </w:r>
+      <w:r>
+        <w:rPr>
+          <w:lang w:val="en-US"/>
+        </w:rPr>
+        <w:t>e perform</w:t>
+      </w:r>
+      <w:r>
+        <w:rPr>
+          <w:lang w:val="en-US"/>
+        </w:rPr>
+        <w:t>ed</w:t>
+      </w:r>
+      <w:r>
+        <w:rPr>
+          <w:lang w:val="en-US"/>
+        </w:rPr>
+        <w:t xml:space="preserve"> </w:t>
+      </w:r>
+      <w:r>
+        <w:rPr>
+          <w:lang w:val="en-US"/>
+        </w:rPr>
+        <w:t xml:space="preserve">a </w:t>
+      </w:r>
+      <w:r>
+        <w:rPr>
+          <w:lang w:val="en-US"/>
+        </w:rPr>
+        <w:t>similar analysis for</w:t>
+      </w:r>
+      <w:r>
+        <w:rPr>
+          <w:lang w:val="en-US"/>
+        </w:rPr>
+        <w:t xml:space="preserve"> 24-hour HRV</w:t>
+      </w:r>
+      <w:r>
+        <w:rPr>
+          <w:lang w:val="en-US"/>
+        </w:rPr>
+        <w:t xml:space="preserve"> </w:t>
+      </w:r>
+      <w:r>
+        <w:rPr>
+          <w:lang w:val="en-US"/>
+        </w:rPr>
+        <w:t xml:space="preserve">and </w:t>
+      </w:r>
+      <w:r>
+        <w:rPr>
+          <w:lang w:val="en-US"/>
+        </w:rPr>
+        <w:t>each hour of HRV in a</w:t>
+      </w:r>
+      <w:r>
+        <w:rPr>
+          <w:lang w:val="en-US"/>
+        </w:rPr>
+        <w:t xml:space="preserve"> 24-hour cycle</w:t>
+      </w:r>
+      <w:r>
+        <w:rPr>
+          <w:lang w:val="en-US"/>
+        </w:rPr>
+        <w:t>. In the analysis of hourly HRV,</w:t>
+      </w:r>
+      <w:r>
+        <w:rPr>
+          <w:lang w:val="en-US"/>
+        </w:rPr>
+        <w:t xml:space="preserve"> we </w:t>
+      </w:r>
+      <w:r>
+        <w:rPr>
+          <w:lang w:val="en-US"/>
+        </w:rPr>
+        <w:t>did</w:t>
+      </w:r>
+      <w:r>
+        <w:rPr>
+          <w:lang w:val="en-US"/>
+        </w:rPr>
+        <w:t xml:space="preserve"> not include knot</w:t>
+      </w:r>
+      <w:r>
+        <w:rPr>
+          <w:lang w:val="en-US"/>
+        </w:rPr>
+        <w:t>s and spline.</w:t>
+      </w:r>
+    </w:p>
+    <w:p>
+      <w:pPr>
+        <w:pStyle w:val="NormalWeb"/>
+        <w:spacing w:line="360" w:lineRule="auto"/>
+        <w:rPr>
+          <w:lang w:val="en-US"/>
+        </w:rPr>
+      </w:pPr>
+      <w:r>
+        <w:rPr>
+          <w:lang w:val="en-US"/>
+        </w:rPr>
+        <w:t>Both multiple imputation and complete case analyses will be conducted in the R statistical computing environment (version X).</w:t>
       </w:r>
     </w:p>
     <w:p>
@@ -4409,14 +6155,35 @@
           <w:color w:val="000000" w:themeColor="text1"/>
           <w:lang w:val="en-GB"/>
         </w:rPr>
-        <w:t>Mean daily</w:t>
+        <w:t xml:space="preserve">Mean daily </w:t>
       </w:r>
       <w:r>
         <w:rPr>
           <w:color w:val="000000" w:themeColor="text1"/>
           <w:lang w:val="en-GB"/>
         </w:rPr>
-        <w:t xml:space="preserve"> HRV</w:t>
+        <w:t>HRV.</w:t>
+      </w:r>
+    </w:p>
+    <w:p>
+      <w:pPr>
+        <w:pStyle w:val="ListParagraph"/>
+        <w:numPr>
+          <w:ilvl w:val="1"/>
+          <w:numId w:val="46"/>
+        </w:numPr>
+        <w:spacing w:line="480" w:lineRule="auto"/>
+        <w:rPr>
+          <w:color w:val="000000" w:themeColor="text1"/>
+          <w:lang w:val="en-GB"/>
+        </w:rPr>
+      </w:pPr>
+      <w:r>
+        <w:rPr>
+          <w:color w:val="000000" w:themeColor="text1"/>
+          <w:lang w:val="en-GB"/>
+        </w:rPr>
+        <w:t>Stratified by weekday.</w:t>
       </w:r>
     </w:p>
     <w:p>
@@ -4438,21 +6205,14 @@
           <w:lang w:val="en-GB"/>
         </w:rPr>
         <w:lastRenderedPageBreak/>
-        <w:t>Mean hour</w:t>
-      </w:r>
-      <w:r>
-        <w:rPr>
-          <w:color w:val="000000" w:themeColor="text1"/>
-          <w:lang w:val="en-GB"/>
-        </w:rPr>
-        <w:t xml:space="preserve"> HRV</w:t>
+        <w:t>Mean hour HRV</w:t>
       </w:r>
     </w:p>
     <w:p>
       <w:pPr>
         <w:pStyle w:val="ListParagraph"/>
         <w:numPr>
-          <w:ilvl w:val="0"/>
+          <w:ilvl w:val="1"/>
           <w:numId w:val="46"/>
         </w:numPr>
         <w:spacing w:line="480" w:lineRule="auto"/>
@@ -4466,390 +6226,7 @@
           <w:color w:val="000000" w:themeColor="text1"/>
           <w:lang w:val="en-GB"/>
         </w:rPr>
-        <w:t>CVD timepoint of the day???</w:t>
-      </w:r>
-    </w:p>
-    <w:p>
-      <w:pPr>
-        <w:spacing w:line="480" w:lineRule="auto"/>
-        <w:rPr>
-          <w:color w:val="000000" w:themeColor="text1"/>
-          <w:lang w:val="en-GB"/>
-        </w:rPr>
-      </w:pPr>
-    </w:p>
-    <w:p>
-      <w:pPr>
-        <w:spacing w:line="480" w:lineRule="auto"/>
-        <w:rPr>
-          <w:color w:val="000000" w:themeColor="text1"/>
-          <w:lang w:val="en-GB"/>
-        </w:rPr>
-      </w:pPr>
-      <w:r>
-        <w:rPr>
-          <w:color w:val="000000" w:themeColor="text1"/>
-          <w:lang w:val="en-GB"/>
-        </w:rPr>
-        <w:t>Predictive value of most risk hour, day, and weekly.</w:t>
-      </w:r>
-    </w:p>
-    <w:p>
-      <w:pPr>
-        <w:spacing w:line="480" w:lineRule="auto"/>
-        <w:rPr>
-          <w:color w:val="000000" w:themeColor="text1"/>
-          <w:lang w:val="en-GB"/>
-        </w:rPr>
-      </w:pPr>
-    </w:p>
-    <w:p>
-      <w:pPr>
-        <w:pStyle w:val="ListParagraph"/>
-        <w:numPr>
-          <w:ilvl w:val="0"/>
-          <w:numId w:val="46"/>
-        </w:numPr>
-        <w:spacing w:line="480" w:lineRule="auto"/>
-        <w:rPr>
-          <w:color w:val="000000" w:themeColor="text1"/>
-          <w:lang w:val="en-GB"/>
-        </w:rPr>
-      </w:pPr>
-      <w:r>
-        <w:rPr>
-          <w:color w:val="000000" w:themeColor="text1"/>
-          <w:lang w:val="en-GB"/>
-        </w:rPr>
-        <w:t>S</w:t>
-      </w:r>
-      <w:r>
-        <w:rPr>
-          <w:color w:val="000000" w:themeColor="text1"/>
-          <w:lang w:val="en-GB"/>
-        </w:rPr>
-        <w:t>plit time explanation</w:t>
-      </w:r>
-    </w:p>
-    <w:p>
-      <w:pPr>
-        <w:pStyle w:val="NormalWeb"/>
-        <w:spacing w:line="360" w:lineRule="auto"/>
-        <w:rPr>
-          <w:lang w:val="en-US"/>
-        </w:rPr>
-      </w:pPr>
-      <w:r>
-        <w:rPr>
-          <w:lang w:val="en-US"/>
-        </w:rPr>
-        <w:t>F</w:t>
-      </w:r>
-      <w:r>
-        <w:rPr>
-          <w:lang w:val="en-US"/>
-        </w:rPr>
-        <w:t xml:space="preserve">irst, we </w:t>
-      </w:r>
-      <w:r>
-        <w:rPr>
-          <w:lang w:val="en-US"/>
-        </w:rPr>
-        <w:t>used</w:t>
-      </w:r>
-      <w:r>
-        <w:rPr>
-          <w:lang w:val="en-US"/>
-        </w:rPr>
-        <w:t xml:space="preserve"> </w:t>
-      </w:r>
-      <w:r>
-        <w:rPr>
-          <w:lang w:val="en-US"/>
-        </w:rPr>
-        <w:t>Poisson</w:t>
-      </w:r>
-      <w:r>
-        <w:rPr>
-          <w:lang w:val="en-US"/>
-        </w:rPr>
-        <w:t xml:space="preserve"> regression models to investigate the association between </w:t>
-      </w:r>
-      <w:r>
-        <w:rPr>
-          <w:lang w:val="en-US"/>
-        </w:rPr>
-        <w:t>week-long</w:t>
-      </w:r>
-      <w:r>
-        <w:rPr>
-          <w:lang w:val="en-US"/>
-        </w:rPr>
-        <w:t xml:space="preserve"> heart rate variability indices and </w:t>
-      </w:r>
-      <w:r>
-        <w:rPr>
-          <w:lang w:val="en-US"/>
-        </w:rPr>
-        <w:t xml:space="preserve">five-point </w:t>
-      </w:r>
-      <w:r>
-        <w:rPr>
-          <w:lang w:val="en-US"/>
-        </w:rPr>
-        <w:t xml:space="preserve">MACE </w:t>
-      </w:r>
-      <w:r>
-        <w:rPr>
-          <w:lang w:val="en-US"/>
-        </w:rPr>
-        <w:t>(including myocardial infarction, stroke, and heart failure) as well as all-cause mortality. We fit</w:t>
-      </w:r>
-      <w:r>
-        <w:rPr>
-          <w:lang w:val="en-US"/>
-        </w:rPr>
-        <w:t>ted</w:t>
-      </w:r>
-      <w:r>
-        <w:rPr>
-          <w:lang w:val="en-US"/>
-        </w:rPr>
-        <w:t xml:space="preserve"> two models. Model 1 will include adjustments of age and sex. Model 2 </w:t>
-      </w:r>
-      <w:r>
-        <w:rPr>
-          <w:lang w:val="en-US"/>
-        </w:rPr>
-        <w:t xml:space="preserve">was further adjusted for </w:t>
-      </w:r>
-      <w:r>
-        <w:rPr>
-          <w:lang w:val="en-US"/>
-        </w:rPr>
-        <w:t>education</w:t>
-      </w:r>
-      <w:r>
-        <w:rPr>
-          <w:lang w:val="en-US"/>
-        </w:rPr>
-        <w:t>,</w:t>
-      </w:r>
-      <w:r>
-        <w:rPr>
-          <w:lang w:val="en-US"/>
-        </w:rPr>
-        <w:t xml:space="preserve"> </w:t>
-      </w:r>
-      <w:r>
-        <w:rPr>
-          <w:lang w:val="en-US"/>
-        </w:rPr>
-        <w:t xml:space="preserve">alcohol consumption, smoking </w:t>
-      </w:r>
-      <w:r>
-        <w:rPr>
-          <w:lang w:val="en-US"/>
-        </w:rPr>
-        <w:t>behavior</w:t>
-      </w:r>
-      <w:r>
-        <w:rPr>
-          <w:lang w:val="en-US"/>
-        </w:rPr>
-        <w:t xml:space="preserve">, physical activity, systolic blood pressure, body mass index, total cholesterol, and Hba1c, and Model 3 with </w:t>
-      </w:r>
-      <w:r>
-        <w:rPr>
-          <w:lang w:val="en-US"/>
-        </w:rPr>
-        <w:t>the addition of</w:t>
-      </w:r>
-      <w:r>
-        <w:rPr>
-          <w:lang w:val="en-US"/>
-        </w:rPr>
-        <w:t xml:space="preserve"> anti-hypertensive, and glucose-lowering medication</w:t>
-      </w:r>
-      <w:r>
-        <w:rPr>
-          <w:lang w:val="en-US"/>
-        </w:rPr>
-        <w:t>, and prior CVD event before baseline</w:t>
-      </w:r>
-      <w:r>
-        <w:rPr>
-          <w:lang w:val="en-US"/>
-        </w:rPr>
-        <w:t>.</w:t>
-      </w:r>
-      <w:r>
-        <w:rPr>
-          <w:lang w:val="en-US"/>
-        </w:rPr>
-        <w:t xml:space="preserve"> We accounted for competing risks of death.</w:t>
-      </w:r>
-      <w:r>
-        <w:rPr>
-          <w:lang w:val="en-US"/>
-        </w:rPr>
-        <w:t xml:space="preserve"> To investigate for non-linearity (splines), we included defined knots based on percentiles in HRV distribution</w:t>
-      </w:r>
-      <w:r>
-        <w:rPr>
-          <w:lang w:val="en-US"/>
-        </w:rPr>
-        <w:t xml:space="preserve">. </w:t>
-      </w:r>
-      <w:r>
-        <w:rPr>
-          <w:lang w:val="en-US"/>
-        </w:rPr>
-        <w:t xml:space="preserve">Because of biological </w:t>
-      </w:r>
-      <w:r>
-        <w:rPr>
-          <w:lang w:val="en-US"/>
-        </w:rPr>
-        <w:t xml:space="preserve">sex </w:t>
-      </w:r>
-      <w:r>
-        <w:rPr>
-          <w:lang w:val="en-US"/>
-        </w:rPr>
-        <w:t xml:space="preserve">differences </w:t>
-      </w:r>
-      <w:r>
-        <w:rPr>
-          <w:lang w:val="en-US"/>
-        </w:rPr>
-        <w:t>in the</w:t>
-      </w:r>
-      <w:r>
-        <w:rPr>
-          <w:lang w:val="en-US"/>
-        </w:rPr>
-        <w:t xml:space="preserve"> development </w:t>
-      </w:r>
-      <w:r>
-        <w:rPr>
-          <w:lang w:val="en-US"/>
-        </w:rPr>
-        <w:t xml:space="preserve">of </w:t>
-      </w:r>
-      <w:r>
-        <w:rPr>
-          <w:lang w:val="en-US"/>
-        </w:rPr>
-        <w:t xml:space="preserve">CVD and women genuinely having a lower heart rate variability than men, we stratified </w:t>
-      </w:r>
-      <w:r>
-        <w:rPr>
-          <w:lang w:val="en-US"/>
-        </w:rPr>
-        <w:t xml:space="preserve">the analysis </w:t>
-      </w:r>
-      <w:r>
-        <w:rPr>
-          <w:lang w:val="en-US"/>
-        </w:rPr>
-        <w:t>by sex.</w:t>
-      </w:r>
-      <w:r>
-        <w:rPr>
-          <w:lang w:val="en-US" w:eastAsia="en-GB"/>
-        </w:rPr>
-        <w:t xml:space="preserve"> </w:t>
-      </w:r>
-    </w:p>
-    <w:p>
-      <w:pPr>
-        <w:pStyle w:val="NormalWeb"/>
-        <w:spacing w:line="360" w:lineRule="auto"/>
-        <w:rPr>
-          <w:lang w:val="en-US" w:eastAsia="en-GB"/>
-        </w:rPr>
-      </w:pPr>
-      <w:r>
-        <w:rPr>
-          <w:lang w:val="en-US"/>
-        </w:rPr>
-        <w:t>Second, w</w:t>
-      </w:r>
-      <w:r>
-        <w:rPr>
-          <w:lang w:val="en-US"/>
-        </w:rPr>
-        <w:t>e perform</w:t>
-      </w:r>
-      <w:r>
-        <w:rPr>
-          <w:lang w:val="en-US"/>
-        </w:rPr>
-        <w:t>ed</w:t>
-      </w:r>
-      <w:r>
-        <w:rPr>
-          <w:lang w:val="en-US"/>
-        </w:rPr>
-        <w:t xml:space="preserve"> </w:t>
-      </w:r>
-      <w:r>
-        <w:rPr>
-          <w:lang w:val="en-US"/>
-        </w:rPr>
-        <w:t xml:space="preserve">a </w:t>
-      </w:r>
-      <w:r>
-        <w:rPr>
-          <w:lang w:val="en-US"/>
-        </w:rPr>
-        <w:t>similar analysis for each hour of HRV in a day</w:t>
-      </w:r>
-      <w:r>
-        <w:rPr>
-          <w:lang w:val="en-US"/>
-        </w:rPr>
-        <w:t>. In the analysis of hourly HRV,</w:t>
-      </w:r>
-      <w:r>
-        <w:rPr>
-          <w:lang w:val="en-US"/>
-        </w:rPr>
-        <w:t xml:space="preserve"> we </w:t>
-      </w:r>
-      <w:r>
-        <w:rPr>
-          <w:lang w:val="en-US"/>
-        </w:rPr>
-        <w:t>did</w:t>
-      </w:r>
-      <w:r>
-        <w:rPr>
-          <w:lang w:val="en-US"/>
-        </w:rPr>
-        <w:t xml:space="preserve"> not include knot</w:t>
-      </w:r>
-      <w:r>
-        <w:rPr>
-          <w:lang w:val="en-US"/>
-        </w:rPr>
-        <w:t>s and spline.</w:t>
-      </w:r>
-    </w:p>
-    <w:p>
-      <w:pPr>
-        <w:pStyle w:val="NormalWeb"/>
-        <w:spacing w:line="360" w:lineRule="auto"/>
-        <w:rPr>
-          <w:lang w:val="en-US"/>
-        </w:rPr>
-      </w:pPr>
-      <w:r>
-        <w:rPr>
-          <w:lang w:val="en-US"/>
-        </w:rPr>
-        <w:t>Both with multiple imputation and complete case analyses will be conducted in the R statistical computing environment (version X).</w:t>
+        <w:t>Stratified by hour.</w:t>
       </w:r>
     </w:p>
     <w:p>
@@ -4872,23 +6249,292 @@
           <w:rFonts w:cs="Times New Roman"/>
         </w:rPr>
       </w:pPr>
+      <w:r>
+        <w:rPr>
+          <w:rFonts w:cs="Times New Roman"/>
+        </w:rPr>
+        <w:t>Results</w:t>
+      </w:r>
     </w:p>
     <w:p>
       <w:pPr>
-        <w:pStyle w:val="overhjem1"/>
-        <w:pageBreakBefore w:val="0"/>
         <w:spacing w:line="480" w:lineRule="auto"/>
-        <w:ind w:left="0" w:firstLine="0"/>
-        <w:outlineLvl w:val="0"/>
-        <w:rPr>
-          <w:rFonts w:cs="Times New Roman"/>
-        </w:rPr>
-      </w:pPr>
-      <w:r>
-        <w:rPr>
-          <w:rFonts w:cs="Times New Roman"/>
-        </w:rPr>
-        <w:t>Results</w:t>
+        <w:rPr>
+          <w:lang w:val="en-US"/>
+        </w:rPr>
+      </w:pPr>
+      <w:r>
+        <w:rPr>
+          <w:lang w:val="en-US"/>
+        </w:rPr>
+        <w:t xml:space="preserve">From the entire cohort, </w:t>
+      </w:r>
+      <w:r>
+        <w:rPr>
+          <w:lang w:val="en-US"/>
+        </w:rPr>
+        <w:t>1</w:t>
+      </w:r>
+      <w:r>
+        <w:rPr>
+          <w:lang w:val="en-US"/>
+        </w:rPr>
+        <w:t>748</w:t>
+      </w:r>
+      <w:r>
+        <w:rPr>
+          <w:lang w:val="en-US"/>
+        </w:rPr>
+        <w:t xml:space="preserve"> (</w:t>
+      </w:r>
+      <w:r>
+        <w:rPr>
+          <w:lang w:val="en-US"/>
+        </w:rPr>
+        <w:t>84</w:t>
+      </w:r>
+      <w:r>
+        <w:rPr>
+          <w:lang w:val="en-US"/>
+        </w:rPr>
+        <w:t>%) participants had HRV</w:t>
+      </w:r>
+      <w:r>
+        <w:rPr>
+          <w:lang w:val="en-US"/>
+        </w:rPr>
+        <w:t xml:space="preserve"> measured and calculated</w:t>
+      </w:r>
+      <w:r>
+        <w:rPr>
+          <w:lang w:val="en-US"/>
+        </w:rPr>
+        <w:t xml:space="preserve"> (</w:t>
+      </w:r>
+      <w:r>
+        <w:rPr>
+          <w:b/>
+          <w:bCs/>
+          <w:lang w:val="en-US"/>
+        </w:rPr>
+        <w:t>Fig.</w:t>
+      </w:r>
+      <w:r>
+        <w:rPr>
+          <w:b/>
+          <w:bCs/>
+          <w:lang w:val="en-US"/>
+        </w:rPr>
+        <w:t xml:space="preserve"> 1</w:t>
+      </w:r>
+      <w:r>
+        <w:rPr>
+          <w:lang w:val="en-US"/>
+        </w:rPr>
+        <w:t xml:space="preserve">). The </w:t>
+      </w:r>
+      <w:r>
+        <w:rPr>
+          <w:lang w:val="en-US"/>
+        </w:rPr>
+        <w:t>mean</w:t>
+      </w:r>
+      <w:r>
+        <w:rPr>
+          <w:lang w:val="en-US"/>
+        </w:rPr>
+        <w:t xml:space="preserve"> interval </w:t>
+      </w:r>
+      <w:r>
+        <w:rPr>
+          <w:lang w:val="en-US"/>
+        </w:rPr>
+        <w:t>of follow-up time</w:t>
+      </w:r>
+      <w:r>
+        <w:rPr>
+          <w:lang w:val="en-US"/>
+        </w:rPr>
+        <w:t xml:space="preserve"> </w:t>
+      </w:r>
+      <w:r>
+        <w:rPr>
+          <w:lang w:val="en-US"/>
+        </w:rPr>
+        <w:t xml:space="preserve">for CVD and mortality was </w:t>
+      </w:r>
+      <w:r>
+        <w:rPr>
+          <w:color w:val="FF0000"/>
+          <w:lang w:val="en-US"/>
+        </w:rPr>
+        <w:t>1</w:t>
+      </w:r>
+      <w:r>
+        <w:rPr>
+          <w:color w:val="FF0000"/>
+          <w:lang w:val="en-US"/>
+        </w:rPr>
+        <w:t>2</w:t>
+      </w:r>
+      <w:r>
+        <w:rPr>
+          <w:color w:val="FF0000"/>
+          <w:lang w:val="en-US"/>
+        </w:rPr>
+        <w:t>.</w:t>
+      </w:r>
+      <w:r>
+        <w:rPr>
+          <w:color w:val="FF0000"/>
+          <w:lang w:val="en-US"/>
+        </w:rPr>
+        <w:t>5</w:t>
+      </w:r>
+      <w:r>
+        <w:rPr>
+          <w:color w:val="FF0000"/>
+          <w:lang w:val="en-US"/>
+        </w:rPr>
+        <w:t xml:space="preserve"> </w:t>
+      </w:r>
+      <w:r>
+        <w:rPr>
+          <w:lang w:val="en-US"/>
+        </w:rPr>
+        <w:t>years.</w:t>
+      </w:r>
+      <w:r>
+        <w:rPr>
+          <w:lang w:val="en-US"/>
+        </w:rPr>
+        <w:t xml:space="preserve"> The study population included 54% </w:t>
+      </w:r>
+      <w:r>
+        <w:rPr>
+          <w:lang w:val="en-US"/>
+        </w:rPr>
+        <w:t xml:space="preserve">of </w:t>
+      </w:r>
+      <w:r>
+        <w:rPr>
+          <w:lang w:val="en-US"/>
+        </w:rPr>
+        <w:t>men with a mean (SD) age of 66.1 (6.8) years</w:t>
+      </w:r>
+      <w:r>
+        <w:rPr>
+          <w:lang w:val="en-US"/>
+        </w:rPr>
+        <w:t xml:space="preserve"> and a mean BMI </w:t>
+      </w:r>
+      <w:r>
+        <w:rPr>
+          <w:lang w:val="en-US"/>
+        </w:rPr>
+        <w:t xml:space="preserve">of </w:t>
+      </w:r>
+      <w:r>
+        <w:rPr>
+          <w:lang w:val="en-US"/>
+        </w:rPr>
+        <w:t>27.8 kg/m</w:t>
+      </w:r>
+      <w:r>
+        <w:rPr>
+          <w:vertAlign w:val="superscript"/>
+          <w:lang w:val="en-US"/>
+        </w:rPr>
+        <w:t>2</w:t>
+      </w:r>
+      <w:r>
+        <w:rPr>
+          <w:lang w:val="en-US"/>
+        </w:rPr>
+        <w:t xml:space="preserve"> (</w:t>
+      </w:r>
+      <w:r>
+        <w:rPr>
+          <w:lang w:val="en-US"/>
+        </w:rPr>
+        <w:t>4.7)</w:t>
+      </w:r>
+      <w:r>
+        <w:rPr>
+          <w:lang w:val="en-US"/>
+        </w:rPr>
+        <w:t>.</w:t>
+      </w:r>
+      <w:r>
+        <w:rPr>
+          <w:lang w:val="en-US"/>
+        </w:rPr>
+        <w:t xml:space="preserve"> The mean week-long SDNN was 139.1 </w:t>
+      </w:r>
+      <w:proofErr w:type="spellStart"/>
+      <w:r>
+        <w:rPr>
+          <w:lang w:val="en-US"/>
+        </w:rPr>
+        <w:t>ms</w:t>
+      </w:r>
+      <w:proofErr w:type="spellEnd"/>
+      <w:r>
+        <w:rPr>
+          <w:lang w:val="en-US"/>
+        </w:rPr>
+        <w:t xml:space="preserve"> (32.7) and the heart rate was 73.2 bpm (9.3).</w:t>
+      </w:r>
+      <w:r>
+        <w:rPr>
+          <w:lang w:val="en-US"/>
+        </w:rPr>
+        <w:t xml:space="preserve"> </w:t>
+      </w:r>
+      <w:r>
+        <w:rPr>
+          <w:color w:val="FF0000"/>
+          <w:lang w:val="en-US"/>
+        </w:rPr>
+        <w:t xml:space="preserve">Ninety-seven (5.5%) </w:t>
+      </w:r>
+      <w:r>
+        <w:rPr>
+          <w:lang w:val="en-US"/>
+        </w:rPr>
+        <w:t>had prior CVD events while 46% had hypertension.</w:t>
+      </w:r>
+      <w:r>
+        <w:rPr>
+          <w:lang w:val="en-US"/>
+        </w:rPr>
+        <w:t xml:space="preserve"> Further characteristics of the participants are </w:t>
+      </w:r>
+      <w:r>
+        <w:rPr>
+          <w:lang w:val="en-US"/>
+        </w:rPr>
+        <w:t xml:space="preserve">described </w:t>
+      </w:r>
+      <w:r>
+        <w:rPr>
+          <w:lang w:val="en-US"/>
+        </w:rPr>
+        <w:t xml:space="preserve">in </w:t>
+      </w:r>
+      <w:r>
+        <w:rPr>
+          <w:b/>
+          <w:bCs/>
+          <w:lang w:val="en-US"/>
+        </w:rPr>
+        <w:t>Table 1</w:t>
+      </w:r>
+      <w:r>
+        <w:rPr>
+          <w:lang w:val="en-US"/>
+        </w:rPr>
+        <w:t xml:space="preserve">. </w:t>
       </w:r>
     </w:p>
     <w:p>
@@ -4902,14 +6548,45 @@
         <w:rPr>
           <w:lang w:val="en-US"/>
         </w:rPr>
-        <w:lastRenderedPageBreak/>
-        <w:t xml:space="preserve">From the entire cohort, </w:t>
-      </w:r>
-      <w:r>
-        <w:rPr>
-          <w:lang w:val="en-US"/>
-        </w:rPr>
-        <w:t>1500</w:t>
+        <w:t>The study population were in total followed up for 19,251 person-years</w:t>
+      </w:r>
+      <w:r>
+        <w:rPr>
+          <w:lang w:val="en-US"/>
+        </w:rPr>
+        <w:t xml:space="preserve"> until the end of follow-up time or mortality event</w:t>
+      </w:r>
+      <w:r>
+        <w:rPr>
+          <w:lang w:val="en-US"/>
+        </w:rPr>
+        <w:t xml:space="preserve"> (Individual mean follow-up: </w:t>
+      </w:r>
+      <w:r>
+        <w:rPr>
+          <w:color w:val="FF0000"/>
+          <w:lang w:val="en-US"/>
+        </w:rPr>
+        <w:t xml:space="preserve">9.21 </w:t>
+      </w:r>
+      <w:r>
+        <w:rPr>
+          <w:lang w:val="en-US"/>
+        </w:rPr>
+        <w:t xml:space="preserve">years). There were </w:t>
+      </w:r>
+      <w:r>
+        <w:rPr>
+          <w:color w:val="FF0000"/>
+          <w:lang w:val="en-US"/>
+        </w:rPr>
+        <w:t xml:space="preserve">184 </w:t>
+      </w:r>
+      <w:r>
+        <w:rPr>
+          <w:lang w:val="en-US"/>
+        </w:rPr>
+        <w:t>incident cases of CVD</w:t>
       </w:r>
       <w:r>
         <w:rPr>
@@ -4921,19 +6598,32 @@
         <w:rPr>
           <w:lang w:val="en-US"/>
         </w:rPr>
-        <w:t>xx</w:t>
-      </w:r>
-      <w:r>
-        <w:rPr>
-          <w:lang w:val="en-US"/>
-        </w:rPr>
-        <w:t>%) participants had HRV</w:t>
-      </w:r>
-      <w:r>
-        <w:rPr>
-          <w:lang w:val="en-US"/>
-        </w:rPr>
-        <w:t xml:space="preserve"> measured and calculated</w:t>
+        <w:t>10 per 1000 person-years)</w:t>
+      </w:r>
+      <w:r>
+        <w:rPr>
+          <w:lang w:val="en-US"/>
+        </w:rPr>
+        <w:t xml:space="preserve"> and </w:t>
+      </w:r>
+      <w:r>
+        <w:rPr>
+          <w:color w:val="FF0000"/>
+          <w:lang w:val="en-US"/>
+        </w:rPr>
+        <w:t xml:space="preserve">181 </w:t>
+      </w:r>
+      <w:r>
+        <w:rPr>
+          <w:lang w:val="en-US"/>
+        </w:rPr>
+        <w:t xml:space="preserve">all-cause mortality </w:t>
+      </w:r>
+      <w:r>
+        <w:rPr>
+          <w:lang w:val="en-US"/>
+        </w:rPr>
+        <w:t>events</w:t>
       </w:r>
       <w:r>
         <w:rPr>
@@ -4942,94 +6632,375 @@
         <w:t xml:space="preserve"> (</w:t>
       </w:r>
       <w:r>
+        <w:rPr>
+          <w:color w:val="FF0000"/>
+          <w:lang w:val="en-US"/>
+        </w:rPr>
+        <w:t xml:space="preserve">9.4 </w:t>
+      </w:r>
+      <w:r>
+        <w:rPr>
+          <w:lang w:val="en-US"/>
+        </w:rPr>
+        <w:t>per 1000 person-years</w:t>
+      </w:r>
+      <w:r>
+        <w:rPr>
+          <w:lang w:val="en-US"/>
+        </w:rPr>
+        <w:t>)</w:t>
+      </w:r>
+      <w:r>
+        <w:rPr>
+          <w:lang w:val="en-US"/>
+        </w:rPr>
+        <w:t>.</w:t>
+      </w:r>
+    </w:p>
+    <w:p>
+      <w:pPr>
+        <w:spacing w:line="480" w:lineRule="auto"/>
         <w:rPr>
           <w:b/>
           <w:bCs/>
           <w:lang w:val="en-US"/>
         </w:rPr>
-        <w:t>Fig.</w:t>
-      </w:r>
-      <w:r>
+      </w:pPr>
+    </w:p>
+    <w:p>
+      <w:pPr>
+        <w:spacing w:line="480" w:lineRule="auto"/>
         <w:rPr>
           <w:b/>
           <w:bCs/>
           <w:lang w:val="en-US"/>
         </w:rPr>
-        <w:t xml:space="preserve"> 1</w:t>
-      </w:r>
-      <w:r>
-        <w:rPr>
-          <w:lang w:val="en-US"/>
-        </w:rPr>
-        <w:t xml:space="preserve">). The </w:t>
-      </w:r>
-      <w:r>
-        <w:rPr>
-          <w:lang w:val="en-US"/>
-        </w:rPr>
-        <w:t>mean</w:t>
-      </w:r>
-      <w:r>
-        <w:rPr>
-          <w:lang w:val="en-US"/>
-        </w:rPr>
-        <w:t xml:space="preserve"> interval </w:t>
-      </w:r>
-      <w:r>
-        <w:rPr>
-          <w:lang w:val="en-US"/>
-        </w:rPr>
-        <w:t>of follow-up time</w:t>
-      </w:r>
-      <w:r>
-        <w:rPr>
-          <w:lang w:val="en-US"/>
-        </w:rPr>
-        <w:t xml:space="preserve"> </w:t>
-      </w:r>
-      <w:r>
-        <w:rPr>
-          <w:lang w:val="en-US"/>
-        </w:rPr>
-        <w:t xml:space="preserve">for CVD and mortality was </w:t>
-      </w:r>
-      <w:r>
-        <w:rPr>
-          <w:lang w:val="en-US"/>
-        </w:rPr>
-        <w:t xml:space="preserve">10.4 years. Further characteristics of the participants are </w:t>
-      </w:r>
-      <w:r>
-        <w:rPr>
-          <w:lang w:val="en-US"/>
-        </w:rPr>
-        <w:t xml:space="preserve">described </w:t>
-      </w:r>
-      <w:r>
-        <w:rPr>
-          <w:lang w:val="en-US"/>
-        </w:rPr>
-        <w:t xml:space="preserve">in </w:t>
-      </w:r>
+      </w:pPr>
       <w:r>
         <w:rPr>
           <w:b/>
           <w:bCs/>
           <w:lang w:val="en-US"/>
         </w:rPr>
-        <w:t>Table 1</w:t>
-      </w:r>
-      <w:r>
-        <w:rPr>
-          <w:lang w:val="en-US"/>
-        </w:rPr>
-        <w:t xml:space="preserve">. </w:t>
-      </w:r>
-      <w:r>
-        <w:rPr>
-          <w:lang w:val="en-US"/>
-        </w:rPr>
-        <w:t>Xx had prior CVD events.</w:t>
+        <w:t>Long-term</w:t>
+      </w:r>
+      <w:r>
+        <w:rPr>
+          <w:b/>
+          <w:bCs/>
+          <w:lang w:val="en-US"/>
+        </w:rPr>
+        <w:t xml:space="preserve"> HRV</w:t>
+      </w:r>
+    </w:p>
+    <w:p>
+      <w:pPr>
+        <w:spacing w:line="480" w:lineRule="auto"/>
+        <w:rPr>
+          <w:lang w:val="en-US"/>
+        </w:rPr>
+      </w:pPr>
+      <w:r>
+        <w:rPr>
+          <w:lang w:val="en-US"/>
+        </w:rPr>
+        <w:t>In model 1, p</w:t>
+      </w:r>
+      <w:r>
+        <w:rPr>
+          <w:lang w:val="en-US"/>
+        </w:rPr>
+        <w:t>er SD higher week-long SDNN was inversely associated with a</w:t>
+      </w:r>
+      <w:r>
+        <w:rPr>
+          <w:lang w:val="en-US"/>
+        </w:rPr>
+        <w:t xml:space="preserve"> 0</w:t>
+      </w:r>
+      <w:r>
+        <w:rPr>
+          <w:lang w:val="en-US"/>
+        </w:rPr>
+        <w:t xml:space="preserve">.80 </w:t>
+      </w:r>
+      <w:r>
+        <w:rPr>
+          <w:lang w:val="en-US"/>
+        </w:rPr>
+        <w:t>(</w:t>
+      </w:r>
+      <w:r>
+        <w:rPr>
+          <w:lang w:val="en-US"/>
+        </w:rPr>
+        <w:t xml:space="preserve">CI: 0.68; 0.93) </w:t>
+      </w:r>
+      <w:r>
+        <w:rPr>
+          <w:lang w:val="en-US"/>
+        </w:rPr>
+        <w:t>lower incidence rate ratio</w:t>
+      </w:r>
+      <w:r>
+        <w:rPr>
+          <w:lang w:val="en-US"/>
+        </w:rPr>
+        <w:t xml:space="preserve"> of CVD</w:t>
+      </w:r>
+      <w:r>
+        <w:rPr>
+          <w:lang w:val="en-US"/>
+        </w:rPr>
+        <w:t xml:space="preserve"> </w:t>
+      </w:r>
+      <w:r>
+        <w:rPr>
+          <w:lang w:val="en-US"/>
+        </w:rPr>
+        <w:t xml:space="preserve">and </w:t>
+      </w:r>
+      <w:r>
+        <w:rPr>
+          <w:lang w:val="en-US"/>
+        </w:rPr>
+        <w:t>0.</w:t>
+      </w:r>
+      <w:r>
+        <w:rPr>
+          <w:lang w:val="en-US"/>
+        </w:rPr>
+        <w:t>75</w:t>
+      </w:r>
+      <w:r>
+        <w:rPr>
+          <w:lang w:val="en-US"/>
+        </w:rPr>
+        <w:t>0 (CI: 0.6</w:t>
+      </w:r>
+      <w:r>
+        <w:rPr>
+          <w:lang w:val="en-US"/>
+        </w:rPr>
+        <w:t>3</w:t>
+      </w:r>
+      <w:r>
+        <w:rPr>
+          <w:lang w:val="en-US"/>
+        </w:rPr>
+        <w:t>; 0.</w:t>
+      </w:r>
+      <w:r>
+        <w:rPr>
+          <w:lang w:val="en-US"/>
+        </w:rPr>
+        <w:t>88</w:t>
+      </w:r>
+      <w:r>
+        <w:rPr>
+          <w:lang w:val="en-US"/>
+        </w:rPr>
+        <w:t>) lower incidence rate ratio</w:t>
+      </w:r>
+      <w:r>
+        <w:rPr>
+          <w:lang w:val="en-US"/>
+        </w:rPr>
+        <w:t>. Full adjustment of confounders and correcti</w:t>
+      </w:r>
+      <w:r>
+        <w:rPr>
+          <w:lang w:val="en-US"/>
+        </w:rPr>
+        <w:t>on</w:t>
+      </w:r>
+      <w:r>
+        <w:rPr>
+          <w:lang w:val="en-US"/>
+        </w:rPr>
+        <w:t xml:space="preserve"> heart mean IBI</w:t>
+      </w:r>
+      <w:r>
+        <w:rPr>
+          <w:lang w:val="en-US"/>
+        </w:rPr>
+        <w:t xml:space="preserve"> did not materially change the estimates</w:t>
+      </w:r>
+      <w:r>
+        <w:rPr>
+          <w:lang w:val="en-US"/>
+        </w:rPr>
+        <w:t>.</w:t>
+      </w:r>
+      <w:r>
+        <w:rPr>
+          <w:lang w:val="en-US"/>
+        </w:rPr>
+        <w:t xml:space="preserve"> </w:t>
+      </w:r>
+      <w:r>
+        <w:rPr>
+          <w:lang w:val="en-US"/>
+        </w:rPr>
+        <w:t xml:space="preserve">TINN showed similar association with CVD event, but was not observed in the SDANN, </w:t>
+      </w:r>
+      <w:proofErr w:type="spellStart"/>
+      <w:r>
+        <w:rPr>
+          <w:lang w:val="en-US"/>
+        </w:rPr>
+        <w:t>SDNNi</w:t>
+      </w:r>
+      <w:proofErr w:type="spellEnd"/>
+      <w:r>
+        <w:rPr>
+          <w:lang w:val="en-US"/>
+        </w:rPr>
+        <w:t xml:space="preserve">, </w:t>
+      </w:r>
+      <w:proofErr w:type="spellStart"/>
+      <w:r>
+        <w:rPr>
+          <w:lang w:val="en-US"/>
+        </w:rPr>
+        <w:t>mHR</w:t>
+      </w:r>
+      <w:proofErr w:type="spellEnd"/>
+      <w:r>
+        <w:rPr>
+          <w:lang w:val="en-US"/>
+        </w:rPr>
+        <w:t>. For mortality</w:t>
+      </w:r>
+    </w:p>
+    <w:p>
+      <w:pPr>
+        <w:spacing w:line="480" w:lineRule="auto"/>
+        <w:rPr>
+          <w:lang w:val="en-US"/>
+        </w:rPr>
+      </w:pPr>
+      <w:r>
+        <w:rPr>
+          <w:lang w:val="en-US"/>
+        </w:rPr>
+        <w:t>IRR f</w:t>
+      </w:r>
+      <w:r>
+        <w:rPr>
+          <w:lang w:val="en-US"/>
+        </w:rPr>
+        <w:t>ro</w:t>
+      </w:r>
+      <w:r>
+        <w:rPr>
+          <w:lang w:val="en-US"/>
+        </w:rPr>
+        <w:t>m the week</w:t>
+      </w:r>
+      <w:r>
+        <w:rPr>
+          <w:lang w:val="en-US"/>
+        </w:rPr>
+        <w:t>-long HRV</w:t>
+      </w:r>
+      <w:r>
+        <w:rPr>
+          <w:lang w:val="en-US"/>
+        </w:rPr>
+        <w:t xml:space="preserve"> w</w:t>
+      </w:r>
+      <w:r>
+        <w:rPr>
+          <w:lang w:val="en-US"/>
+        </w:rPr>
+        <w:t>as</w:t>
+      </w:r>
+      <w:r>
+        <w:rPr>
+          <w:lang w:val="en-US"/>
+        </w:rPr>
+        <w:t xml:space="preserve"> comparable with </w:t>
+      </w:r>
+      <w:r>
+        <w:rPr>
+          <w:lang w:val="en-US"/>
+        </w:rPr>
+        <w:t>mean</w:t>
+      </w:r>
+      <w:r>
+        <w:rPr>
+          <w:lang w:val="en-US"/>
+        </w:rPr>
+        <w:t xml:space="preserve"> 24-hour</w:t>
+      </w:r>
+      <w:r>
+        <w:rPr>
+          <w:lang w:val="en-US"/>
+        </w:rPr>
+        <w:t xml:space="preserve"> </w:t>
+      </w:r>
+      <w:r>
+        <w:rPr>
+          <w:lang w:val="en-US"/>
+        </w:rPr>
+        <w:t xml:space="preserve">SDNN. </w:t>
+      </w:r>
+    </w:p>
+    <w:p>
+      <w:pPr>
+        <w:spacing w:line="480" w:lineRule="auto"/>
+        <w:rPr>
+          <w:b/>
+          <w:bCs/>
+          <w:lang w:val="en-US"/>
+        </w:rPr>
+      </w:pPr>
+    </w:p>
+    <w:p>
+      <w:pPr>
+        <w:spacing w:line="480" w:lineRule="auto"/>
+        <w:rPr>
+          <w:b/>
+          <w:bCs/>
+          <w:lang w:val="en-US"/>
+        </w:rPr>
+      </w:pPr>
+      <w:r>
+        <w:rPr>
+          <w:b/>
+          <w:bCs/>
+          <w:lang w:val="en-US"/>
+        </w:rPr>
+        <w:t>24-hour HRV</w:t>
+      </w:r>
+    </w:p>
+    <w:p>
+      <w:pPr>
+        <w:spacing w:line="480" w:lineRule="auto"/>
+        <w:rPr>
+          <w:b/>
+          <w:bCs/>
+          <w:lang w:val="en-US"/>
+        </w:rPr>
+      </w:pPr>
+    </w:p>
+    <w:p>
+      <w:pPr>
+        <w:spacing w:line="480" w:lineRule="auto"/>
+        <w:rPr>
+          <w:b/>
+          <w:bCs/>
+          <w:lang w:val="en-US"/>
+        </w:rPr>
+      </w:pPr>
+      <w:r>
+        <w:rPr>
+          <w:b/>
+          <w:bCs/>
+          <w:lang w:val="en-US"/>
+        </w:rPr>
+        <w:t>Hourly HRV</w:t>
       </w:r>
     </w:p>
     <w:p>
@@ -5096,10 +7067,6 @@
     <w:p>
       <w:pPr>
         <w:pStyle w:val="overhjem2"/>
-        <w:numPr>
-          <w:ilvl w:val="0"/>
-          <w:numId w:val="46"/>
-        </w:numPr>
         <w:spacing w:line="480" w:lineRule="auto"/>
         <w:rPr>
           <w:b w:val="0"/>
@@ -5111,8 +7078,292 @@
           <w:b w:val="0"/>
           <w:bCs/>
         </w:rPr>
-        <w:t>Confounders</w:t>
-      </w:r>
+        <w:t>Week-long SDNN</w:t>
+      </w:r>
+      <w:r>
+        <w:rPr>
+          <w:b w:val="0"/>
+          <w:bCs/>
+        </w:rPr>
+        <w:t xml:space="preserve"> and linked with </w:t>
+      </w:r>
+      <w:r>
+        <w:rPr>
+          <w:b w:val="0"/>
+          <w:bCs/>
+        </w:rPr>
+        <w:t xml:space="preserve">a </w:t>
+      </w:r>
+      <w:r>
+        <w:rPr>
+          <w:b w:val="0"/>
+          <w:bCs/>
+        </w:rPr>
+        <w:t xml:space="preserve">20% risk reduction per SD for both CVD and mortality. SDANN and </w:t>
+      </w:r>
+      <w:proofErr w:type="spellStart"/>
+      <w:r>
+        <w:rPr>
+          <w:b w:val="0"/>
+          <w:bCs/>
+        </w:rPr>
+        <w:t>SDNNi</w:t>
+      </w:r>
+      <w:proofErr w:type="spellEnd"/>
+      <w:r>
+        <w:rPr>
+          <w:b w:val="0"/>
+          <w:bCs/>
+        </w:rPr>
+        <w:t xml:space="preserve"> tr</w:t>
+      </w:r>
+      <w:r>
+        <w:rPr>
+          <w:b w:val="0"/>
+          <w:bCs/>
+        </w:rPr>
+        <w:t>y</w:t>
+      </w:r>
+      <w:r>
+        <w:rPr>
+          <w:b w:val="0"/>
+          <w:bCs/>
+        </w:rPr>
+        <w:t xml:space="preserve"> to account for no</w:t>
+      </w:r>
+      <w:r>
+        <w:rPr>
+          <w:b w:val="0"/>
+          <w:bCs/>
+        </w:rPr>
+        <w:t>n-</w:t>
+      </w:r>
+      <w:r>
+        <w:rPr>
+          <w:b w:val="0"/>
+          <w:bCs/>
+        </w:rPr>
+        <w:t>stationar</w:t>
+      </w:r>
+      <w:r>
+        <w:rPr>
+          <w:b w:val="0"/>
+          <w:bCs/>
+        </w:rPr>
+        <w:t xml:space="preserve">ity activity. These indices were not linked with any outcome after further adjustments. Total variation from SDNN and TINN were therefore strongest associated. Taking the mean of multiple 24-hour HRV did not change the association compared with week-long. </w:t>
+      </w:r>
+      <w:r>
+        <w:rPr>
+          <w:b w:val="0"/>
+          <w:bCs/>
+          <w:color w:val="FF0000"/>
+        </w:rPr>
+        <w:t xml:space="preserve">(should we examine a random </w:t>
+      </w:r>
+      <w:proofErr w:type="gramStart"/>
+      <w:r>
+        <w:rPr>
+          <w:b w:val="0"/>
+          <w:bCs/>
+          <w:color w:val="FF0000"/>
+        </w:rPr>
+        <w:t>24 hour</w:t>
+      </w:r>
+      <w:proofErr w:type="gramEnd"/>
+      <w:r>
+        <w:rPr>
+          <w:b w:val="0"/>
+          <w:bCs/>
+          <w:color w:val="FF0000"/>
+        </w:rPr>
+        <w:t xml:space="preserve"> cycle?). </w:t>
+      </w:r>
+      <w:r>
+        <w:rPr>
+          <w:b w:val="0"/>
+          <w:bCs/>
+        </w:rPr>
+        <w:t xml:space="preserve">When the HRV periods were divided into hourly cycles, the SDNN response in the morning from 6:00-7:00 showed an association with increased CVD risk. Whereas the </w:t>
+      </w:r>
+      <w:r>
+        <w:rPr>
+          <w:b w:val="0"/>
+          <w:bCs/>
+        </w:rPr>
+        <w:t>hour</w:t>
+      </w:r>
+      <w:r>
+        <w:rPr>
+          <w:b w:val="0"/>
+          <w:bCs/>
+        </w:rPr>
+        <w:t xml:space="preserve">s during the early morning, afternoon, </w:t>
+      </w:r>
+      <w:proofErr w:type="gramStart"/>
+      <w:r>
+        <w:rPr>
+          <w:b w:val="0"/>
+          <w:bCs/>
+        </w:rPr>
+        <w:t>evening</w:t>
+      </w:r>
+      <w:proofErr w:type="gramEnd"/>
+      <w:r>
+        <w:rPr>
+          <w:b w:val="0"/>
+          <w:bCs/>
+        </w:rPr>
+        <w:t xml:space="preserve"> and night were more consistently associated with all-cause mortality risk.</w:t>
+      </w:r>
+    </w:p>
+    <w:p>
+      <w:pPr>
+        <w:pStyle w:val="overhjem2"/>
+        <w:spacing w:line="480" w:lineRule="auto"/>
+        <w:rPr>
+          <w:b w:val="0"/>
+          <w:bCs/>
+        </w:rPr>
+      </w:pPr>
+    </w:p>
+    <w:p>
+      <w:pPr>
+        <w:pStyle w:val="overhjem2"/>
+        <w:spacing w:line="480" w:lineRule="auto"/>
+        <w:rPr>
+          <w:b w:val="0"/>
+          <w:bCs/>
+        </w:rPr>
+      </w:pPr>
+    </w:p>
+    <w:p>
+      <w:pPr>
+        <w:pStyle w:val="overhjem2"/>
+        <w:spacing w:line="480" w:lineRule="auto"/>
+        <w:rPr>
+          <w:b w:val="0"/>
+          <w:bCs/>
+        </w:rPr>
+      </w:pPr>
+      <w:r>
+        <w:rPr>
+          <w:b w:val="0"/>
+          <w:bCs/>
+        </w:rPr>
+        <w:t xml:space="preserve">Week-long </w:t>
+      </w:r>
+      <w:proofErr w:type="spellStart"/>
+      <w:r>
+        <w:rPr>
+          <w:b w:val="0"/>
+          <w:bCs/>
+        </w:rPr>
+        <w:t>mHR</w:t>
+      </w:r>
+      <w:proofErr w:type="spellEnd"/>
+      <w:r>
+        <w:rPr>
+          <w:b w:val="0"/>
+          <w:bCs/>
+        </w:rPr>
+        <w:t xml:space="preserve"> </w:t>
+      </w:r>
+      <w:r>
+        <w:rPr>
+          <w:b w:val="0"/>
+          <w:bCs/>
+        </w:rPr>
+        <w:t>is</w:t>
+      </w:r>
+      <w:r>
+        <w:rPr>
+          <w:b w:val="0"/>
+          <w:bCs/>
+        </w:rPr>
+        <w:t xml:space="preserve"> not associated with CVD but </w:t>
+      </w:r>
+      <w:r>
+        <w:rPr>
+          <w:b w:val="0"/>
+          <w:bCs/>
+        </w:rPr>
+        <w:t xml:space="preserve">with </w:t>
+      </w:r>
+      <w:r>
+        <w:rPr>
+          <w:b w:val="0"/>
+          <w:bCs/>
+        </w:rPr>
+        <w:t>heart failure and all-cause</w:t>
+      </w:r>
+      <w:r>
+        <w:rPr>
+          <w:b w:val="0"/>
+          <w:bCs/>
+        </w:rPr>
+        <w:t>.</w:t>
+      </w:r>
+      <w:r>
+        <w:rPr>
+          <w:b w:val="0"/>
+          <w:bCs/>
+        </w:rPr>
+        <w:t xml:space="preserve"> mortality. However</w:t>
+      </w:r>
+      <w:r>
+        <w:rPr>
+          <w:b w:val="0"/>
+          <w:bCs/>
+        </w:rPr>
+        <w:t xml:space="preserve">, night-time </w:t>
+      </w:r>
+      <w:proofErr w:type="spellStart"/>
+      <w:r>
+        <w:rPr>
+          <w:b w:val="0"/>
+          <w:bCs/>
+        </w:rPr>
+        <w:t>mHR</w:t>
+      </w:r>
+      <w:r>
+        <w:rPr>
+          <w:b w:val="0"/>
+          <w:bCs/>
+        </w:rPr>
+        <w:t>s</w:t>
+      </w:r>
+      <w:proofErr w:type="spellEnd"/>
+      <w:r>
+        <w:rPr>
+          <w:b w:val="0"/>
+          <w:bCs/>
+        </w:rPr>
+        <w:t xml:space="preserve"> are linked with a higher risk of CVD (maybe because the individual </w:t>
+      </w:r>
+      <w:r>
+        <w:rPr>
+          <w:b w:val="0"/>
+          <w:bCs/>
+        </w:rPr>
+        <w:t>is</w:t>
+      </w:r>
+      <w:r>
+        <w:rPr>
+          <w:b w:val="0"/>
+          <w:bCs/>
+        </w:rPr>
+        <w:t xml:space="preserve"> non-dipping their heart rate during sleep).</w:t>
+      </w:r>
+    </w:p>
+    <w:p>
+      <w:pPr>
+        <w:pStyle w:val="overhjem2"/>
+        <w:spacing w:line="480" w:lineRule="auto"/>
+        <w:rPr>
+          <w:b w:val="0"/>
+          <w:bCs/>
+        </w:rPr>
+      </w:pPr>
     </w:p>
     <w:p>
       <w:pPr>
@@ -5132,6 +7383,28 @@
           <w:b w:val="0"/>
           <w:bCs/>
         </w:rPr>
+        <w:t>Confounders</w:t>
+      </w:r>
+    </w:p>
+    <w:p>
+      <w:pPr>
+        <w:pStyle w:val="overhjem2"/>
+        <w:numPr>
+          <w:ilvl w:val="0"/>
+          <w:numId w:val="46"/>
+        </w:numPr>
+        <w:spacing w:line="480" w:lineRule="auto"/>
+        <w:rPr>
+          <w:b w:val="0"/>
+          <w:bCs/>
+        </w:rPr>
+      </w:pPr>
+      <w:r>
+        <w:rPr>
+          <w:b w:val="0"/>
+          <w:bCs/>
+        </w:rPr>
+        <w:lastRenderedPageBreak/>
         <w:t>Medication</w:t>
       </w:r>
     </w:p>
@@ -5499,6 +7772,24 @@
         </w:rPr>
         <w:t xml:space="preserve"> Danish registries. </w:t>
       </w:r>
+      <w:r>
+        <w:rPr>
+          <w:lang w:val="en-US"/>
+        </w:rPr>
+        <w:t>We will also express our gratitude to Marianne Pedersen for her contribution as data manager</w:t>
+      </w:r>
+      <w:r>
+        <w:rPr>
+          <w:lang w:val="en-US"/>
+        </w:rPr>
+        <w:t xml:space="preserve"> on ADDITION-PRO</w:t>
+      </w:r>
+      <w:r>
+        <w:rPr>
+          <w:lang w:val="en-US"/>
+        </w:rPr>
+        <w:t>.</w:t>
+      </w:r>
     </w:p>
     <w:p>
       <w:pPr>
@@ -5560,7 +7851,19 @@
         <w:rPr>
           <w:lang w:val="en-US"/>
         </w:rPr>
-        <w:t xml:space="preserve">S, DRW, LB, DV, CSH. Contributed </w:t>
+        <w:t>S, DRW, LB, DV</w:t>
+      </w:r>
+      <w:r>
+        <w:rPr>
+          <w:lang w:val="en-US"/>
+        </w:rPr>
+        <w:t xml:space="preserve">, ELG, </w:t>
+      </w:r>
+      <w:r>
+        <w:rPr>
+          <w:lang w:val="en-US"/>
+        </w:rPr>
+        <w:t xml:space="preserve">CSH. Contributed </w:t>
       </w:r>
       <w:r>
         <w:rPr>
@@ -5639,7 +7942,21 @@
           <w:iCs/>
           <w:lang w:val="en-GB"/>
         </w:rPr>
-        <w:t>is the guarantor of this work and, as such, had full access to all the data in the study and takes responsibility for the integrity of the data and the accuracy of the data analysis.</w:t>
+        <w:t xml:space="preserve">is the guarantor of this work and, as such, </w:t>
+      </w:r>
+      <w:r>
+        <w:rPr>
+          <w:iCs/>
+          <w:lang w:val="en-GB"/>
+        </w:rPr>
+        <w:t>has</w:t>
+      </w:r>
+      <w:r>
+        <w:rPr>
+          <w:iCs/>
+          <w:lang w:val="en-GB"/>
+        </w:rPr>
+        <w:t xml:space="preserve"> full access to all the data in the study and takes responsibility for the integrity of the data and the accuracy of the data analysis.</w:t>
       </w:r>
       <w:r>
         <w:rPr>
@@ -5760,6 +8077,7 @@
           <w:szCs w:val="32"/>
           <w:lang w:val="en-US"/>
         </w:rPr>
+        <w:lastRenderedPageBreak/>
         <w:t xml:space="preserve">Ethics </w:t>
       </w:r>
     </w:p>
@@ -5778,7 +8096,6 @@
           <w:color w:val="FF0000"/>
           <w:lang w:val="en-US"/>
         </w:rPr>
-        <w:lastRenderedPageBreak/>
         <w:t>The UK NHS Health Research Authority London-Harrow ethi</w:t>
       </w:r>
       <w:r>
@@ -5913,9 +8230,7 @@
       <w:pPr>
         <w:pStyle w:val="EndNoteBibliography"/>
         <w:rPr>
-          <w:sz w:val="32"/>
-          <w:szCs w:val="32"/>
-          <w:lang w:val="en-GB"/>
+          <w:noProof/>
         </w:rPr>
       </w:pPr>
       <w:r>
@@ -5949,9 +8264,108 @@
         <w:rPr>
           <w:noProof/>
         </w:rPr>
-        <w:t xml:space="preserve">1. Willich SN, Levy D, Rocco MB, Tofler GH, Stone PH, Muller JE. Circadian variation in the incidence of sudden cardiac death in the framingham heart study population. The American Journal of Cardiology. 1987;60(10):801-6. doi: </w:t>
+        <w:t>1. Barr ELM, Zimmet PZ, Welborn TA, Jolley D, Magliano DJ, Dunstan DW, et al. Risk of Cardiovascular and All-Cause Mortality in Individuals With Diabetes Mellitus, Impaired Fasting Glucose, and Impaired Glucose Tolerance. Circulation. 2007;116(2):151-7. doi: doi:10.1161/CIRCULATIONAHA.106.685628.</w:t>
+      </w:r>
+    </w:p>
+    <w:p>
+      <w:pPr>
+        <w:pStyle w:val="EndNoteBibliography"/>
+        <w:rPr>
+          <w:noProof/>
+        </w:rPr>
+      </w:pPr>
+      <w:r>
+        <w:rPr>
+          <w:noProof/>
+        </w:rPr>
+        <w:t>2. Beulens J, Rutters F, Rydén L, Schnell O, Mellbin L, Hart H, et al. Risk and management of pre-diabetes. European Journal of Preventive Cardiology. 2020;26(2_suppl):47-54. doi: 10.1177/2047487319880041.</w:t>
+      </w:r>
+    </w:p>
+    <w:p>
+      <w:pPr>
+        <w:pStyle w:val="EndNoteBibliography"/>
+        <w:rPr>
+          <w:noProof/>
+        </w:rPr>
+      </w:pPr>
+      <w:r>
+        <w:rPr>
+          <w:noProof/>
+        </w:rPr>
+        <w:t xml:space="preserve">3. Houben AJHM, Stehouwer CDA. Microvascular dysfunction: Determinants and treatment, with a focus on hyperglycemia. Endocrine and Metabolic Science. 2021;2:100073. doi: </w:t>
       </w:r>
       <w:hyperlink r:id="rId12" w:history="1">
+        <w:r>
+          <w:rPr>
+            <w:rStyle w:val="Hyperlink"/>
+            <w:noProof/>
+          </w:rPr>
+          <w:t>https://doi.org/10.1016/j.endmts.2020.100073</w:t>
+        </w:r>
+      </w:hyperlink>
+      <w:r>
+        <w:rPr>
+          <w:noProof/>
+        </w:rPr>
+        <w:t>.</w:t>
+      </w:r>
+    </w:p>
+    <w:p>
+      <w:pPr>
+        <w:pStyle w:val="EndNoteBibliography"/>
+        <w:rPr>
+          <w:noProof/>
+        </w:rPr>
+      </w:pPr>
+      <w:r>
+        <w:rPr>
+          <w:noProof/>
+        </w:rPr>
+        <w:t>4. Sörensen BM, Houben AJHM, Berendschot TTJM, Schouten JSAG, Kroon AA, van der Kallen CJH, et al. Prediabetes and Type 2 Diabetes Are Associated With Generalized Microvascular Dysfunction. Circulation. 2016;134(18):1339-52. doi: 10.1161/CIRCULATIONAHA.116.023446.</w:t>
+      </w:r>
+    </w:p>
+    <w:p>
+      <w:pPr>
+        <w:pStyle w:val="EndNoteBibliography"/>
+        <w:rPr>
+          <w:noProof/>
+        </w:rPr>
+      </w:pPr>
+      <w:r>
+        <w:rPr>
+          <w:noProof/>
+        </w:rPr>
+        <w:t>5. Coopmans C, Zhou TL, Henry RMA, Heijman J, Schaper NC, Koster A, et al. Both Prediabetes and Type 2 Diabetes Are Associated With Lower Heart Rate Variability: The Maastricht Study. Diabetes Care. 2020;43(5):1126-33. doi: 10.2337/dc19-2367.</w:t>
+      </w:r>
+    </w:p>
+    <w:p>
+      <w:pPr>
+        <w:pStyle w:val="EndNoteBibliography"/>
+        <w:rPr>
+          <w:noProof/>
+        </w:rPr>
+      </w:pPr>
+      <w:r>
+        <w:rPr>
+          <w:noProof/>
+        </w:rPr>
+        <w:t>6. Hillebrand S, Gast KB, de Mutsert R, Swenne CA, Jukema JW, Middeldorp S, et al. Heart rate variability and first cardiovascular event in populations without known cardiovascular disease: meta-analysis and dose–response meta-regression. EP Europace. 2013;15(5):742-9. doi: 10.1093/europace/eus341.</w:t>
+      </w:r>
+    </w:p>
+    <w:p>
+      <w:pPr>
+        <w:pStyle w:val="EndNoteBibliography"/>
+        <w:rPr>
+          <w:noProof/>
+        </w:rPr>
+      </w:pPr>
+      <w:r>
+        <w:rPr>
+          <w:noProof/>
+        </w:rPr>
+        <w:t xml:space="preserve">7. Willich SN, Levy D, Rocco MB, Tofler GH, Stone PH, Muller JE. Circadian variation in the incidence of sudden cardiac death in the framingham heart study population. The American Journal of Cardiology. 1987;60(10):801-6. doi: </w:t>
+      </w:r>
+      <w:hyperlink r:id="rId13" w:history="1">
         <w:r>
           <w:rPr>
             <w:rStyle w:val="Hyperlink"/>
@@ -5966,6 +8380,16 @@
         </w:rPr>
         <w:t>.</w:t>
       </w:r>
+    </w:p>
+    <w:p>
+      <w:pPr>
+        <w:pStyle w:val="EndNoteBibliography"/>
+        <w:rPr>
+          <w:sz w:val="32"/>
+          <w:szCs w:val="32"/>
+          <w:lang w:val="en-GB"/>
+        </w:rPr>
+      </w:pPr>
       <w:r>
         <w:rPr>
           <w:b/>
@@ -6138,8 +8562,20 @@
           <w:color w:val="000000" w:themeColor="text1"/>
           <w:lang w:val="en-GB"/>
         </w:rPr>
-        <w:t>Study flowchart</w:t>
-      </w:r>
+        <w:t xml:space="preserve">Study </w:t>
+      </w:r>
+      <w:proofErr w:type="gramStart"/>
+      <w:r>
+        <w:rPr>
+          <w:rFonts w:cs="Times New Roman"/>
+          <w:i w:val="0"/>
+          <w:iCs/>
+          <w:color w:val="000000" w:themeColor="text1"/>
+          <w:lang w:val="en-GB"/>
+        </w:rPr>
+        <w:t>flowchart</w:t>
+      </w:r>
+      <w:proofErr w:type="gramEnd"/>
       <w:r>
         <w:rPr>
           <w:rFonts w:cs="Times New Roman"/>
@@ -6217,7 +8653,7 @@
           <w:bCs/>
           <w:lang w:val="en-GB"/>
         </w:rPr>
-        <w:t>NOT REAL RESULT (ONLY VISUALISATION)</w:t>
+        <w:t>Diurnal HRV and HR</w:t>
       </w:r>
     </w:p>
     <w:p>
@@ -6229,52 +8665,6 @@
           <w:lang w:val="en-GB"/>
         </w:rPr>
       </w:pPr>
-      <w:r>
-        <w:rPr>
-          <w:noProof/>
-        </w:rPr>
-        <w:drawing>
-          <wp:inline distT="0" distB="0" distL="0" distR="0" wp14:anchorId="5FE9A253" wp14:editId="60C3D14E">
-            <wp:extent cx="5334000" cy="4267200"/>
-            <wp:effectExtent l="0" t="0" r="0" b="0"/>
-            <wp:docPr id="24" name="Picture" descr="A red line graph with numbers&#10;&#10;Description automatically generated"/>
-            <wp:cNvGraphicFramePr/>
-            <a:graphic xmlns:a="http://schemas.openxmlformats.org/drawingml/2006/main">
-              <a:graphicData uri="http://schemas.openxmlformats.org/drawingml/2006/picture">
-                <pic:pic xmlns:pic="http://schemas.openxmlformats.org/drawingml/2006/picture">
-                  <pic:nvPicPr>
-                    <pic:cNvPr id="24" name="Picture" descr="A red line graph with numbers&#10;&#10;Description automatically generated"/>
-                    <pic:cNvPicPr>
-                      <a:picLocks noChangeAspect="1" noChangeArrowheads="1"/>
-                    </pic:cNvPicPr>
-                  </pic:nvPicPr>
-                  <pic:blipFill>
-                    <a:blip r:embed="rId13"/>
-                    <a:stretch>
-                      <a:fillRect/>
-                    </a:stretch>
-                  </pic:blipFill>
-                  <pic:spPr bwMode="auto">
-                    <a:xfrm>
-                      <a:off x="0" y="0"/>
-                      <a:ext cx="5334000" cy="4267200"/>
-                    </a:xfrm>
-                    <a:prstGeom prst="rect">
-                      <a:avLst/>
-                    </a:prstGeom>
-                    <a:noFill/>
-                    <a:ln w="9525">
-                      <a:noFill/>
-                      <a:headEnd/>
-                      <a:tailEnd/>
-                    </a:ln>
-                  </pic:spPr>
-                </pic:pic>
-              </a:graphicData>
-            </a:graphic>
-          </wp:inline>
-        </w:drawing>
-      </w:r>
     </w:p>
     <w:p>
       <w:pPr>
@@ -6307,7 +8697,7 @@
           <w:bCs/>
           <w:lang w:val="en-GB"/>
         </w:rPr>
-        <w:t>NOT REAL RESULT (ONLY VISUALISATION)</w:t>
+        <w:t>Splines for weekly and daily</w:t>
       </w:r>
     </w:p>
     <w:p>
@@ -6320,53 +8710,6 @@
           <w:lang w:val="en-US"/>
         </w:rPr>
       </w:pPr>
-      <w:r>
-        <w:rPr>
-          <w:noProof/>
-        </w:rPr>
-        <w:lastRenderedPageBreak/>
-        <w:drawing>
-          <wp:inline distT="0" distB="0" distL="0" distR="0" wp14:anchorId="5CB2FB65" wp14:editId="5963363E">
-            <wp:extent cx="5334000" cy="4267200"/>
-            <wp:effectExtent l="0" t="0" r="0" b="0"/>
-            <wp:docPr id="27" name="Picture" descr="A graph of a graph showing the number of hrv hours&#10;&#10;Description automatically generated"/>
-            <wp:cNvGraphicFramePr/>
-            <a:graphic xmlns:a="http://schemas.openxmlformats.org/drawingml/2006/main">
-              <a:graphicData uri="http://schemas.openxmlformats.org/drawingml/2006/picture">
-                <pic:pic xmlns:pic="http://schemas.openxmlformats.org/drawingml/2006/picture">
-                  <pic:nvPicPr>
-                    <pic:cNvPr id="27" name="Picture" descr="A graph of a graph showing the number of hrv hours&#10;&#10;Description automatically generated"/>
-                    <pic:cNvPicPr>
-                      <a:picLocks noChangeAspect="1" noChangeArrowheads="1"/>
-                    </pic:cNvPicPr>
-                  </pic:nvPicPr>
-                  <pic:blipFill>
-                    <a:blip r:embed="rId14"/>
-                    <a:stretch>
-                      <a:fillRect/>
-                    </a:stretch>
-                  </pic:blipFill>
-                  <pic:spPr bwMode="auto">
-                    <a:xfrm>
-                      <a:off x="0" y="0"/>
-                      <a:ext cx="5334000" cy="4267200"/>
-                    </a:xfrm>
-                    <a:prstGeom prst="rect">
-                      <a:avLst/>
-                    </a:prstGeom>
-                    <a:noFill/>
-                    <a:ln w="9525">
-                      <a:noFill/>
-                      <a:headEnd/>
-                      <a:tailEnd/>
-                    </a:ln>
-                  </pic:spPr>
-                </pic:pic>
-              </a:graphicData>
-            </a:graphic>
-          </wp:inline>
-        </w:drawing>
-      </w:r>
     </w:p>
     <w:p>
       <w:pPr>
@@ -6389,16 +8732,6 @@
           <w:lang w:val="en-US"/>
         </w:rPr>
       </w:pPr>
-      <w:r>
-        <w:rPr>
-          <w:b/>
-          <w:bCs/>
-          <w:sz w:val="20"/>
-          <w:szCs w:val="20"/>
-          <w:lang w:val="en-US"/>
-        </w:rPr>
-        <w:br w:type="page"/>
-      </w:r>
     </w:p>
     <w:p>
       <w:pPr>
@@ -6515,9 +8848,11 @@
             <w:pPr>
               <w:pStyle w:val="Compact"/>
             </w:pPr>
+            <w:proofErr w:type="spellStart"/>
             <w:r>
               <w:t>age_fup</w:t>
             </w:r>
+            <w:proofErr w:type="spellEnd"/>
           </w:p>
         </w:tc>
       </w:tr>
@@ -6556,9 +8891,11 @@
             <w:pPr>
               <w:pStyle w:val="Compact"/>
             </w:pPr>
+            <w:proofErr w:type="spellStart"/>
             <w:r>
               <w:t>p_gv_sex</w:t>
             </w:r>
+            <w:proofErr w:type="spellEnd"/>
           </w:p>
         </w:tc>
       </w:tr>
@@ -6638,13 +8975,20 @@
           </w:p>
           <w:p>
             <w:r>
-              <w:t>smoke_cigarettes_day_q4_b</w:t>
+              <w:t>smoke_cigarettes_day_q4_</w:t>
             </w:r>
+            <w:proofErr w:type="gramStart"/>
+            <w:r>
+              <w:t>b</w:t>
+            </w:r>
+            <w:proofErr w:type="gramEnd"/>
           </w:p>
           <w:p>
+            <w:proofErr w:type="spellStart"/>
             <w:r>
               <w:t>p_gq_smoke</w:t>
             </w:r>
+            <w:proofErr w:type="spellEnd"/>
           </w:p>
         </w:tc>
       </w:tr>
@@ -6658,7 +9002,15 @@
               <w:pStyle w:val="Compact"/>
             </w:pPr>
             <w:r>
-              <w:t>Physical activity (PAEE kj_kg_day)</w:t>
+              <w:t xml:space="preserve">Physical activity (PAEE </w:t>
+            </w:r>
+            <w:proofErr w:type="spellStart"/>
+            <w:r>
+              <w:t>kj_kg_day</w:t>
+            </w:r>
+            <w:proofErr w:type="spellEnd"/>
+            <w:r>
+              <w:t>)</w:t>
             </w:r>
           </w:p>
         </w:tc>
@@ -6680,9 +9032,11 @@
             <w:pPr>
               <w:pStyle w:val="Compact"/>
             </w:pPr>
+            <w:proofErr w:type="spellStart"/>
             <w:r>
               <w:t>PAEE_kj_kg_day</w:t>
             </w:r>
+            <w:proofErr w:type="spellEnd"/>
           </w:p>
         </w:tc>
       </w:tr>
@@ -6809,7 +9163,15 @@
               <w:pStyle w:val="Compact"/>
             </w:pPr>
             <w:r>
-              <w:t>Alcohol comsuption (units per week)</w:t>
+              <w:t xml:space="preserve">Alcohol </w:t>
+            </w:r>
+            <w:proofErr w:type="spellStart"/>
+            <w:r>
+              <w:t>comsuption</w:t>
+            </w:r>
+            <w:proofErr w:type="spellEnd"/>
+            <w:r>
+              <w:t xml:space="preserve"> (units per week)</w:t>
             </w:r>
           </w:p>
         </w:tc>
@@ -6834,9 +9196,11 @@
             <w:pPr>
               <w:pStyle w:val="Compact"/>
             </w:pPr>
+            <w:proofErr w:type="spellStart"/>
             <w:r>
               <w:t>alkohol_week_unit_total</w:t>
             </w:r>
+            <w:proofErr w:type="spellEnd"/>
           </w:p>
         </w:tc>
       </w:tr>
@@ -6884,9 +9248,11 @@
             <w:pPr>
               <w:pStyle w:val="Compact"/>
             </w:pPr>
+            <w:proofErr w:type="spellStart"/>
             <w:r>
               <w:t>bmi</w:t>
             </w:r>
+            <w:proofErr w:type="spellEnd"/>
           </w:p>
         </w:tc>
       </w:tr>
@@ -7001,9 +9367,11 @@
             <w:pPr>
               <w:pStyle w:val="Compact"/>
             </w:pPr>
+            <w:proofErr w:type="spellStart"/>
             <w:r>
               <w:t>waist_av</w:t>
             </w:r>
+            <w:proofErr w:type="spellEnd"/>
           </w:p>
         </w:tc>
       </w:tr>
@@ -7039,9 +9407,11 @@
             <w:pPr>
               <w:pStyle w:val="Compact"/>
             </w:pPr>
+            <w:proofErr w:type="spellStart"/>
             <w:r>
               <w:t>hip_av</w:t>
             </w:r>
+            <w:proofErr w:type="spellEnd"/>
           </w:p>
         </w:tc>
       </w:tr>
@@ -7055,7 +9425,15 @@
               <w:pStyle w:val="Compact"/>
             </w:pPr>
             <w:r>
-              <w:t>Fat percentage ( % )</w:t>
+              <w:t xml:space="preserve">Fat percentage </w:t>
+            </w:r>
+            <w:proofErr w:type="gramStart"/>
+            <w:r>
+              <w:t>( %</w:t>
+            </w:r>
+            <w:proofErr w:type="gramEnd"/>
+            <w:r>
+              <w:t xml:space="preserve"> )</w:t>
             </w:r>
           </w:p>
         </w:tc>
@@ -7080,9 +9458,11 @@
             <w:pPr>
               <w:pStyle w:val="Compact"/>
             </w:pPr>
+            <w:proofErr w:type="spellStart"/>
             <w:r>
               <w:t>fat_pc</w:t>
             </w:r>
+            <w:proofErr w:type="spellEnd"/>
           </w:p>
         </w:tc>
       </w:tr>
@@ -7197,9 +9577,11 @@
             <w:pPr>
               <w:pStyle w:val="Compact"/>
             </w:pPr>
+            <w:proofErr w:type="spellStart"/>
             <w:r>
               <w:t>sbp_av</w:t>
             </w:r>
+            <w:proofErr w:type="spellEnd"/>
           </w:p>
         </w:tc>
       </w:tr>
@@ -7238,9 +9620,11 @@
             <w:pPr>
               <w:pStyle w:val="Compact"/>
             </w:pPr>
+            <w:proofErr w:type="spellStart"/>
             <w:r>
               <w:t>dbp_av</w:t>
             </w:r>
+            <w:proofErr w:type="spellEnd"/>
           </w:p>
         </w:tc>
       </w:tr>
@@ -7276,9 +9660,11 @@
             <w:pPr>
               <w:pStyle w:val="Compact"/>
             </w:pPr>
+            <w:proofErr w:type="spellStart"/>
             <w:r>
               <w:t>hours_fast~g</w:t>
             </w:r>
+            <w:proofErr w:type="spellEnd"/>
           </w:p>
         </w:tc>
       </w:tr>
@@ -7352,9 +9738,11 @@
             <w:pPr>
               <w:pStyle w:val="Compact"/>
             </w:pPr>
+            <w:proofErr w:type="spellStart"/>
             <w:r>
               <w:t>p_lab_ldl</w:t>
             </w:r>
+            <w:proofErr w:type="spellEnd"/>
           </w:p>
         </w:tc>
       </w:tr>
@@ -7390,9 +9778,11 @@
             <w:pPr>
               <w:pStyle w:val="Compact"/>
             </w:pPr>
+            <w:proofErr w:type="spellStart"/>
             <w:r>
               <w:t>p_lab_hdlc</w:t>
             </w:r>
+            <w:proofErr w:type="spellEnd"/>
           </w:p>
         </w:tc>
       </w:tr>
@@ -7428,9 +9818,11 @@
             <w:pPr>
               <w:pStyle w:val="Compact"/>
             </w:pPr>
+            <w:proofErr w:type="spellStart"/>
             <w:r>
               <w:t>p_lab_chol</w:t>
             </w:r>
+            <w:proofErr w:type="spellEnd"/>
           </w:p>
         </w:tc>
       </w:tr>
@@ -7466,9 +9858,11 @@
             <w:pPr>
               <w:pStyle w:val="Compact"/>
             </w:pPr>
+            <w:proofErr w:type="spellStart"/>
             <w:r>
               <w:t>p_lab_trig</w:t>
             </w:r>
+            <w:proofErr w:type="spellEnd"/>
           </w:p>
         </w:tc>
       </w:tr>
@@ -7504,9 +9898,11 @@
             <w:pPr>
               <w:pStyle w:val="Compact"/>
             </w:pPr>
+            <w:proofErr w:type="spellStart"/>
             <w:r>
               <w:t>homa_ir</w:t>
             </w:r>
+            <w:proofErr w:type="spellEnd"/>
           </w:p>
         </w:tc>
       </w:tr>
@@ -7542,9 +9938,11 @@
             <w:pPr>
               <w:pStyle w:val="Compact"/>
             </w:pPr>
+            <w:proofErr w:type="spellStart"/>
             <w:r>
               <w:t>homa_b</w:t>
             </w:r>
+            <w:proofErr w:type="spellEnd"/>
           </w:p>
         </w:tc>
       </w:tr>
@@ -7580,9 +9978,11 @@
             <w:pPr>
               <w:pStyle w:val="Compact"/>
             </w:pPr>
+            <w:proofErr w:type="spellStart"/>
             <w:r>
               <w:t>homa_s</w:t>
             </w:r>
+            <w:proofErr w:type="spellEnd"/>
           </w:p>
         </w:tc>
       </w:tr>
@@ -7596,7 +9996,15 @@
               <w:pStyle w:val="Compact"/>
             </w:pPr>
             <w:r>
-              <w:t>Insulin sensitivity (Gutt’s index)</w:t>
+              <w:t>Insulin sensitivity (</w:t>
+            </w:r>
+            <w:proofErr w:type="spellStart"/>
+            <w:r>
+              <w:t>Gutt’s</w:t>
+            </w:r>
+            <w:proofErr w:type="spellEnd"/>
+            <w:r>
+              <w:t xml:space="preserve"> index)</w:t>
             </w:r>
           </w:p>
         </w:tc>
@@ -7608,8 +10016,13 @@
             <w:pPr>
               <w:pStyle w:val="Compact"/>
             </w:pPr>
+            <w:proofErr w:type="spellStart"/>
             <w:r>
-              <w:t>Doubblecheck with DW</w:t>
+              <w:t>Doubblecheck</w:t>
+            </w:r>
+            <w:proofErr w:type="spellEnd"/>
+            <w:r>
+              <w:t xml:space="preserve"> with DW</w:t>
             </w:r>
           </w:p>
         </w:tc>
@@ -7621,9 +10034,11 @@
             <w:pPr>
               <w:pStyle w:val="Compact"/>
             </w:pPr>
+            <w:proofErr w:type="spellStart"/>
             <w:r>
               <w:t>isi</w:t>
             </w:r>
+            <w:proofErr w:type="spellEnd"/>
           </w:p>
         </w:tc>
       </w:tr>
@@ -7636,9 +10051,14 @@
             <w:pPr>
               <w:pStyle w:val="Compact"/>
             </w:pPr>
+            <w:proofErr w:type="gramStart"/>
             <w:r>
               <w:lastRenderedPageBreak/>
-              <w:t>2 hour glucose tolerance test (0 min plasma glucose)</w:t>
+              <w:t>2 hour</w:t>
+            </w:r>
+            <w:proofErr w:type="gramEnd"/>
+            <w:r>
+              <w:t xml:space="preserve"> glucose tolerance test (0 min plasma glucose)</w:t>
             </w:r>
           </w:p>
         </w:tc>
@@ -7675,8 +10095,13 @@
             <w:pPr>
               <w:pStyle w:val="Compact"/>
             </w:pPr>
+            <w:proofErr w:type="gramStart"/>
             <w:r>
-              <w:t>2 hour glucose tolerance test (30 min plasma glucose)</w:t>
+              <w:t>2 hour</w:t>
+            </w:r>
+            <w:proofErr w:type="gramEnd"/>
+            <w:r>
+              <w:t xml:space="preserve"> glucose tolerance test (30 min plasma glucose)</w:t>
             </w:r>
           </w:p>
         </w:tc>
@@ -7713,8 +10138,13 @@
             <w:pPr>
               <w:pStyle w:val="Compact"/>
             </w:pPr>
+            <w:proofErr w:type="gramStart"/>
             <w:r>
-              <w:t>2 hour glucose tolerance test (120 min plasma glucose)</w:t>
+              <w:t>2 hour</w:t>
+            </w:r>
+            <w:proofErr w:type="gramEnd"/>
+            <w:r>
+              <w:t xml:space="preserve"> glucose tolerance test (120 min plasma glucose)</w:t>
             </w:r>
           </w:p>
         </w:tc>
@@ -7751,8 +10181,13 @@
             <w:pPr>
               <w:pStyle w:val="Compact"/>
             </w:pPr>
+            <w:proofErr w:type="gramStart"/>
             <w:r>
-              <w:t>2 hour glucose tolerance test (0 min GIP)</w:t>
+              <w:t>2 hour</w:t>
+            </w:r>
+            <w:proofErr w:type="gramEnd"/>
+            <w:r>
+              <w:t xml:space="preserve"> glucose tolerance test (0 min GIP)</w:t>
             </w:r>
           </w:p>
         </w:tc>
@@ -7789,8 +10224,13 @@
             <w:pPr>
               <w:pStyle w:val="Compact"/>
             </w:pPr>
+            <w:proofErr w:type="gramStart"/>
             <w:r>
-              <w:t>2 hour glucose tolerance test (30 min GIP)</w:t>
+              <w:t>2 hour</w:t>
+            </w:r>
+            <w:proofErr w:type="gramEnd"/>
+            <w:r>
+              <w:t xml:space="preserve"> glucose tolerance test (30 min GIP)</w:t>
             </w:r>
           </w:p>
         </w:tc>
@@ -7827,8 +10267,13 @@
             <w:pPr>
               <w:pStyle w:val="Compact"/>
             </w:pPr>
+            <w:proofErr w:type="gramStart"/>
             <w:r>
-              <w:t>2 hour glucose tolerance test (120 min GIP)</w:t>
+              <w:t>2 hour</w:t>
+            </w:r>
+            <w:proofErr w:type="gramEnd"/>
+            <w:r>
+              <w:t xml:space="preserve"> glucose tolerance test (120 min GIP)</w:t>
             </w:r>
           </w:p>
         </w:tc>
@@ -7865,8 +10310,13 @@
             <w:pPr>
               <w:pStyle w:val="Compact"/>
             </w:pPr>
+            <w:proofErr w:type="gramStart"/>
             <w:r>
-              <w:t>2 hour glucose tolerance test (0 min GLP-1)</w:t>
+              <w:t>2 hour</w:t>
+            </w:r>
+            <w:proofErr w:type="gramEnd"/>
+            <w:r>
+              <w:t xml:space="preserve"> glucose tolerance test (0 min GLP-1)</w:t>
             </w:r>
           </w:p>
         </w:tc>
@@ -7903,8 +10353,13 @@
             <w:pPr>
               <w:pStyle w:val="Compact"/>
             </w:pPr>
+            <w:proofErr w:type="gramStart"/>
             <w:r>
-              <w:t>2 hour glucose tolerance test (30 min GLP-1)</w:t>
+              <w:t>2 hour</w:t>
+            </w:r>
+            <w:proofErr w:type="gramEnd"/>
+            <w:r>
+              <w:t xml:space="preserve"> glucose tolerance test (30 min GLP-1)</w:t>
             </w:r>
           </w:p>
         </w:tc>
@@ -7941,8 +10396,13 @@
             <w:pPr>
               <w:pStyle w:val="Compact"/>
             </w:pPr>
+            <w:proofErr w:type="gramStart"/>
             <w:r>
-              <w:t>2 hour glucose tolerance test (120 min GLP-1)</w:t>
+              <w:t>2 hour</w:t>
+            </w:r>
+            <w:proofErr w:type="gramEnd"/>
+            <w:r>
+              <w:t xml:space="preserve"> glucose tolerance test (120 min GLP-1)</w:t>
             </w:r>
           </w:p>
         </w:tc>
@@ -7979,8 +10439,13 @@
             <w:pPr>
               <w:pStyle w:val="Compact"/>
             </w:pPr>
+            <w:proofErr w:type="gramStart"/>
             <w:r>
-              <w:t>2 hour glucose tolerance test (0 min insulin response)</w:t>
+              <w:t>2 hour</w:t>
+            </w:r>
+            <w:proofErr w:type="gramEnd"/>
+            <w:r>
+              <w:t xml:space="preserve"> glucose tolerance test (0 min insulin response)</w:t>
             </w:r>
           </w:p>
         </w:tc>
@@ -8017,8 +10482,13 @@
             <w:pPr>
               <w:pStyle w:val="Compact"/>
             </w:pPr>
+            <w:proofErr w:type="gramStart"/>
             <w:r>
-              <w:t>2 hour glucose tolerance test (30 min insulin response)</w:t>
+              <w:t>2 hour</w:t>
+            </w:r>
+            <w:proofErr w:type="gramEnd"/>
+            <w:r>
+              <w:t xml:space="preserve"> glucose tolerance test (30 min insulin response)</w:t>
             </w:r>
           </w:p>
         </w:tc>
@@ -8055,8 +10525,13 @@
             <w:pPr>
               <w:pStyle w:val="Compact"/>
             </w:pPr>
+            <w:proofErr w:type="gramStart"/>
             <w:r>
-              <w:t>2 hour glucose tolerance test (120 min insulin response)</w:t>
+              <w:t>2 hour</w:t>
+            </w:r>
+            <w:proofErr w:type="gramEnd"/>
+            <w:r>
+              <w:t xml:space="preserve"> glucose tolerance test (120 min insulin response)</w:t>
             </w:r>
           </w:p>
         </w:tc>
@@ -8107,8 +10582,13 @@
               <w:pStyle w:val="Compact"/>
             </w:pPr>
             <w:r>
-              <w:t>ask marianne</w:t>
+              <w:t xml:space="preserve">ask </w:t>
             </w:r>
+            <w:proofErr w:type="spellStart"/>
+            <w:r>
+              <w:t>marianne</w:t>
+            </w:r>
+            <w:proofErr w:type="spellEnd"/>
           </w:p>
         </w:tc>
         <w:tc>
@@ -8214,7 +10694,23 @@
               </w:numPr>
             </w:pPr>
             <w:r>
-              <w:t>Standard deviation of Normal to Normal intervals (ms)</w:t>
+              <w:t xml:space="preserve">Standard deviation of </w:t>
+            </w:r>
+            <w:proofErr w:type="gramStart"/>
+            <w:r>
+              <w:t>Normal to Normal</w:t>
+            </w:r>
+            <w:proofErr w:type="gramEnd"/>
+            <w:r>
+              <w:t xml:space="preserve"> intervals (</w:t>
+            </w:r>
+            <w:proofErr w:type="spellStart"/>
+            <w:r>
+              <w:t>ms</w:t>
+            </w:r>
+            <w:proofErr w:type="spellEnd"/>
+            <w:r>
+              <w:t>)</w:t>
             </w:r>
           </w:p>
           <w:p>
@@ -8235,9 +10731,11 @@
                 <w:numId w:val="49"/>
               </w:numPr>
             </w:pPr>
+            <w:proofErr w:type="spellStart"/>
             <w:r>
               <w:t>SDNNi</w:t>
             </w:r>
+            <w:proofErr w:type="spellEnd"/>
           </w:p>
           <w:p>
             <w:pPr>
@@ -8246,9 +10744,11 @@
                 <w:numId w:val="49"/>
               </w:numPr>
             </w:pPr>
+            <w:proofErr w:type="spellStart"/>
             <w:r>
               <w:t>HRVi</w:t>
             </w:r>
+            <w:proofErr w:type="spellEnd"/>
           </w:p>
           <w:p>
             <w:pPr>
@@ -8301,8 +10801,13 @@
               </w:numPr>
             </w:pPr>
             <w:r>
-              <w:t>Glucose lowering medication</w:t>
+              <w:t xml:space="preserve">Glucose lowering </w:t>
             </w:r>
+            <w:proofErr w:type="gramStart"/>
+            <w:r>
+              <w:t>medication</w:t>
+            </w:r>
+            <w:proofErr w:type="gramEnd"/>
           </w:p>
           <w:p>
             <w:pPr>
@@ -8322,9 +10827,11 @@
                 <w:numId w:val="49"/>
               </w:numPr>
             </w:pPr>
+            <w:proofErr w:type="spellStart"/>
             <w:r>
               <w:t>antihypentensive</w:t>
             </w:r>
+            <w:proofErr w:type="spellEnd"/>
           </w:p>
           <w:p>
             <w:pPr>
@@ -8385,9 +10892,9 @@
       </w:pPr>
     </w:p>
     <w:sectPr>
-      <w:headerReference w:type="default" r:id="rId15"/>
-      <w:footerReference w:type="even" r:id="rId16"/>
-      <w:footerReference w:type="default" r:id="rId17"/>
+      <w:headerReference w:type="default" r:id="rId14"/>
+      <w:footerReference w:type="even" r:id="rId15"/>
+      <w:footerReference w:type="default" r:id="rId16"/>
       <w:pgSz w:w="11900" w:h="16840"/>
       <w:pgMar w:top="1701" w:right="1134" w:bottom="1701" w:left="1134" w:header="708" w:footer="708" w:gutter="0"/>
       <w:cols w:space="708"/>
@@ -8400,7 +10907,7 @@
 
 <file path=word/comments.xml><?xml version="1.0" encoding="utf-8"?>
 <w:comments xmlns:wpc="http://schemas.microsoft.com/office/word/2010/wordprocessingCanvas" xmlns:cx="http://schemas.microsoft.com/office/drawing/2014/chartex" xmlns:cx1="http://schemas.microsoft.com/office/drawing/2015/9/8/chartex" xmlns:cx2="http://schemas.microsoft.com/office/drawing/2015/10/21/chartex" xmlns:cx3="http://schemas.microsoft.com/office/drawing/2016/5/9/chartex" xmlns:cx4="http://schemas.microsoft.com/office/drawing/2016/5/10/chartex" xmlns:cx5="http://schemas.microsoft.com/office/drawing/2016/5/11/chartex" xmlns:cx6="http://schemas.microsoft.com/office/drawing/2016/5/12/chartex" xmlns:cx7="http://schemas.microsoft.com/office/drawing/2016/5/13/chartex" xmlns:cx8="http://schemas.microsoft.com/office/drawing/2016/5/14/chartex" xmlns:mc="http://schemas.openxmlformats.org/markup-compatibility/2006" xmlns:aink="http://schemas.microsoft.com/office/drawing/2016/ink" xmlns:am3d="http://schemas.microsoft.com/office/drawing/2017/model3d" xmlns:o="urn:schemas-microsoft-com:office:office" xmlns:oel="http://schemas.microsoft.com/office/2019/extlst" xmlns:r="http://schemas.openxmlformats.org/officeDocument/2006/relationships" xmlns:m="http://schemas.openxmlformats.org/officeDocument/2006/math" xmlns:v="urn:schemas-microsoft-com:vml" xmlns:wp14="http://schemas.microsoft.com/office/word/2010/wordprocessingDrawing" xmlns:wp="http://schemas.openxmlformats.org/drawingml/2006/wordprocessingDrawing" xmlns:w10="urn:schemas-microsoft-com:office:word" xmlns:w="http://schemas.openxmlformats.org/wordprocessingml/2006/main" xmlns:w14="http://schemas.microsoft.com/office/word/2010/wordml" xmlns:w15="http://schemas.microsoft.com/office/word/2012/wordml" xmlns:w16cex="http://schemas.microsoft.com/office/word/2018/wordml/cex" xmlns:w16cid="http://schemas.microsoft.com/office/word/2016/wordml/cid" xmlns:w16="http://schemas.microsoft.com/office/word/2018/wordml" xmlns:w16sdtdh="http://schemas.microsoft.com/office/word/2020/wordml/sdtdatahash" xmlns:w16se="http://schemas.microsoft.com/office/word/2015/wordml/symex" xmlns:wpg="http://schemas.microsoft.com/office/word/2010/wordprocessingGroup" xmlns:wpi="http://schemas.microsoft.com/office/word/2010/wordprocessingInk" xmlns:wne="http://schemas.microsoft.com/office/word/2006/wordml" xmlns:wps="http://schemas.microsoft.com/office/word/2010/wordprocessingShape" mc:Ignorable="w14 w15 w16se w16cid w16 w16cex w16sdtdh wp14">
-  <w:comment w:id="1" w:author="Jonas Frey Rosborg Schaarup" w:date="2023-08-04T10:14:00Z" w:initials="JFRS">
+  <w:comment w:id="1" w:author="Jonas Frey Rosborg Schaarup" w:date="2023-09-07T13:50:00Z" w:initials="JS">
     <w:p>
       <w:r>
         <w:rPr>
@@ -8416,7 +10923,7 @@
           <w:szCs w:val="20"/>
           <w:lang w:eastAsia="en-US"/>
         </w:rPr>
-        <w:t>POINT?</w:t>
+        <w:t>Maybe a bit too focused or fished  hypothesis.</w:t>
       </w:r>
     </w:p>
   </w:comment>
@@ -8439,28 +10946,52 @@
         <w:t>refer to what or your own data from open source.</w:t>
       </w:r>
     </w:p>
+  </w:comment>
+  <w:comment w:id="8" w:author="Jonas Frey Rosborg Schaarup" w:date="2023-10-18T10:43:00Z" w:initials="JS">
+    <w:p>
+      <w:r>
+        <w:rPr>
+          <w:rStyle w:val="CommentReference"/>
+        </w:rPr>
+        <w:annotationRef/>
+      </w:r>
+      <w:r>
+        <w:rPr>
+          <w:rFonts w:eastAsiaTheme="minorHAnsi" w:cstheme="minorBidi"/>
+          <w:color w:val="000000"/>
+          <w:sz w:val="20"/>
+          <w:szCs w:val="20"/>
+          <w:lang w:eastAsia="en-US"/>
+        </w:rPr>
+        <w:t>look at earlier papers from ADD-PRO with physical activity’</w:t>
+      </w:r>
+    </w:p>
+    <w:p/>
   </w:comment>
 </w:comments>
 </file>
 
 <file path=word/commentsExtended.xml><?xml version="1.0" encoding="utf-8"?>
 <w15:commentsEx xmlns:wpc="http://schemas.microsoft.com/office/word/2010/wordprocessingCanvas" xmlns:cx="http://schemas.microsoft.com/office/drawing/2014/chartex" xmlns:cx1="http://schemas.microsoft.com/office/drawing/2015/9/8/chartex" xmlns:cx2="http://schemas.microsoft.com/office/drawing/2015/10/21/chartex" xmlns:cx3="http://schemas.microsoft.com/office/drawing/2016/5/9/chartex" xmlns:cx4="http://schemas.microsoft.com/office/drawing/2016/5/10/chartex" xmlns:cx5="http://schemas.microsoft.com/office/drawing/2016/5/11/chartex" xmlns:cx6="http://schemas.microsoft.com/office/drawing/2016/5/12/chartex" xmlns:cx7="http://schemas.microsoft.com/office/drawing/2016/5/13/chartex" xmlns:cx8="http://schemas.microsoft.com/office/drawing/2016/5/14/chartex" xmlns:mc="http://schemas.openxmlformats.org/markup-compatibility/2006" xmlns:aink="http://schemas.microsoft.com/office/drawing/2016/ink" xmlns:am3d="http://schemas.microsoft.com/office/drawing/2017/model3d" xmlns:o="urn:schemas-microsoft-com:office:office" xmlns:oel="http://schemas.microsoft.com/office/2019/extlst" xmlns:r="http://schemas.openxmlformats.org/officeDocument/2006/relationships" xmlns:m="http://schemas.openxmlformats.org/officeDocument/2006/math" xmlns:v="urn:schemas-microsoft-com:vml" xmlns:wp14="http://schemas.microsoft.com/office/word/2010/wordprocessingDrawing" xmlns:wp="http://schemas.openxmlformats.org/drawingml/2006/wordprocessingDrawing" xmlns:w10="urn:schemas-microsoft-com:office:word" xmlns:w="http://schemas.openxmlformats.org/wordprocessingml/2006/main" xmlns:w14="http://schemas.microsoft.com/office/word/2010/wordml" xmlns:w15="http://schemas.microsoft.com/office/word/2012/wordml" xmlns:w16cex="http://schemas.microsoft.com/office/word/2018/wordml/cex" xmlns:w16cid="http://schemas.microsoft.com/office/word/2016/wordml/cid" xmlns:w16="http://schemas.microsoft.com/office/word/2018/wordml" xmlns:w16sdtdh="http://schemas.microsoft.com/office/word/2020/wordml/sdtdatahash" xmlns:w16se="http://schemas.microsoft.com/office/word/2015/wordml/symex" xmlns:wpg="http://schemas.microsoft.com/office/word/2010/wordprocessingGroup" xmlns:wpi="http://schemas.microsoft.com/office/word/2010/wordprocessingInk" xmlns:wne="http://schemas.microsoft.com/office/word/2006/wordml" xmlns:wps="http://schemas.microsoft.com/office/word/2010/wordprocessingShape" mc:Ignorable="w14 w15 w16se w16cid w16 w16cex w16sdtdh wp14">
-  <w15:commentEx w15:paraId="0EBBC34C" w15:done="0"/>
+  <w15:commentEx w15:paraId="5BAF9097" w15:done="0"/>
   <w15:commentEx w15:paraId="016E8D08" w15:done="0"/>
+  <w15:commentEx w15:paraId="4970300C" w15:done="0"/>
 </w15:commentsEx>
 </file>
 
 <file path=word/commentsExtensible.xml><?xml version="1.0" encoding="utf-8"?>
-<w16cex:commentsExtensible xmlns:wpc="http://schemas.microsoft.com/office/word/2010/wordprocessingCanvas" xmlns:cx="http://schemas.microsoft.com/office/drawing/2014/chartex" xmlns:cx1="http://schemas.microsoft.com/office/drawing/2015/9/8/chartex" xmlns:cx2="http://schemas.microsoft.com/office/drawing/2015/10/21/chartex" xmlns:cx3="http://schemas.microsoft.com/office/drawing/2016/5/9/chartex" xmlns:cx4="http://schemas.microsoft.com/office/drawing/2016/5/10/chartex" xmlns:cx5="http://schemas.microsoft.com/office/drawing/2016/5/11/chartex" xmlns:cx6="http://schemas.microsoft.com/office/drawing/2016/5/12/chartex" xmlns:cx7="http://schemas.microsoft.com/office/drawing/2016/5/13/chartex" xmlns:cx8="http://schemas.microsoft.com/office/drawing/2016/5/14/chartex" xmlns:mc="http://schemas.openxmlformats.org/markup-compatibility/2006" xmlns:aink="http://schemas.microsoft.com/office/drawing/2016/ink" xmlns:am3d="http://schemas.microsoft.com/office/drawing/2017/model3d" xmlns:o="urn:schemas-microsoft-com:office:office" xmlns:oel="http://schemas.microsoft.com/office/2019/extlst" xmlns:r="http://schemas.openxmlformats.org/officeDocument/2006/relationships" xmlns:m="http://schemas.openxmlformats.org/officeDocument/2006/math" xmlns:v="urn:schemas-microsoft-com:vml" xmlns:wp14="http://schemas.microsoft.com/office/word/2010/wordprocessingDrawing" xmlns:wp="http://schemas.openxmlformats.org/drawingml/2006/wordprocessingDrawing" xmlns:w10="urn:schemas-microsoft-com:office:word" xmlns:w="http://schemas.openxmlformats.org/wordprocessingml/2006/main" xmlns:w14="http://schemas.microsoft.com/office/word/2010/wordml" xmlns:w15="http://schemas.microsoft.com/office/word/2012/wordml" xmlns:w16cex="http://schemas.microsoft.com/office/word/2018/wordml/cex" xmlns:w16cid="http://schemas.microsoft.com/office/word/2016/wordml/cid" xmlns:w16="http://schemas.microsoft.com/office/word/2018/wordml" xmlns:w16sdtdh="http://schemas.microsoft.com/office/word/2020/wordml/sdtdatahash" xmlns:w16se="http://schemas.microsoft.com/office/word/2015/wordml/symex" xmlns:wpg="http://schemas.microsoft.com/office/word/2010/wordprocessingGroup" xmlns:wpi="http://schemas.microsoft.com/office/word/2010/wordprocessingInk" xmlns:wne="http://schemas.microsoft.com/office/word/2006/wordml" xmlns:wps="http://schemas.microsoft.com/office/word/2010/wordprocessingShape" mc:Ignorable="w14 w15 w16se w16cid w16 w16cex w16sdtdh wp14">
-  <w16cex:commentExtensible w16cex:durableId="28774DF3" w16cex:dateUtc="2023-08-04T08:14:00Z"/>
+<w16cex:commentsExtensible xmlns:wpc="http://schemas.microsoft.com/office/word/2010/wordprocessingCanvas" xmlns:cx="http://schemas.microsoft.com/office/drawing/2014/chartex" xmlns:cx1="http://schemas.microsoft.com/office/drawing/2015/9/8/chartex" xmlns:cx2="http://schemas.microsoft.com/office/drawing/2015/10/21/chartex" xmlns:cx3="http://schemas.microsoft.com/office/drawing/2016/5/9/chartex" xmlns:cx4="http://schemas.microsoft.com/office/drawing/2016/5/10/chartex" xmlns:cx5="http://schemas.microsoft.com/office/drawing/2016/5/11/chartex" xmlns:cx6="http://schemas.microsoft.com/office/drawing/2016/5/12/chartex" xmlns:cx7="http://schemas.microsoft.com/office/drawing/2016/5/13/chartex" xmlns:cx8="http://schemas.microsoft.com/office/drawing/2016/5/14/chartex" xmlns:cr="http://schemas.microsoft.com/office/comments/2020/reactions" xmlns:mc="http://schemas.openxmlformats.org/markup-compatibility/2006" xmlns:aink="http://schemas.microsoft.com/office/drawing/2016/ink" xmlns:am3d="http://schemas.microsoft.com/office/drawing/2017/model3d" xmlns:o="urn:schemas-microsoft-com:office:office" xmlns:oel="http://schemas.microsoft.com/office/2019/extlst" xmlns:r="http://schemas.openxmlformats.org/officeDocument/2006/relationships" xmlns:m="http://schemas.openxmlformats.org/officeDocument/2006/math" xmlns:v="urn:schemas-microsoft-com:vml" xmlns:wp14="http://schemas.microsoft.com/office/word/2010/wordprocessingDrawing" xmlns:wp="http://schemas.openxmlformats.org/drawingml/2006/wordprocessingDrawing" xmlns:w10="urn:schemas-microsoft-com:office:word" xmlns:w="http://schemas.openxmlformats.org/wordprocessingml/2006/main" xmlns:w14="http://schemas.microsoft.com/office/word/2010/wordml" xmlns:w15="http://schemas.microsoft.com/office/word/2012/wordml" xmlns:w16cex="http://schemas.microsoft.com/office/word/2018/wordml/cex" xmlns:w16cid="http://schemas.microsoft.com/office/word/2016/wordml/cid" xmlns:w16="http://schemas.microsoft.com/office/word/2018/wordml" xmlns:w16sdtdh="http://schemas.microsoft.com/office/word/2020/wordml/sdtdatahash" xmlns:w16se="http://schemas.microsoft.com/office/word/2015/wordml/symex" xmlns:wpg="http://schemas.microsoft.com/office/word/2010/wordprocessingGroup" xmlns:wpi="http://schemas.microsoft.com/office/word/2010/wordprocessingInk" xmlns:wne="http://schemas.microsoft.com/office/word/2006/wordml" xmlns:wps="http://schemas.microsoft.com/office/word/2010/wordprocessingShape" mc:Ignorable="w14 w15 w16se w16cid w16 w16cex w16sdtdh cr wp14">
+  <w16cex:commentExtensible w16cex:durableId="17AD3041" w16cex:dateUtc="2023-09-07T11:50:00Z"/>
   <w16cex:commentExtensible w16cex:durableId="28847989" w16cex:dateUtc="2023-08-14T07:59:00Z"/>
+  <w16cex:commentExtensible w16cex:durableId="53CBBF91" w16cex:dateUtc="2023-10-18T08:43:00Z"/>
 </w16cex:commentsExtensible>
 </file>
 
 <file path=word/commentsIds.xml><?xml version="1.0" encoding="utf-8"?>
 <w16cid:commentsIds xmlns:wpc="http://schemas.microsoft.com/office/word/2010/wordprocessingCanvas" xmlns:cx="http://schemas.microsoft.com/office/drawing/2014/chartex" xmlns:cx1="http://schemas.microsoft.com/office/drawing/2015/9/8/chartex" xmlns:cx2="http://schemas.microsoft.com/office/drawing/2015/10/21/chartex" xmlns:cx3="http://schemas.microsoft.com/office/drawing/2016/5/9/chartex" xmlns:cx4="http://schemas.microsoft.com/office/drawing/2016/5/10/chartex" xmlns:cx5="http://schemas.microsoft.com/office/drawing/2016/5/11/chartex" xmlns:cx6="http://schemas.microsoft.com/office/drawing/2016/5/12/chartex" xmlns:cx7="http://schemas.microsoft.com/office/drawing/2016/5/13/chartex" xmlns:cx8="http://schemas.microsoft.com/office/drawing/2016/5/14/chartex" xmlns:mc="http://schemas.openxmlformats.org/markup-compatibility/2006" xmlns:aink="http://schemas.microsoft.com/office/drawing/2016/ink" xmlns:am3d="http://schemas.microsoft.com/office/drawing/2017/model3d" xmlns:o="urn:schemas-microsoft-com:office:office" xmlns:oel="http://schemas.microsoft.com/office/2019/extlst" xmlns:r="http://schemas.openxmlformats.org/officeDocument/2006/relationships" xmlns:m="http://schemas.openxmlformats.org/officeDocument/2006/math" xmlns:v="urn:schemas-microsoft-com:vml" xmlns:wp14="http://schemas.microsoft.com/office/word/2010/wordprocessingDrawing" xmlns:wp="http://schemas.openxmlformats.org/drawingml/2006/wordprocessingDrawing" xmlns:w10="urn:schemas-microsoft-com:office:word" xmlns:w="http://schemas.openxmlformats.org/wordprocessingml/2006/main" xmlns:w14="http://schemas.microsoft.com/office/word/2010/wordml" xmlns:w15="http://schemas.microsoft.com/office/word/2012/wordml" xmlns:w16cex="http://schemas.microsoft.com/office/word/2018/wordml/cex" xmlns:w16cid="http://schemas.microsoft.com/office/word/2016/wordml/cid" xmlns:w16="http://schemas.microsoft.com/office/word/2018/wordml" xmlns:w16sdtdh="http://schemas.microsoft.com/office/word/2020/wordml/sdtdatahash" xmlns:w16se="http://schemas.microsoft.com/office/word/2015/wordml/symex" xmlns:wpg="http://schemas.microsoft.com/office/word/2010/wordprocessingGroup" xmlns:wpi="http://schemas.microsoft.com/office/word/2010/wordprocessingInk" xmlns:wne="http://schemas.microsoft.com/office/word/2006/wordml" xmlns:wps="http://schemas.microsoft.com/office/word/2010/wordprocessingShape" mc:Ignorable="w14 w15 w16se w16cid w16 w16cex w16sdtdh wp14">
-  <w16cid:commentId w16cid:paraId="0EBBC34C" w16cid:durableId="28774DF3"/>
+  <w16cid:commentId w16cid:paraId="5BAF9097" w16cid:durableId="17AD3041"/>
   <w16cid:commentId w16cid:paraId="016E8D08" w16cid:durableId="28847989"/>
+  <w16cid:commentId w16cid:paraId="4970300C" w16cid:durableId="53CBBF91"/>
 </w16cid:commentsIds>
 </file>
 
@@ -12553,7 +15084,7 @@
         <w:rFonts w:ascii="Times New Roman" w:eastAsia="Times New Roman" w:hAnsi="Times New Roman" w:cs="Times New Roman" w:hint="default"/>
       </w:rPr>
     </w:lvl>
-    <w:lvl w:ilvl="1" w:tplc="08090003" w:tentative="1">
+    <w:lvl w:ilvl="1" w:tplc="08090003">
       <w:start w:val="1"/>
       <w:numFmt w:val="bullet"/>
       <w:lvlText w:val="o"/>
@@ -14746,6 +17277,7 @@
   <w:style w:type="character" w:default="1" w:styleId="DefaultParagraphFont">
     <w:name w:val="Default Paragraph Font"/>
     <w:uiPriority w:val="1"/>
+    <w:semiHidden/>
     <w:unhideWhenUsed/>
   </w:style>
   <w:style w:type="table" w:default="1" w:styleId="TableNormal">
@@ -14936,7 +17468,7 @@
       <w:jc w:val="center"/>
     </w:pPr>
     <w:rPr>
-      <w:rFonts w:eastAsiaTheme="minorHAnsi"/>
+      <w:rFonts w:ascii="Times New Roman" w:eastAsiaTheme="minorHAnsi" w:hAnsi="Times New Roman"/>
       <w:lang w:val="en-US" w:eastAsia="en-US"/>
     </w:rPr>
   </w:style>
@@ -14956,7 +17488,7 @@
     <w:link w:val="EndNoteBibliographyTegn"/>
     <w:rsid w:val="00AE6A04"/>
     <w:rPr>
-      <w:rFonts w:eastAsiaTheme="minorHAnsi"/>
+      <w:rFonts w:ascii="Times New Roman" w:eastAsiaTheme="minorHAnsi" w:hAnsi="Times New Roman"/>
       <w:lang w:val="en-US" w:eastAsia="en-US"/>
     </w:rPr>
   </w:style>
